--- a/新泰週報20240204[2405]B4F.docx
+++ b/新泰週報20240204[2405]B4F.docx
@@ -19194,8 +19194,6 @@
               </w:rPr>
               <w:t>4</w:t>
             </w:r>
-            <w:bookmarkStart w:id="7" w:name="_GoBack"/>
-            <w:bookmarkEnd w:id="7"/>
           </w:p>
         </w:tc>
         <w:tc>
@@ -19548,8 +19546,10 @@
               <w:rPr>
                 <w:rFonts w:asciiTheme="majorBidi" w:eastAsia="標楷體" w:hAnsiTheme="majorBidi" w:cstheme="majorBidi" w:hint="eastAsia"/>
               </w:rPr>
-              <w:t>游富宗</w:t>
-            </w:r>
+              <w:t>孫翠璘</w:t>
+            </w:r>
+            <w:bookmarkStart w:id="7" w:name="_GoBack"/>
+            <w:bookmarkEnd w:id="7"/>
           </w:p>
         </w:tc>
         <w:tc>
@@ -20981,16 +20981,16 @@
               <w:rPr>
                 <w:rFonts w:ascii="標楷體" w:eastAsia="標楷體" w:hAnsi="標楷體" w:cs="華康儷楷書" w:hint="eastAsia"/>
               </w:rPr>
-              <w:t>詹素蘭</w:t>
+              <w:t>廖龍英</w:t>
             </w:r>
           </w:p>
         </w:tc>
         <w:tc>
           <w:tcPr>
             <w:tcW w:w="1001" w:type="dxa"/>
+            <w:vMerge w:val="restart"/>
             <w:tcBorders>
               <w:top w:val="single" w:sz="4" w:space="0" w:color="auto"/>
-              <w:bottom w:val="single" w:sz="4" w:space="0" w:color="auto"/>
               <w:right w:val="double" w:sz="12" w:space="0" w:color="auto"/>
             </w:tcBorders>
             <w:tcMar>
@@ -21007,6 +21007,12 @@
                 <w:rFonts w:ascii="標楷體" w:eastAsia="標楷體" w:hAnsi="標楷體" w:cs="華康儷楷書"/>
               </w:rPr>
             </w:pPr>
+            <w:r>
+              <w:rPr>
+                <w:rFonts w:ascii="標楷體" w:eastAsia="標楷體" w:hAnsi="標楷體" w:cs="華康儷楷書" w:hint="eastAsia"/>
+              </w:rPr>
+              <w:t>暫停</w:t>
+            </w:r>
           </w:p>
         </w:tc>
         <w:tc>
@@ -21097,9 +21103,8 @@
         <w:tc>
           <w:tcPr>
             <w:tcW w:w="1001" w:type="dxa"/>
+            <w:vMerge/>
             <w:tcBorders>
-              <w:top w:val="single" w:sz="4" w:space="0" w:color="auto"/>
-              <w:bottom w:val="single" w:sz="4" w:space="0" w:color="auto"/>
               <w:right w:val="double" w:sz="12" w:space="0" w:color="auto"/>
             </w:tcBorders>
             <w:tcMar>
@@ -21199,8 +21204,8 @@
         <w:tc>
           <w:tcPr>
             <w:tcW w:w="1001" w:type="dxa"/>
+            <w:vMerge/>
             <w:tcBorders>
-              <w:top w:val="single" w:sz="4" w:space="0" w:color="auto"/>
               <w:bottom w:val="single" w:sz="12" w:space="0" w:color="auto"/>
               <w:right w:val="double" w:sz="12" w:space="0" w:color="auto"/>
             </w:tcBorders>
@@ -29589,7 +29594,7 @@
 </file>
 
 <file path=customXml/itemProps1.xml><?xml version="1.0" encoding="utf-8"?>
-<ds:datastoreItem xmlns:ds="http://schemas.openxmlformats.org/officeDocument/2006/customXml" ds:itemID="{691C49E2-13F5-491E-99C5-86ECD43E88A3}">
+<ds:datastoreItem xmlns:ds="http://schemas.openxmlformats.org/officeDocument/2006/customXml" ds:itemID="{9F241123-8EBF-4ECC-88AF-A69EA1EB0E10}">
   <ds:schemaRefs>
     <ds:schemaRef ds:uri="http://schemas.openxmlformats.org/officeDocument/2006/bibliography"/>
   </ds:schemaRefs>

--- a/新泰週報20240204[2405]B4F.docx
+++ b/新泰週報20240204[2405]B4F.docx
@@ -1,6 +1,6 @@
 
 <file path=word/document.xml><?xml version="1.0" encoding="utf-8"?>
-<w:document xmlns:wpc="http://schemas.microsoft.com/office/word/2010/wordprocessingCanvas" xmlns:mc="http://schemas.openxmlformats.org/markup-compatibility/2006" xmlns:o="urn:schemas-microsoft-com:office:office" xmlns:r="http://schemas.openxmlformats.org/officeDocument/2006/relationships" xmlns:m="http://schemas.openxmlformats.org/officeDocument/2006/math" xmlns:v="urn:schemas-microsoft-com:vml" xmlns:wp14="http://schemas.microsoft.com/office/word/2010/wordprocessingDrawing" xmlns:wp="http://schemas.openxmlformats.org/drawingml/2006/wordprocessingDrawing" xmlns:w10="urn:schemas-microsoft-com:office:word" xmlns:w="http://schemas.openxmlformats.org/wordprocessingml/2006/main" xmlns:w14="http://schemas.microsoft.com/office/word/2010/wordml" xmlns:wpg="http://schemas.microsoft.com/office/word/2010/wordprocessingGroup" xmlns:wpi="http://schemas.microsoft.com/office/word/2010/wordprocessingInk" xmlns:wne="http://schemas.microsoft.com/office/word/2006/wordml" xmlns:wps="http://schemas.microsoft.com/office/word/2010/wordprocessingShape" mc:Ignorable="w14 wp14">
+<w:document xmlns:wpc="http://schemas.microsoft.com/office/word/2010/wordprocessingCanvas" xmlns:mc="http://schemas.openxmlformats.org/markup-compatibility/2006" xmlns:o="urn:schemas-microsoft-com:office:office" xmlns:r="http://schemas.openxmlformats.org/officeDocument/2006/relationships" xmlns:m="http://schemas.openxmlformats.org/officeDocument/2006/math" xmlns:v="urn:schemas-microsoft-com:vml" xmlns:wp14="http://schemas.microsoft.com/office/word/2010/wordprocessingDrawing" xmlns:wp="http://schemas.openxmlformats.org/drawingml/2006/wordprocessingDrawing" xmlns:w10="urn:schemas-microsoft-com:office:word" xmlns:w="http://schemas.openxmlformats.org/wordprocessingml/2006/main" xmlns:w14="http://schemas.microsoft.com/office/word/2010/wordml" xmlns:w15="http://schemas.microsoft.com/office/word/2012/wordml" xmlns:wpg="http://schemas.microsoft.com/office/word/2010/wordprocessingGroup" xmlns:wpi="http://schemas.microsoft.com/office/word/2010/wordprocessingInk" xmlns:wne="http://schemas.microsoft.com/office/word/2006/wordml" xmlns:wps="http://schemas.microsoft.com/office/word/2010/wordprocessingShape" mc:Ignorable="w14 w15 wp14">
   <w:body>
     <w:p>
       <w:pPr>
@@ -622,12 +622,77 @@
             </w:pPr>
             <w:r>
               <w:rPr>
+                <w:rFonts w:ascii="Segoe UI Symbol" w:eastAsia="標楷體" w:hAnsi="Segoe UI Symbol" w:cs="Segoe UI Symbol"/>
+                <w:w w:val="90"/>
+                <w:sz w:val="26"/>
+                <w:szCs w:val="26"/>
+              </w:rPr>
+              <w:t>★</w:t>
+            </w:r>
+            <w:r>
+              <w:rPr>
+                <w:rFonts w:ascii="Barlow Condensed Medium" w:eastAsia="標楷體" w:hAnsi="Barlow Condensed Medium" w:cs="Segoe UI Symbol"/>
+                <w:w w:val="90"/>
+                <w:sz w:val="26"/>
+                <w:szCs w:val="26"/>
+              </w:rPr>
+              <w:t>台北中</w:t>
+            </w:r>
+            <w:proofErr w:type="gramStart"/>
+            <w:r>
+              <w:rPr>
+                <w:rFonts w:ascii="Barlow Condensed Medium" w:eastAsia="標楷體" w:hAnsi="Barlow Condensed Medium" w:cs="Segoe UI Symbol"/>
+                <w:w w:val="90"/>
+                <w:sz w:val="26"/>
+                <w:szCs w:val="26"/>
+              </w:rPr>
+              <w:t>會松年部主辨</w:t>
+            </w:r>
+            <w:proofErr w:type="gramEnd"/>
+            <w:r>
+              <w:rPr>
+                <w:rFonts w:ascii="Barlow Condensed Medium" w:eastAsia="標楷體" w:hAnsi="Barlow Condensed Medium" w:cs="Segoe UI Symbol"/>
+                <w:w w:val="90"/>
+                <w:sz w:val="26"/>
+                <w:szCs w:val="26"/>
+              </w:rPr>
+              <w:t>春季野外禮拜，</w:t>
+            </w:r>
+            <w:r>
+              <w:rPr>
                 <w:rFonts w:ascii="Barlow Condensed Medium" w:eastAsia="標楷體" w:hAnsi="Barlow Condensed Medium" w:cs="Segoe UI Symbol" w:hint="eastAsia"/>
                 <w:w w:val="90"/>
                 <w:sz w:val="26"/>
                 <w:szCs w:val="26"/>
               </w:rPr>
-              <w:t>林口教會將於</w:t>
+              <w:t>2</w:t>
+            </w:r>
+            <w:r>
+              <w:rPr>
+                <w:rFonts w:ascii="Barlow Condensed Medium" w:eastAsia="標楷體" w:hAnsi="Barlow Condensed Medium" w:cs="Segoe UI Symbol"/>
+                <w:w w:val="90"/>
+                <w:sz w:val="26"/>
+                <w:szCs w:val="26"/>
+              </w:rPr>
+              <w:t>/23(</w:t>
+            </w:r>
+            <w:r>
+              <w:rPr>
+                <w:rFonts w:ascii="Barlow Condensed Medium" w:eastAsia="標楷體" w:hAnsi="Barlow Condensed Medium" w:cs="Segoe UI Symbol"/>
+                <w:w w:val="90"/>
+                <w:sz w:val="26"/>
+                <w:szCs w:val="26"/>
+              </w:rPr>
+              <w:t>五</w:t>
+            </w:r>
+            <w:r>
+              <w:rPr>
+                <w:rFonts w:ascii="Barlow Condensed Medium" w:eastAsia="標楷體" w:hAnsi="Barlow Condensed Medium" w:cs="Segoe UI Symbol"/>
+                <w:w w:val="90"/>
+                <w:sz w:val="26"/>
+                <w:szCs w:val="26"/>
+              </w:rPr>
+              <w:t>)</w:t>
             </w:r>
             <w:r>
               <w:rPr>
@@ -636,7 +701,7 @@
                 <w:sz w:val="26"/>
                 <w:szCs w:val="26"/>
               </w:rPr>
-              <w:t>1/28</w:t>
+              <w:t>前往中社、竹南一日遊，</w:t>
             </w:r>
             <w:r>
               <w:rPr>
@@ -645,7 +710,7 @@
                 <w:sz w:val="26"/>
                 <w:szCs w:val="26"/>
               </w:rPr>
-              <w:t>主日下午</w:t>
+              <w:t>2/7</w:t>
             </w:r>
             <w:r>
               <w:rPr>
@@ -654,45 +719,7 @@
                 <w:sz w:val="26"/>
                 <w:szCs w:val="26"/>
               </w:rPr>
-              <w:t>3:30</w:t>
-            </w:r>
-            <w:r>
-              <w:rPr>
-                <w:rFonts w:ascii="Barlow Condensed Medium" w:eastAsia="標楷體" w:hAnsi="Barlow Condensed Medium" w:cs="Segoe UI Symbol" w:hint="eastAsia"/>
-                <w:w w:val="90"/>
-                <w:sz w:val="26"/>
-                <w:szCs w:val="26"/>
-              </w:rPr>
-              <w:t>舉行卓志傑牧師就任傳道教育</w:t>
-            </w:r>
-            <w:proofErr w:type="gramStart"/>
-            <w:r>
-              <w:rPr>
-                <w:rFonts w:ascii="Barlow Condensed Medium" w:eastAsia="標楷體" w:hAnsi="Barlow Condensed Medium" w:cs="Segoe UI Symbol" w:hint="eastAsia"/>
-                <w:w w:val="90"/>
-                <w:sz w:val="26"/>
-                <w:szCs w:val="26"/>
-              </w:rPr>
-              <w:t>牧師授職感恩</w:t>
-            </w:r>
-            <w:proofErr w:type="gramEnd"/>
-            <w:r>
-              <w:rPr>
-                <w:rFonts w:ascii="Barlow Condensed Medium" w:eastAsia="標楷體" w:hAnsi="Barlow Condensed Medium" w:cs="Segoe UI Symbol" w:hint="eastAsia"/>
-                <w:w w:val="90"/>
-                <w:sz w:val="26"/>
-                <w:szCs w:val="26"/>
-              </w:rPr>
-              <w:t>禮拜</w:t>
-            </w:r>
-            <w:r>
-              <w:rPr>
-                <w:rFonts w:ascii="Barlow Condensed Medium" w:eastAsia="標楷體" w:hAnsi="Barlow Condensed Medium" w:cs="Segoe UI Symbol"/>
-                <w:w w:val="90"/>
-                <w:sz w:val="26"/>
-                <w:szCs w:val="26"/>
-              </w:rPr>
-              <w:t>。</w:t>
+              <w:t>截止報名，詳見公佈欄。</w:t>
             </w:r>
           </w:p>
         </w:tc>
@@ -783,14 +810,22 @@
             </w:r>
             <w:r>
               <w:rPr>
+                <w:rFonts w:ascii="Barlow Condensed Medium" w:eastAsia="標楷體" w:hAnsi="Barlow Condensed Medium" w:cs="Segoe UI Symbol"/>
+                <w:w w:val="90"/>
+                <w:sz w:val="26"/>
+                <w:szCs w:val="26"/>
+              </w:rPr>
+              <w:t>台北中會</w:t>
+            </w:r>
+            <w:r>
+              <w:rPr>
                 <w:rFonts w:ascii="Barlow Condensed Medium" w:eastAsia="標楷體" w:hAnsi="Barlow Condensed Medium" w:cs="Segoe UI Symbol" w:hint="eastAsia"/>
                 <w:w w:val="90"/>
                 <w:sz w:val="26"/>
                 <w:szCs w:val="26"/>
               </w:rPr>
-              <w:t>北中教育部</w:t>
-            </w:r>
-            <w:proofErr w:type="gramStart"/>
+              <w:t>財務部將於</w:t>
+            </w:r>
             <w:r>
               <w:rPr>
                 <w:rFonts w:ascii="Barlow Condensed Medium" w:eastAsia="標楷體" w:hAnsi="Barlow Condensed Medium" w:cs="Segoe UI Symbol" w:hint="eastAsia"/>
@@ -798,18 +833,8 @@
                 <w:sz w:val="26"/>
                 <w:szCs w:val="26"/>
               </w:rPr>
-              <w:t>主辨</w:t>
-            </w:r>
-            <w:r>
-              <w:rPr>
-                <w:rFonts w:ascii="Barlow Condensed Medium" w:eastAsia="標楷體" w:hAnsi="Barlow Condensed Medium" w:cs="Segoe UI Symbol"/>
-                <w:w w:val="90"/>
-                <w:sz w:val="26"/>
-                <w:szCs w:val="26"/>
-              </w:rPr>
-              <w:t>。</w:t>
-            </w:r>
-            <w:proofErr w:type="gramEnd"/>
+              <w:t>2/24(</w:t>
+            </w:r>
             <w:r>
               <w:rPr>
                 <w:rFonts w:ascii="Barlow Condensed Medium" w:eastAsia="標楷體" w:hAnsi="Barlow Condensed Medium" w:cs="Segoe UI Symbol" w:hint="eastAsia"/>
@@ -817,9 +842,8 @@
                 <w:sz w:val="26"/>
                 <w:szCs w:val="26"/>
               </w:rPr>
-              <w:t>「天父的苗園</w:t>
-            </w:r>
-            <w:proofErr w:type="gramStart"/>
+              <w:t>六</w:t>
+            </w:r>
             <w:r>
               <w:rPr>
                 <w:rFonts w:ascii="Barlow Condensed Medium" w:eastAsia="標楷體" w:hAnsi="Barlow Condensed Medium" w:cs="Segoe UI Symbol" w:hint="eastAsia"/>
@@ -827,9 +851,8 @@
                 <w:sz w:val="26"/>
                 <w:szCs w:val="26"/>
               </w:rPr>
-              <w:t>──</w:t>
-            </w:r>
-            <w:proofErr w:type="gramEnd"/>
+              <w:t>)</w:t>
+            </w:r>
             <w:r>
               <w:rPr>
                 <w:rFonts w:ascii="Barlow Condensed Medium" w:eastAsia="標楷體" w:hAnsi="Barlow Condensed Medium" w:cs="Segoe UI Symbol" w:hint="eastAsia"/>
@@ -837,7 +860,7 @@
                 <w:sz w:val="26"/>
                 <w:szCs w:val="26"/>
               </w:rPr>
-              <w:t>基督教教育博覽會」，</w:t>
+              <w:t>上午</w:t>
             </w:r>
             <w:r>
               <w:rPr>
@@ -846,7 +869,7 @@
                 <w:sz w:val="26"/>
                 <w:szCs w:val="26"/>
               </w:rPr>
-              <w:t>3/2(</w:t>
+              <w:t>9:00-12:00</w:t>
             </w:r>
             <w:r>
               <w:rPr>
@@ -855,7 +878,7 @@
                 <w:sz w:val="26"/>
                 <w:szCs w:val="26"/>
               </w:rPr>
-              <w:t>六</w:t>
+              <w:t>舉辦財務研習會，報名至</w:t>
             </w:r>
             <w:r>
               <w:rPr>
@@ -864,7 +887,7 @@
                 <w:sz w:val="26"/>
                 <w:szCs w:val="26"/>
               </w:rPr>
-              <w:t>)</w:t>
+              <w:t>2/21</w:t>
             </w:r>
             <w:r>
               <w:rPr>
@@ -873,79 +896,7 @@
                 <w:sz w:val="26"/>
                 <w:szCs w:val="26"/>
               </w:rPr>
-              <w:t>上午</w:t>
-            </w:r>
-            <w:r>
-              <w:rPr>
-                <w:rFonts w:ascii="Barlow Condensed Medium" w:eastAsia="標楷體" w:hAnsi="Barlow Condensed Medium" w:cs="Segoe UI Symbol" w:hint="eastAsia"/>
-                <w:w w:val="90"/>
-                <w:sz w:val="26"/>
-                <w:szCs w:val="26"/>
-              </w:rPr>
-              <w:t>9:00</w:t>
-            </w:r>
-            <w:r>
-              <w:rPr>
-                <w:rFonts w:ascii="Barlow Condensed Medium" w:eastAsia="標楷體" w:hAnsi="Barlow Condensed Medium" w:cs="Segoe UI Symbol" w:hint="eastAsia"/>
-                <w:w w:val="90"/>
-                <w:sz w:val="26"/>
-                <w:szCs w:val="26"/>
-              </w:rPr>
-              <w:t>至下午</w:t>
-            </w:r>
-            <w:r>
-              <w:rPr>
-                <w:rFonts w:ascii="Barlow Condensed Medium" w:eastAsia="標楷體" w:hAnsi="Barlow Condensed Medium" w:cs="Segoe UI Symbol" w:hint="eastAsia"/>
-                <w:w w:val="90"/>
-                <w:sz w:val="26"/>
-                <w:szCs w:val="26"/>
-              </w:rPr>
-              <w:t>3:30</w:t>
-            </w:r>
-            <w:r>
-              <w:rPr>
-                <w:rFonts w:ascii="Barlow Condensed Medium" w:eastAsia="標楷體" w:hAnsi="Barlow Condensed Medium" w:cs="Segoe UI Symbol" w:hint="eastAsia"/>
-                <w:w w:val="90"/>
-                <w:sz w:val="26"/>
-                <w:szCs w:val="26"/>
-              </w:rPr>
-              <w:t>於關渡基督書院舉行。內容有</w:t>
-            </w:r>
-            <w:r>
-              <w:rPr>
-                <w:rFonts w:ascii="Barlow Condensed Medium" w:eastAsia="標楷體" w:hAnsi="Barlow Condensed Medium" w:cs="Segoe UI Symbol" w:hint="eastAsia"/>
-                <w:w w:val="90"/>
-                <w:sz w:val="26"/>
-                <w:szCs w:val="26"/>
-              </w:rPr>
-              <w:t>MEBIG</w:t>
-            </w:r>
-            <w:r>
-              <w:rPr>
-                <w:rFonts w:ascii="Barlow Condensed Medium" w:eastAsia="標楷體" w:hAnsi="Barlow Condensed Medium" w:cs="Segoe UI Symbol" w:hint="eastAsia"/>
-                <w:w w:val="90"/>
-                <w:sz w:val="26"/>
-                <w:szCs w:val="26"/>
-              </w:rPr>
-              <w:t>與</w:t>
-            </w:r>
-            <w:r>
-              <w:rPr>
-                <w:rFonts w:ascii="Barlow Condensed Medium" w:eastAsia="標楷體" w:hAnsi="Barlow Condensed Medium" w:cs="Segoe UI Symbol" w:hint="eastAsia"/>
-                <w:w w:val="90"/>
-                <w:sz w:val="26"/>
-                <w:szCs w:val="26"/>
-              </w:rPr>
-              <w:t>VBS</w:t>
-            </w:r>
-            <w:r>
-              <w:rPr>
-                <w:rFonts w:ascii="Barlow Condensed Medium" w:eastAsia="標楷體" w:hAnsi="Barlow Condensed Medium" w:cs="Segoe UI Symbol" w:hint="eastAsia"/>
-                <w:w w:val="90"/>
-                <w:sz w:val="26"/>
-                <w:szCs w:val="26"/>
-              </w:rPr>
-              <w:t>兒少事工專講和體驗。報名詳見公佈欄，</w:t>
+              <w:t>止。詳見公佈欄。</w:t>
             </w:r>
           </w:p>
         </w:tc>
@@ -1027,21 +978,305 @@
             </w:pPr>
             <w:r>
               <w:rPr>
-                <w:rFonts w:ascii="Segoe UI Symbol" w:eastAsia="標楷體" w:hAnsi="Segoe UI Symbol" w:cs="Segoe UI Symbol"/>
-                <w:w w:val="90"/>
-                <w:sz w:val="26"/>
-                <w:szCs w:val="26"/>
-              </w:rPr>
-              <w:t>★</w:t>
-            </w:r>
-            <w:r>
-              <w:rPr>
                 <w:rFonts w:ascii="Barlow Condensed Medium" w:eastAsia="標楷體" w:hAnsi="Barlow Condensed Medium" w:cs="Segoe UI Symbol" w:hint="eastAsia"/>
                 <w:w w:val="90"/>
                 <w:sz w:val="26"/>
                 <w:szCs w:val="26"/>
               </w:rPr>
-              <w:t>台灣神學研究院主辨台神門徒營－站在獻身的十字路口，</w:t>
+              <w:t>北中教育部</w:t>
+            </w:r>
+            <w:proofErr w:type="gramStart"/>
+            <w:r>
+              <w:rPr>
+                <w:rFonts w:ascii="Barlow Condensed Medium" w:eastAsia="標楷體" w:hAnsi="Barlow Condensed Medium" w:cs="Segoe UI Symbol" w:hint="eastAsia"/>
+                <w:w w:val="90"/>
+                <w:sz w:val="26"/>
+                <w:szCs w:val="26"/>
+              </w:rPr>
+              <w:t>主辨</w:t>
+            </w:r>
+            <w:r>
+              <w:rPr>
+                <w:rFonts w:ascii="Barlow Condensed Medium" w:eastAsia="標楷體" w:hAnsi="Barlow Condensed Medium" w:cs="Segoe UI Symbol"/>
+                <w:w w:val="90"/>
+                <w:sz w:val="26"/>
+                <w:szCs w:val="26"/>
+              </w:rPr>
+              <w:t>。</w:t>
+            </w:r>
+            <w:proofErr w:type="gramEnd"/>
+            <w:r>
+              <w:rPr>
+                <w:rFonts w:ascii="Barlow Condensed Medium" w:eastAsia="標楷體" w:hAnsi="Barlow Condensed Medium" w:cs="Segoe UI Symbol" w:hint="eastAsia"/>
+                <w:w w:val="90"/>
+                <w:sz w:val="26"/>
+                <w:szCs w:val="26"/>
+              </w:rPr>
+              <w:t>「天父的苗園</w:t>
+            </w:r>
+            <w:proofErr w:type="gramStart"/>
+            <w:r>
+              <w:rPr>
+                <w:rFonts w:ascii="Barlow Condensed Medium" w:eastAsia="標楷體" w:hAnsi="Barlow Condensed Medium" w:cs="Segoe UI Symbol" w:hint="eastAsia"/>
+                <w:w w:val="90"/>
+                <w:sz w:val="26"/>
+                <w:szCs w:val="26"/>
+              </w:rPr>
+              <w:t>─</w:t>
+            </w:r>
+            <w:proofErr w:type="gramEnd"/>
+            <w:r>
+              <w:rPr>
+                <w:rFonts w:ascii="Barlow Condensed Medium" w:eastAsia="標楷體" w:hAnsi="Barlow Condensed Medium" w:cs="Segoe UI Symbol" w:hint="eastAsia"/>
+                <w:w w:val="90"/>
+                <w:sz w:val="26"/>
+                <w:szCs w:val="26"/>
+              </w:rPr>
+              <w:t>基督教教育博覽會」，</w:t>
+            </w:r>
+            <w:r>
+              <w:rPr>
+                <w:rFonts w:ascii="Barlow Condensed Medium" w:eastAsia="標楷體" w:hAnsi="Barlow Condensed Medium" w:cs="Segoe UI Symbol" w:hint="eastAsia"/>
+                <w:w w:val="90"/>
+                <w:sz w:val="26"/>
+                <w:szCs w:val="26"/>
+              </w:rPr>
+              <w:t>3/2(</w:t>
+            </w:r>
+            <w:r>
+              <w:rPr>
+                <w:rFonts w:ascii="Barlow Condensed Medium" w:eastAsia="標楷體" w:hAnsi="Barlow Condensed Medium" w:cs="Segoe UI Symbol" w:hint="eastAsia"/>
+                <w:w w:val="90"/>
+                <w:sz w:val="26"/>
+                <w:szCs w:val="26"/>
+              </w:rPr>
+              <w:t>六</w:t>
+            </w:r>
+            <w:r>
+              <w:rPr>
+                <w:rFonts w:ascii="Barlow Condensed Medium" w:eastAsia="標楷體" w:hAnsi="Barlow Condensed Medium" w:cs="Segoe UI Symbol" w:hint="eastAsia"/>
+                <w:w w:val="90"/>
+                <w:sz w:val="26"/>
+                <w:szCs w:val="26"/>
+              </w:rPr>
+              <w:t>)</w:t>
+            </w:r>
+            <w:r>
+              <w:rPr>
+                <w:rFonts w:ascii="Barlow Condensed Medium" w:eastAsia="標楷體" w:hAnsi="Barlow Condensed Medium" w:cs="Segoe UI Symbol" w:hint="eastAsia"/>
+                <w:w w:val="90"/>
+                <w:sz w:val="26"/>
+                <w:szCs w:val="26"/>
+              </w:rPr>
+              <w:t>上午</w:t>
+            </w:r>
+            <w:r>
+              <w:rPr>
+                <w:rFonts w:ascii="Barlow Condensed Medium" w:eastAsia="標楷體" w:hAnsi="Barlow Condensed Medium" w:cs="Segoe UI Symbol" w:hint="eastAsia"/>
+                <w:w w:val="90"/>
+                <w:sz w:val="26"/>
+                <w:szCs w:val="26"/>
+              </w:rPr>
+              <w:t>9:00</w:t>
+            </w:r>
+            <w:r>
+              <w:rPr>
+                <w:rFonts w:ascii="Barlow Condensed Medium" w:eastAsia="標楷體" w:hAnsi="Barlow Condensed Medium" w:cs="Segoe UI Symbol" w:hint="eastAsia"/>
+                <w:w w:val="90"/>
+                <w:sz w:val="26"/>
+                <w:szCs w:val="26"/>
+              </w:rPr>
+              <w:t>至下午</w:t>
+            </w:r>
+            <w:r>
+              <w:rPr>
+                <w:rFonts w:ascii="Barlow Condensed Medium" w:eastAsia="標楷體" w:hAnsi="Barlow Condensed Medium" w:cs="Segoe UI Symbol" w:hint="eastAsia"/>
+                <w:w w:val="90"/>
+                <w:sz w:val="26"/>
+                <w:szCs w:val="26"/>
+              </w:rPr>
+              <w:t>3:30</w:t>
+            </w:r>
+            <w:r>
+              <w:rPr>
+                <w:rFonts w:ascii="Barlow Condensed Medium" w:eastAsia="標楷體" w:hAnsi="Barlow Condensed Medium" w:cs="Segoe UI Symbol" w:hint="eastAsia"/>
+                <w:w w:val="90"/>
+                <w:sz w:val="26"/>
+                <w:szCs w:val="26"/>
+              </w:rPr>
+              <w:t>於關渡基督書院舉行。內容有</w:t>
+            </w:r>
+            <w:r>
+              <w:rPr>
+                <w:rFonts w:ascii="Barlow Condensed Medium" w:eastAsia="標楷體" w:hAnsi="Barlow Condensed Medium" w:cs="Segoe UI Symbol" w:hint="eastAsia"/>
+                <w:w w:val="90"/>
+                <w:sz w:val="26"/>
+                <w:szCs w:val="26"/>
+              </w:rPr>
+              <w:t>MEBIG</w:t>
+            </w:r>
+            <w:r>
+              <w:rPr>
+                <w:rFonts w:ascii="Barlow Condensed Medium" w:eastAsia="標楷體" w:hAnsi="Barlow Condensed Medium" w:cs="Segoe UI Symbol" w:hint="eastAsia"/>
+                <w:w w:val="90"/>
+                <w:sz w:val="26"/>
+                <w:szCs w:val="26"/>
+              </w:rPr>
+              <w:t>與</w:t>
+            </w:r>
+            <w:r>
+              <w:rPr>
+                <w:rFonts w:ascii="Barlow Condensed Medium" w:eastAsia="標楷體" w:hAnsi="Barlow Condensed Medium" w:cs="Segoe UI Symbol" w:hint="eastAsia"/>
+                <w:w w:val="90"/>
+                <w:sz w:val="26"/>
+                <w:szCs w:val="26"/>
+              </w:rPr>
+              <w:t>VBS</w:t>
+            </w:r>
+            <w:r>
+              <w:rPr>
+                <w:rFonts w:ascii="Barlow Condensed Medium" w:eastAsia="標楷體" w:hAnsi="Barlow Condensed Medium" w:cs="Segoe UI Symbol" w:hint="eastAsia"/>
+                <w:w w:val="90"/>
+                <w:sz w:val="26"/>
+                <w:szCs w:val="26"/>
+              </w:rPr>
+              <w:t>兒少事工專講和體驗。報名詳見公佈欄</w:t>
+            </w:r>
+            <w:r>
+              <w:rPr>
+                <w:rFonts w:ascii="Barlow Condensed Medium" w:eastAsia="標楷體" w:hAnsi="Barlow Condensed Medium" w:cs="Segoe UI Symbol" w:hint="eastAsia"/>
+                <w:w w:val="90"/>
+                <w:sz w:val="26"/>
+                <w:szCs w:val="26"/>
+              </w:rPr>
+              <w:t>。</w:t>
+            </w:r>
+          </w:p>
+        </w:tc>
+      </w:tr>
+      <w:tr>
+        <w:tc>
+          <w:tcPr>
+            <w:tcW w:w="299" w:type="dxa"/>
+            <w:tcBorders>
+              <w:top w:val="nil"/>
+              <w:left w:val="nil"/>
+              <w:bottom w:val="nil"/>
+              <w:right w:val="nil"/>
+            </w:tcBorders>
+            <w:tcMar>
+              <w:left w:w="28" w:type="dxa"/>
+              <w:right w:w="28" w:type="dxa"/>
+            </w:tcMar>
+          </w:tcPr>
+          <w:p>
+            <w:pPr>
+              <w:snapToGrid w:val="0"/>
+              <w:spacing w:line="300" w:lineRule="exact"/>
+              <w:ind w:rightChars="11" w:right="26"/>
+              <w:jc w:val="right"/>
+              <w:rPr>
+                <w:rFonts w:ascii="Barlow Condensed Medium" w:eastAsia="華康細黑體" w:hAnsi="Barlow Condensed Medium"/>
+                <w:w w:val="90"/>
+                <w:sz w:val="26"/>
+                <w:szCs w:val="26"/>
+              </w:rPr>
+            </w:pPr>
+            <w:r>
+              <w:rPr>
+                <w:rFonts w:ascii="Barlow Condensed Medium" w:eastAsia="華康細黑體" w:hAnsi="Barlow Condensed Medium" w:hint="eastAsia"/>
+                <w:w w:val="90"/>
+                <w:sz w:val="26"/>
+                <w:szCs w:val="26"/>
+              </w:rPr>
+              <w:t>4</w:t>
+            </w:r>
+            <w:r>
+              <w:rPr>
+                <w:rFonts w:ascii="Barlow Condensed Medium" w:eastAsia="華康細黑體" w:hAnsi="Barlow Condensed Medium"/>
+                <w:w w:val="90"/>
+                <w:sz w:val="26"/>
+                <w:szCs w:val="26"/>
+              </w:rPr>
+              <w:t>.</w:t>
+            </w:r>
+          </w:p>
+        </w:tc>
+        <w:tc>
+          <w:tcPr>
+            <w:tcW w:w="5622" w:type="dxa"/>
+            <w:tcBorders>
+              <w:top w:val="nil"/>
+              <w:left w:val="nil"/>
+              <w:bottom w:val="nil"/>
+              <w:right w:val="nil"/>
+            </w:tcBorders>
+            <w:tcMar>
+              <w:left w:w="28" w:type="dxa"/>
+              <w:right w:w="28" w:type="dxa"/>
+            </w:tcMar>
+          </w:tcPr>
+          <w:p>
+            <w:pPr>
+              <w:kinsoku w:val="0"/>
+              <w:snapToGrid w:val="0"/>
+              <w:spacing w:line="300" w:lineRule="exact"/>
+              <w:jc w:val="both"/>
+              <w:rPr>
+                <w:rFonts w:ascii="Barlow Condensed Medium" w:eastAsia="標楷體" w:hAnsi="Barlow Condensed Medium" w:cs="Segoe UI Symbol"/>
+                <w:w w:val="90"/>
+                <w:sz w:val="26"/>
+                <w:szCs w:val="26"/>
+              </w:rPr>
+            </w:pPr>
+            <w:r>
+              <w:rPr>
+                <w:rFonts w:ascii="Barlow Condensed Medium" w:eastAsia="標楷體" w:hAnsi="Barlow Condensed Medium" w:cs="Segoe UI Symbol" w:hint="eastAsia"/>
+                <w:w w:val="90"/>
+                <w:sz w:val="26"/>
+                <w:szCs w:val="26"/>
+              </w:rPr>
+              <w:t>台灣神學研究院</w:t>
+            </w:r>
+            <w:proofErr w:type="gramStart"/>
+            <w:r>
+              <w:rPr>
+                <w:rFonts w:ascii="Barlow Condensed Medium" w:eastAsia="標楷體" w:hAnsi="Barlow Condensed Medium" w:cs="Segoe UI Symbol" w:hint="eastAsia"/>
+                <w:w w:val="90"/>
+                <w:sz w:val="26"/>
+                <w:szCs w:val="26"/>
+              </w:rPr>
+              <w:t>主辨台</w:t>
+            </w:r>
+            <w:proofErr w:type="gramEnd"/>
+            <w:r>
+              <w:rPr>
+                <w:rFonts w:ascii="Barlow Condensed Medium" w:eastAsia="標楷體" w:hAnsi="Barlow Condensed Medium" w:cs="Segoe UI Symbol" w:hint="eastAsia"/>
+                <w:w w:val="90"/>
+                <w:sz w:val="26"/>
+                <w:szCs w:val="26"/>
+              </w:rPr>
+              <w:t>神門徒</w:t>
+            </w:r>
+            <w:proofErr w:type="gramStart"/>
+            <w:r>
+              <w:rPr>
+                <w:rFonts w:ascii="Barlow Condensed Medium" w:eastAsia="標楷體" w:hAnsi="Barlow Condensed Medium" w:cs="Segoe UI Symbol" w:hint="eastAsia"/>
+                <w:w w:val="90"/>
+                <w:sz w:val="26"/>
+                <w:szCs w:val="26"/>
+              </w:rPr>
+              <w:t>營－站在</w:t>
+            </w:r>
+            <w:proofErr w:type="gramEnd"/>
+            <w:r>
+              <w:rPr>
+                <w:rFonts w:ascii="Barlow Condensed Medium" w:eastAsia="標楷體" w:hAnsi="Barlow Condensed Medium" w:cs="Segoe UI Symbol" w:hint="eastAsia"/>
+                <w:w w:val="90"/>
+                <w:sz w:val="26"/>
+                <w:szCs w:val="26"/>
+              </w:rPr>
+              <w:t>獻身的十字路口，</w:t>
             </w:r>
             <w:r>
               <w:rPr>
@@ -1272,7 +1507,7 @@
                 <w:sz w:val="26"/>
                 <w:szCs w:val="26"/>
               </w:rPr>
-              <w:t>下主日</w:t>
+              <w:t>本</w:t>
             </w:r>
             <w:r>
               <w:rPr>
@@ -1281,7 +1516,7 @@
                 <w:sz w:val="26"/>
                 <w:szCs w:val="26"/>
               </w:rPr>
-              <w:t>(2/4)</w:t>
+              <w:t>主日</w:t>
             </w:r>
             <w:r>
               <w:rPr>
@@ -1290,7 +1525,7 @@
                 <w:sz w:val="26"/>
                 <w:szCs w:val="26"/>
               </w:rPr>
-              <w:t>為</w:t>
+              <w:t>(2/4)</w:t>
             </w:r>
             <w:r>
               <w:rPr>
@@ -1299,7 +1534,7 @@
                 <w:sz w:val="26"/>
                 <w:szCs w:val="26"/>
               </w:rPr>
-              <w:t>今年第一個</w:t>
+              <w:t>為今年第一個聖餐主日，聯合禮拜，華語禮拜暫停乙次。</w:t>
             </w:r>
             <w:r>
               <w:rPr>
@@ -1308,7 +1543,7 @@
                 <w:sz w:val="26"/>
                 <w:szCs w:val="26"/>
               </w:rPr>
-              <w:t>聖餐主日，</w:t>
+              <w:t>2/10(</w:t>
             </w:r>
             <w:r>
               <w:rPr>
@@ -1317,7 +1552,7 @@
                 <w:sz w:val="26"/>
                 <w:szCs w:val="26"/>
               </w:rPr>
-              <w:t>聯合禮拜，華語禮拜暫停乙次。</w:t>
+              <w:t>六</w:t>
             </w:r>
             <w:r>
               <w:rPr>
@@ -1326,7 +1561,7 @@
                 <w:sz w:val="26"/>
                 <w:szCs w:val="26"/>
               </w:rPr>
-              <w:t>又</w:t>
+              <w:t>)</w:t>
             </w:r>
             <w:r>
               <w:rPr>
@@ -1335,7 +1570,7 @@
                 <w:sz w:val="26"/>
                 <w:szCs w:val="26"/>
               </w:rPr>
-              <w:t>2/10</w:t>
+              <w:t>上午</w:t>
             </w:r>
             <w:r>
               <w:rPr>
@@ -1344,7 +1579,7 @@
                 <w:sz w:val="26"/>
                 <w:szCs w:val="26"/>
               </w:rPr>
-              <w:t>(</w:t>
+              <w:t>9:00</w:t>
             </w:r>
             <w:r>
               <w:rPr>
@@ -1353,7 +1588,7 @@
                 <w:sz w:val="26"/>
                 <w:szCs w:val="26"/>
               </w:rPr>
-              <w:t>六</w:t>
+              <w:t>有新春禮拜</w:t>
             </w:r>
             <w:r>
               <w:rPr>
@@ -1362,7 +1597,7 @@
                 <w:sz w:val="26"/>
                 <w:szCs w:val="26"/>
               </w:rPr>
-              <w:t>)</w:t>
+              <w:t>，當天</w:t>
             </w:r>
             <w:r>
               <w:rPr>
@@ -1371,7 +1606,7 @@
                 <w:sz w:val="26"/>
                 <w:szCs w:val="26"/>
               </w:rPr>
-              <w:t>上午</w:t>
+              <w:t>備有龍年</w:t>
             </w:r>
             <w:r>
               <w:rPr>
@@ -1380,7 +1615,7 @@
                 <w:sz w:val="26"/>
                 <w:szCs w:val="26"/>
               </w:rPr>
-              <w:t>9:00</w:t>
+              <w:t>LED</w:t>
             </w:r>
             <w:r>
               <w:rPr>
@@ -1389,7 +1624,7 @@
                 <w:sz w:val="26"/>
                 <w:szCs w:val="26"/>
               </w:rPr>
-              <w:t>有新春禮拜，請兄姊預備心參加</w:t>
+              <w:t>環保</w:t>
             </w:r>
             <w:r>
               <w:rPr>
@@ -1398,6 +1633,73 @@
                 <w:sz w:val="26"/>
                 <w:szCs w:val="26"/>
               </w:rPr>
+              <w:t>DIY</w:t>
+            </w:r>
+            <w:r>
+              <w:rPr>
+                <w:rFonts w:ascii="Barlow Condensed Medium" w:eastAsia="標楷體" w:hAnsi="Barlow Condensed Medium" w:cs="Segoe UI Symbol" w:hint="eastAsia"/>
+                <w:w w:val="90"/>
+                <w:sz w:val="26"/>
+                <w:szCs w:val="26"/>
+              </w:rPr>
+              <w:t>紙雕小提燈供會眾索取</w:t>
+            </w:r>
+            <w:bookmarkStart w:id="6" w:name="_GoBack"/>
+            <w:bookmarkEnd w:id="6"/>
+            <w:r>
+              <w:rPr>
+                <w:rFonts w:ascii="Barlow Condensed Medium" w:eastAsia="標楷體" w:hAnsi="Barlow Condensed Medium" w:cs="Segoe UI Symbol" w:hint="eastAsia"/>
+                <w:w w:val="90"/>
+                <w:sz w:val="26"/>
+                <w:szCs w:val="26"/>
+              </w:rPr>
+              <w:t>。又</w:t>
+            </w:r>
+            <w:r>
+              <w:rPr>
+                <w:rFonts w:ascii="Barlow Condensed Medium" w:eastAsia="標楷體" w:hAnsi="Barlow Condensed Medium" w:cs="Segoe UI Symbol" w:hint="eastAsia"/>
+                <w:w w:val="90"/>
+                <w:sz w:val="26"/>
+                <w:szCs w:val="26"/>
+              </w:rPr>
+              <w:t>2/11</w:t>
+            </w:r>
+            <w:r>
+              <w:rPr>
+                <w:rFonts w:ascii="Barlow Condensed Medium" w:eastAsia="標楷體" w:hAnsi="Barlow Condensed Medium" w:cs="Segoe UI Symbol" w:hint="eastAsia"/>
+                <w:w w:val="90"/>
+                <w:sz w:val="26"/>
+                <w:szCs w:val="26"/>
+              </w:rPr>
+              <w:t>主日</w:t>
+            </w:r>
+            <w:proofErr w:type="gramStart"/>
+            <w:r>
+              <w:rPr>
+                <w:rFonts w:ascii="Barlow Condensed Medium" w:eastAsia="標楷體" w:hAnsi="Barlow Condensed Medium" w:cs="Segoe UI Symbol" w:hint="eastAsia"/>
+                <w:w w:val="90"/>
+                <w:sz w:val="26"/>
+                <w:szCs w:val="26"/>
+              </w:rPr>
+              <w:t>的愛餐暫停</w:t>
+            </w:r>
+            <w:proofErr w:type="gramEnd"/>
+            <w:r>
+              <w:rPr>
+                <w:rFonts w:ascii="Barlow Condensed Medium" w:eastAsia="標楷體" w:hAnsi="Barlow Condensed Medium" w:cs="Segoe UI Symbol" w:hint="eastAsia"/>
+                <w:w w:val="90"/>
+                <w:sz w:val="26"/>
+                <w:szCs w:val="26"/>
+              </w:rPr>
+              <w:t>乙次</w:t>
+            </w:r>
+            <w:r>
+              <w:rPr>
+                <w:rFonts w:ascii="Barlow Condensed Medium" w:eastAsia="標楷體" w:hAnsi="Barlow Condensed Medium" w:cs="Segoe UI Symbol" w:hint="eastAsia"/>
+                <w:w w:val="90"/>
+                <w:sz w:val="26"/>
+                <w:szCs w:val="26"/>
+              </w:rPr>
               <w:t>。</w:t>
             </w:r>
           </w:p>
@@ -1469,12 +1771,323 @@
             </w:r>
             <w:r>
               <w:rPr>
+                <w:rFonts w:ascii="Barlow Condensed Medium" w:eastAsia="標楷體" w:hAnsi="Barlow Condensed Medium" w:cstheme="minorHAnsi" w:hint="eastAsia"/>
+                <w:w w:val="90"/>
+                <w:sz w:val="26"/>
+                <w:szCs w:val="26"/>
+              </w:rPr>
+              <w:t>本主日禮拜中舉行本會</w:t>
+            </w:r>
+            <w:r>
+              <w:rPr>
+                <w:rFonts w:ascii="Barlow Condensed Medium" w:eastAsia="標楷體" w:hAnsi="Barlow Condensed Medium" w:cstheme="minorHAnsi" w:hint="eastAsia"/>
+                <w:w w:val="90"/>
+                <w:sz w:val="26"/>
+                <w:szCs w:val="26"/>
+              </w:rPr>
+              <w:t>2</w:t>
+            </w:r>
+            <w:r>
+              <w:rPr>
+                <w:rFonts w:ascii="Barlow Condensed Medium" w:eastAsia="標楷體" w:hAnsi="Barlow Condensed Medium" w:cstheme="minorHAnsi" w:hint="eastAsia"/>
+                <w:w w:val="90"/>
+                <w:sz w:val="26"/>
+                <w:szCs w:val="26"/>
+              </w:rPr>
+              <w:t>024</w:t>
+            </w:r>
+            <w:r>
+              <w:rPr>
+                <w:rFonts w:ascii="Barlow Condensed Medium" w:eastAsia="標楷體" w:hAnsi="Barlow Condensed Medium" w:cstheme="minorHAnsi" w:hint="eastAsia"/>
+                <w:w w:val="90"/>
+                <w:sz w:val="26"/>
+                <w:szCs w:val="26"/>
+              </w:rPr>
+              <w:t>年同工設立就任式，同工如下：松年團契會長</w:t>
+            </w:r>
+            <w:r>
+              <w:rPr>
+                <w:rFonts w:ascii="Barlow Condensed Medium" w:eastAsia="標楷體" w:hAnsi="Barlow Condensed Medium" w:cstheme="minorHAnsi" w:hint="eastAsia"/>
+                <w:w w:val="90"/>
+                <w:sz w:val="26"/>
+                <w:szCs w:val="26"/>
+              </w:rPr>
+              <w:t>：</w:t>
+            </w:r>
+            <w:r>
+              <w:rPr>
+                <w:rFonts w:ascii="Barlow Condensed Medium" w:eastAsia="標楷體" w:hAnsi="Barlow Condensed Medium" w:cstheme="minorHAnsi" w:hint="eastAsia"/>
+                <w:w w:val="90"/>
+                <w:sz w:val="26"/>
+                <w:szCs w:val="26"/>
+              </w:rPr>
+              <w:t>黃耀宗，婦女團契會長：宋素珠，</w:t>
+            </w:r>
+            <w:proofErr w:type="gramStart"/>
+            <w:r>
+              <w:rPr>
+                <w:rFonts w:ascii="Barlow Condensed Medium" w:eastAsia="標楷體" w:hAnsi="Barlow Condensed Medium" w:cstheme="minorHAnsi" w:hint="eastAsia"/>
+                <w:w w:val="90"/>
+                <w:sz w:val="26"/>
+                <w:szCs w:val="26"/>
+              </w:rPr>
+              <w:t>社青團契</w:t>
+            </w:r>
+            <w:proofErr w:type="gramEnd"/>
+            <w:r>
+              <w:rPr>
+                <w:rFonts w:ascii="Barlow Condensed Medium" w:eastAsia="標楷體" w:hAnsi="Barlow Condensed Medium" w:cstheme="minorHAnsi" w:hint="eastAsia"/>
+                <w:w w:val="90"/>
+                <w:sz w:val="26"/>
+                <w:szCs w:val="26"/>
+              </w:rPr>
+              <w:t>會長：</w:t>
+            </w:r>
+            <w:proofErr w:type="gramStart"/>
+            <w:r>
+              <w:rPr>
+                <w:rFonts w:ascii="Barlow Condensed Medium" w:eastAsia="標楷體" w:hAnsi="Barlow Condensed Medium" w:cstheme="minorHAnsi" w:hint="eastAsia"/>
+                <w:w w:val="90"/>
+                <w:sz w:val="26"/>
+                <w:szCs w:val="26"/>
+              </w:rPr>
+              <w:t>楊竣傑</w:t>
+            </w:r>
+            <w:proofErr w:type="gramEnd"/>
+            <w:r>
+              <w:rPr>
+                <w:rFonts w:ascii="Barlow Condensed Medium" w:eastAsia="標楷體" w:hAnsi="Barlow Condensed Medium" w:cstheme="minorHAnsi" w:hint="eastAsia"/>
+                <w:w w:val="90"/>
+                <w:sz w:val="26"/>
+                <w:szCs w:val="26"/>
+              </w:rPr>
+              <w:t>，青少年團契會長：</w:t>
+            </w:r>
+            <w:proofErr w:type="gramStart"/>
+            <w:r>
+              <w:rPr>
+                <w:rFonts w:ascii="Barlow Condensed Medium" w:eastAsia="標楷體" w:hAnsi="Barlow Condensed Medium" w:cstheme="minorHAnsi" w:hint="eastAsia"/>
+                <w:w w:val="90"/>
+                <w:sz w:val="26"/>
+                <w:szCs w:val="26"/>
+              </w:rPr>
+              <w:t>蔡侑霖</w:t>
+            </w:r>
+            <w:proofErr w:type="gramEnd"/>
+            <w:r>
+              <w:rPr>
+                <w:rFonts w:ascii="Barlow Condensed Medium" w:eastAsia="標楷體" w:hAnsi="Barlow Condensed Medium" w:cstheme="minorHAnsi" w:hint="eastAsia"/>
+                <w:w w:val="90"/>
+                <w:sz w:val="26"/>
+                <w:szCs w:val="26"/>
+              </w:rPr>
+              <w:t>，敬拜團契會長：黃聖耀，聖歌隊隊長：林淑雲。</w:t>
+            </w:r>
+          </w:p>
+        </w:tc>
+      </w:tr>
+      <w:tr>
+        <w:tc>
+          <w:tcPr>
+            <w:tcW w:w="280" w:type="dxa"/>
+          </w:tcPr>
+          <w:p>
+            <w:pPr>
+              <w:snapToGrid w:val="0"/>
+              <w:spacing w:line="300" w:lineRule="exact"/>
+              <w:ind w:rightChars="11" w:right="26"/>
+              <w:jc w:val="right"/>
+              <w:rPr>
+                <w:rFonts w:ascii="Barlow Condensed Medium" w:eastAsia="華康細黑體" w:hAnsi="Barlow Condensed Medium"/>
+                <w:w w:val="90"/>
+                <w:sz w:val="26"/>
+                <w:szCs w:val="26"/>
+              </w:rPr>
+            </w:pPr>
+            <w:r>
+              <w:rPr>
+                <w:rFonts w:ascii="Barlow Condensed Medium" w:eastAsia="華康細黑體" w:hAnsi="Barlow Condensed Medium" w:hint="eastAsia"/>
+                <w:w w:val="90"/>
+                <w:sz w:val="26"/>
+                <w:szCs w:val="26"/>
+              </w:rPr>
+              <w:t>3</w:t>
+            </w:r>
+            <w:r>
+              <w:rPr>
+                <w:rFonts w:ascii="Barlow Condensed Medium" w:eastAsia="華康細黑體" w:hAnsi="Barlow Condensed Medium"/>
+                <w:w w:val="90"/>
+                <w:sz w:val="26"/>
+                <w:szCs w:val="26"/>
+              </w:rPr>
+              <w:t>.</w:t>
+            </w:r>
+          </w:p>
+        </w:tc>
+        <w:tc>
+          <w:tcPr>
+            <w:tcW w:w="5641" w:type="dxa"/>
+          </w:tcPr>
+          <w:p>
+            <w:pPr>
+              <w:kinsoku w:val="0"/>
+              <w:snapToGrid w:val="0"/>
+              <w:spacing w:line="300" w:lineRule="exact"/>
+              <w:jc w:val="both"/>
+              <w:rPr>
+                <w:rFonts w:ascii="Barlow Condensed Medium" w:eastAsia="標楷體" w:hAnsi="Barlow Condensed Medium" w:cstheme="minorHAnsi"/>
+                <w:w w:val="90"/>
+                <w:sz w:val="26"/>
+                <w:szCs w:val="26"/>
+              </w:rPr>
+            </w:pPr>
+            <w:r>
+              <w:rPr>
+                <w:rFonts w:ascii="Segoe UI Symbol" w:eastAsia="標楷體" w:hAnsi="Segoe UI Symbol" w:cs="Segoe UI Symbol"/>
+                <w:w w:val="90"/>
+                <w:sz w:val="26"/>
+                <w:szCs w:val="26"/>
+              </w:rPr>
+              <w:t>★</w:t>
+            </w:r>
+            <w:r>
+              <w:rPr>
+                <w:rFonts w:ascii="Barlow Condensed Medium" w:eastAsia="標楷體" w:hAnsi="Barlow Condensed Medium" w:cstheme="minorHAnsi" w:hint="eastAsia"/>
+                <w:w w:val="90"/>
+                <w:sz w:val="26"/>
+                <w:szCs w:val="26"/>
+              </w:rPr>
+              <w:t>2/5(</w:t>
+            </w:r>
+            <w:r>
+              <w:rPr>
+                <w:rFonts w:ascii="Barlow Condensed Medium" w:eastAsia="標楷體" w:hAnsi="Barlow Condensed Medium" w:cstheme="minorHAnsi" w:hint="eastAsia"/>
+                <w:w w:val="90"/>
+                <w:sz w:val="26"/>
+                <w:szCs w:val="26"/>
+              </w:rPr>
+              <w:t>一</w:t>
+            </w:r>
+            <w:r>
+              <w:rPr>
+                <w:rFonts w:ascii="Barlow Condensed Medium" w:eastAsia="標楷體" w:hAnsi="Barlow Condensed Medium" w:cstheme="minorHAnsi" w:hint="eastAsia"/>
+                <w:w w:val="90"/>
+                <w:sz w:val="26"/>
+                <w:szCs w:val="26"/>
+              </w:rPr>
+              <w:t>)</w:t>
+            </w:r>
+            <w:r>
+              <w:rPr>
+                <w:rFonts w:ascii="Barlow Condensed Medium" w:eastAsia="標楷體" w:hAnsi="Barlow Condensed Medium" w:cstheme="minorHAnsi" w:hint="eastAsia"/>
+                <w:w w:val="90"/>
+                <w:sz w:val="26"/>
+                <w:szCs w:val="26"/>
+              </w:rPr>
+              <w:t>要南下參加盧陳秋枝姊妹告別禮拜的兄姊請於早上</w:t>
+            </w:r>
+            <w:r>
+              <w:rPr>
+                <w:rFonts w:ascii="Barlow Condensed Medium" w:eastAsia="標楷體" w:hAnsi="Barlow Condensed Medium" w:cstheme="minorHAnsi" w:hint="eastAsia"/>
+                <w:w w:val="90"/>
+                <w:sz w:val="26"/>
+                <w:szCs w:val="26"/>
+              </w:rPr>
+              <w:t>9</w:t>
+            </w:r>
+            <w:r>
+              <w:rPr>
+                <w:rFonts w:ascii="Barlow Condensed Medium" w:eastAsia="標楷體" w:hAnsi="Barlow Condensed Medium" w:cstheme="minorHAnsi" w:hint="eastAsia"/>
+                <w:w w:val="90"/>
+                <w:sz w:val="26"/>
+                <w:szCs w:val="26"/>
+              </w:rPr>
+              <w:t>:</w:t>
+            </w:r>
+            <w:r>
+              <w:rPr>
+                <w:rFonts w:ascii="Barlow Condensed Medium" w:eastAsia="標楷體" w:hAnsi="Barlow Condensed Medium" w:cstheme="minorHAnsi" w:hint="eastAsia"/>
+                <w:w w:val="90"/>
+                <w:sz w:val="26"/>
+                <w:szCs w:val="26"/>
+              </w:rPr>
+              <w:t>00</w:t>
+            </w:r>
+            <w:r>
+              <w:rPr>
+                <w:rFonts w:ascii="Barlow Condensed Medium" w:eastAsia="標楷體" w:hAnsi="Barlow Condensed Medium" w:cstheme="minorHAnsi" w:hint="eastAsia"/>
+                <w:w w:val="90"/>
+                <w:sz w:val="26"/>
+                <w:szCs w:val="26"/>
+              </w:rPr>
+              <w:t>在教會集合搭車。</w:t>
+            </w:r>
+          </w:p>
+        </w:tc>
+      </w:tr>
+      <w:tr>
+        <w:tc>
+          <w:tcPr>
+            <w:tcW w:w="280" w:type="dxa"/>
+          </w:tcPr>
+          <w:p>
+            <w:pPr>
+              <w:snapToGrid w:val="0"/>
+              <w:spacing w:line="300" w:lineRule="exact"/>
+              <w:ind w:rightChars="11" w:right="26"/>
+              <w:jc w:val="right"/>
+              <w:rPr>
+                <w:rFonts w:ascii="Barlow Condensed Medium" w:eastAsia="華康細黑體" w:hAnsi="Barlow Condensed Medium"/>
+                <w:w w:val="90"/>
+                <w:sz w:val="26"/>
+                <w:szCs w:val="26"/>
+              </w:rPr>
+            </w:pPr>
+            <w:r>
+              <w:rPr>
+                <w:rFonts w:ascii="Barlow Condensed Medium" w:eastAsia="華康細黑體" w:hAnsi="Barlow Condensed Medium" w:hint="eastAsia"/>
+                <w:w w:val="90"/>
+                <w:sz w:val="26"/>
+                <w:szCs w:val="26"/>
+              </w:rPr>
+              <w:t>4</w:t>
+            </w:r>
+            <w:r>
+              <w:rPr>
+                <w:rFonts w:ascii="Barlow Condensed Medium" w:eastAsia="華康細黑體" w:hAnsi="Barlow Condensed Medium"/>
+                <w:w w:val="90"/>
+                <w:sz w:val="26"/>
+                <w:szCs w:val="26"/>
+              </w:rPr>
+              <w:t>.</w:t>
+            </w:r>
+          </w:p>
+        </w:tc>
+        <w:tc>
+          <w:tcPr>
+            <w:tcW w:w="5641" w:type="dxa"/>
+          </w:tcPr>
+          <w:p>
+            <w:pPr>
+              <w:kinsoku w:val="0"/>
+              <w:snapToGrid w:val="0"/>
+              <w:spacing w:line="300" w:lineRule="exact"/>
+              <w:jc w:val="both"/>
+              <w:rPr>
+                <w:rFonts w:ascii="Barlow Condensed Medium" w:eastAsia="標楷體" w:hAnsi="Barlow Condensed Medium" w:cstheme="minorHAnsi"/>
+                <w:w w:val="90"/>
+                <w:sz w:val="26"/>
+                <w:szCs w:val="26"/>
+              </w:rPr>
+            </w:pPr>
+            <w:r>
+              <w:rPr>
                 <w:rFonts w:ascii="Barlow Condensed Medium" w:eastAsia="標楷體" w:hAnsi="Barlow Condensed Medium" w:cs="Segoe UI Symbol" w:hint="eastAsia"/>
                 <w:w w:val="90"/>
                 <w:sz w:val="26"/>
                 <w:szCs w:val="26"/>
               </w:rPr>
-              <w:t>2024</w:t>
+              <w:t>本會將於</w:t>
             </w:r>
             <w:r>
               <w:rPr>
@@ -1483,16 +2096,7 @@
                 <w:sz w:val="26"/>
                 <w:szCs w:val="26"/>
               </w:rPr>
-              <w:t>年會和手冊各團契和單位的報告資料，請儘快繳交</w:t>
-            </w:r>
-            <w:r>
-              <w:rPr>
-                <w:rFonts w:ascii="Barlow Condensed Medium" w:eastAsia="標楷體" w:hAnsi="Barlow Condensed Medium" w:cs="Segoe UI Symbol"/>
-                <w:w w:val="90"/>
-                <w:sz w:val="26"/>
-                <w:szCs w:val="26"/>
-              </w:rPr>
-              <w:t>。</w:t>
+              <w:t>2/18(</w:t>
             </w:r>
             <w:r>
               <w:rPr>
@@ -1501,7 +2105,7 @@
                 <w:sz w:val="26"/>
                 <w:szCs w:val="26"/>
               </w:rPr>
-              <w:t>用</w:t>
+              <w:t>主日</w:t>
             </w:r>
             <w:r>
               <w:rPr>
@@ -1510,7 +2114,7 @@
                 <w:sz w:val="26"/>
                 <w:szCs w:val="26"/>
               </w:rPr>
-              <w:t>LINE</w:t>
+              <w:t>)</w:t>
             </w:r>
             <w:r>
               <w:rPr>
@@ -1519,8 +2123,9 @@
                 <w:sz w:val="26"/>
                 <w:szCs w:val="26"/>
               </w:rPr>
-              <w:t>或</w:t>
-            </w:r>
+              <w:t>召開年度會員和會，同時</w:t>
+            </w:r>
+            <w:proofErr w:type="gramStart"/>
             <w:r>
               <w:rPr>
                 <w:rFonts w:ascii="Barlow Condensed Medium" w:eastAsia="標楷體" w:hAnsi="Barlow Condensed Medium" w:cs="Segoe UI Symbol" w:hint="eastAsia"/>
@@ -1528,8 +2133,9 @@
                 <w:sz w:val="26"/>
                 <w:szCs w:val="26"/>
               </w:rPr>
-              <w:t>E-Mail</w:t>
-            </w:r>
+              <w:t>舉行長執改選</w:t>
+            </w:r>
+            <w:proofErr w:type="gramEnd"/>
             <w:r>
               <w:rPr>
                 <w:rFonts w:ascii="Barlow Condensed Medium" w:eastAsia="標楷體" w:hAnsi="Barlow Condensed Medium" w:cs="Segoe UI Symbol" w:hint="eastAsia"/>
@@ -1537,275 +2143,7 @@
                 <w:sz w:val="26"/>
                 <w:szCs w:val="26"/>
               </w:rPr>
-              <w:t>寄，本</w:t>
-            </w:r>
-            <w:proofErr w:type="gramStart"/>
-            <w:r>
-              <w:rPr>
-                <w:rFonts w:ascii="Barlow Condensed Medium" w:eastAsia="標楷體" w:hAnsi="Barlow Condensed Medium" w:cs="Segoe UI Symbol" w:hint="eastAsia"/>
-                <w:w w:val="90"/>
-                <w:sz w:val="26"/>
-                <w:szCs w:val="26"/>
-              </w:rPr>
-              <w:t>週</w:t>
-            </w:r>
-            <w:proofErr w:type="gramEnd"/>
-            <w:r>
-              <w:rPr>
-                <w:rFonts w:ascii="Barlow Condensed Medium" w:eastAsia="標楷體" w:hAnsi="Barlow Condensed Medium" w:cs="Segoe UI Symbol" w:hint="eastAsia"/>
-                <w:w w:val="90"/>
-                <w:sz w:val="26"/>
-                <w:szCs w:val="26"/>
-              </w:rPr>
-              <w:t>內務必完成。</w:t>
-            </w:r>
-          </w:p>
-        </w:tc>
-      </w:tr>
-      <w:tr>
-        <w:tc>
-          <w:tcPr>
-            <w:tcW w:w="280" w:type="dxa"/>
-          </w:tcPr>
-          <w:p>
-            <w:pPr>
-              <w:snapToGrid w:val="0"/>
-              <w:spacing w:line="300" w:lineRule="exact"/>
-              <w:ind w:rightChars="11" w:right="26"/>
-              <w:jc w:val="right"/>
-              <w:rPr>
-                <w:rFonts w:ascii="Barlow Condensed Medium" w:eastAsia="華康細黑體" w:hAnsi="Barlow Condensed Medium"/>
-                <w:w w:val="90"/>
-                <w:sz w:val="26"/>
-                <w:szCs w:val="26"/>
-              </w:rPr>
-            </w:pPr>
-            <w:r>
-              <w:rPr>
-                <w:rFonts w:ascii="Barlow Condensed Medium" w:eastAsia="華康細黑體" w:hAnsi="Barlow Condensed Medium" w:hint="eastAsia"/>
-                <w:w w:val="90"/>
-                <w:sz w:val="26"/>
-                <w:szCs w:val="26"/>
-              </w:rPr>
-              <w:t>3</w:t>
-            </w:r>
-            <w:r>
-              <w:rPr>
-                <w:rFonts w:ascii="Barlow Condensed Medium" w:eastAsia="華康細黑體" w:hAnsi="Barlow Condensed Medium"/>
-                <w:w w:val="90"/>
-                <w:sz w:val="26"/>
-                <w:szCs w:val="26"/>
-              </w:rPr>
-              <w:t>.</w:t>
-            </w:r>
-          </w:p>
-        </w:tc>
-        <w:tc>
-          <w:tcPr>
-            <w:tcW w:w="5641" w:type="dxa"/>
-          </w:tcPr>
-          <w:p>
-            <w:pPr>
-              <w:kinsoku w:val="0"/>
-              <w:snapToGrid w:val="0"/>
-              <w:spacing w:line="300" w:lineRule="exact"/>
-              <w:jc w:val="both"/>
-              <w:rPr>
-                <w:rFonts w:ascii="Barlow Condensed Medium" w:eastAsia="標楷體" w:hAnsi="Barlow Condensed Medium" w:cstheme="minorHAnsi"/>
-                <w:w w:val="90"/>
-                <w:sz w:val="26"/>
-                <w:szCs w:val="26"/>
-              </w:rPr>
-            </w:pPr>
-            <w:proofErr w:type="gramStart"/>
-            <w:r>
-              <w:rPr>
-                <w:rFonts w:ascii="Barlow Condensed Medium" w:eastAsia="標楷體" w:hAnsi="Barlow Condensed Medium" w:cs="Segoe UI Symbol" w:hint="eastAsia"/>
-                <w:w w:val="90"/>
-                <w:sz w:val="26"/>
-                <w:szCs w:val="26"/>
-              </w:rPr>
-              <w:t>112</w:t>
-            </w:r>
-            <w:proofErr w:type="gramEnd"/>
-            <w:r>
-              <w:rPr>
-                <w:rFonts w:ascii="Barlow Condensed Medium" w:eastAsia="標楷體" w:hAnsi="Barlow Condensed Medium" w:cs="Segoe UI Symbol" w:hint="eastAsia"/>
-                <w:w w:val="90"/>
-                <w:sz w:val="26"/>
-                <w:szCs w:val="26"/>
-              </w:rPr>
-              <w:t>年度本會個人奉獻總計表張貼在禮拜堂後方，請兄</w:t>
-            </w:r>
-            <w:proofErr w:type="gramStart"/>
-            <w:r>
-              <w:rPr>
-                <w:rFonts w:ascii="Barlow Condensed Medium" w:eastAsia="標楷體" w:hAnsi="Barlow Condensed Medium" w:cs="Segoe UI Symbol" w:hint="eastAsia"/>
-                <w:w w:val="90"/>
-                <w:sz w:val="26"/>
-                <w:szCs w:val="26"/>
-              </w:rPr>
-              <w:t>姊</w:t>
-            </w:r>
-            <w:proofErr w:type="gramEnd"/>
-            <w:r>
-              <w:rPr>
-                <w:rFonts w:ascii="Barlow Condensed Medium" w:eastAsia="標楷體" w:hAnsi="Barlow Condensed Medium" w:cs="Segoe UI Symbol" w:hint="eastAsia"/>
-                <w:w w:val="90"/>
-                <w:sz w:val="26"/>
-                <w:szCs w:val="26"/>
-              </w:rPr>
-              <w:t>核對是否有出入</w:t>
-            </w:r>
-            <w:r>
-              <w:rPr>
-                <w:rFonts w:ascii="Barlow Condensed Medium" w:eastAsia="標楷體" w:hAnsi="Barlow Condensed Medium" w:cstheme="minorHAnsi" w:hint="eastAsia"/>
-                <w:w w:val="90"/>
-                <w:sz w:val="26"/>
-                <w:szCs w:val="26"/>
-              </w:rPr>
-              <w:t>。</w:t>
-            </w:r>
-          </w:p>
-        </w:tc>
-      </w:tr>
-      <w:tr>
-        <w:tc>
-          <w:tcPr>
-            <w:tcW w:w="280" w:type="dxa"/>
-          </w:tcPr>
-          <w:p>
-            <w:pPr>
-              <w:snapToGrid w:val="0"/>
-              <w:spacing w:line="300" w:lineRule="exact"/>
-              <w:ind w:rightChars="11" w:right="26"/>
-              <w:jc w:val="right"/>
-              <w:rPr>
-                <w:rFonts w:ascii="Barlow Condensed Medium" w:eastAsia="華康細黑體" w:hAnsi="Barlow Condensed Medium"/>
-                <w:w w:val="90"/>
-                <w:sz w:val="26"/>
-                <w:szCs w:val="26"/>
-              </w:rPr>
-            </w:pPr>
-            <w:r>
-              <w:rPr>
-                <w:rFonts w:ascii="Barlow Condensed Medium" w:eastAsia="華康細黑體" w:hAnsi="Barlow Condensed Medium" w:hint="eastAsia"/>
-                <w:w w:val="90"/>
-                <w:sz w:val="26"/>
-                <w:szCs w:val="26"/>
-              </w:rPr>
-              <w:t>4</w:t>
-            </w:r>
-            <w:r>
-              <w:rPr>
-                <w:rFonts w:ascii="Barlow Condensed Medium" w:eastAsia="華康細黑體" w:hAnsi="Barlow Condensed Medium"/>
-                <w:w w:val="90"/>
-                <w:sz w:val="26"/>
-                <w:szCs w:val="26"/>
-              </w:rPr>
-              <w:t>.</w:t>
-            </w:r>
-          </w:p>
-        </w:tc>
-        <w:tc>
-          <w:tcPr>
-            <w:tcW w:w="5641" w:type="dxa"/>
-          </w:tcPr>
-          <w:p>
-            <w:pPr>
-              <w:kinsoku w:val="0"/>
-              <w:snapToGrid w:val="0"/>
-              <w:spacing w:line="300" w:lineRule="exact"/>
-              <w:jc w:val="both"/>
-              <w:rPr>
-                <w:rFonts w:ascii="Barlow Condensed Medium" w:eastAsia="標楷體" w:hAnsi="Barlow Condensed Medium" w:cstheme="minorHAnsi"/>
-                <w:w w:val="90"/>
-                <w:sz w:val="26"/>
-                <w:szCs w:val="26"/>
-              </w:rPr>
-            </w:pPr>
-            <w:r>
-              <w:rPr>
-                <w:rFonts w:ascii="Barlow Condensed Medium" w:eastAsia="標楷體" w:hAnsi="Barlow Condensed Medium" w:cs="Segoe UI Symbol" w:hint="eastAsia"/>
-                <w:w w:val="90"/>
-                <w:sz w:val="26"/>
-                <w:szCs w:val="26"/>
-              </w:rPr>
-              <w:t>本會將於</w:t>
-            </w:r>
-            <w:r>
-              <w:rPr>
-                <w:rFonts w:ascii="Barlow Condensed Medium" w:eastAsia="標楷體" w:hAnsi="Barlow Condensed Medium" w:cs="Segoe UI Symbol" w:hint="eastAsia"/>
-                <w:w w:val="90"/>
-                <w:sz w:val="26"/>
-                <w:szCs w:val="26"/>
-              </w:rPr>
-              <w:t>2/18(</w:t>
-            </w:r>
-            <w:r>
-              <w:rPr>
-                <w:rFonts w:ascii="Barlow Condensed Medium" w:eastAsia="標楷體" w:hAnsi="Barlow Condensed Medium" w:cs="Segoe UI Symbol" w:hint="eastAsia"/>
-                <w:w w:val="90"/>
-                <w:sz w:val="26"/>
-                <w:szCs w:val="26"/>
-              </w:rPr>
-              <w:t>主日</w:t>
-            </w:r>
-            <w:r>
-              <w:rPr>
-                <w:rFonts w:ascii="Barlow Condensed Medium" w:eastAsia="標楷體" w:hAnsi="Barlow Condensed Medium" w:cs="Segoe UI Symbol" w:hint="eastAsia"/>
-                <w:w w:val="90"/>
-                <w:sz w:val="26"/>
-                <w:szCs w:val="26"/>
-              </w:rPr>
-              <w:t>)</w:t>
-            </w:r>
-            <w:r>
-              <w:rPr>
-                <w:rFonts w:ascii="Barlow Condensed Medium" w:eastAsia="標楷體" w:hAnsi="Barlow Condensed Medium" w:cs="Segoe UI Symbol" w:hint="eastAsia"/>
-                <w:w w:val="90"/>
-                <w:sz w:val="26"/>
-                <w:szCs w:val="26"/>
-              </w:rPr>
-              <w:t>召開年度會員和會，同時</w:t>
-            </w:r>
-            <w:proofErr w:type="gramStart"/>
-            <w:r>
-              <w:rPr>
-                <w:rFonts w:ascii="Barlow Condensed Medium" w:eastAsia="標楷體" w:hAnsi="Barlow Condensed Medium" w:cs="Segoe UI Symbol" w:hint="eastAsia"/>
-                <w:w w:val="90"/>
-                <w:sz w:val="26"/>
-                <w:szCs w:val="26"/>
-              </w:rPr>
-              <w:t>舉行長執改</w:t>
-            </w:r>
-            <w:r>
-              <w:rPr>
-                <w:rFonts w:ascii="Barlow Condensed Medium" w:eastAsia="標楷體" w:hAnsi="Barlow Condensed Medium" w:cs="Segoe UI Symbol" w:hint="eastAsia"/>
-                <w:w w:val="90"/>
-                <w:sz w:val="26"/>
-                <w:szCs w:val="26"/>
-              </w:rPr>
-              <w:t>選</w:t>
-            </w:r>
-            <w:proofErr w:type="gramEnd"/>
-            <w:r>
-              <w:rPr>
-                <w:rFonts w:ascii="Barlow Condensed Medium" w:eastAsia="標楷體" w:hAnsi="Barlow Condensed Medium" w:cs="Segoe UI Symbol" w:hint="eastAsia"/>
-                <w:w w:val="90"/>
-                <w:sz w:val="26"/>
-                <w:szCs w:val="26"/>
-              </w:rPr>
-              <w:t>，</w:t>
-            </w:r>
-            <w:r>
-              <w:rPr>
-                <w:rFonts w:ascii="Barlow Condensed Medium" w:eastAsia="標楷體" w:hAnsi="Barlow Condensed Medium" w:cs="Segoe UI Symbol" w:hint="eastAsia"/>
-                <w:w w:val="90"/>
-                <w:sz w:val="26"/>
-                <w:szCs w:val="26"/>
-              </w:rPr>
-              <w:t>請</w:t>
+              <w:t>，請</w:t>
             </w:r>
             <w:r>
               <w:rPr>
@@ -2576,7 +2914,7 @@
                 <w:sz w:val="26"/>
                 <w:szCs w:val="26"/>
               </w:rPr>
-              <w:t>年新年度的各項</w:t>
+              <w:t>年新年度的</w:t>
             </w:r>
             <w:r>
               <w:rPr>
@@ -2585,8 +2923,9 @@
                 <w:sz w:val="26"/>
                 <w:szCs w:val="26"/>
               </w:rPr>
-              <w:t>事工，肢體同心</w:t>
-            </w:r>
+              <w:t>小組和守望</w:t>
+            </w:r>
+            <w:proofErr w:type="gramStart"/>
             <w:r>
               <w:rPr>
                 <w:rFonts w:ascii="Barlow Condensed Medium" w:eastAsia="標楷體" w:hAnsi="Barlow Condensed Medium" w:cstheme="minorHAnsi" w:hint="eastAsia"/>
@@ -2594,26 +2933,7 @@
                 <w:sz w:val="26"/>
                 <w:szCs w:val="26"/>
               </w:rPr>
-              <w:t>事奉，傳揚福音和</w:t>
-            </w:r>
-            <w:r>
-              <w:rPr>
-                <w:rFonts w:ascii="Barlow Condensed Medium" w:eastAsia="標楷體" w:hAnsi="Barlow Condensed Medium" w:cstheme="minorHAnsi" w:hint="eastAsia"/>
-                <w:w w:val="90"/>
-                <w:sz w:val="26"/>
-                <w:szCs w:val="26"/>
-              </w:rPr>
-              <w:t>教會</w:t>
-            </w:r>
-            <w:proofErr w:type="gramStart"/>
-            <w:r>
-              <w:rPr>
-                <w:rFonts w:ascii="Barlow Condensed Medium" w:eastAsia="標楷體" w:hAnsi="Barlow Condensed Medium" w:cstheme="minorHAnsi" w:hint="eastAsia"/>
-                <w:w w:val="90"/>
-                <w:sz w:val="26"/>
-                <w:szCs w:val="26"/>
-              </w:rPr>
-              <w:t>轉型</w:t>
+              <w:t>代禱團事工</w:t>
             </w:r>
             <w:r>
               <w:rPr>
@@ -3041,7 +3361,6 @@
           <w:rFonts w:ascii="華康正顏楷體W9" w:eastAsia="華康正顏楷體W9" w:cstheme="minorHAnsi" w:hint="eastAsia"/>
           <w:w w:val="125"/>
         </w:rPr>
-        <w:lastRenderedPageBreak/>
         <w:t>§</w:t>
       </w:r>
       <w:r>
@@ -3470,6 +3789,7 @@
       <w:r>
         <w:rPr>
           <w:noProof/>
+          <w:lang w:bidi="he-IL"/>
         </w:rPr>
         <mc:AlternateContent>
           <mc:Choice Requires="wpg">
@@ -3507,7 +3827,7 @@
                           </pic:cNvPicPr>
                         </pic:nvPicPr>
                         <pic:blipFill>
-                          <a:blip r:embed="rId9" cstate="print">
+                          <a:blip r:embed="rId8" cstate="print">
                             <a:extLst>
                               <a:ext uri="{28A0092B-C50C-407E-A947-70E740481C1C}">
                                 <a14:useLocalDpi xmlns:a14="http://schemas.microsoft.com/office/drawing/2010/main" val="0"/>
@@ -3770,7 +4090,7 @@
           </mc:Choice>
           <mc:Fallback>
             <w:pict>
-              <v:group id="群組 21" o:spid="_x0000_s1026" style="position:absolute;margin-left:538.1pt;margin-top:28.9pt;width:134.65pt;height:261.65pt;z-index:251671552;mso-position-horizontal-relative:page;mso-position-vertical-relative:page;mso-width-relative:margin;mso-height-relative:margin" coordsize="17094,33223" o:gfxdata="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">
+              <v:group w14:anchorId="789743EB" id="群組 21" o:spid="_x0000_s1026" style="position:absolute;margin-left:538.1pt;margin-top:28.9pt;width:134.65pt;height:261.65pt;z-index:251671552;mso-position-horizontal-relative:page;mso-position-vertical-relative:page;mso-width-relative:margin;mso-height-relative:margin" coordsize="17094,33223" o:gfxdata="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">
                 <v:shapetype id="_x0000_t75" coordsize="21600,21600" o:spt="75" o:preferrelative="t" path="m@4@5l@4@11@9@11@9@5xe" filled="f" stroked="f">
                   <v:stroke joinstyle="miter"/>
                   <v:formulas>
@@ -3791,7 +4111,7 @@
                   <o:lock v:ext="edit" aspectratio="t"/>
                 </v:shapetype>
                 <v:shape id="圖片 18" o:spid="_x0000_s1027" type="#_x0000_t75" style="position:absolute;left:-8065;top:8065;width:33223;height:17094;rotation:90;visibility:visible;mso-wrap-style:square" o:gfxdata="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">
-                  <v:imagedata r:id="rId10" o:title=""/>
+                  <v:imagedata r:id="rId9" o:title=""/>
                   <v:path arrowok="t"/>
                 </v:shape>
                 <v:roundrect id="圓角矩形 7" o:spid="_x0000_s1028" style="position:absolute;left:2808;top:2877;width:12708;height:28296;visibility:visible;mso-wrap-style:square;v-text-anchor:top" arcsize="3131f" o:gfxdata="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" filled="f" stroked="f" strokeweight="2.5pt">
@@ -3993,6 +4313,7 @@
       <w:r>
         <w:rPr>
           <w:noProof/>
+          <w:lang w:bidi="he-IL"/>
         </w:rPr>
         <w:drawing>
           <wp:anchor distT="0" distB="0" distL="114300" distR="114300" simplePos="0" relativeHeight="251644928" behindDoc="0" locked="0" layoutInCell="1" allowOverlap="1" wp14:anchorId="0030E694" wp14:editId="4D79D8D1">
@@ -4018,7 +4339,7 @@
                     <pic:cNvPicPr/>
                   </pic:nvPicPr>
                   <pic:blipFill>
-                    <a:blip r:embed="rId11" cstate="print">
+                    <a:blip r:embed="rId10" cstate="print">
                       <a:extLst>
                         <a:ext uri="{28A0092B-C50C-407E-A947-70E740481C1C}">
                           <a14:useLocalDpi xmlns:a14="http://schemas.microsoft.com/office/drawing/2010/main" val="0"/>
@@ -4053,6 +4374,7 @@
       <w:r>
         <w:rPr>
           <w:noProof/>
+          <w:lang w:bidi="he-IL"/>
         </w:rPr>
         <w:drawing>
           <wp:anchor distT="0" distB="0" distL="114300" distR="114300" simplePos="0" relativeHeight="251642880" behindDoc="0" locked="0" layoutInCell="1" allowOverlap="1" wp14:anchorId="7EAAEB92" wp14:editId="655A5F63">
@@ -4078,7 +4400,7 @@
                     <pic:cNvPicPr/>
                   </pic:nvPicPr>
                   <pic:blipFill>
-                    <a:blip r:embed="rId12" cstate="print">
+                    <a:blip r:embed="rId11" cstate="print">
                       <a:extLst>
                         <a:ext uri="{28A0092B-C50C-407E-A947-70E740481C1C}">
                           <a14:useLocalDpi xmlns:a14="http://schemas.microsoft.com/office/drawing/2010/main" val="0"/>
@@ -4133,6 +4455,7 @@
       <w:r>
         <w:rPr>
           <w:noProof/>
+          <w:lang w:bidi="he-IL"/>
         </w:rPr>
         <mc:AlternateContent>
           <mc:Choice Requires="wpg">
@@ -5843,7 +6166,7 @@
           </mc:Choice>
           <mc:Fallback>
             <w:pict>
-              <v:group id="群組 24" o:spid="_x0000_s1029" style="position:absolute;margin-left:533.85pt;margin-top:298.55pt;width:140.3pt;height:259.35pt;z-index:251653120;mso-position-horizontal-relative:page;mso-position-vertical-relative:page;mso-width-relative:margin;mso-height-relative:margin" coordsize="17818,32941" o:gfxdata="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">
+              <v:group w14:anchorId="5DF93223" id="群組 24" o:spid="_x0000_s1029" style="position:absolute;margin-left:533.85pt;margin-top:298.55pt;width:140.3pt;height:259.35pt;z-index:251653120;mso-position-horizontal-relative:page;mso-position-vertical-relative:page;mso-width-relative:margin;mso-height-relative:margin" coordsize="17818,32941" o:gfxdata="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">
                 <v:shapetype id="_x0000_t202" coordsize="21600,21600" o:spt="202" path="m,l,21600r21600,l21600,xe">
                   <v:stroke joinstyle="miter"/>
                   <v:path gradientshapeok="t" o:connecttype="rect"/>
@@ -7501,6 +7824,7 @@
         <w:rPr>
           <w:rFonts w:ascii="Barlow Condensed Medium" w:hAnsi="Barlow Condensed Medium"/>
           <w:noProof/>
+          <w:lang w:bidi="he-IL"/>
         </w:rPr>
         <mc:AlternateContent>
           <mc:Choice Requires="wpg">
@@ -7783,7 +8107,16 @@
                                         <w:sz w:val="26"/>
                                         <w:szCs w:val="26"/>
                                       </w:rPr>
-                                      <w:t>15.</w:t>
+                                      <w:t>1</w:t>
+                                    </w:r>
+                                    <w:r>
+                                      <w:rPr>
+                                        <w:rFonts w:ascii="Barlow Condensed Medium" w:eastAsia="華康儷楷書" w:hAnsi="Barlow Condensed Medium" w:cs="華康儷楷書"/>
+                                        <w:w w:val="80"/>
+                                        <w:sz w:val="26"/>
+                                        <w:szCs w:val="26"/>
+                                      </w:rPr>
+                                      <w:t xml:space="preserve">5. </w:t>
                                     </w:r>
                                     <w:r>
                                       <w:rPr>
@@ -7792,7 +8125,16 @@
                                         <w:sz w:val="26"/>
                                         <w:szCs w:val="26"/>
                                       </w:rPr>
-                                      <w:t>殘疾</w:t>
+                                      <w:t>望</w:t>
+                                    </w:r>
+                                    <w:r>
+                                      <w:rPr>
+                                        <w:rFonts w:ascii="Barlow Condensed Medium" w:eastAsia="華康儷楷書" w:hAnsi="Barlow Condensed Medium" w:cs="華康儷楷書" w:hint="eastAsia"/>
+                                        <w:w w:val="80"/>
+                                        <w:sz w:val="26"/>
+                                        <w:szCs w:val="26"/>
+                                      </w:rPr>
+                                      <w:t>穿池水主垂</w:t>
                                     </w:r>
                                     <w:proofErr w:type="gramStart"/>
                                     <w:r>
@@ -7802,18 +8144,9 @@
                                         <w:sz w:val="26"/>
                                         <w:szCs w:val="26"/>
                                       </w:rPr>
-                                      <w:t>得釋真安息</w:t>
+                                      <w:t>憐</w:t>
                                     </w:r>
                                     <w:proofErr w:type="gramEnd"/>
-                                    <w:r>
-                                      <w:rPr>
-                                        <w:rFonts w:ascii="Barlow Condensed Medium" w:eastAsia="華康儷楷書" w:hAnsi="Barlow Condensed Medium" w:cs="華康儷楷書" w:hint="eastAsia"/>
-                                        <w:w w:val="80"/>
-                                        <w:sz w:val="26"/>
-                                        <w:szCs w:val="26"/>
-                                      </w:rPr>
-                                      <w:t xml:space="preserve"> </w:t>
-                                    </w:r>
                                   </w:p>
                                   <w:p>
                                     <w:pPr>
@@ -7827,6 +8160,7 @@
                                         <w:szCs w:val="26"/>
                                       </w:rPr>
                                     </w:pPr>
+                                    <w:proofErr w:type="gramStart"/>
                                     <w:r>
                                       <w:rPr>
                                         <w:rFonts w:ascii="Barlow Condensed Medium" w:eastAsia="華康儷楷書" w:hAnsi="Barlow Condensed Medium" w:cs="華康儷楷書" w:hint="eastAsia"/>
@@ -7834,7 +8168,17 @@
                                         <w:sz w:val="26"/>
                                         <w:szCs w:val="26"/>
                                       </w:rPr>
-                                      <w:t>聖經見證父旨意</w:t>
+                                      <w:t>當信人子</w:t>
+                                    </w:r>
+                                    <w:proofErr w:type="gramEnd"/>
+                                    <w:r>
+                                      <w:rPr>
+                                        <w:rFonts w:ascii="Barlow Condensed Medium" w:eastAsia="華康儷楷書" w:hAnsi="Barlow Condensed Medium" w:cs="華康儷楷書" w:hint="eastAsia"/>
+                                        <w:w w:val="80"/>
+                                        <w:sz w:val="26"/>
+                                        <w:szCs w:val="26"/>
+                                      </w:rPr>
+                                      <w:t>父差遣</w:t>
                                     </w:r>
                                   </w:p>
                                 </w:tc>
@@ -8561,7 +8905,7 @@
           </mc:Choice>
           <mc:Fallback>
             <w:pict>
-              <v:group id="群組 19" o:spid="_x0000_s1032" style="position:absolute;left:0;text-align:left;margin-left:534.4pt;margin-top:567.3pt;width:140.6pt;height:130.1pt;z-index:251665408;mso-position-horizontal-relative:page;mso-position-vertical-relative:page;mso-width-relative:margin;mso-height-relative:margin" coordorigin="108" coordsize="17868,16510" o:gfxdata="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">
+              <v:group w14:anchorId="0AB0FEB2" id="群組 19" o:spid="_x0000_s1032" style="position:absolute;left:0;text-align:left;margin-left:534.4pt;margin-top:567.3pt;width:140.6pt;height:130.1pt;z-index:251665408;mso-position-horizontal-relative:page;mso-position-vertical-relative:page;mso-width-relative:margin;mso-height-relative:margin" coordorigin="108" coordsize="17868,16510" o:gfxdata="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">
                 <v:shape id="_x0000_s1033" type="#_x0000_t202" style="position:absolute;left:317;top:444;width:17634;height:15621;visibility:visible;mso-wrap-style:square;v-text-anchor:top" o:gfxdata="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" stroked="f">
                   <v:textbox inset="0,0,0,0">
                     <w:txbxContent>
@@ -8793,7 +9137,16 @@
                                   <w:sz w:val="26"/>
                                   <w:szCs w:val="26"/>
                                 </w:rPr>
-                                <w:t>15.</w:t>
+                                <w:t>1</w:t>
+                              </w:r>
+                              <w:r>
+                                <w:rPr>
+                                  <w:rFonts w:ascii="Barlow Condensed Medium" w:eastAsia="華康儷楷書" w:hAnsi="Barlow Condensed Medium" w:cs="華康儷楷書"/>
+                                  <w:w w:val="80"/>
+                                  <w:sz w:val="26"/>
+                                  <w:szCs w:val="26"/>
+                                </w:rPr>
+                                <w:t xml:space="preserve">5. </w:t>
                               </w:r>
                               <w:r>
                                 <w:rPr>
@@ -8802,7 +9155,16 @@
                                   <w:sz w:val="26"/>
                                   <w:szCs w:val="26"/>
                                 </w:rPr>
-                                <w:t>殘疾</w:t>
+                                <w:t>望</w:t>
+                              </w:r>
+                              <w:r>
+                                <w:rPr>
+                                  <w:rFonts w:ascii="Barlow Condensed Medium" w:eastAsia="華康儷楷書" w:hAnsi="Barlow Condensed Medium" w:cs="華康儷楷書" w:hint="eastAsia"/>
+                                  <w:w w:val="80"/>
+                                  <w:sz w:val="26"/>
+                                  <w:szCs w:val="26"/>
+                                </w:rPr>
+                                <w:t>穿池水主垂</w:t>
                               </w:r>
                               <w:proofErr w:type="gramStart"/>
                               <w:r>
@@ -8812,18 +9174,9 @@
                                   <w:sz w:val="26"/>
                                   <w:szCs w:val="26"/>
                                 </w:rPr>
-                                <w:t>得釋真安息</w:t>
+                                <w:t>憐</w:t>
                               </w:r>
                               <w:proofErr w:type="gramEnd"/>
-                              <w:r>
-                                <w:rPr>
-                                  <w:rFonts w:ascii="Barlow Condensed Medium" w:eastAsia="華康儷楷書" w:hAnsi="Barlow Condensed Medium" w:cs="華康儷楷書" w:hint="eastAsia"/>
-                                  <w:w w:val="80"/>
-                                  <w:sz w:val="26"/>
-                                  <w:szCs w:val="26"/>
-                                </w:rPr>
-                                <w:t xml:space="preserve"> </w:t>
-                              </w:r>
                             </w:p>
                             <w:p>
                               <w:pPr>
@@ -8837,6 +9190,7 @@
                                   <w:szCs w:val="26"/>
                                 </w:rPr>
                               </w:pPr>
+                              <w:proofErr w:type="gramStart"/>
                               <w:r>
                                 <w:rPr>
                                   <w:rFonts w:ascii="Barlow Condensed Medium" w:eastAsia="華康儷楷書" w:hAnsi="Barlow Condensed Medium" w:cs="華康儷楷書" w:hint="eastAsia"/>
@@ -8844,7 +9198,17 @@
                                   <w:sz w:val="26"/>
                                   <w:szCs w:val="26"/>
                                 </w:rPr>
-                                <w:t>聖經見證父旨意</w:t>
+                                <w:t>當信人子</w:t>
+                              </w:r>
+                              <w:proofErr w:type="gramEnd"/>
+                              <w:r>
+                                <w:rPr>
+                                  <w:rFonts w:ascii="Barlow Condensed Medium" w:eastAsia="華康儷楷書" w:hAnsi="Barlow Condensed Medium" w:cs="華康儷楷書" w:hint="eastAsia"/>
+                                  <w:w w:val="80"/>
+                                  <w:sz w:val="26"/>
+                                  <w:szCs w:val="26"/>
+                                </w:rPr>
+                                <w:t>父差遣</w:t>
                               </w:r>
                             </w:p>
                           </w:tc>
@@ -9542,7 +9906,6 @@
             <w14:round/>
           </w14:textOutline>
         </w:rPr>
-        <w:lastRenderedPageBreak/>
         <w:t>新泰教會週報</w:t>
       </w:r>
     </w:p>
@@ -9556,6 +9919,7 @@
         <w:rPr>
           <w:rFonts w:ascii="Barlow Condensed Medium" w:hAnsi="Barlow Condensed Medium"/>
           <w:noProof/>
+          <w:lang w:bidi="he-IL"/>
         </w:rPr>
         <mc:AlternateContent>
           <mc:Choice Requires="wps">
@@ -9677,7 +10041,7 @@
           </mc:Choice>
           <mc:Fallback>
             <w:pict>
-              <v:shape id="文字方塊 2" o:spid="_x0000_s1035" type="#_x0000_t202" style="position:absolute;margin-left:31.4pt;margin-top:-54.1pt;width:109.8pt;height:110.6pt;z-index:251675648;visibility:visible;mso-wrap-style:square;mso-width-percent:0;mso-height-percent:200;mso-wrap-distance-left:9pt;mso-wrap-distance-top:3.6pt;mso-wrap-distance-right:9pt;mso-wrap-distance-bottom:3.6pt;mso-position-horizontal:absolute;mso-position-horizontal-relative:text;mso-position-vertical:absolute;mso-position-vertical-relative:text;mso-width-percent:0;mso-height-percent:200;mso-width-relative:margin;mso-height-relative:margin;v-text-anchor:top" o:gfxdata="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" filled="f" stroked="f">
+              <v:shape w14:anchorId="76BD7DFF" id="文字方塊 2" o:spid="_x0000_s1035" type="#_x0000_t202" style="position:absolute;margin-left:31.4pt;margin-top:-54.1pt;width:109.8pt;height:110.6pt;z-index:251675648;visibility:visible;mso-wrap-style:square;mso-width-percent:0;mso-height-percent:200;mso-wrap-distance-left:9pt;mso-wrap-distance-top:3.6pt;mso-wrap-distance-right:9pt;mso-wrap-distance-bottom:3.6pt;mso-position-horizontal:absolute;mso-position-horizontal-relative:text;mso-position-vertical:absolute;mso-position-vertical-relative:text;mso-width-percent:0;mso-height-percent:200;mso-width-relative:margin;mso-height-relative:margin;v-text-anchor:top" o:gfxdata="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" filled="f" stroked="f">
                 <v:textbox style="mso-fit-shape-to-text:t" inset="1mm,1mm,1mm,1mm">
                   <w:txbxContent>
                     <w:p>
@@ -9757,6 +10121,7 @@
         <w:rPr>
           <w:rFonts w:ascii="Barlow Condensed Medium" w:hAnsi="Barlow Condensed Medium"/>
           <w:noProof/>
+          <w:lang w:bidi="he-IL"/>
         </w:rPr>
         <w:drawing>
           <wp:anchor distT="0" distB="0" distL="114300" distR="114300" simplePos="0" relativeHeight="251677696" behindDoc="0" locked="0" layoutInCell="1" allowOverlap="1" wp14:anchorId="6924852B" wp14:editId="3D74F434">
@@ -9782,7 +10147,7 @@
                     <pic:cNvPicPr/>
                   </pic:nvPicPr>
                   <pic:blipFill>
-                    <a:blip r:embed="rId13" cstate="print">
+                    <a:blip r:embed="rId12" cstate="print">
                       <a:extLst>
                         <a:ext uri="{28A0092B-C50C-407E-A947-70E740481C1C}">
                           <a14:useLocalDpi xmlns:a14="http://schemas.microsoft.com/office/drawing/2010/main" val="0"/>
@@ -9839,6 +10204,7 @@
         <w:rPr>
           <w:rFonts w:ascii="Barlow Condensed Medium" w:hAnsi="Barlow Condensed Medium"/>
           <w:noProof/>
+          <w:lang w:bidi="he-IL"/>
         </w:rPr>
         <mc:AlternateContent>
           <mc:Choice Requires="wps">
@@ -9937,7 +10303,7 @@
           </mc:Choice>
           <mc:Fallback>
             <w:pict>
-              <v:roundrect id="圓角矩形 12" o:spid="_x0000_s1036" style="position:absolute;margin-left:-.9pt;margin-top:16.35pt;width:49.3pt;height:15.45pt;z-index:251649024;visibility:visible;mso-wrap-style:square;mso-width-percent:0;mso-height-percent:0;mso-wrap-distance-left:9pt;mso-wrap-distance-top:0;mso-wrap-distance-right:9pt;mso-wrap-distance-bottom:0;mso-position-horizontal:absolute;mso-position-horizontal-relative:text;mso-position-vertical:absolute;mso-position-vertical-relative:text;mso-width-percent:0;mso-height-percent:0;mso-width-relative:margin;mso-height-relative:margin;v-text-anchor:middle" arcsize="10923f" o:gfxdata="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" fillcolor="#5a5a5a [2109]" stroked="f" strokeweight="1pt">
+              <v:roundrect w14:anchorId="4775AEF3" id="圓角矩形 12" o:spid="_x0000_s1036" style="position:absolute;margin-left:-.9pt;margin-top:16.35pt;width:49.3pt;height:15.45pt;z-index:251649024;visibility:visible;mso-wrap-style:square;mso-width-percent:0;mso-height-percent:0;mso-wrap-distance-left:9pt;mso-wrap-distance-top:0;mso-wrap-distance-right:9pt;mso-wrap-distance-bottom:0;mso-position-horizontal:absolute;mso-position-horizontal-relative:text;mso-position-vertical:absolute;mso-position-vertical-relative:text;mso-width-percent:0;mso-height-percent:0;mso-width-relative:margin;mso-height-relative:margin;v-text-anchor:middle" arcsize="10923f" o:gfxdata="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" fillcolor="#5a5a5a [2109]" stroked="f" strokeweight="1pt">
                 <v:stroke joinstyle="miter"/>
                 <v:textbox inset=".5mm,0,.5mm,0">
                   <w:txbxContent>
@@ -9979,6 +10345,7 @@
         <w:rPr>
           <w:rFonts w:ascii="Barlow Condensed Medium" w:hAnsi="Barlow Condensed Medium"/>
           <w:noProof/>
+          <w:lang w:bidi="he-IL"/>
         </w:rPr>
         <mc:AlternateContent>
           <mc:Choice Requires="wps">
@@ -10077,7 +10444,7 @@
           </mc:Choice>
           <mc:Fallback>
             <w:pict>
-              <v:roundrect id="圓角矩形 14" o:spid="_x0000_s1037" style="position:absolute;margin-left:-1.25pt;margin-top:16.7pt;width:83.6pt;height:15.3pt;z-index:251651072;visibility:visible;mso-wrap-style:square;mso-width-percent:0;mso-height-percent:0;mso-wrap-distance-left:9pt;mso-wrap-distance-top:0;mso-wrap-distance-right:9pt;mso-wrap-distance-bottom:0;mso-position-horizontal:absolute;mso-position-horizontal-relative:text;mso-position-vertical:absolute;mso-position-vertical-relative:text;mso-width-percent:0;mso-height-percent:0;mso-width-relative:margin;mso-height-relative:margin;v-text-anchor:middle" arcsize="10923f" o:gfxdata="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" fillcolor="#5a5a5a [2109]" stroked="f" strokeweight="1pt">
+              <v:roundrect w14:anchorId="196DC3BF" id="圓角矩形 14" o:spid="_x0000_s1037" style="position:absolute;margin-left:-1.25pt;margin-top:16.7pt;width:83.6pt;height:15.3pt;z-index:251651072;visibility:visible;mso-wrap-style:square;mso-width-percent:0;mso-height-percent:0;mso-wrap-distance-left:9pt;mso-wrap-distance-top:0;mso-wrap-distance-right:9pt;mso-wrap-distance-bottom:0;mso-position-horizontal:absolute;mso-position-horizontal-relative:text;mso-position-vertical:absolute;mso-position-vertical-relative:text;mso-width-percent:0;mso-height-percent:0;mso-width-relative:margin;mso-height-relative:margin;v-text-anchor:middle" arcsize="10923f" o:gfxdata="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" fillcolor="#5a5a5a [2109]" stroked="f" strokeweight="1pt">
                 <v:stroke joinstyle="miter"/>
                 <v:textbox inset=".5mm,0,.5mm,0">
                   <w:txbxContent>
@@ -10175,6 +10542,7 @@
         <w:rPr>
           <w:rFonts w:ascii="Barlow Condensed Medium" w:hAnsi="Barlow Condensed Medium"/>
           <w:noProof/>
+          <w:lang w:bidi="he-IL"/>
         </w:rPr>
         <mc:AlternateContent>
           <mc:Choice Requires="wps">
@@ -10273,7 +10641,7 @@
           </mc:Choice>
           <mc:Fallback>
             <w:pict>
-              <v:roundrect id="圓角矩形 9" o:spid="_x0000_s1038" style="position:absolute;margin-left:-.6pt;margin-top:16.6pt;width:30.35pt;height:15.3pt;z-index:251655168;visibility:visible;mso-wrap-style:square;mso-width-percent:0;mso-height-percent:0;mso-wrap-distance-left:9pt;mso-wrap-distance-top:0;mso-wrap-distance-right:9pt;mso-wrap-distance-bottom:0;mso-position-horizontal:absolute;mso-position-horizontal-relative:text;mso-position-vertical:absolute;mso-position-vertical-relative:text;mso-width-percent:0;mso-height-percent:0;mso-width-relative:margin;mso-height-relative:margin;v-text-anchor:middle" arcsize="10923f" o:gfxdata="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" fillcolor="#5a5a5a [2109]" stroked="f" strokeweight="1pt">
+              <v:roundrect w14:anchorId="1A4DC044" id="圓角矩形 9" o:spid="_x0000_s1038" style="position:absolute;margin-left:-.6pt;margin-top:16.6pt;width:30.35pt;height:15.3pt;z-index:251655168;visibility:visible;mso-wrap-style:square;mso-width-percent:0;mso-height-percent:0;mso-wrap-distance-left:9pt;mso-wrap-distance-top:0;mso-wrap-distance-right:9pt;mso-wrap-distance-bottom:0;mso-position-horizontal:absolute;mso-position-horizontal-relative:text;mso-position-vertical:absolute;mso-position-vertical-relative:text;mso-width-percent:0;mso-height-percent:0;mso-width-relative:margin;mso-height-relative:margin;v-text-anchor:middle" arcsize="10923f" o:gfxdata="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" fillcolor="#5a5a5a [2109]" stroked="f" strokeweight="1pt">
                 <v:stroke joinstyle="miter"/>
                 <v:textbox inset=".5mm,0,.5mm,0">
                   <w:txbxContent>
@@ -10371,6 +10739,7 @@
         <w:rPr>
           <w:rFonts w:ascii="Barlow Condensed Medium" w:hAnsi="Barlow Condensed Medium"/>
           <w:noProof/>
+          <w:lang w:bidi="he-IL"/>
         </w:rPr>
         <w:drawing>
           <wp:anchor distT="0" distB="0" distL="114300" distR="114300" simplePos="0" relativeHeight="251667456" behindDoc="1" locked="0" layoutInCell="1" allowOverlap="1" wp14:anchorId="2AA2D55C" wp14:editId="1B4FC429">
@@ -10398,7 +10767,7 @@
                     </pic:cNvPicPr>
                   </pic:nvPicPr>
                   <pic:blipFill>
-                    <a:blip r:embed="rId14">
+                    <a:blip r:embed="rId13">
                       <a:extLst>
                         <a:ext uri="{28A0092B-C50C-407E-A947-70E740481C1C}">
                           <a14:useLocalDpi xmlns:a14="http://schemas.microsoft.com/office/drawing/2010/main" val="0"/>
@@ -10439,6 +10808,7 @@
         <w:rPr>
           <w:rFonts w:ascii="Barlow Condensed Medium" w:hAnsi="Barlow Condensed Medium"/>
           <w:noProof/>
+          <w:lang w:bidi="he-IL"/>
         </w:rPr>
         <mc:AlternateContent>
           <mc:Choice Requires="wps">
@@ -10537,7 +10907,7 @@
           </mc:Choice>
           <mc:Fallback>
             <w:pict>
-              <v:roundrect id="圓角矩形 13" o:spid="_x0000_s1039" style="position:absolute;margin-left:-.4pt;margin-top:16.65pt;width:49.3pt;height:15.3pt;z-index:251661312;visibility:visible;mso-wrap-style:square;mso-width-percent:0;mso-height-percent:0;mso-wrap-distance-left:9pt;mso-wrap-distance-top:0;mso-wrap-distance-right:9pt;mso-wrap-distance-bottom:0;mso-position-horizontal:absolute;mso-position-horizontal-relative:text;mso-position-vertical:absolute;mso-position-vertical-relative:text;mso-width-percent:0;mso-height-percent:0;mso-width-relative:margin;mso-height-relative:margin;v-text-anchor:middle" arcsize="10923f" o:gfxdata="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" fillcolor="#5a5a5a [2109]" stroked="f" strokeweight="1pt">
+              <v:roundrect w14:anchorId="03BFD3A3" id="圓角矩形 13" o:spid="_x0000_s1039" style="position:absolute;margin-left:-.4pt;margin-top:16.65pt;width:49.3pt;height:15.3pt;z-index:251661312;visibility:visible;mso-wrap-style:square;mso-width-percent:0;mso-height-percent:0;mso-wrap-distance-left:9pt;mso-wrap-distance-top:0;mso-wrap-distance-right:9pt;mso-wrap-distance-bottom:0;mso-position-horizontal:absolute;mso-position-horizontal-relative:text;mso-position-vertical:absolute;mso-position-vertical-relative:text;mso-width-percent:0;mso-height-percent:0;mso-width-relative:margin;mso-height-relative:margin;v-text-anchor:middle" arcsize="10923f" o:gfxdata="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" fillcolor="#5a5a5a [2109]" stroked="f" strokeweight="1pt">
                 <v:stroke joinstyle="miter"/>
                 <v:textbox inset=".5mm,0,.5mm,0">
                   <w:txbxContent>
@@ -10675,6 +11045,7 @@
           <w:rFonts w:ascii="Barlow Condensed Medium" w:eastAsia="華康儷中黑" w:hAnsi="Barlow Condensed Medium"/>
           <w:noProof/>
           <w:w w:val="80"/>
+          <w:lang w:bidi="he-IL"/>
         </w:rPr>
         <mc:AlternateContent>
           <mc:Choice Requires="wps">
@@ -10777,7 +11148,7 @@
           </mc:Choice>
           <mc:Fallback>
             <w:pict>
-              <v:shape id="_x0000_s1040" type="#_x0000_t202" style="position:absolute;margin-left:107.25pt;margin-top:6.2pt;width:125.55pt;height:16.3pt;z-index:251673600;visibility:visible;mso-wrap-style:square;mso-width-percent:0;mso-height-percent:0;mso-wrap-distance-left:9pt;mso-wrap-distance-top:3.6pt;mso-wrap-distance-right:9pt;mso-wrap-distance-bottom:3.6pt;mso-position-horizontal:absolute;mso-position-horizontal-relative:text;mso-position-vertical:absolute;mso-position-vertical-relative:text;mso-width-percent:0;mso-height-percent:0;mso-width-relative:margin;mso-height-relative:margin;v-text-anchor:top" o:gfxdata="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" filled="f" stroked="f">
+              <v:shape w14:anchorId="77C1E33A" id="_x0000_s1040" type="#_x0000_t202" style="position:absolute;margin-left:107.25pt;margin-top:6.2pt;width:125.55pt;height:16.3pt;z-index:251673600;visibility:visible;mso-wrap-style:square;mso-width-percent:0;mso-height-percent:0;mso-wrap-distance-left:9pt;mso-wrap-distance-top:3.6pt;mso-wrap-distance-right:9pt;mso-wrap-distance-bottom:3.6pt;mso-position-horizontal:absolute;mso-position-horizontal-relative:text;mso-position-vertical:absolute;mso-position-vertical-relative:text;mso-width-percent:0;mso-height-percent:0;mso-width-relative:margin;mso-height-relative:margin;v-text-anchor:top" o:gfxdata="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" filled="f" stroked="f">
                 <v:textbox inset="0,0,0,0">
                   <w:txbxContent>
                     <w:p>
@@ -11156,6 +11527,7 @@
                 <w:color w:val="000000" w:themeColor="text1"/>
                 <w:sz w:val="18"/>
                 <w:szCs w:val="18"/>
+                <w:lang w:bidi="he-IL"/>
               </w:rPr>
               <mc:AlternateContent>
                 <mc:Choice Requires="wps">
@@ -11255,7 +11627,7 @@
                 </mc:Choice>
                 <mc:Fallback>
                   <w:pict>
-                    <v:rect id="矩形 8" o:spid="_x0000_s1041" style="position:absolute;left:0;text-align:left;margin-left:-.8pt;margin-top:22.1pt;width:18.75pt;height:95.25pt;z-index:251659776;visibility:visible;mso-wrap-style:square;mso-width-percent:0;mso-height-percent:0;mso-wrap-distance-left:9pt;mso-wrap-distance-top:0;mso-wrap-distance-right:9pt;mso-wrap-distance-bottom:0;mso-position-horizontal:absolute;mso-position-horizontal-relative:text;mso-position-vertical:absolute;mso-position-vertical-relative:text;mso-width-percent:0;mso-height-percent:0;mso-width-relative:margin;mso-height-relative:margin;v-text-anchor:middle" o:gfxdata="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" fillcolor="#5a5a5a [2109]" stroked="f" strokeweight="1pt">
+                    <v:rect w14:anchorId="343BC9BA" id="矩形 8" o:spid="_x0000_s1041" style="position:absolute;left:0;text-align:left;margin-left:-.8pt;margin-top:22.1pt;width:18.75pt;height:95.25pt;z-index:251659776;visibility:visible;mso-wrap-style:square;mso-width-percent:0;mso-height-percent:0;mso-wrap-distance-left:9pt;mso-wrap-distance-top:0;mso-wrap-distance-right:9pt;mso-wrap-distance-bottom:0;mso-position-horizontal:absolute;mso-position-horizontal-relative:text;mso-position-vertical:absolute;mso-position-vertical-relative:text;mso-width-percent:0;mso-height-percent:0;mso-width-relative:margin;mso-height-relative:margin;v-text-anchor:middle" o:gfxdata="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" fillcolor="#5a5a5a [2109]" stroked="f" strokeweight="1pt">
                       <v:textbox style="layout-flow:vertical-ideographic" inset="1mm,1mm,1mm,1mm">
                         <w:txbxContent>
                           <w:p>
@@ -12851,6 +13223,7 @@
                 <w:color w:val="000000" w:themeColor="text1"/>
                 <w:sz w:val="18"/>
                 <w:szCs w:val="18"/>
+                <w:lang w:bidi="he-IL"/>
               </w:rPr>
               <mc:AlternateContent>
                 <mc:Choice Requires="wps">
@@ -12950,7 +13323,7 @@
                 </mc:Choice>
                 <mc:Fallback>
                   <w:pict>
-                    <v:rect id="矩形 10" o:spid="_x0000_s1042" style="position:absolute;left:0;text-align:left;margin-left:-.8pt;margin-top:.5pt;width:19.3pt;height:43.4pt;z-index:251661824;visibility:visible;mso-wrap-style:square;mso-width-percent:0;mso-height-percent:0;mso-wrap-distance-left:9pt;mso-wrap-distance-top:0;mso-wrap-distance-right:9pt;mso-wrap-distance-bottom:0;mso-position-horizontal:absolute;mso-position-horizontal-relative:text;mso-position-vertical:absolute;mso-position-vertical-relative:text;mso-width-percent:0;mso-height-percent:0;mso-width-relative:margin;mso-height-relative:margin;v-text-anchor:middle" o:gfxdata="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" fillcolor="#5a5a5a [2109]" stroked="f" strokeweight="1pt">
+                    <v:rect w14:anchorId="21B0B3F3" id="矩形 10" o:spid="_x0000_s1042" style="position:absolute;left:0;text-align:left;margin-left:-.8pt;margin-top:.5pt;width:19.3pt;height:43.4pt;z-index:251661824;visibility:visible;mso-wrap-style:square;mso-width-percent:0;mso-height-percent:0;mso-wrap-distance-left:9pt;mso-wrap-distance-top:0;mso-wrap-distance-right:9pt;mso-wrap-distance-bottom:0;mso-position-horizontal:absolute;mso-position-horizontal-relative:text;mso-position-vertical:absolute;mso-position-vertical-relative:text;mso-width-percent:0;mso-height-percent:0;mso-width-relative:margin;mso-height-relative:margin;v-text-anchor:middle" o:gfxdata="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" fillcolor="#5a5a5a [2109]" stroked="f" strokeweight="1pt">
                       <v:textbox style="layout-flow:vertical-ideographic" inset="1mm,1mm,1mm,1mm">
                         <w:txbxContent>
                           <w:p>
@@ -13428,7 +13801,6 @@
           </w:p>
         </w:tc>
       </w:tr>
-      <w:bookmarkStart w:id="6" w:name="_Hlk147243571"/>
       <w:tr>
         <w:tc>
           <w:tcPr>
@@ -13456,6 +13828,7 @@
                 <w:szCs w:val="18"/>
               </w:rPr>
             </w:pPr>
+            <w:bookmarkStart w:id="7" w:name="_Hlk147243571"/>
             <w:r>
               <w:rPr>
                 <w:rFonts w:eastAsia="華康儷中黑" w:cstheme="minorHAnsi"/>
@@ -13463,6 +13836,7 @@
                 <w:color w:val="000000" w:themeColor="text1"/>
                 <w:sz w:val="18"/>
                 <w:szCs w:val="18"/>
+                <w:lang w:bidi="he-IL"/>
               </w:rPr>
               <mc:AlternateContent>
                 <mc:Choice Requires="wps">
@@ -13570,7 +13944,7 @@
                 </mc:Choice>
                 <mc:Fallback>
                   <w:pict>
-                    <v:rect id="矩形 11" o:spid="_x0000_s1043" style="position:absolute;left:0;text-align:left;margin-left:-.8pt;margin-top:4.1pt;width:19.3pt;height:92.55pt;z-index:251662848;visibility:visible;mso-wrap-style:square;mso-width-percent:0;mso-height-percent:0;mso-wrap-distance-left:9pt;mso-wrap-distance-top:0;mso-wrap-distance-right:9pt;mso-wrap-distance-bottom:0;mso-position-horizontal:absolute;mso-position-horizontal-relative:text;mso-position-vertical:absolute;mso-position-vertical-relative:text;mso-width-percent:0;mso-height-percent:0;mso-width-relative:margin;mso-height-relative:margin;v-text-anchor:middle" o:gfxdata="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" fillcolor="#5a5a5a [2109]" stroked="f" strokeweight="1pt">
+                    <v:rect w14:anchorId="3BC28B52" id="矩形 11" o:spid="_x0000_s1043" style="position:absolute;left:0;text-align:left;margin-left:-.8pt;margin-top:4.1pt;width:19.3pt;height:92.55pt;z-index:251662848;visibility:visible;mso-wrap-style:square;mso-width-percent:0;mso-height-percent:0;mso-wrap-distance-left:9pt;mso-wrap-distance-top:0;mso-wrap-distance-right:9pt;mso-wrap-distance-bottom:0;mso-position-horizontal:absolute;mso-position-horizontal-relative:text;mso-position-vertical:absolute;mso-position-vertical-relative:text;mso-width-percent:0;mso-height-percent:0;mso-width-relative:margin;mso-height-relative:margin;v-text-anchor:middle" o:gfxdata="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" fillcolor="#5a5a5a [2109]" stroked="f" strokeweight="1pt">
                       <v:textbox style="layout-flow:vertical-ideographic" inset="1mm,1mm,1mm,1mm">
                         <w:txbxContent>
                           <w:p>
@@ -13955,7 +14329,7 @@
           </w:p>
         </w:tc>
       </w:tr>
-      <w:bookmarkEnd w:id="6"/>
+      <w:bookmarkEnd w:id="7"/>
     </w:tbl>
     <w:tbl>
       <w:tblPr>
@@ -15504,6 +15878,7 @@
         <w:rPr>
           <w:rFonts w:ascii="Bahnschrift SemiBold Condensed" w:eastAsia="華康細黑體" w:hAnsi="Bahnschrift SemiBold Condensed"/>
           <w:noProof/>
+          <w:lang w:bidi="he-IL"/>
         </w:rPr>
         <mc:AlternateContent>
           <mc:Choice Requires="wps">
@@ -15564,9 +15939,9 @@
               </wp:anchor>
             </w:drawing>
           </mc:Choice>
-          <mc:Fallback xmlns:w15="http://schemas.microsoft.com/office/word/2012/wordml">
+          <mc:Fallback>
             <w:pict>
-              <v:line w14:anchorId="3925AEE8" id="直線接點 2" o:spid="_x0000_s1026" style="position:absolute;z-index:251638784;visibility:visible;mso-wrap-style:square;mso-height-percent:0;mso-wrap-distance-left:9pt;mso-wrap-distance-top:0;mso-wrap-distance-right:9pt;mso-wrap-distance-bottom:0;mso-position-horizontal:absolute;mso-position-horizontal-relative:page;mso-position-vertical:absolute;mso-position-vertical-relative:page;mso-height-percent:0;mso-height-relative:margin" from="687.75pt,19.85pt" to="687.75pt,709.8pt" o:gfxdata="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" strokecolor="black [3213]" strokeweight=".5pt">
+              <v:line w14:anchorId="3FE4B866" id="直線接點 2" o:spid="_x0000_s1026" style="position:absolute;z-index:251638784;visibility:visible;mso-wrap-style:square;mso-height-percent:0;mso-wrap-distance-left:9pt;mso-wrap-distance-top:0;mso-wrap-distance-right:9pt;mso-wrap-distance-bottom:0;mso-position-horizontal:absolute;mso-position-horizontal-relative:page;mso-position-vertical:absolute;mso-position-vertical-relative:page;mso-height-percent:0;mso-height-relative:margin" from="687.75pt,19.85pt" to="687.75pt,709.8pt" o:gfxdata="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" strokecolor="black [3213]" strokeweight=".5pt">
                 <v:stroke dashstyle="3 1" joinstyle="miter"/>
                 <w10:wrap anchorx="page" anchory="page"/>
               </v:line>
@@ -15950,8 +16325,8 @@
           <w:rFonts w:ascii="Bahnschrift SemiBold Condensed" w:eastAsia="華康細黑體" w:hAnsi="Bahnschrift SemiBold Condensed"/>
         </w:rPr>
         <w:sectPr>
-          <w:headerReference w:type="even" r:id="rId15"/>
-          <w:headerReference w:type="default" r:id="rId16"/>
+          <w:headerReference w:type="even" r:id="rId14"/>
+          <w:headerReference w:type="default" r:id="rId15"/>
           <w:pgSz w:w="20639" w:h="14572" w:orient="landscape" w:code="12"/>
           <w:pgMar w:top="794" w:right="567" w:bottom="510" w:left="567" w:header="340" w:footer="454" w:gutter="0"/>
           <w:cols w:num="4" w:space="742" w:equalWidth="0">
@@ -17217,6 +17592,13 @@
                 <w:w w:val="80"/>
               </w:rPr>
             </w:pPr>
+            <w:r>
+              <w:rPr>
+                <w:rFonts w:ascii="Barlow Condensed Medium" w:eastAsia="標楷體" w:hAnsi="Barlow Condensed Medium" w:cstheme="minorHAnsi" w:hint="eastAsia"/>
+                <w:w w:val="80"/>
+              </w:rPr>
+              <w:t>10</w:t>
+            </w:r>
           </w:p>
         </w:tc>
         <w:tc>
@@ -18608,7 +18990,7 @@
                 <w:rFonts w:ascii="Barlow Condensed Medium" w:eastAsia="標楷體" w:hAnsi="Barlow Condensed Medium" w:cstheme="minorHAnsi" w:hint="eastAsia"/>
                 <w:w w:val="80"/>
               </w:rPr>
-              <w:t>--</w:t>
+              <w:t>8</w:t>
             </w:r>
           </w:p>
         </w:tc>
@@ -18886,7 +19268,7 @@
                 <w:rFonts w:ascii="Barlow Condensed Medium" w:eastAsia="標楷體" w:hAnsi="Barlow Condensed Medium" w:cstheme="minorHAnsi" w:hint="eastAsia"/>
                 <w:w w:val="80"/>
               </w:rPr>
-              <w:t>--</w:t>
+              <w:t>7</w:t>
             </w:r>
           </w:p>
         </w:tc>
@@ -19348,7 +19730,14 @@
                 <w:rFonts w:ascii="標楷體" w:eastAsia="標楷體" w:hAnsi="標楷體" w:cs="華康儷楷書"/>
                 <w:w w:val="80"/>
               </w:rPr>
-              <w:t>年聚會</w:t>
+              <w:t>年</w:t>
+            </w:r>
+            <w:r>
+              <w:rPr>
+                <w:rFonts w:ascii="標楷體" w:eastAsia="標楷體" w:hAnsi="標楷體" w:cs="華康儷楷書" w:hint="eastAsia"/>
+                <w:w w:val="80"/>
+              </w:rPr>
+              <w:t>團契</w:t>
             </w:r>
           </w:p>
         </w:tc>
@@ -19470,6 +19859,13 @@
                 <w:w w:val="80"/>
               </w:rPr>
             </w:pPr>
+            <w:r>
+              <w:rPr>
+                <w:rFonts w:ascii="Barlow Condensed Medium" w:eastAsia="標楷體" w:hAnsi="Barlow Condensed Medium" w:cstheme="minorHAnsi" w:hint="eastAsia"/>
+                <w:w w:val="80"/>
+              </w:rPr>
+              <w:t>5</w:t>
+            </w:r>
           </w:p>
         </w:tc>
         <w:tc>
@@ -19548,8 +19944,6 @@
               </w:rPr>
               <w:t>孫翠璘</w:t>
             </w:r>
-            <w:bookmarkStart w:id="7" w:name="_GoBack"/>
-            <w:bookmarkEnd w:id="7"/>
           </w:p>
         </w:tc>
         <w:tc>
@@ -20020,6 +20414,13 @@
                 <w:w w:val="80"/>
               </w:rPr>
             </w:pPr>
+            <w:r>
+              <w:rPr>
+                <w:rFonts w:ascii="Barlow Condensed Medium" w:eastAsia="標楷體" w:hAnsi="Barlow Condensed Medium" w:cstheme="minorHAnsi" w:hint="eastAsia"/>
+                <w:w w:val="80"/>
+              </w:rPr>
+              <w:t>--</w:t>
+            </w:r>
           </w:p>
         </w:tc>
         <w:tc>
@@ -20148,6 +20549,22 @@
                 <w:w w:val="80"/>
               </w:rPr>
             </w:pPr>
+            <w:proofErr w:type="gramStart"/>
+            <w:r>
+              <w:rPr>
+                <w:rFonts w:ascii="標楷體" w:eastAsia="標楷體" w:hAnsi="標楷體" w:cs="華康儷楷書" w:hint="eastAsia"/>
+                <w:w w:val="80"/>
+              </w:rPr>
+              <w:t>社青</w:t>
+            </w:r>
+            <w:r>
+              <w:rPr>
+                <w:rFonts w:ascii="標楷體" w:eastAsia="標楷體" w:hAnsi="標楷體" w:cs="華康儷楷書"/>
+                <w:w w:val="80"/>
+              </w:rPr>
+              <w:t>團契</w:t>
+            </w:r>
+            <w:proofErr w:type="gramEnd"/>
           </w:p>
         </w:tc>
         <w:tc>
@@ -20167,6 +20584,85 @@
                 <w:w w:val="80"/>
               </w:rPr>
             </w:pPr>
+            <w:r>
+              <w:rPr>
+                <w:rFonts w:ascii="Barlow Condensed Medium" w:eastAsia="華康儷中黑" w:hAnsi="Barlow Condensed Medium" w:cstheme="minorHAnsi"/>
+                <w:w w:val="75"/>
+              </w:rPr>
+              <w:fldChar w:fldCharType="begin"/>
+            </w:r>
+            <w:r>
+              <w:rPr>
+                <w:rFonts w:ascii="Barlow Condensed Medium" w:eastAsia="華康儷中黑" w:hAnsi="Barlow Condensed Medium" w:cstheme="minorHAnsi"/>
+                <w:w w:val="75"/>
+              </w:rPr>
+              <w:instrText xml:space="preserve"> =IF(pub_day&lt;9, IF(pub_mon=1, 12, pub_mon-1), pub_mon) \* MERGEFORMAT </w:instrText>
+            </w:r>
+            <w:r>
+              <w:rPr>
+                <w:rFonts w:ascii="Barlow Condensed Medium" w:eastAsia="華康儷中黑" w:hAnsi="Barlow Condensed Medium" w:cstheme="minorHAnsi"/>
+                <w:w w:val="75"/>
+              </w:rPr>
+              <w:fldChar w:fldCharType="separate"/>
+            </w:r>
+            <w:r>
+              <w:rPr>
+                <w:rFonts w:ascii="Barlow Condensed Medium" w:eastAsia="華康儷中黑" w:hAnsi="Barlow Condensed Medium" w:cstheme="minorHAnsi"/>
+                <w:noProof/>
+                <w:w w:val="75"/>
+              </w:rPr>
+              <w:t>1</w:t>
+            </w:r>
+            <w:r>
+              <w:rPr>
+                <w:rFonts w:ascii="Barlow Condensed Medium" w:eastAsia="華康儷中黑" w:hAnsi="Barlow Condensed Medium" w:cstheme="minorHAnsi"/>
+                <w:w w:val="75"/>
+              </w:rPr>
+              <w:fldChar w:fldCharType="end"/>
+            </w:r>
+            <w:r>
+              <w:rPr>
+                <w:rFonts w:ascii="Barlow Condensed Medium" w:eastAsia="華康儷中黑" w:hAnsi="Barlow Condensed Medium" w:cstheme="minorHAnsi"/>
+                <w:w w:val="75"/>
+              </w:rPr>
+              <w:t>/</w:t>
+            </w:r>
+            <w:r>
+              <w:rPr>
+                <w:rFonts w:ascii="Barlow Condensed Medium" w:eastAsia="華康儷中黑" w:hAnsi="Barlow Condensed Medium" w:cstheme="minorHAnsi"/>
+                <w:w w:val="75"/>
+              </w:rPr>
+              <w:fldChar w:fldCharType="begin"/>
+            </w:r>
+            <w:r>
+              <w:rPr>
+                <w:rFonts w:ascii="Barlow Condensed Medium" w:eastAsia="華康儷中黑" w:hAnsi="Barlow Condensed Medium" w:cstheme="minorHAnsi"/>
+                <w:w w:val="75"/>
+              </w:rPr>
+              <w:instrText xml:space="preserve"> =IF(pub_day&lt;9, last_mon_days, 0)+pub_day-8  \* MERGEFORMAT </w:instrText>
+            </w:r>
+            <w:r>
+              <w:rPr>
+                <w:rFonts w:ascii="Barlow Condensed Medium" w:eastAsia="華康儷中黑" w:hAnsi="Barlow Condensed Medium" w:cstheme="minorHAnsi"/>
+                <w:w w:val="75"/>
+              </w:rPr>
+              <w:fldChar w:fldCharType="separate"/>
+            </w:r>
+            <w:r>
+              <w:rPr>
+                <w:rFonts w:ascii="Barlow Condensed Medium" w:eastAsia="華康儷中黑" w:hAnsi="Barlow Condensed Medium" w:cstheme="minorHAnsi"/>
+                <w:noProof/>
+                <w:w w:val="75"/>
+              </w:rPr>
+              <w:t>27</w:t>
+            </w:r>
+            <w:r>
+              <w:rPr>
+                <w:rFonts w:ascii="Barlow Condensed Medium" w:eastAsia="華康儷中黑" w:hAnsi="Barlow Condensed Medium" w:cstheme="minorHAnsi"/>
+                <w:w w:val="75"/>
+              </w:rPr>
+              <w:fldChar w:fldCharType="end"/>
+            </w:r>
           </w:p>
         </w:tc>
         <w:tc>
@@ -20189,6 +20685,13 @@
                 <w:w w:val="80"/>
               </w:rPr>
             </w:pPr>
+            <w:r>
+              <w:rPr>
+                <w:rFonts w:ascii="Barlow Condensed Medium" w:eastAsia="標楷體" w:hAnsi="Barlow Condensed Medium" w:cstheme="minorHAnsi" w:hint="eastAsia"/>
+                <w:w w:val="80"/>
+              </w:rPr>
+              <w:t>--</w:t>
+            </w:r>
           </w:p>
         </w:tc>
         <w:tc>
@@ -23140,7 +23643,6 @@
           <w:rFonts w:ascii="華康正顏楷體W9" w:eastAsia="華康正顏楷體W9" w:cstheme="minorHAnsi" w:hint="eastAsia"/>
           <w:w w:val="125"/>
         </w:rPr>
-        <w:lastRenderedPageBreak/>
         <w:t>§</w:t>
       </w:r>
       <w:r>
@@ -23433,25 +23935,25 @@
                 <w:szCs w:val="20"/>
               </w:rPr>
             </w:pPr>
-            <w:r>
-              <w:rPr>
-                <w:rFonts w:ascii="Barlow Condensed Medium" w:eastAsia="華康中黑體" w:hAnsi="Barlow Condensed Medium" w:cs="DaunPenh"/>
-                <w:color w:val="000000" w:themeColor="text1"/>
+            <w:proofErr w:type="gramStart"/>
+            <w:r>
+              <w:rPr>
+                <w:rFonts w:ascii="Barlow Condensed Medium" w:eastAsia="華康中黑體" w:hAnsi="Barlow Condensed Medium"/>
                 <w:w w:val="125"/>
                 <w:sz w:val="20"/>
                 <w:szCs w:val="20"/>
               </w:rPr>
-              <w:t>傳</w:t>
-            </w:r>
-            <w:r>
-              <w:rPr>
-                <w:rFonts w:ascii="Barlow Condensed Medium" w:eastAsia="華康中黑體" w:hAnsi="Barlow Condensed Medium" w:cs="DaunPenh"/>
-                <w:color w:val="000000" w:themeColor="text1"/>
+              <w:t>帖前</w:t>
+            </w:r>
+            <w:proofErr w:type="gramEnd"/>
+            <w:r>
+              <w:rPr>
+                <w:rFonts w:ascii="Barlow Condensed Medium" w:eastAsia="華康中黑體" w:hAnsi="Barlow Condensed Medium"/>
                 <w:w w:val="125"/>
                 <w:sz w:val="20"/>
                 <w:szCs w:val="20"/>
               </w:rPr>
-              <w:t>2:12-3:15</w:t>
+              <w:t xml:space="preserve"> 2:17-4:12</w:t>
             </w:r>
           </w:p>
         </w:tc>
@@ -23627,25 +24129,25 @@
                 <w:szCs w:val="20"/>
               </w:rPr>
             </w:pPr>
-            <w:r>
-              <w:rPr>
-                <w:rFonts w:ascii="Barlow Condensed Medium" w:eastAsia="華康中黑體" w:hAnsi="Barlow Condensed Medium" w:cs="DaunPenh"/>
-                <w:color w:val="000000" w:themeColor="text1"/>
+            <w:proofErr w:type="gramStart"/>
+            <w:r>
+              <w:rPr>
+                <w:rFonts w:ascii="Barlow Condensed Medium" w:eastAsia="華康中黑體" w:hAnsi="Barlow Condensed Medium"/>
                 <w:w w:val="125"/>
                 <w:sz w:val="20"/>
                 <w:szCs w:val="20"/>
               </w:rPr>
-              <w:t>傳</w:t>
-            </w:r>
-            <w:r>
-              <w:rPr>
-                <w:rFonts w:ascii="Barlow Condensed Medium" w:eastAsia="華康中黑體" w:hAnsi="Barlow Condensed Medium" w:cs="DaunPenh"/>
-                <w:color w:val="000000" w:themeColor="text1"/>
+              <w:t>帖前</w:t>
+            </w:r>
+            <w:proofErr w:type="gramEnd"/>
+            <w:r>
+              <w:rPr>
+                <w:rFonts w:ascii="Barlow Condensed Medium" w:eastAsia="華康中黑體" w:hAnsi="Barlow Condensed Medium"/>
                 <w:w w:val="125"/>
                 <w:sz w:val="20"/>
                 <w:szCs w:val="20"/>
               </w:rPr>
-              <w:t>3:16-5:7</w:t>
+              <w:t xml:space="preserve"> 4:13-5*</w:t>
             </w:r>
           </w:p>
         </w:tc>
@@ -23810,25 +24312,25 @@
                 <w:szCs w:val="20"/>
               </w:rPr>
             </w:pPr>
-            <w:r>
-              <w:rPr>
-                <w:rFonts w:ascii="Barlow Condensed Medium" w:eastAsia="華康中黑體" w:hAnsi="Barlow Condensed Medium" w:cs="DaunPenh"/>
-                <w:color w:val="000000" w:themeColor="text1"/>
+            <w:proofErr w:type="gramStart"/>
+            <w:r>
+              <w:rPr>
+                <w:rFonts w:ascii="Barlow Condensed Medium" w:eastAsia="華康中黑體" w:hAnsi="Barlow Condensed Medium"/>
                 <w:w w:val="125"/>
                 <w:sz w:val="20"/>
                 <w:szCs w:val="20"/>
               </w:rPr>
-              <w:t>傳</w:t>
-            </w:r>
-            <w:r>
-              <w:rPr>
-                <w:rFonts w:ascii="Barlow Condensed Medium" w:eastAsia="華康中黑體" w:hAnsi="Barlow Condensed Medium" w:cs="DaunPenh"/>
-                <w:color w:val="000000" w:themeColor="text1"/>
+              <w:t>帖後</w:t>
+            </w:r>
+            <w:proofErr w:type="gramEnd"/>
+            <w:r>
+              <w:rPr>
+                <w:rFonts w:ascii="Barlow Condensed Medium" w:eastAsia="華康中黑體" w:hAnsi="Barlow Condensed Medium"/>
                 <w:w w:val="125"/>
                 <w:sz w:val="20"/>
                 <w:szCs w:val="20"/>
               </w:rPr>
-              <w:t>5:8-7:12</w:t>
+              <w:t xml:space="preserve"> 1*-2:12</w:t>
             </w:r>
           </w:p>
         </w:tc>
@@ -23995,25 +24497,25 @@
                 <w:szCs w:val="20"/>
               </w:rPr>
             </w:pPr>
-            <w:r>
-              <w:rPr>
-                <w:rFonts w:ascii="Barlow Condensed Medium" w:eastAsia="華康中黑體" w:hAnsi="Barlow Condensed Medium" w:cs="DaunPenh"/>
-                <w:color w:val="000000" w:themeColor="text1"/>
+            <w:proofErr w:type="gramStart"/>
+            <w:r>
+              <w:rPr>
+                <w:rFonts w:ascii="Barlow Condensed Medium" w:eastAsia="華康中黑體" w:hAnsi="Barlow Condensed Medium"/>
                 <w:w w:val="125"/>
                 <w:sz w:val="20"/>
                 <w:szCs w:val="20"/>
               </w:rPr>
-              <w:t>傳</w:t>
-            </w:r>
-            <w:r>
-              <w:rPr>
-                <w:rFonts w:ascii="Barlow Condensed Medium" w:eastAsia="華康中黑體" w:hAnsi="Barlow Condensed Medium" w:cs="DaunPenh"/>
-                <w:color w:val="000000" w:themeColor="text1"/>
+              <w:t>帖後</w:t>
+            </w:r>
+            <w:proofErr w:type="gramEnd"/>
+            <w:r>
+              <w:rPr>
+                <w:rFonts w:ascii="Barlow Condensed Medium" w:eastAsia="華康中黑體" w:hAnsi="Barlow Condensed Medium"/>
                 <w:w w:val="125"/>
                 <w:sz w:val="20"/>
                 <w:szCs w:val="20"/>
               </w:rPr>
-              <w:t>7:13-8*</w:t>
+              <w:t xml:space="preserve"> 2:13-3*</w:t>
             </w:r>
           </w:p>
         </w:tc>
@@ -24189,23 +24691,23 @@
             </w:pPr>
             <w:r>
               <w:rPr>
-                <w:rFonts w:ascii="Barlow Condensed Medium" w:eastAsia="華康中黑體" w:hAnsi="Barlow Condensed Medium" w:cs="DaunPenh"/>
+                <w:rFonts w:ascii="Mouzambik" w:eastAsia="華康儷中黑" w:hAnsi="Mouzambik" w:cs="DaunPenh"/>
                 <w:color w:val="000000" w:themeColor="text1"/>
                 <w:w w:val="125"/>
                 <w:sz w:val="20"/>
                 <w:szCs w:val="20"/>
               </w:rPr>
-              <w:t>傳</w:t>
-            </w:r>
-            <w:r>
-              <w:rPr>
-                <w:rFonts w:ascii="Barlow Condensed Medium" w:eastAsia="華康中黑體" w:hAnsi="Barlow Condensed Medium" w:cs="DaunPenh"/>
+              <w:t>歌</w:t>
+            </w:r>
+            <w:r>
+              <w:rPr>
+                <w:rFonts w:ascii="Mouzambik" w:eastAsia="華康儷中黑" w:hAnsi="Mouzambik" w:cs="DaunPenh"/>
                 <w:color w:val="000000" w:themeColor="text1"/>
                 <w:w w:val="125"/>
                 <w:sz w:val="20"/>
                 <w:szCs w:val="20"/>
               </w:rPr>
-              <w:t>9*-10*</w:t>
+              <w:t>1*-2:5</w:t>
             </w:r>
           </w:p>
         </w:tc>
@@ -24372,23 +24874,23 @@
             </w:pPr>
             <w:r>
               <w:rPr>
-                <w:rFonts w:ascii="Barlow Condensed Medium" w:eastAsia="華康中黑體" w:hAnsi="Barlow Condensed Medium" w:cs="DaunPenh"/>
+                <w:rFonts w:ascii="Mouzambik" w:eastAsia="華康儷中黑" w:hAnsi="Mouzambik" w:cs="DaunPenh"/>
                 <w:color w:val="000000" w:themeColor="text1"/>
                 <w:w w:val="125"/>
                 <w:sz w:val="20"/>
                 <w:szCs w:val="20"/>
               </w:rPr>
-              <w:t>傳</w:t>
-            </w:r>
-            <w:r>
-              <w:rPr>
-                <w:rFonts w:ascii="Barlow Condensed Medium" w:eastAsia="華康中黑體" w:hAnsi="Barlow Condensed Medium" w:cs="DaunPenh"/>
+              <w:t>歌</w:t>
+            </w:r>
+            <w:r>
+              <w:rPr>
+                <w:rFonts w:ascii="Mouzambik" w:eastAsia="華康儷中黑" w:hAnsi="Mouzambik" w:cs="DaunPenh"/>
                 <w:color w:val="000000" w:themeColor="text1"/>
                 <w:w w:val="125"/>
                 <w:sz w:val="20"/>
                 <w:szCs w:val="20"/>
               </w:rPr>
-              <w:t>11*-12*</w:t>
+              <w:t>2:6-3*</w:t>
             </w:r>
           </w:p>
         </w:tc>
@@ -24553,26 +25055,25 @@
                 <w:szCs w:val="20"/>
               </w:rPr>
             </w:pPr>
-            <w:proofErr w:type="gramStart"/>
-            <w:r>
-              <w:rPr>
-                <w:rFonts w:ascii="Barlow Condensed Medium" w:eastAsia="華康中黑體" w:hAnsi="Barlow Condensed Medium"/>
-                <w:w w:val="125"/>
-                <w:sz w:val="20"/>
-                <w:szCs w:val="20"/>
-              </w:rPr>
-              <w:t>帖前</w:t>
-            </w:r>
-            <w:proofErr w:type="gramEnd"/>
-            <w:r>
-              <w:rPr>
-                <w:rFonts w:ascii="Barlow Condensed Medium" w:eastAsia="華康中黑體" w:hAnsi="Barlow Condensed Medium" w:cs="DaunPenh"/>
+            <w:r>
+              <w:rPr>
+                <w:rFonts w:ascii="Mouzambik" w:eastAsia="華康儷中黑" w:hAnsi="Mouzambik" w:cs="DaunPenh"/>
                 <w:color w:val="000000" w:themeColor="text1"/>
                 <w:w w:val="125"/>
                 <w:sz w:val="20"/>
                 <w:szCs w:val="20"/>
               </w:rPr>
-              <w:t xml:space="preserve"> 1*-2:16</w:t>
+              <w:t>歌</w:t>
+            </w:r>
+            <w:r>
+              <w:rPr>
+                <w:rFonts w:ascii="Mouzambik" w:eastAsia="華康儷中黑" w:hAnsi="Mouzambik" w:cs="DaunPenh"/>
+                <w:color w:val="000000" w:themeColor="text1"/>
+                <w:w w:val="125"/>
+                <w:sz w:val="20"/>
+                <w:szCs w:val="20"/>
+              </w:rPr>
+              <w:t>4*</w:t>
             </w:r>
           </w:p>
         </w:tc>
@@ -24596,6 +25097,7 @@
           <w:w w:val="66"/>
           <w:sz w:val="26"/>
           <w:szCs w:val="26"/>
+          <w:lang w:bidi="he-IL"/>
         </w:rPr>
         <w:drawing>
           <wp:anchor distT="0" distB="0" distL="114300" distR="114300" simplePos="0" relativeHeight="251640832" behindDoc="0" locked="0" layoutInCell="1" allowOverlap="1" wp14:anchorId="5486C914" wp14:editId="4F7254ED">
@@ -24621,7 +25123,7 @@
                     <pic:cNvPicPr/>
                   </pic:nvPicPr>
                   <pic:blipFill>
-                    <a:blip r:embed="rId17" cstate="print">
+                    <a:blip r:embed="rId16" cstate="print">
                       <a:extLst>
                         <a:ext uri="{28A0092B-C50C-407E-A947-70E740481C1C}">
                           <a14:useLocalDpi xmlns:a14="http://schemas.microsoft.com/office/drawing/2010/main" val="0"/>
@@ -24737,7 +25239,7 @@
           <w:sz w:val="26"/>
           <w:szCs w:val="26"/>
         </w:rPr>
-        <w:t>萬事各按其時</w:t>
+        <w:t>討　神喜悅</w:t>
       </w:r>
       <w:r>
         <w:rPr>
@@ -24776,7 +25278,7 @@
           <w:sz w:val="26"/>
           <w:szCs w:val="26"/>
         </w:rPr>
-        <w:t>傳道書</w:t>
+        <w:t>帖撒羅尼迦前書</w:t>
       </w:r>
       <w:r>
         <w:rPr>
@@ -24785,34 +25287,7 @@
           <w:sz w:val="26"/>
           <w:szCs w:val="26"/>
         </w:rPr>
-        <w:t>3</w:t>
-      </w:r>
-      <w:r>
-        <w:rPr>
-          <w:rFonts w:ascii="Barlow Condensed Medium" w:eastAsia="華康中黑體" w:hAnsi="Barlow Condensed Medium" w:cstheme="minorHAnsi"/>
-          <w:w w:val="80"/>
-          <w:sz w:val="26"/>
-          <w:szCs w:val="26"/>
-        </w:rPr>
-        <w:t>:</w:t>
-      </w:r>
-      <w:r>
-        <w:rPr>
-          <w:rFonts w:ascii="Barlow Condensed Medium" w:eastAsia="華康中黑體" w:hAnsi="Barlow Condensed Medium" w:cstheme="minorHAnsi"/>
-          <w:w w:val="80"/>
-          <w:sz w:val="26"/>
-          <w:szCs w:val="26"/>
-        </w:rPr>
-        <w:t>1-</w:t>
-      </w:r>
-      <w:r>
-        <w:rPr>
-          <w:rFonts w:ascii="Barlow Condensed Medium" w:eastAsia="華康中黑體" w:hAnsi="Barlow Condensed Medium" w:cstheme="minorHAnsi" w:hint="eastAsia"/>
-          <w:w w:val="80"/>
-          <w:sz w:val="26"/>
-          <w:szCs w:val="26"/>
-        </w:rPr>
-        <w:t>15</w:t>
+        <w:t>4:1-9</w:t>
       </w:r>
     </w:p>
     <w:p>
@@ -24848,6 +25323,7 @@
         </w:rPr>
         <w:t>節：</w:t>
       </w:r>
+      <w:proofErr w:type="gramStart"/>
       <w:r>
         <w:rPr>
           <w:rFonts w:ascii="Barlow Condensed Medium" w:eastAsia="華康古印體" w:hAnsi="Barlow Condensed Medium" w:cstheme="minorHAnsi" w:hint="eastAsia"/>
@@ -24856,7 +25332,82 @@
           <w:sz w:val="26"/>
           <w:szCs w:val="26"/>
         </w:rPr>
-        <w:t>他使萬事各按其時，成為美好；他又把永恆的意識放在人的心裡；雖然這樣，人還是不能察覺　神自始至終的作為。</w:t>
+        <w:t>此外，</w:t>
+      </w:r>
+      <w:proofErr w:type="gramEnd"/>
+      <w:r>
+        <w:rPr>
+          <w:rFonts w:ascii="Barlow Condensed Medium" w:eastAsia="華康古印體" w:hAnsi="Barlow Condensed Medium" w:cstheme="minorHAnsi" w:hint="eastAsia"/>
+          <w:b/>
+          <w:w w:val="72"/>
+          <w:sz w:val="26"/>
+          <w:szCs w:val="26"/>
+        </w:rPr>
+        <w:t>弟兄們，我們在主</w:t>
+      </w:r>
+      <w:proofErr w:type="gramStart"/>
+      <w:r>
+        <w:rPr>
+          <w:rFonts w:ascii="Barlow Condensed Medium" w:eastAsia="華康古印體" w:hAnsi="Barlow Condensed Medium" w:cstheme="minorHAnsi" w:hint="eastAsia"/>
+          <w:b/>
+          <w:w w:val="72"/>
+          <w:sz w:val="26"/>
+          <w:szCs w:val="26"/>
+        </w:rPr>
+        <w:t>耶穌裡求你們</w:t>
+      </w:r>
+      <w:proofErr w:type="gramEnd"/>
+      <w:r>
+        <w:rPr>
+          <w:rFonts w:ascii="Barlow Condensed Medium" w:eastAsia="華康古印體" w:hAnsi="Barlow Condensed Medium" w:cstheme="minorHAnsi" w:hint="eastAsia"/>
+          <w:b/>
+          <w:w w:val="72"/>
+          <w:sz w:val="26"/>
+          <w:szCs w:val="26"/>
+        </w:rPr>
+        <w:t>，勸你</w:t>
+      </w:r>
+      <w:r>
+        <w:rPr>
+          <w:rFonts w:ascii="Barlow Condensed Medium" w:eastAsia="華康古印體" w:hAnsi="Barlow Condensed Medium" w:cstheme="minorHAnsi" w:hint="eastAsia"/>
+          <w:b/>
+          <w:w w:val="72"/>
+          <w:sz w:val="26"/>
+          <w:szCs w:val="26"/>
+        </w:rPr>
+        <w:t>們，你們既然接受了我們的教訓，知道應該怎樣行事為人，並且</w:t>
+      </w:r>
+      <w:proofErr w:type="gramStart"/>
+      <w:r>
+        <w:rPr>
+          <w:rFonts w:ascii="Barlow Condensed Medium" w:eastAsia="華康古印體" w:hAnsi="Barlow Condensed Medium" w:cstheme="minorHAnsi" w:hint="eastAsia"/>
+          <w:b/>
+          <w:w w:val="72"/>
+          <w:sz w:val="26"/>
+          <w:szCs w:val="26"/>
+        </w:rPr>
+        <w:t>怎樣討</w:t>
+      </w:r>
+      <w:r>
+        <w:rPr>
+          <w:rFonts w:ascii="Barlow Condensed Medium" w:eastAsia="華康古印體" w:hAnsi="Barlow Condensed Medium" w:cstheme="minorHAnsi" w:hint="eastAsia"/>
+          <w:b/>
+          <w:w w:val="72"/>
+          <w:sz w:val="26"/>
+          <w:szCs w:val="26"/>
+        </w:rPr>
+        <w:t>神喜悅</w:t>
+      </w:r>
+      <w:proofErr w:type="gramEnd"/>
+      <w:r>
+        <w:rPr>
+          <w:rFonts w:ascii="Barlow Condensed Medium" w:eastAsia="華康古印體" w:hAnsi="Barlow Condensed Medium" w:cstheme="minorHAnsi" w:hint="eastAsia"/>
+          <w:b/>
+          <w:w w:val="72"/>
+          <w:sz w:val="26"/>
+          <w:szCs w:val="26"/>
+        </w:rPr>
+        <w:t>，就要照你們現在所行的更進一步。</w:t>
       </w:r>
       <w:r>
         <w:rPr>
@@ -24876,7 +25427,7 @@
           <w:sz w:val="26"/>
           <w:szCs w:val="26"/>
         </w:rPr>
-        <w:t>11</w:t>
+        <w:t>1</w:t>
       </w:r>
       <w:r>
         <w:rPr>
@@ -24926,63 +25477,7 @@
           <w:sz w:val="26"/>
           <w:szCs w:val="26"/>
         </w:rPr>
-        <w:t>人有智慧能發現存在時間先後必然關係的因果。又發現有比因果律更高的原因在發動宇宙中的萬事，就在　神選定的時間發生　神所選定相互補的事物。「有時」的意思，可能是固定時距的循環，也可能是不定時卻又最適時地發生。因為是出於　神自創世以來不斷運行的良善，在人看有好惡，在　神看卻是美好和完全。如此，人可以有「永遠」</w:t>
-      </w:r>
-      <w:r>
-        <w:rPr>
-          <w:rFonts w:ascii="Barlow Condensed Medium" w:eastAsia="華康細黑體" w:hAnsi="Barlow Condensed Medium" w:hint="eastAsia"/>
-          <w:w w:val="75"/>
-          <w:sz w:val="26"/>
-          <w:szCs w:val="26"/>
-        </w:rPr>
-        <w:t>(11</w:t>
-      </w:r>
-      <w:r>
-        <w:rPr>
-          <w:rFonts w:ascii="Barlow Condensed Medium" w:eastAsia="華康細黑體" w:hAnsi="Barlow Condensed Medium" w:hint="eastAsia"/>
-          <w:w w:val="75"/>
-          <w:sz w:val="26"/>
-          <w:szCs w:val="26"/>
-        </w:rPr>
-        <w:t>節</w:t>
-      </w:r>
-      <w:r>
-        <w:rPr>
-          <w:rFonts w:ascii="Barlow Condensed Medium" w:eastAsia="華康細黑體" w:hAnsi="Barlow Condensed Medium" w:hint="eastAsia"/>
-          <w:w w:val="75"/>
-          <w:sz w:val="26"/>
-          <w:szCs w:val="26"/>
-        </w:rPr>
-        <w:t>)</w:t>
-      </w:r>
-      <w:r>
-        <w:rPr>
-          <w:rFonts w:ascii="Barlow Condensed Medium" w:eastAsia="華康細黑體" w:hAnsi="Barlow Condensed Medium" w:hint="eastAsia"/>
-          <w:w w:val="75"/>
-          <w:sz w:val="26"/>
-          <w:szCs w:val="26"/>
-        </w:rPr>
-        <w:t>的觀念，就是能在重現的因果、時間的推算，以及空間</w:t>
-      </w:r>
-      <w:proofErr w:type="gramStart"/>
-      <w:r>
-        <w:rPr>
-          <w:rFonts w:ascii="Barlow Condensed Medium" w:eastAsia="華康細黑體" w:hAnsi="Barlow Condensed Medium" w:hint="eastAsia"/>
-          <w:w w:val="75"/>
-          <w:sz w:val="26"/>
-          <w:szCs w:val="26"/>
-        </w:rPr>
-        <w:t>中物萬的</w:t>
-      </w:r>
-      <w:proofErr w:type="gramEnd"/>
-      <w:r>
-        <w:rPr>
-          <w:rFonts w:ascii="Barlow Condensed Medium" w:eastAsia="華康細黑體" w:hAnsi="Barlow Condensed Medium" w:hint="eastAsia"/>
-          <w:w w:val="75"/>
-          <w:sz w:val="26"/>
-          <w:szCs w:val="26"/>
-        </w:rPr>
-        <w:t>配合下，預知未來將重複再發生的事件。雖然不能全部得知，人卻能配合　神的時間而勞碌，就能享受今生的福樂。</w:t>
+        <w:t>主耶穌一再強調遵行　神旨意的人才能進　神國，換個角度就是討　神的喜悅。這成了基督徒生活的最高原則。然而保羅人在雅典，深怕帖撒羅尼迦教會，因為逼迫而離開信仰，因此派了提摩太等人送信去激勵他們。但是保羅深知，那真正激勵人的力量是來自　神所賜的聖靈。因此，要他們更進一步討　神喜悅，就是當他們在行主的命令時，都能因為是　神所喜悅的，就得到聖靈的肯定和安慰，而持守在信心之中。又保羅指明了三件事：保守身體的聖潔、更加彼此相愛和勤奮工作，就是要得教外的人的尊敬，作福音的見證。</w:t>
       </w:r>
     </w:p>
     <w:p>
@@ -25077,6 +25572,7 @@
                 <w:szCs w:val="26"/>
               </w:rPr>
             </w:pPr>
+            <w:proofErr w:type="gramStart"/>
             <w:r>
               <w:rPr>
                 <w:rFonts w:ascii="Barlow Condensed Medium" w:eastAsia="華康細黑體" w:hAnsi="Barlow Condensed Medium" w:hint="eastAsia"/>
@@ -25084,8 +25580,9 @@
                 <w:sz w:val="26"/>
                 <w:szCs w:val="26"/>
               </w:rPr>
-              <w:t>你如何看　神選定</w:t>
-            </w:r>
+              <w:t>人為何要討</w:t>
+            </w:r>
+            <w:proofErr w:type="gramEnd"/>
             <w:r>
               <w:rPr>
                 <w:rFonts w:ascii="Barlow Condensed Medium" w:eastAsia="華康細黑體" w:hAnsi="Barlow Condensed Medium" w:hint="eastAsia"/>
@@ -25093,7 +25590,7 @@
                 <w:sz w:val="26"/>
                 <w:szCs w:val="26"/>
               </w:rPr>
-              <w:t>(</w:t>
+              <w:t>人喜悅，又為何要討　神喜悅</w:t>
             </w:r>
             <w:r>
               <w:rPr>
@@ -25102,8 +25599,62 @@
                 <w:sz w:val="26"/>
                 <w:szCs w:val="26"/>
               </w:rPr>
-              <w:t>命定</w:t>
-            </w:r>
+              <w:t>?</w:t>
+            </w:r>
+          </w:p>
+        </w:tc>
+      </w:tr>
+      <w:tr>
+        <w:tc>
+          <w:tcPr>
+            <w:tcW w:w="238" w:type="dxa"/>
+            <w:tcMar>
+              <w:left w:w="28" w:type="dxa"/>
+              <w:right w:w="28" w:type="dxa"/>
+            </w:tcMar>
+          </w:tcPr>
+          <w:p>
+            <w:pPr>
+              <w:snapToGrid w:val="0"/>
+              <w:spacing w:line="300" w:lineRule="exact"/>
+              <w:rPr>
+                <w:rFonts w:ascii="Barlow Condensed Medium" w:eastAsia="華康細黑體" w:hAnsi="Barlow Condensed Medium"/>
+                <w:w w:val="75"/>
+                <w:sz w:val="26"/>
+                <w:szCs w:val="26"/>
+              </w:rPr>
+            </w:pPr>
+            <w:r>
+              <w:rPr>
+                <w:rFonts w:ascii="Barlow Condensed Medium" w:eastAsia="華康細黑體" w:hAnsi="Barlow Condensed Medium"/>
+                <w:w w:val="75"/>
+                <w:sz w:val="26"/>
+                <w:szCs w:val="26"/>
+              </w:rPr>
+              <w:t>2.</w:t>
+            </w:r>
+          </w:p>
+        </w:tc>
+        <w:tc>
+          <w:tcPr>
+            <w:tcW w:w="2661" w:type="dxa"/>
+            <w:tcMar>
+              <w:left w:w="28" w:type="dxa"/>
+              <w:right w:w="28" w:type="dxa"/>
+            </w:tcMar>
+          </w:tcPr>
+          <w:p>
+            <w:pPr>
+              <w:snapToGrid w:val="0"/>
+              <w:spacing w:line="300" w:lineRule="exact"/>
+              <w:jc w:val="both"/>
+              <w:rPr>
+                <w:rFonts w:ascii="Barlow Condensed Medium" w:eastAsia="華康細黑體" w:hAnsi="Barlow Condensed Medium"/>
+                <w:w w:val="75"/>
+                <w:sz w:val="26"/>
+                <w:szCs w:val="26"/>
+              </w:rPr>
+            </w:pPr>
             <w:r>
               <w:rPr>
                 <w:rFonts w:ascii="Barlow Condensed Medium" w:eastAsia="華康細黑體" w:hAnsi="Barlow Condensed Medium" w:hint="eastAsia"/>
@@ -25111,7 +25662,7 @@
                 <w:sz w:val="26"/>
                 <w:szCs w:val="26"/>
               </w:rPr>
-              <w:t>)</w:t>
+              <w:t>更加討　神喜悅又是為什麼</w:t>
             </w:r>
             <w:r>
               <w:rPr>
@@ -25120,8 +25671,62 @@
                 <w:sz w:val="26"/>
                 <w:szCs w:val="26"/>
               </w:rPr>
-              <w:t>要發生的事和時間</w:t>
-            </w:r>
+              <w:t>?</w:t>
+            </w:r>
+          </w:p>
+        </w:tc>
+      </w:tr>
+      <w:tr>
+        <w:tc>
+          <w:tcPr>
+            <w:tcW w:w="238" w:type="dxa"/>
+            <w:tcMar>
+              <w:left w:w="28" w:type="dxa"/>
+              <w:right w:w="28" w:type="dxa"/>
+            </w:tcMar>
+          </w:tcPr>
+          <w:p>
+            <w:pPr>
+              <w:snapToGrid w:val="0"/>
+              <w:spacing w:line="300" w:lineRule="exact"/>
+              <w:rPr>
+                <w:rFonts w:ascii="Barlow Condensed Medium" w:eastAsia="華康細黑體" w:hAnsi="Barlow Condensed Medium"/>
+                <w:w w:val="75"/>
+                <w:sz w:val="26"/>
+                <w:szCs w:val="26"/>
+              </w:rPr>
+            </w:pPr>
+            <w:r>
+              <w:rPr>
+                <w:rFonts w:ascii="Barlow Condensed Medium" w:eastAsia="華康細黑體" w:hAnsi="Barlow Condensed Medium"/>
+                <w:w w:val="75"/>
+                <w:sz w:val="26"/>
+                <w:szCs w:val="26"/>
+              </w:rPr>
+              <w:t>3.</w:t>
+            </w:r>
+          </w:p>
+        </w:tc>
+        <w:tc>
+          <w:tcPr>
+            <w:tcW w:w="2661" w:type="dxa"/>
+            <w:tcMar>
+              <w:left w:w="28" w:type="dxa"/>
+              <w:right w:w="28" w:type="dxa"/>
+            </w:tcMar>
+          </w:tcPr>
+          <w:p>
+            <w:pPr>
+              <w:snapToGrid w:val="0"/>
+              <w:spacing w:line="300" w:lineRule="exact"/>
+              <w:jc w:val="both"/>
+              <w:rPr>
+                <w:rFonts w:ascii="Barlow Condensed Medium" w:eastAsia="華康細黑體" w:hAnsi="Barlow Condensed Medium"/>
+                <w:w w:val="75"/>
+                <w:sz w:val="26"/>
+                <w:szCs w:val="26"/>
+              </w:rPr>
+            </w:pPr>
             <w:r>
               <w:rPr>
                 <w:rFonts w:ascii="Barlow Condensed Medium" w:eastAsia="華康細黑體" w:hAnsi="Barlow Condensed Medium" w:hint="eastAsia"/>
@@ -25129,169 +25734,7 @@
                 <w:sz w:val="26"/>
                 <w:szCs w:val="26"/>
               </w:rPr>
-              <w:t>?</w:t>
-            </w:r>
-          </w:p>
-        </w:tc>
-      </w:tr>
-      <w:tr>
-        <w:tc>
-          <w:tcPr>
-            <w:tcW w:w="238" w:type="dxa"/>
-            <w:tcMar>
-              <w:left w:w="28" w:type="dxa"/>
-              <w:right w:w="28" w:type="dxa"/>
-            </w:tcMar>
-          </w:tcPr>
-          <w:p>
-            <w:pPr>
-              <w:snapToGrid w:val="0"/>
-              <w:spacing w:line="300" w:lineRule="exact"/>
-              <w:rPr>
-                <w:rFonts w:ascii="Barlow Condensed Medium" w:eastAsia="華康細黑體" w:hAnsi="Barlow Condensed Medium"/>
-                <w:w w:val="75"/>
-                <w:sz w:val="26"/>
-                <w:szCs w:val="26"/>
-              </w:rPr>
-            </w:pPr>
-            <w:r>
-              <w:rPr>
-                <w:rFonts w:ascii="Barlow Condensed Medium" w:eastAsia="華康細黑體" w:hAnsi="Barlow Condensed Medium"/>
-                <w:w w:val="75"/>
-                <w:sz w:val="26"/>
-                <w:szCs w:val="26"/>
-              </w:rPr>
-              <w:t>2.</w:t>
-            </w:r>
-          </w:p>
-        </w:tc>
-        <w:tc>
-          <w:tcPr>
-            <w:tcW w:w="2661" w:type="dxa"/>
-            <w:tcMar>
-              <w:left w:w="28" w:type="dxa"/>
-              <w:right w:w="28" w:type="dxa"/>
-            </w:tcMar>
-          </w:tcPr>
-          <w:p>
-            <w:pPr>
-              <w:snapToGrid w:val="0"/>
-              <w:spacing w:line="300" w:lineRule="exact"/>
-              <w:jc w:val="both"/>
-              <w:rPr>
-                <w:rFonts w:ascii="Barlow Condensed Medium" w:eastAsia="華康細黑體" w:hAnsi="Barlow Condensed Medium"/>
-                <w:w w:val="75"/>
-                <w:sz w:val="26"/>
-                <w:szCs w:val="26"/>
-              </w:rPr>
-            </w:pPr>
-            <w:r>
-              <w:rPr>
-                <w:rFonts w:ascii="Barlow Condensed Medium" w:eastAsia="華康細黑體" w:hAnsi="Barlow Condensed Medium" w:hint="eastAsia"/>
-                <w:w w:val="75"/>
-                <w:sz w:val="26"/>
-                <w:szCs w:val="26"/>
-              </w:rPr>
-              <w:t>相互補的事物</w:t>
-            </w:r>
-            <w:r>
-              <w:rPr>
-                <w:rFonts w:ascii="Barlow Condensed Medium" w:eastAsia="華康細黑體" w:hAnsi="Barlow Condensed Medium" w:hint="eastAsia"/>
-                <w:w w:val="75"/>
-                <w:sz w:val="26"/>
-                <w:szCs w:val="26"/>
-              </w:rPr>
-              <w:t>如何完全和美好</w:t>
-            </w:r>
-            <w:r>
-              <w:rPr>
-                <w:rFonts w:ascii="Barlow Condensed Medium" w:eastAsia="華康細黑體" w:hAnsi="Barlow Condensed Medium" w:hint="eastAsia"/>
-                <w:w w:val="75"/>
-                <w:sz w:val="26"/>
-                <w:szCs w:val="26"/>
-              </w:rPr>
-              <w:t>?</w:t>
-            </w:r>
-          </w:p>
-        </w:tc>
-      </w:tr>
-      <w:tr>
-        <w:tc>
-          <w:tcPr>
-            <w:tcW w:w="238" w:type="dxa"/>
-            <w:tcMar>
-              <w:left w:w="28" w:type="dxa"/>
-              <w:right w:w="28" w:type="dxa"/>
-            </w:tcMar>
-          </w:tcPr>
-          <w:p>
-            <w:pPr>
-              <w:snapToGrid w:val="0"/>
-              <w:spacing w:line="300" w:lineRule="exact"/>
-              <w:rPr>
-                <w:rFonts w:ascii="Barlow Condensed Medium" w:eastAsia="華康細黑體" w:hAnsi="Barlow Condensed Medium"/>
-                <w:w w:val="75"/>
-                <w:sz w:val="26"/>
-                <w:szCs w:val="26"/>
-              </w:rPr>
-            </w:pPr>
-            <w:r>
-              <w:rPr>
-                <w:rFonts w:ascii="Barlow Condensed Medium" w:eastAsia="華康細黑體" w:hAnsi="Barlow Condensed Medium"/>
-                <w:w w:val="75"/>
-                <w:sz w:val="26"/>
-                <w:szCs w:val="26"/>
-              </w:rPr>
-              <w:t>3.</w:t>
-            </w:r>
-          </w:p>
-        </w:tc>
-        <w:tc>
-          <w:tcPr>
-            <w:tcW w:w="2661" w:type="dxa"/>
-            <w:tcMar>
-              <w:left w:w="28" w:type="dxa"/>
-              <w:right w:w="28" w:type="dxa"/>
-            </w:tcMar>
-          </w:tcPr>
-          <w:p>
-            <w:pPr>
-              <w:snapToGrid w:val="0"/>
-              <w:spacing w:line="300" w:lineRule="exact"/>
-              <w:jc w:val="both"/>
-              <w:rPr>
-                <w:rFonts w:ascii="Barlow Condensed Medium" w:eastAsia="華康細黑體" w:hAnsi="Barlow Condensed Medium"/>
-                <w:w w:val="75"/>
-                <w:sz w:val="26"/>
-                <w:szCs w:val="26"/>
-              </w:rPr>
-            </w:pPr>
-            <w:r>
-              <w:rPr>
-                <w:rFonts w:ascii="Barlow Condensed Medium" w:eastAsia="華康細黑體" w:hAnsi="Barlow Condensed Medium" w:hint="eastAsia"/>
-                <w:w w:val="75"/>
-                <w:sz w:val="26"/>
-                <w:szCs w:val="26"/>
-              </w:rPr>
-              <w:t>享用自己的勞碌</w:t>
-            </w:r>
-            <w:r>
-              <w:rPr>
-                <w:rFonts w:ascii="Barlow Condensed Medium" w:eastAsia="華康細黑體" w:hAnsi="Barlow Condensed Medium" w:hint="eastAsia"/>
-                <w:w w:val="75"/>
-                <w:sz w:val="26"/>
-                <w:szCs w:val="26"/>
-              </w:rPr>
-              <w:t>為何</w:t>
-            </w:r>
-            <w:r>
-              <w:rPr>
-                <w:rFonts w:ascii="Barlow Condensed Medium" w:eastAsia="華康細黑體" w:hAnsi="Barlow Condensed Medium" w:hint="eastAsia"/>
-                <w:w w:val="75"/>
-                <w:sz w:val="26"/>
-                <w:szCs w:val="26"/>
-              </w:rPr>
-              <w:t>是　神的恩典呢</w:t>
+              <w:t>好行為如何見證福音</w:t>
             </w:r>
             <w:r>
               <w:rPr>
@@ -25331,8 +25774,8 @@
         <w:rPr>
           <w:rFonts w:ascii="Barlow Condensed Medium" w:hAnsi="Barlow Condensed Medium"/>
           <w:noProof/>
-        </w:rPr>
-        <w:lastRenderedPageBreak/>
+          <w:lang w:bidi="he-IL"/>
+        </w:rPr>
         <mc:AlternateContent>
           <mc:Choice Requires="wps">
             <w:drawing>
@@ -25395,9 +25838,9 @@
               </wp:anchor>
             </w:drawing>
           </mc:Choice>
-          <mc:Fallback xmlns:w15="http://schemas.microsoft.com/office/word/2012/wordml">
+          <mc:Fallback>
             <w:pict>
-              <v:line w14:anchorId="3C133569" id="直線接點 4" o:spid="_x0000_s1026" style="position:absolute;z-index:251646976;visibility:visible;mso-wrap-style:square;mso-width-percent:0;mso-height-percent:0;mso-wrap-distance-left:9pt;mso-wrap-distance-top:0;mso-wrap-distance-right:9pt;mso-wrap-distance-bottom:0;mso-position-horizontal:absolute;mso-position-horizontal-relative:page;mso-position-vertical:absolute;mso-position-vertical-relative:page;mso-width-percent:0;mso-height-percent:0;mso-width-relative:margin;mso-height-relative:margin" from="343.9pt,19.85pt" to="345.05pt,710.95pt" o:gfxdata="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" strokecolor="black [3213]" strokeweight=".5pt">
+              <v:line w14:anchorId="5D9E8DAA" id="直線接點 4" o:spid="_x0000_s1026" style="position:absolute;z-index:251646976;visibility:visible;mso-wrap-style:square;mso-width-percent:0;mso-height-percent:0;mso-wrap-distance-left:9pt;mso-wrap-distance-top:0;mso-wrap-distance-right:9pt;mso-wrap-distance-bottom:0;mso-position-horizontal:absolute;mso-position-horizontal-relative:page;mso-position-vertical:absolute;mso-position-vertical-relative:page;mso-width-percent:0;mso-height-percent:0;mso-width-relative:margin;mso-height-relative:margin" from="343.9pt,19.85pt" to="345.05pt,710.95pt" o:gfxdata="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" strokecolor="black [3213]" strokeweight=".5pt">
                 <v:stroke dashstyle="3 1" joinstyle="miter"/>
                 <w10:wrap anchorx="page" anchory="page"/>
               </v:line>
@@ -25591,7 +26034,7 @@
           <w:sz w:val="26"/>
           <w:szCs w:val="26"/>
         </w:rPr>
-        <w:t>萬事各按其時</w:t>
+        <w:t>討　神喜悅</w:t>
       </w:r>
       <w:r>
         <w:rPr>
@@ -25665,6 +26108,7 @@
               </w:rPr>
               <w:t xml:space="preserve"> </w:t>
             </w:r>
+            <w:proofErr w:type="gramStart"/>
             <w:r>
               <w:rPr>
                 <w:rFonts w:ascii="Barlow Condensed Medium" w:eastAsia="華康儷中黑" w:hAnsi="Barlow Condensed Medium" w:cstheme="minorHAnsi" w:hint="eastAsia"/>
@@ -25672,8 +26116,9 @@
                 <w:sz w:val="26"/>
                 <w:szCs w:val="26"/>
               </w:rPr>
-              <w:t>傳道書</w:t>
-            </w:r>
+              <w:t>帖前</w:t>
+            </w:r>
+            <w:proofErr w:type="gramEnd"/>
             <w:r>
               <w:rPr>
                 <w:rFonts w:ascii="Barlow Condensed Medium" w:eastAsia="華康儷中黑" w:hAnsi="Barlow Condensed Medium" w:cstheme="minorHAnsi" w:hint="eastAsia"/>
@@ -25681,7 +26126,7 @@
                 <w:sz w:val="26"/>
                 <w:szCs w:val="26"/>
               </w:rPr>
-              <w:t>3:1-15</w:t>
+              <w:t>4:1-9</w:t>
             </w:r>
           </w:p>
         </w:tc>
@@ -25734,27 +26179,7 @@
           <w:sz w:val="26"/>
           <w:szCs w:val="26"/>
         </w:rPr>
-        <w:t>人和萬物看似被限制在時間之中，只能前進，不能重新來過；反過來看，世界卻是被時間所推動，在選擇和犯錯中成長，積沙成塔，</w:t>
-      </w:r>
-      <w:proofErr w:type="gramStart"/>
-      <w:r>
-        <w:rPr>
-          <w:rFonts w:ascii="Barlow Condensed Medium" w:eastAsia="華康儷中黑" w:hAnsi="Barlow Condensed Medium" w:hint="eastAsia"/>
-          <w:w w:val="75"/>
-          <w:sz w:val="26"/>
-          <w:szCs w:val="26"/>
-        </w:rPr>
-        <w:t>又能數算</w:t>
-      </w:r>
-      <w:proofErr w:type="gramEnd"/>
-      <w:r>
-        <w:rPr>
-          <w:rFonts w:ascii="Barlow Condensed Medium" w:eastAsia="華康儷中黑" w:hAnsi="Barlow Condensed Medium" w:hint="eastAsia"/>
-          <w:w w:val="75"/>
-          <w:sz w:val="26"/>
-          <w:szCs w:val="26"/>
-        </w:rPr>
-        <w:t>時間，順應自然的循環，萬物生生不息。</w:t>
+        <w:t>保羅在帖撒羅尼迦的宣教和其它城市一樣，有猶太人和希臘人信的，也有不信的。但是該教會面臨大的逼迫，是來自當地猶太人的勢力，結合了流氓和官長。所以，保羅藉書信要堅固他們的信心。</w:t>
       </w:r>
       <w:r>
         <w:rPr>
@@ -25763,7 +26188,7 @@
           <w:sz w:val="26"/>
           <w:szCs w:val="26"/>
         </w:rPr>
-        <w:t>我們觀察自然界就會發現是時間，或說季節，在推萬物的生長和活動。我們常說吃東西要吃對季節，春天要吃蘆筍、草莓、桑葚，夏天要吃冬瓜、蓮子、西瓜、荔枝，秋天要吃金針花、蓮藕、水梨、文</w:t>
+        <w:t>帖撒羅尼迦是保羅在他的</w:t>
       </w:r>
       <w:proofErr w:type="gramStart"/>
       <w:r>
@@ -25773,7 +26198,7 @@
           <w:sz w:val="26"/>
           <w:szCs w:val="26"/>
         </w:rPr>
-        <w:t>旦</w:t>
+        <w:t>第二次宣教</w:t>
       </w:r>
       <w:proofErr w:type="gramEnd"/>
       <w:r>
@@ -25783,7 +26208,7 @@
           <w:sz w:val="26"/>
           <w:szCs w:val="26"/>
         </w:rPr>
-        <w:t>，冬天要吃菠菜、芥菜、棗子、橘子。動物也是一樣，燕子春天回來，蛇在夏天出沒，黑面琵鷺秋天路過台灣，烏魚在</w:t>
+        <w:t>旅行中，有路加醫生加入後，渡海到馬其頓，停留的第二</w:t>
       </w:r>
       <w:proofErr w:type="gramStart"/>
       <w:r>
@@ -25793,7 +26218,7 @@
           <w:sz w:val="26"/>
           <w:szCs w:val="26"/>
         </w:rPr>
-        <w:t>冬天順</w:t>
+        <w:t>個</w:t>
       </w:r>
       <w:proofErr w:type="gramEnd"/>
       <w:r>
@@ -25803,8 +26228,9 @@
           <w:sz w:val="26"/>
           <w:szCs w:val="26"/>
         </w:rPr>
-        <w:t>洋流南下。其實人類的活動也一樣，特別是農耕都按著節氣，春天要播種，秋天才會有收割或是豐年祭；早期的帆船在冬天下南洋，在夏天北返。這樣的事在使徒行傳的</w:t>
-      </w:r>
+        <w:t>大城市；第一個是</w:t>
+      </w:r>
+      <w:proofErr w:type="gramStart"/>
       <w:r>
         <w:rPr>
           <w:rFonts w:ascii="Barlow Condensed Medium" w:eastAsia="華康細黑體" w:hAnsi="Barlow Condensed Medium" w:cs="微軟正黑體" w:hint="eastAsia"/>
@@ -25812,8 +26238,9 @@
           <w:sz w:val="26"/>
           <w:szCs w:val="26"/>
         </w:rPr>
-        <w:t>27-28</w:t>
-      </w:r>
+        <w:t>腓立比</w:t>
+      </w:r>
+      <w:proofErr w:type="gramEnd"/>
       <w:r>
         <w:rPr>
           <w:rFonts w:ascii="Barlow Condensed Medium" w:eastAsia="華康細黑體" w:hAnsi="Barlow Condensed Medium" w:cs="微軟正黑體" w:hint="eastAsia"/>
@@ -25821,7 +26248,7 @@
           <w:sz w:val="26"/>
           <w:szCs w:val="26"/>
         </w:rPr>
-        <w:t>章也出現過。保羅被押送往羅馬坐船的過程，就反覆出現順風、逆風的問題。好不容易到了克里特島，打算到西南方</w:t>
+        <w:t>，路加也在那裡離開。應該</w:t>
       </w:r>
       <w:proofErr w:type="gramStart"/>
       <w:r>
@@ -25831,7 +26258,7 @@
           <w:sz w:val="26"/>
           <w:szCs w:val="26"/>
         </w:rPr>
-        <w:t>的非尼基</w:t>
+        <w:t>說是聖靈召聚</w:t>
       </w:r>
       <w:proofErr w:type="gramEnd"/>
       <w:r>
@@ -25841,7 +26268,7 @@
           <w:sz w:val="26"/>
           <w:szCs w:val="26"/>
         </w:rPr>
-        <w:t>過冬，因為吹北風就不能北上。不料遇見暴風，飄流</w:t>
+        <w:t>了信的人，建立了早期基督徒的群體。卻也因為反對的勢力極大，保羅</w:t>
       </w:r>
       <w:proofErr w:type="gramStart"/>
       <w:r>
@@ -25851,7 +26278,7 @@
           <w:sz w:val="26"/>
           <w:szCs w:val="26"/>
         </w:rPr>
-        <w:t>到馬耳他</w:t>
+        <w:t>一</w:t>
       </w:r>
       <w:proofErr w:type="gramEnd"/>
       <w:r>
@@ -25861,16 +26288,67 @@
           <w:sz w:val="26"/>
           <w:szCs w:val="26"/>
         </w:rPr>
-        <w:t>島。等了三個月，過完冬天，起了南風，他們才能再北上到馬羅。</w:t>
-      </w:r>
-      <w:r>
-        <w:rPr>
-          <w:rFonts w:ascii="Barlow Condensed Medium" w:eastAsia="華康細黑體" w:hAnsi="Barlow Condensed Medium" w:cs="微軟正黑體"/>
+        <w:t>行人停留了幾個月，就被</w:t>
+      </w:r>
+      <w:proofErr w:type="gramStart"/>
+      <w:r>
+        <w:rPr>
+          <w:rFonts w:ascii="Barlow Condensed Medium" w:eastAsia="華康細黑體" w:hAnsi="Barlow Condensed Medium" w:cs="微軟正黑體" w:hint="eastAsia"/>
           <w:w w:val="75"/>
           <w:sz w:val="26"/>
           <w:szCs w:val="26"/>
         </w:rPr>
-        <w:t xml:space="preserve"> </w:t>
+        <w:t>趕出城了</w:t>
+      </w:r>
+      <w:proofErr w:type="gramEnd"/>
+      <w:r>
+        <w:rPr>
+          <w:rFonts w:ascii="Barlow Condensed Medium" w:eastAsia="華康細黑體" w:hAnsi="Barlow Condensed Medium" w:cs="微軟正黑體" w:hint="eastAsia"/>
+          <w:w w:val="75"/>
+          <w:sz w:val="26"/>
+          <w:szCs w:val="26"/>
+        </w:rPr>
+        <w:t>。後來他們到了雅典，保羅有福音的異</w:t>
+      </w:r>
+      <w:proofErr w:type="gramStart"/>
+      <w:r>
+        <w:rPr>
+          <w:rFonts w:ascii="Barlow Condensed Medium" w:eastAsia="華康細黑體" w:hAnsi="Barlow Condensed Medium" w:cs="微軟正黑體" w:hint="eastAsia"/>
+          <w:w w:val="75"/>
+          <w:sz w:val="26"/>
+          <w:szCs w:val="26"/>
+        </w:rPr>
+        <w:t>象</w:t>
+      </w:r>
+      <w:proofErr w:type="gramEnd"/>
+      <w:r>
+        <w:rPr>
+          <w:rFonts w:ascii="Barlow Condensed Medium" w:eastAsia="華康細黑體" w:hAnsi="Barlow Condensed Medium" w:cs="微軟正黑體" w:hint="eastAsia"/>
+          <w:w w:val="75"/>
+          <w:sz w:val="26"/>
+          <w:szCs w:val="26"/>
+        </w:rPr>
+        <w:t>，打算停留更多的時間，卻又念念不忘那些受逼迫的弟兄。又越</w:t>
+      </w:r>
+      <w:proofErr w:type="gramStart"/>
+      <w:r>
+        <w:rPr>
+          <w:rFonts w:ascii="Barlow Condensed Medium" w:eastAsia="華康細黑體" w:hAnsi="Barlow Condensed Medium" w:cs="微軟正黑體" w:hint="eastAsia"/>
+          <w:w w:val="75"/>
+          <w:sz w:val="26"/>
+          <w:szCs w:val="26"/>
+        </w:rPr>
+        <w:t>是初信的</w:t>
+      </w:r>
+      <w:proofErr w:type="gramEnd"/>
+      <w:r>
+        <w:rPr>
+          <w:rFonts w:ascii="Barlow Condensed Medium" w:eastAsia="華康細黑體" w:hAnsi="Barlow Condensed Medium" w:cs="微軟正黑體" w:hint="eastAsia"/>
+          <w:w w:val="75"/>
+          <w:sz w:val="26"/>
+          <w:szCs w:val="26"/>
+        </w:rPr>
+        <w:t>基督徒群體，越是需要關注和堅固他們。所以，提摩太就成了往來兩地的信差，讓保羅可以遠距離牧養他們。由於是藉著書信，信息必須精簡又切中教會所遭遇的景況。因此，整封信，不管是讚美、勉勵或期盼都是圍繞著他們所受的逼迫。</w:t>
       </w:r>
     </w:p>
     <w:p>
@@ -25893,7 +26371,7 @@
           <w:sz w:val="26"/>
           <w:szCs w:val="26"/>
         </w:rPr>
-        <w:t>時間不能後退，　神卻為萬物萬事設定了特定的時間或周而復始的時節，不論正反或好壞，在「對」的時間就產生意義和價值；意義因為互補而圓滿，又因為相對，顯出永恆不變的觀念。</w:t>
+        <w:t>要討　神喜悅，唯有遵行　神的旨意，而這正是主耶穌的命令，也是進　神國唯一的方法。只是沒有精確的條文可以照著行，卻是有在基督裡的自由和聖靈的引導，凡事都能榮耀　神。</w:t>
       </w:r>
       <w:r>
         <w:rPr>
@@ -25902,7 +26380,7 @@
           <w:sz w:val="26"/>
           <w:szCs w:val="26"/>
         </w:rPr>
-        <w:t>傳道者一共舉了</w:t>
+        <w:t>這是比遵行更積極主動的態度，而不是消極被動的義務或例行公事。也就是說任何事都存在有「討</w:t>
       </w:r>
       <w:r>
         <w:rPr>
@@ -25911,7 +26389,7 @@
           <w:sz w:val="26"/>
           <w:szCs w:val="26"/>
         </w:rPr>
-        <w:t>14</w:t>
+        <w:t xml:space="preserve">  </w:t>
       </w:r>
       <w:r>
         <w:rPr>
@@ -25920,8 +26398,9 @@
           <w:sz w:val="26"/>
           <w:szCs w:val="26"/>
         </w:rPr>
-        <w:t>對互補的事來說明。生和死，栽種和拔出；甚至何時要殺，何時要救；都是相對又循環的，使生命生生不息。另一組是拆掉舊建築的石頭來蓋新的；</w:t>
-      </w:r>
+        <w:t>神喜悅」的做法，人要努力去尋求。正如保羅</w:t>
+      </w:r>
+      <w:proofErr w:type="gramStart"/>
       <w:r>
         <w:rPr>
           <w:rFonts w:ascii="Barlow Condensed Medium" w:eastAsia="華康細黑體" w:hAnsi="Barlow Condensed Medium" w:cs="微軟正黑體" w:hint="eastAsia"/>
@@ -25929,10 +26408,9 @@
           <w:sz w:val="26"/>
           <w:szCs w:val="26"/>
         </w:rPr>
-        <w:lastRenderedPageBreak/>
-        <w:t>整田地要丟石頭，築牆要撿石頭；東西、牲口會找到，也會失落；哀痛時要撕裂衣服，破了則要縫補；有用的東西持守，失去用處的就丟棄；這些與人的財物有關。第三組</w:t>
-      </w:r>
-      <w:proofErr w:type="gramStart"/>
+        <w:t>所說的</w:t>
+      </w:r>
+      <w:proofErr w:type="gramEnd"/>
       <w:r>
         <w:rPr>
           <w:rFonts w:ascii="Barlow Condensed Medium" w:eastAsia="華康細黑體" w:hAnsi="Barlow Condensed Medium" w:cs="微軟正黑體" w:hint="eastAsia"/>
@@ -25940,9 +26418,8 @@
           <w:sz w:val="26"/>
           <w:szCs w:val="26"/>
         </w:rPr>
-        <w:t>是哭和笑</w:t>
-      </w:r>
-      <w:proofErr w:type="gramEnd"/>
+        <w:t>，要比現在所行的更進一步</w:t>
+      </w:r>
       <w:r>
         <w:rPr>
           <w:rFonts w:ascii="Barlow Condensed Medium" w:eastAsia="華康細黑體" w:hAnsi="Barlow Condensed Medium" w:cs="微軟正黑體" w:hint="eastAsia"/>
@@ -25950,7 +26427,83 @@
           <w:sz w:val="26"/>
           <w:szCs w:val="26"/>
         </w:rPr>
-        <w:t>、哀傷和跳舞、擁抱朋友和不擁抱是拒絕、沈默和說出來、疼惜和怨恨，這些是反覆發生在人與人的關係中的。最後，關於國與國的事，就是戰爭與和平。因此，換句話說，事的本身沒有好壞，而是人在什麼時機去做，就會出現好壞的差別。</w:t>
+        <w:t>(1</w:t>
+      </w:r>
+      <w:r>
+        <w:rPr>
+          <w:rFonts w:ascii="Barlow Condensed Medium" w:eastAsia="華康細黑體" w:hAnsi="Barlow Condensed Medium" w:cs="微軟正黑體" w:hint="eastAsia"/>
+          <w:w w:val="75"/>
+          <w:sz w:val="26"/>
+          <w:szCs w:val="26"/>
+        </w:rPr>
+        <w:t>節</w:t>
+      </w:r>
+      <w:r>
+        <w:rPr>
+          <w:rFonts w:ascii="Barlow Condensed Medium" w:eastAsia="華康細黑體" w:hAnsi="Barlow Condensed Medium" w:cs="微軟正黑體" w:hint="eastAsia"/>
+          <w:w w:val="75"/>
+          <w:sz w:val="26"/>
+          <w:szCs w:val="26"/>
+        </w:rPr>
+        <w:t>)</w:t>
+      </w:r>
+      <w:r>
+        <w:rPr>
+          <w:rFonts w:ascii="Barlow Condensed Medium" w:eastAsia="華康細黑體" w:hAnsi="Barlow Condensed Medium" w:cs="微軟正黑體" w:hint="eastAsia"/>
+          <w:w w:val="75"/>
+          <w:sz w:val="26"/>
+          <w:szCs w:val="26"/>
+        </w:rPr>
+        <w:t>；就是做得更多且更深。什麼事都一樣，永遠可以更好的。這要求更好的態度，</w:t>
+      </w:r>
+      <w:r>
+        <w:rPr>
+          <w:rFonts w:ascii="Barlow Condensed Medium" w:eastAsia="華康細黑體" w:hAnsi="Barlow Condensed Medium" w:cs="微軟正黑體" w:hint="eastAsia"/>
+          <w:w w:val="75"/>
+          <w:sz w:val="26"/>
+          <w:szCs w:val="26"/>
+        </w:rPr>
+        <w:t>就是基督徒，或說　神的兒女，討　神喜悅的態度。因而能自動自發地，無時無刻地，樂此不疲地</w:t>
+      </w:r>
+      <w:proofErr w:type="gramStart"/>
+      <w:r>
+        <w:rPr>
+          <w:rFonts w:ascii="Barlow Condensed Medium" w:eastAsia="華康細黑體" w:hAnsi="Barlow Condensed Medium" w:cs="微軟正黑體" w:hint="eastAsia"/>
+          <w:w w:val="75"/>
+          <w:sz w:val="26"/>
+          <w:szCs w:val="26"/>
+        </w:rPr>
+        <w:t>去行愛</w:t>
+      </w:r>
+      <w:proofErr w:type="gramEnd"/>
+      <w:r>
+        <w:rPr>
+          <w:rFonts w:ascii="Barlow Condensed Medium" w:eastAsia="華康細黑體" w:hAnsi="Barlow Condensed Medium" w:cs="微軟正黑體" w:hint="eastAsia"/>
+          <w:w w:val="75"/>
+          <w:sz w:val="26"/>
+          <w:szCs w:val="26"/>
+        </w:rPr>
+        <w:t xml:space="preserve">　神和愛人的事。就像愛鄰舍不夠，連敵人也要愛；好</w:t>
+      </w:r>
+      <w:proofErr w:type="gramStart"/>
+      <w:r>
+        <w:rPr>
+          <w:rFonts w:ascii="Barlow Condensed Medium" w:eastAsia="華康細黑體" w:hAnsi="Barlow Condensed Medium" w:cs="微軟正黑體" w:hint="eastAsia"/>
+          <w:w w:val="75"/>
+          <w:sz w:val="26"/>
+          <w:szCs w:val="26"/>
+        </w:rPr>
+        <w:t>善樂施</w:t>
+      </w:r>
+      <w:proofErr w:type="gramEnd"/>
+      <w:r>
+        <w:rPr>
+          <w:rFonts w:ascii="Barlow Condensed Medium" w:eastAsia="華康細黑體" w:hAnsi="Barlow Condensed Medium" w:cs="微軟正黑體" w:hint="eastAsia"/>
+          <w:w w:val="75"/>
+          <w:sz w:val="26"/>
+          <w:szCs w:val="26"/>
+        </w:rPr>
+        <w:t>還不夠，還要做在最小的弟兄上。</w:t>
       </w:r>
     </w:p>
     <w:p>
@@ -25973,9 +26526,8 @@
           <w:sz w:val="26"/>
           <w:szCs w:val="26"/>
         </w:rPr>
-        <w:t xml:space="preserve">　</w:t>
-      </w:r>
-      <w:proofErr w:type="gramStart"/>
+        <w:t>在討</w:t>
+      </w:r>
       <w:r>
         <w:rPr>
           <w:rFonts w:ascii="Barlow Condensed Medium" w:eastAsia="華康儷中黑" w:hAnsi="Barlow Condensed Medium" w:hint="eastAsia"/>
@@ -25983,9 +26535,8 @@
           <w:sz w:val="26"/>
           <w:szCs w:val="26"/>
         </w:rPr>
-        <w:t>神使人</w:t>
-      </w:r>
-      <w:proofErr w:type="gramEnd"/>
+        <w:t xml:space="preserve">  </w:t>
+      </w:r>
       <w:r>
         <w:rPr>
           <w:rFonts w:ascii="Barlow Condensed Medium" w:eastAsia="華康儷中黑" w:hAnsi="Barlow Condensed Medium" w:hint="eastAsia"/>
@@ -25993,7 +26544,7 @@
           <w:sz w:val="26"/>
           <w:szCs w:val="26"/>
         </w:rPr>
-        <w:t>在勞碌中尋求利益，在工作中被操練</w:t>
+        <w:t>神喜悅的大方向上，保羅列舉了三個小方向：保守身體的聖潔、更加的彼此相愛和勤奮工作；乃是要將炭火堆在敵人頭上</w:t>
       </w:r>
       <w:r>
         <w:rPr>
@@ -26002,8 +26553,9 @@
           <w:sz w:val="26"/>
           <w:szCs w:val="26"/>
         </w:rPr>
-        <w:t>(9,10</w:t>
-      </w:r>
+        <w:t>(</w:t>
+      </w:r>
+      <w:proofErr w:type="gramStart"/>
       <w:r>
         <w:rPr>
           <w:rFonts w:ascii="Barlow Condensed Medium" w:eastAsia="華康儷中黑" w:hAnsi="Barlow Condensed Medium" w:hint="eastAsia"/>
@@ -26011,8 +26563,9 @@
           <w:sz w:val="26"/>
           <w:szCs w:val="26"/>
         </w:rPr>
-        <w:t>節</w:t>
-      </w:r>
+        <w:t>箴</w:t>
+      </w:r>
+      <w:proofErr w:type="gramEnd"/>
       <w:r>
         <w:rPr>
           <w:rFonts w:ascii="Barlow Condensed Medium" w:eastAsia="華康儷中黑" w:hAnsi="Barlow Condensed Medium" w:hint="eastAsia"/>
@@ -26020,7 +26573,7 @@
           <w:sz w:val="26"/>
           <w:szCs w:val="26"/>
         </w:rPr>
-        <w:t>)</w:t>
+        <w:t xml:space="preserve">25:22, </w:t>
       </w:r>
       <w:r>
         <w:rPr>
@@ -26029,7 +26582,7 @@
           <w:sz w:val="26"/>
           <w:szCs w:val="26"/>
         </w:rPr>
-        <w:t>，為要認識　神，就是創造的美好和永恆</w:t>
+        <w:t>羅</w:t>
       </w:r>
       <w:r>
         <w:rPr>
@@ -26038,7 +26591,7 @@
           <w:sz w:val="26"/>
           <w:szCs w:val="26"/>
         </w:rPr>
-        <w:t>(11)</w:t>
+        <w:t>12:20)</w:t>
       </w:r>
       <w:r>
         <w:rPr>
@@ -26047,83 +26600,7 @@
           <w:sz w:val="26"/>
           <w:szCs w:val="26"/>
         </w:rPr>
-        <w:t>；又認識</w:t>
-      </w:r>
-      <w:proofErr w:type="gramStart"/>
-      <w:r>
-        <w:rPr>
-          <w:rFonts w:ascii="Barlow Condensed Medium" w:eastAsia="華康儷中黑" w:hAnsi="Barlow Condensed Medium" w:hint="eastAsia"/>
-          <w:w w:val="75"/>
-          <w:sz w:val="26"/>
-          <w:szCs w:val="26"/>
-        </w:rPr>
-        <w:t>人受造的</w:t>
-      </w:r>
-      <w:proofErr w:type="gramEnd"/>
-      <w:r>
-        <w:rPr>
-          <w:rFonts w:ascii="Barlow Condensed Medium" w:eastAsia="華康儷中黑" w:hAnsi="Barlow Condensed Medium" w:hint="eastAsia"/>
-          <w:w w:val="75"/>
-          <w:sz w:val="26"/>
-          <w:szCs w:val="26"/>
-        </w:rPr>
-        <w:t>意義，就是</w:t>
-      </w:r>
-      <w:proofErr w:type="gramStart"/>
-      <w:r>
-        <w:rPr>
-          <w:rFonts w:ascii="Barlow Condensed Medium" w:eastAsia="華康儷中黑" w:hAnsi="Barlow Condensed Medium" w:hint="eastAsia"/>
-          <w:w w:val="75"/>
-          <w:sz w:val="26"/>
-          <w:szCs w:val="26"/>
-        </w:rPr>
-        <w:t>活著行美善</w:t>
-      </w:r>
-      <w:proofErr w:type="gramEnd"/>
-      <w:r>
-        <w:rPr>
-          <w:rFonts w:ascii="Barlow Condensed Medium" w:eastAsia="華康儷中黑" w:hAnsi="Barlow Condensed Medium" w:hint="eastAsia"/>
-          <w:w w:val="75"/>
-          <w:sz w:val="26"/>
-          <w:szCs w:val="26"/>
-        </w:rPr>
-        <w:t>的喜樂</w:t>
-      </w:r>
-      <w:r>
-        <w:rPr>
-          <w:rFonts w:ascii="Barlow Condensed Medium" w:eastAsia="華康儷中黑" w:hAnsi="Barlow Condensed Medium" w:hint="eastAsia"/>
-          <w:w w:val="75"/>
-          <w:sz w:val="26"/>
-          <w:szCs w:val="26"/>
-        </w:rPr>
-        <w:t>(12)</w:t>
-      </w:r>
-      <w:r>
-        <w:rPr>
-          <w:rFonts w:ascii="Barlow Condensed Medium" w:eastAsia="華康儷中黑" w:hAnsi="Barlow Condensed Medium" w:hint="eastAsia"/>
-          <w:w w:val="75"/>
-          <w:sz w:val="26"/>
-          <w:szCs w:val="26"/>
-        </w:rPr>
-        <w:t>，和享受勞碌的收穫</w:t>
-      </w:r>
-      <w:r>
-        <w:rPr>
-          <w:rFonts w:ascii="Barlow Condensed Medium" w:eastAsia="華康儷中黑" w:hAnsi="Barlow Condensed Medium" w:hint="eastAsia"/>
-          <w:w w:val="75"/>
-          <w:sz w:val="26"/>
-          <w:szCs w:val="26"/>
-        </w:rPr>
-        <w:t>(13)</w:t>
-      </w:r>
-      <w:r>
-        <w:rPr>
-          <w:rFonts w:ascii="Barlow Condensed Medium" w:eastAsia="華康儷中黑" w:hAnsi="Barlow Condensed Medium" w:hint="eastAsia"/>
-          <w:w w:val="75"/>
-          <w:sz w:val="26"/>
-          <w:szCs w:val="26"/>
-        </w:rPr>
-        <w:t>。</w:t>
+        <w:t>，得到外人的尊敬，敵意自然就化解了。</w:t>
       </w:r>
       <w:r>
         <w:rPr>
@@ -26132,7 +26609,7 @@
           <w:sz w:val="26"/>
           <w:szCs w:val="26"/>
         </w:rPr>
-        <w:t>所以，傳道者藉著反覆出現的時機，以及人如何選擇和作為，來思想人生命的意義，或是說　神給人的功課和造創的目的。使人在觀察、選擇和錯誤中學習到　神為</w:t>
+        <w:t>這當然又是為了解決外來的逼迫，用就是好還要更好的態度。因為逼迫就是有勢力作靠山，惡意相向，關係只會更糟。而這三</w:t>
       </w:r>
       <w:proofErr w:type="gramStart"/>
       <w:r>
@@ -26142,7 +26619,7 @@
           <w:sz w:val="26"/>
           <w:szCs w:val="26"/>
         </w:rPr>
-        <w:t>宙</w:t>
+        <w:t>個</w:t>
       </w:r>
       <w:proofErr w:type="gramEnd"/>
       <w:r>
@@ -26152,7 +26629,7 @@
           <w:sz w:val="26"/>
           <w:szCs w:val="26"/>
         </w:rPr>
-        <w:t>宇萬物設下的定律和界限，且能分別出結果的好壞善惡。至於人享受自己勞碌養所得，不騙、不偷、不搶，是有道德的人對自己的所有權最基本的認知；自食其力的道德感和自我能力的肯定就是喜樂的來源。反過來說，任何不勞而獲的方法都是不道德的。又　神將人安置在</w:t>
+        <w:t>方向，卻都是利己利人的。</w:t>
       </w:r>
       <w:proofErr w:type="gramStart"/>
       <w:r>
@@ -26162,7 +26639,7 @@
           <w:sz w:val="26"/>
           <w:szCs w:val="26"/>
         </w:rPr>
-        <w:t>祂</w:t>
+        <w:t>說到身體</w:t>
       </w:r>
       <w:proofErr w:type="gramEnd"/>
       <w:r>
@@ -26172,7 +26649,7 @@
           <w:sz w:val="26"/>
           <w:szCs w:val="26"/>
         </w:rPr>
-        <w:t>所設計的世界中，又給人認識</w:t>
+        <w:t>的聖潔，就是避免淫亂和私慾，潔身自愛。這不但保護自己不陷入麻煩或利益相爭的事，同時也能</w:t>
       </w:r>
       <w:proofErr w:type="gramStart"/>
       <w:r>
@@ -26182,7 +26659,7 @@
           <w:sz w:val="26"/>
           <w:szCs w:val="26"/>
         </w:rPr>
-        <w:t>祂</w:t>
+        <w:t>嬴得</w:t>
       </w:r>
       <w:proofErr w:type="gramEnd"/>
       <w:r>
@@ -26192,7 +26669,7 @@
           <w:sz w:val="26"/>
           <w:szCs w:val="26"/>
         </w:rPr>
-        <w:t>和掌握事物道理的能力，最終的目的，是要人在</w:t>
+        <w:t>好的名聲。又更加彼此相愛，會凝聚信徒的群體，同時擴及到外人，就有善意和感謝的回饋。最後是勤奮工作，</w:t>
       </w:r>
       <w:proofErr w:type="gramStart"/>
       <w:r>
@@ -26202,7 +26679,7 @@
           <w:sz w:val="26"/>
           <w:szCs w:val="26"/>
         </w:rPr>
-        <w:t>祂</w:t>
+        <w:t>保羅說了</w:t>
       </w:r>
       <w:proofErr w:type="gramEnd"/>
       <w:r>
@@ -26212,7 +26689,7 @@
           <w:sz w:val="26"/>
           <w:szCs w:val="26"/>
         </w:rPr>
-        <w:t>與萬物之間找到一個「對」的位置；願意歸向</w:t>
+        <w:t>，會因為安分守己而得外人的尊敬，同時也供給自己的生活，沒有匱乏。至於炭火的比喻，</w:t>
       </w:r>
       <w:proofErr w:type="gramStart"/>
       <w:r>
@@ -26222,7 +26699,7 @@
           <w:sz w:val="26"/>
           <w:szCs w:val="26"/>
         </w:rPr>
-        <w:t>祂</w:t>
+        <w:t>有人說是用</w:t>
       </w:r>
       <w:proofErr w:type="gramEnd"/>
       <w:r>
@@ -26232,47 +26709,7 @@
           <w:sz w:val="26"/>
           <w:szCs w:val="26"/>
         </w:rPr>
-        <w:t>，也願意在</w:t>
-      </w:r>
-      <w:proofErr w:type="gramStart"/>
-      <w:r>
-        <w:rPr>
-          <w:rFonts w:ascii="Barlow Condensed Medium" w:eastAsia="華康細黑體" w:hAnsi="Barlow Condensed Medium" w:cs="微軟正黑體" w:hint="eastAsia"/>
-          <w:w w:val="75"/>
-          <w:sz w:val="26"/>
-          <w:szCs w:val="26"/>
-        </w:rPr>
-        <w:t>任何「</w:t>
-      </w:r>
-      <w:proofErr w:type="gramEnd"/>
-      <w:r>
-        <w:rPr>
-          <w:rFonts w:ascii="Barlow Condensed Medium" w:eastAsia="華康細黑體" w:hAnsi="Barlow Condensed Medium" w:cs="微軟正黑體" w:hint="eastAsia"/>
-          <w:w w:val="75"/>
-          <w:sz w:val="26"/>
-          <w:szCs w:val="26"/>
-        </w:rPr>
-        <w:t>對」的時間與</w:t>
-      </w:r>
-      <w:proofErr w:type="gramStart"/>
-      <w:r>
-        <w:rPr>
-          <w:rFonts w:ascii="Barlow Condensed Medium" w:eastAsia="華康細黑體" w:hAnsi="Barlow Condensed Medium" w:cs="微軟正黑體" w:hint="eastAsia"/>
-          <w:w w:val="75"/>
-          <w:sz w:val="26"/>
-          <w:szCs w:val="26"/>
-        </w:rPr>
-        <w:t>祂</w:t>
-      </w:r>
-      <w:proofErr w:type="gramEnd"/>
-      <w:r>
-        <w:rPr>
-          <w:rFonts w:ascii="Barlow Condensed Medium" w:eastAsia="華康細黑體" w:hAnsi="Barlow Condensed Medium" w:cs="微軟正黑體" w:hint="eastAsia"/>
-          <w:w w:val="75"/>
-          <w:sz w:val="26"/>
-          <w:szCs w:val="26"/>
-        </w:rPr>
-        <w:t>同工同行。</w:t>
+        <w:t>善意轟炸敵人使他對自己的惡意感到羞愧；又有人說「堆」的原文意思是「抓取」，乃是幫人移除頭上麻煩，就是愛敵人的意思。無論如何，就是要讓反對我們的人感受到我們百分之兩百的善意和愛。</w:t>
       </w:r>
     </w:p>
     <w:p>
@@ -26296,7 +26733,6 @@
         </w:rPr>
         <w:t>＜</w:t>
       </w:r>
-      <w:proofErr w:type="gramStart"/>
       <w:r>
         <w:rPr>
           <w:rFonts w:ascii="Barlow Condensed Medium" w:eastAsia="華康儷中黑" w:hAnsi="Barlow Condensed Medium" w:cs="新細明體" w:hint="eastAsia"/>
@@ -26304,17 +26740,7 @@
           <w:sz w:val="26"/>
           <w:szCs w:val="26"/>
         </w:rPr>
-        <w:t>滾滾長江</w:t>
-      </w:r>
-      <w:proofErr w:type="gramEnd"/>
-      <w:r>
-        <w:rPr>
-          <w:rFonts w:ascii="Barlow Condensed Medium" w:eastAsia="華康儷中黑" w:hAnsi="Barlow Condensed Medium" w:cs="新細明體" w:hint="eastAsia"/>
-          <w:w w:val="75"/>
-          <w:sz w:val="26"/>
-          <w:szCs w:val="26"/>
-        </w:rPr>
-        <w:t>東逝水</w:t>
+        <w:t>服務，永遠可以更好</w:t>
       </w:r>
       <w:r>
         <w:rPr>
@@ -26332,9 +26758,17 @@
           <w:sz w:val="26"/>
           <w:szCs w:val="26"/>
         </w:rPr>
-        <w:t>《三國演義》借用中國</w:t>
-      </w:r>
-      <w:proofErr w:type="gramStart"/>
+        <w:t>有</w:t>
+      </w:r>
+      <w:r>
+        <w:rPr>
+          <w:rFonts w:ascii="Barlow Condensed Medium" w:eastAsia="華康細黑體" w:hAnsi="Barlow Condensed Medium" w:cs="微軟正黑體" w:hint="eastAsia"/>
+          <w:w w:val="75"/>
+          <w:sz w:val="26"/>
+          <w:szCs w:val="26"/>
+        </w:rPr>
+        <w:t>台灣人到日本住飯店，一入住就發現房間桌上有和菓子和兩隻分別由日本和台灣國旗摺成的紙鶴</w:t>
+      </w:r>
       <w:r>
         <w:rPr>
           <w:rFonts w:ascii="Barlow Condensed Medium" w:eastAsia="華康細黑體" w:hAnsi="Barlow Condensed Medium" w:cs="新細明體" w:hint="eastAsia"/>
@@ -26342,9 +26776,9 @@
           <w:sz w:val="26"/>
           <w:szCs w:val="26"/>
         </w:rPr>
-        <w:t>明代楊慎的</w:t>
-      </w:r>
-      <w:proofErr w:type="gramEnd"/>
+        <w:t>。不只如此，第二天又有不同口味的和菓子和一樣的紙鶴。所以期待著，第三天卻出現了水果和紙鶴。除了這件用心且應該每</w:t>
+      </w:r>
+      <w:proofErr w:type="gramStart"/>
       <w:r>
         <w:rPr>
           <w:rFonts w:ascii="Barlow Condensed Medium" w:eastAsia="華康細黑體" w:hAnsi="Barlow Condensed Medium" w:cs="新細明體" w:hint="eastAsia"/>
@@ -26352,116 +26786,9 @@
           <w:sz w:val="26"/>
           <w:szCs w:val="26"/>
         </w:rPr>
-        <w:t>詞《臨江仙》作為這段精彩歷史的開場詞：「</w:t>
-      </w:r>
-      <w:proofErr w:type="gramStart"/>
-      <w:r>
-        <w:rPr>
-          <w:rFonts w:ascii="華康仿宋體W6" w:eastAsia="華康仿宋體W6" w:hAnsi="Barlow Condensed Medium" w:cs="新細明體" w:hint="eastAsia"/>
-          <w:b/>
-          <w:bCs/>
-          <w:w w:val="75"/>
-          <w:sz w:val="26"/>
-          <w:szCs w:val="26"/>
-        </w:rPr>
-        <w:t>滾滾長江</w:t>
+        <w:t>個</w:t>
       </w:r>
       <w:proofErr w:type="gramEnd"/>
-      <w:r>
-        <w:rPr>
-          <w:rFonts w:ascii="華康仿宋體W6" w:eastAsia="華康仿宋體W6" w:hAnsi="Barlow Condensed Medium" w:cs="新細明體" w:hint="eastAsia"/>
-          <w:b/>
-          <w:bCs/>
-          <w:w w:val="75"/>
-          <w:sz w:val="26"/>
-          <w:szCs w:val="26"/>
-        </w:rPr>
-        <w:t>東逝水，浪花淘盡英雄。</w:t>
-      </w:r>
-      <w:r>
-        <w:rPr>
-          <w:rFonts w:ascii="華康仿宋體W6" w:eastAsia="華康仿宋體W6" w:hAnsi="Barlow Condensed Medium" w:cs="新細明體" w:hint="eastAsia"/>
-          <w:b/>
-          <w:bCs/>
-          <w:w w:val="75"/>
-          <w:sz w:val="26"/>
-          <w:szCs w:val="26"/>
-        </w:rPr>
-        <w:lastRenderedPageBreak/>
-        <w:t>是非成敗轉頭空。青山依舊在，幾度夕陽紅。白髮漁</w:t>
-      </w:r>
-      <w:proofErr w:type="gramStart"/>
-      <w:r>
-        <w:rPr>
-          <w:rFonts w:ascii="華康仿宋體W6" w:eastAsia="華康仿宋體W6" w:hAnsi="Barlow Condensed Medium" w:cs="新細明體" w:hint="eastAsia"/>
-          <w:b/>
-          <w:bCs/>
-          <w:w w:val="75"/>
-          <w:sz w:val="26"/>
-          <w:szCs w:val="26"/>
-        </w:rPr>
-        <w:t>樵</w:t>
-      </w:r>
-      <w:proofErr w:type="gramEnd"/>
-      <w:r>
-        <w:rPr>
-          <w:rFonts w:ascii="華康仿宋體W6" w:eastAsia="華康仿宋體W6" w:hAnsi="Barlow Condensed Medium" w:cs="新細明體" w:hint="eastAsia"/>
-          <w:b/>
-          <w:bCs/>
-          <w:w w:val="75"/>
-          <w:sz w:val="26"/>
-          <w:szCs w:val="26"/>
-        </w:rPr>
-        <w:t>江</w:t>
-      </w:r>
-      <w:proofErr w:type="gramStart"/>
-      <w:r>
-        <w:rPr>
-          <w:rFonts w:ascii="華康仿宋體W6" w:eastAsia="華康仿宋體W6" w:hAnsi="Barlow Condensed Medium" w:cs="新細明體" w:hint="eastAsia"/>
-          <w:b/>
-          <w:bCs/>
-          <w:w w:val="75"/>
-          <w:sz w:val="26"/>
-          <w:szCs w:val="26"/>
-        </w:rPr>
-        <w:t>渚</w:t>
-      </w:r>
-      <w:proofErr w:type="gramEnd"/>
-      <w:r>
-        <w:rPr>
-          <w:rFonts w:ascii="華康仿宋體W6" w:eastAsia="華康仿宋體W6" w:hAnsi="Barlow Condensed Medium" w:cs="新細明體" w:hint="eastAsia"/>
-          <w:b/>
-          <w:bCs/>
-          <w:w w:val="75"/>
-          <w:sz w:val="26"/>
-          <w:szCs w:val="26"/>
-        </w:rPr>
-        <w:t>上，</w:t>
-      </w:r>
-      <w:proofErr w:type="gramStart"/>
-      <w:r>
-        <w:rPr>
-          <w:rFonts w:ascii="華康仿宋體W6" w:eastAsia="華康仿宋體W6" w:hAnsi="Barlow Condensed Medium" w:cs="新細明體" w:hint="eastAsia"/>
-          <w:b/>
-          <w:bCs/>
-          <w:w w:val="75"/>
-          <w:sz w:val="26"/>
-          <w:szCs w:val="26"/>
-        </w:rPr>
-        <w:t>慣看秋</w:t>
-      </w:r>
-      <w:proofErr w:type="gramEnd"/>
-      <w:r>
-        <w:rPr>
-          <w:rFonts w:ascii="華康仿宋體W6" w:eastAsia="華康仿宋體W6" w:hAnsi="Barlow Condensed Medium" w:cs="新細明體" w:hint="eastAsia"/>
-          <w:b/>
-          <w:bCs/>
-          <w:w w:val="75"/>
-          <w:sz w:val="26"/>
-          <w:szCs w:val="26"/>
-        </w:rPr>
-        <w:t>月春風。一壺濁酒喜相逢。古今多少事，都付笑談中。</w:t>
-      </w:r>
       <w:r>
         <w:rPr>
           <w:rFonts w:ascii="Barlow Condensed Medium" w:eastAsia="華康細黑體" w:hAnsi="Barlow Condensed Medium" w:cs="新細明體" w:hint="eastAsia"/>
@@ -26469,16 +26796,7 @@
           <w:sz w:val="26"/>
           <w:szCs w:val="26"/>
         </w:rPr>
-        <w:t>」然後開頭就說道：「話說天下大勢，分</w:t>
-      </w:r>
-      <w:r>
-        <w:rPr>
-          <w:rFonts w:ascii="華康細黑體" w:eastAsia="華康細黑體" w:hAnsi="華康細黑體" w:cs="華康細黑體" w:hint="eastAsia"/>
-          <w:w w:val="75"/>
-          <w:sz w:val="26"/>
-          <w:szCs w:val="26"/>
-        </w:rPr>
-        <w:t>久必合</w:t>
+        <w:t>客人都</w:t>
       </w:r>
       <w:r>
         <w:rPr>
@@ -26487,17 +26805,9 @@
           <w:sz w:val="26"/>
           <w:szCs w:val="26"/>
         </w:rPr>
-        <w:t>，合久必分</w:t>
-      </w:r>
-      <w:r>
-        <w:rPr>
-          <w:rFonts w:ascii="華康細黑體" w:eastAsia="華康細黑體" w:hAnsi="華康細黑體" w:cs="華康細黑體" w:hint="eastAsia"/>
-          <w:w w:val="75"/>
-          <w:sz w:val="26"/>
-          <w:szCs w:val="26"/>
-        </w:rPr>
-        <w:t>。</w:t>
-      </w:r>
+        <w:t>有的服務之外，還有另一件事。就是他請飯店為他在有名的壽司餐廳訂位，結果那時間都已客滿，飯店除了回報之外，還為他推薦了另外三間餐廳，又附上詳細的介紹，好評的排名。又代訂好餐廳，用餐的當天，他收到一個信封，把那個餐廳所有資訊都放在一張紙上，包括地圖、時間、交通、推薦餐點、價格和代訂的員工姓名。又果然用餐愉快。回到飯店房間，又出現一個信封。是一份問卷，問他對那餐廳的評價，以便成為下一位顧客的參考。十足地感受到，好還要更好的服務。相較之下，這個</w:t>
+      </w:r>
+      <w:proofErr w:type="gramStart"/>
       <w:r>
         <w:rPr>
           <w:rFonts w:ascii="Barlow Condensed Medium" w:eastAsia="華康細黑體" w:hAnsi="Barlow Condensed Medium" w:cs="新細明體" w:hint="eastAsia"/>
@@ -26505,8 +26815,9 @@
           <w:sz w:val="26"/>
           <w:szCs w:val="26"/>
         </w:rPr>
-        <w:t>」對應了第</w:t>
-      </w:r>
+        <w:t>務</w:t>
+      </w:r>
+      <w:proofErr w:type="gramEnd"/>
       <w:r>
         <w:rPr>
           <w:rFonts w:ascii="Barlow Condensed Medium" w:eastAsia="華康細黑體" w:hAnsi="Barlow Condensed Medium" w:cs="新細明體" w:hint="eastAsia"/>
@@ -26514,8 +26825,9 @@
           <w:sz w:val="26"/>
           <w:szCs w:val="26"/>
         </w:rPr>
-        <w:t>8</w:t>
-      </w:r>
+        <w:t>服如果是用來討　神歡喜，我們願意花多少心思，讓每</w:t>
+      </w:r>
+      <w:proofErr w:type="gramStart"/>
       <w:r>
         <w:rPr>
           <w:rFonts w:ascii="Barlow Condensed Medium" w:eastAsia="華康細黑體" w:hAnsi="Barlow Condensed Medium" w:cs="新細明體" w:hint="eastAsia"/>
@@ -26523,9 +26835,9 @@
           <w:sz w:val="26"/>
           <w:szCs w:val="26"/>
         </w:rPr>
-        <w:t>節傳道者</w:t>
-      </w:r>
-      <w:proofErr w:type="gramStart"/>
+        <w:t>個</w:t>
+      </w:r>
+      <w:proofErr w:type="gramEnd"/>
       <w:r>
         <w:rPr>
           <w:rFonts w:ascii="Barlow Condensed Medium" w:eastAsia="華康細黑體" w:hAnsi="Barlow Condensed Medium" w:cs="新細明體" w:hint="eastAsia"/>
@@ -26533,117 +26845,7 @@
           <w:sz w:val="26"/>
           <w:szCs w:val="26"/>
         </w:rPr>
-        <w:t>所說的</w:t>
-      </w:r>
-      <w:proofErr w:type="gramEnd"/>
-      <w:r>
-        <w:rPr>
-          <w:rFonts w:ascii="Barlow Condensed Medium" w:eastAsia="華康細黑體" w:hAnsi="Barlow Condensed Medium" w:cs="新細明體" w:hint="eastAsia"/>
-          <w:w w:val="75"/>
-          <w:sz w:val="26"/>
-          <w:szCs w:val="26"/>
-        </w:rPr>
-        <w:t>（台語）「</w:t>
-      </w:r>
-      <w:r>
-        <w:rPr>
-          <w:rFonts w:ascii="華康古印體" w:eastAsia="華康古印體" w:hAnsi="Barlow Condensed Medium" w:cs="新細明體" w:hint="eastAsia"/>
-          <w:b/>
-          <w:bCs/>
-          <w:w w:val="75"/>
-          <w:sz w:val="26"/>
-          <w:szCs w:val="26"/>
-        </w:rPr>
-        <w:t>有交戰的時，有和好的時。</w:t>
-      </w:r>
-      <w:r>
-        <w:rPr>
-          <w:rFonts w:ascii="Barlow Condensed Medium" w:eastAsia="華康細黑體" w:hAnsi="Barlow Condensed Medium" w:cs="新細明體" w:hint="eastAsia"/>
-          <w:w w:val="75"/>
-          <w:sz w:val="26"/>
-          <w:szCs w:val="26"/>
-        </w:rPr>
-        <w:t>」所以，人不止發現了有定律在</w:t>
-      </w:r>
-      <w:proofErr w:type="gramStart"/>
-      <w:r>
-        <w:rPr>
-          <w:rFonts w:ascii="Barlow Condensed Medium" w:eastAsia="華康細黑體" w:hAnsi="Barlow Condensed Medium" w:cs="新細明體" w:hint="eastAsia"/>
-          <w:w w:val="75"/>
-          <w:sz w:val="26"/>
-          <w:szCs w:val="26"/>
-        </w:rPr>
-        <w:t>宙</w:t>
-      </w:r>
-      <w:proofErr w:type="gramEnd"/>
-      <w:r>
-        <w:rPr>
-          <w:rFonts w:ascii="Barlow Condensed Medium" w:eastAsia="華康細黑體" w:hAnsi="Barlow Condensed Medium" w:cs="新細明體" w:hint="eastAsia"/>
-          <w:w w:val="75"/>
-          <w:sz w:val="26"/>
-          <w:szCs w:val="26"/>
-        </w:rPr>
-        <w:t>宇和自然中循環發生，既使人類歷史中的國家大事也是如此。不過只有在對的時間，</w:t>
-      </w:r>
-      <w:proofErr w:type="gramStart"/>
-      <w:r>
-        <w:rPr>
-          <w:rFonts w:ascii="Barlow Condensed Medium" w:eastAsia="華康細黑體" w:hAnsi="Barlow Condensed Medium" w:cs="新細明體" w:hint="eastAsia"/>
-          <w:w w:val="75"/>
-          <w:sz w:val="26"/>
-          <w:szCs w:val="26"/>
-        </w:rPr>
-        <w:t>做對</w:t>
-      </w:r>
-      <w:proofErr w:type="gramEnd"/>
-      <w:r>
-        <w:rPr>
-          <w:rFonts w:ascii="Barlow Condensed Medium" w:eastAsia="華康細黑體" w:hAnsi="Barlow Condensed Medium" w:cs="新細明體" w:hint="eastAsia"/>
-          <w:w w:val="75"/>
-          <w:sz w:val="26"/>
-          <w:szCs w:val="26"/>
-        </w:rPr>
-        <w:t>的事才會是流傳千古的佳話。比如在赤壁之戰，孔明故意讓關羽守在華容道，就是算</w:t>
-      </w:r>
-      <w:proofErr w:type="gramStart"/>
-      <w:r>
-        <w:rPr>
-          <w:rFonts w:ascii="Barlow Condensed Medium" w:eastAsia="華康細黑體" w:hAnsi="Barlow Condensed Medium" w:cs="新細明體" w:hint="eastAsia"/>
-          <w:w w:val="75"/>
-          <w:sz w:val="26"/>
-          <w:szCs w:val="26"/>
-        </w:rPr>
-        <w:t>準</w:t>
-      </w:r>
-      <w:proofErr w:type="gramEnd"/>
-      <w:r>
-        <w:rPr>
-          <w:rFonts w:ascii="Barlow Condensed Medium" w:eastAsia="華康細黑體" w:hAnsi="Barlow Condensed Medium" w:cs="新細明體" w:hint="eastAsia"/>
-          <w:w w:val="75"/>
-          <w:sz w:val="26"/>
-          <w:szCs w:val="26"/>
-        </w:rPr>
-        <w:t>了他會放走曹操。違反軍令看似不對的事，卻因為還了曹操對關羽的恩情，讓關羽可以沒有牽掛地全心</w:t>
-      </w:r>
-      <w:proofErr w:type="gramStart"/>
-      <w:r>
-        <w:rPr>
-          <w:rFonts w:ascii="Barlow Condensed Medium" w:eastAsia="華康細黑體" w:hAnsi="Barlow Condensed Medium" w:cs="新細明體" w:hint="eastAsia"/>
-          <w:w w:val="75"/>
-          <w:sz w:val="26"/>
-          <w:szCs w:val="26"/>
-        </w:rPr>
-        <w:t>效忠蜀國</w:t>
-      </w:r>
-      <w:proofErr w:type="gramEnd"/>
-      <w:r>
-        <w:rPr>
-          <w:rFonts w:ascii="Barlow Condensed Medium" w:eastAsia="華康細黑體" w:hAnsi="Barlow Condensed Medium" w:cs="新細明體" w:hint="eastAsia"/>
-          <w:w w:val="75"/>
-          <w:sz w:val="26"/>
-          <w:szCs w:val="26"/>
-        </w:rPr>
-        <w:t>，就成了一件對的事。</w:t>
+        <w:t>小細節都能完美呢？</w:t>
       </w:r>
     </w:p>
     <w:p>
@@ -26666,67 +26868,7 @@
           <w:sz w:val="26"/>
           <w:szCs w:val="26"/>
         </w:rPr>
-        <w:t xml:space="preserve">　神一切的作為</w:t>
-      </w:r>
-      <w:proofErr w:type="gramStart"/>
-      <w:r>
-        <w:rPr>
-          <w:rFonts w:ascii="Barlow Condensed Medium" w:eastAsia="華康儷中黑" w:hAnsi="Barlow Condensed Medium" w:hint="eastAsia"/>
-          <w:w w:val="75"/>
-          <w:sz w:val="26"/>
-          <w:szCs w:val="26"/>
-        </w:rPr>
-        <w:t>美完到</w:t>
-      </w:r>
-      <w:proofErr w:type="gramEnd"/>
-      <w:r>
-        <w:rPr>
-          <w:rFonts w:ascii="Barlow Condensed Medium" w:eastAsia="華康儷中黑" w:hAnsi="Barlow Condensed Medium" w:hint="eastAsia"/>
-          <w:w w:val="75"/>
-          <w:sz w:val="26"/>
-          <w:szCs w:val="26"/>
-        </w:rPr>
-        <w:t>極限而不能增或減，乃是要人用敬畏</w:t>
-      </w:r>
-      <w:proofErr w:type="gramStart"/>
-      <w:r>
-        <w:rPr>
-          <w:rFonts w:ascii="Barlow Condensed Medium" w:eastAsia="華康儷中黑" w:hAnsi="Barlow Condensed Medium" w:hint="eastAsia"/>
-          <w:w w:val="75"/>
-          <w:sz w:val="26"/>
-          <w:szCs w:val="26"/>
-        </w:rPr>
-        <w:t>祂</w:t>
-      </w:r>
-      <w:proofErr w:type="gramEnd"/>
-      <w:r>
-        <w:rPr>
-          <w:rFonts w:ascii="Barlow Condensed Medium" w:eastAsia="華康儷中黑" w:hAnsi="Barlow Condensed Medium" w:hint="eastAsia"/>
-          <w:w w:val="75"/>
-          <w:sz w:val="26"/>
-          <w:szCs w:val="26"/>
-        </w:rPr>
-        <w:t xml:space="preserve">的心來生活；又　</w:t>
-      </w:r>
-      <w:proofErr w:type="gramStart"/>
-      <w:r>
-        <w:rPr>
-          <w:rFonts w:ascii="Barlow Condensed Medium" w:eastAsia="華康儷中黑" w:hAnsi="Barlow Condensed Medium" w:hint="eastAsia"/>
-          <w:w w:val="75"/>
-          <w:sz w:val="26"/>
-          <w:szCs w:val="26"/>
-        </w:rPr>
-        <w:t>神使真理</w:t>
-      </w:r>
-      <w:proofErr w:type="gramEnd"/>
-      <w:r>
-        <w:rPr>
-          <w:rFonts w:ascii="Barlow Condensed Medium" w:eastAsia="華康儷中黑" w:hAnsi="Barlow Condensed Medium" w:hint="eastAsia"/>
-          <w:w w:val="75"/>
-          <w:sz w:val="26"/>
-          <w:szCs w:val="26"/>
-        </w:rPr>
-        <w:t>在「萬事各按其時」中反覆的重現，使人超越時間的限制而看見永恆。</w:t>
+        <w:t>強勢群體逼迫弱勢群體自古皆然，而在宗教寬容、法治社會和思想啟蒙興起後，暴力被禁止，歧視卻仍存在。不過，無論有沒有逼迫，基督徒自我要求，凡事討　神喜悅，是永不改變的。</w:t>
       </w:r>
       <w:r>
         <w:rPr>
@@ -26735,27 +26877,7 @@
           <w:sz w:val="26"/>
           <w:szCs w:val="26"/>
         </w:rPr>
-        <w:t>因為不再增減，就是不變，所以人能明白，過去是這樣，未來也是這樣，所以人看見了永恆。又因為事物循著一定的定理發生和結束，如此反覆的發生。就像日出和日落，過去這樣，未來也是這樣，雖然有變化，卻一再發生相同的過程，這樣人也看見了永恆。然而，　神國的永恆是什麼？就是義人得生命，過去、現在和未來都是真的。雖然這新的生命必然更好、且有更多的可能性，人卻無法得知。但是，按著　神的時間，在那「對」時間做　神所喜悅的「對」的事，　神就要在「對」的時候將</w:t>
-      </w:r>
-      <w:proofErr w:type="gramStart"/>
-      <w:r>
-        <w:rPr>
-          <w:rFonts w:ascii="Barlow Condensed Medium" w:eastAsia="華康細黑體" w:hAnsi="Barlow Condensed Medium" w:cs="新細明體" w:hint="eastAsia"/>
-          <w:w w:val="75"/>
-          <w:sz w:val="26"/>
-          <w:szCs w:val="26"/>
-        </w:rPr>
-        <w:t>祂</w:t>
-      </w:r>
-      <w:proofErr w:type="gramEnd"/>
-      <w:r>
-        <w:rPr>
-          <w:rFonts w:ascii="Barlow Condensed Medium" w:eastAsia="華康細黑體" w:hAnsi="Barlow Condensed Medium" w:cs="新細明體" w:hint="eastAsia"/>
-          <w:w w:val="75"/>
-          <w:sz w:val="26"/>
-          <w:szCs w:val="26"/>
-        </w:rPr>
-        <w:t>的奧秘與人分享。</w:t>
+        <w:t>今日台灣基督徒的景況又如何呢？當強勢的文化不再逼迫，卻在無形中同化每一個人的時候，基督徒是否還會堅持信仰的初衷和討　神喜悅的態度呢？這種對真理和良善的堅持，以及火熱的心，是不是能擁有不被同化的自由呢？又正像保羅所期待的，當接受福音的人，能夠在愛神和愛人的事上，自我求要，好還要更好，且不被外力搖動，就是信仰成熟的表現；因為討　神喜悅而得　神喜悅，就配得被稱為　神的兒女的尊榮。</w:t>
       </w:r>
       <w:r>
         <w:rPr>
@@ -26812,7 +26934,7 @@
 </file>
 
 <file path=word/endnotes.xml><?xml version="1.0" encoding="utf-8"?>
-<w:endnotes xmlns:wpc="http://schemas.microsoft.com/office/word/2010/wordprocessingCanvas" xmlns:mc="http://schemas.openxmlformats.org/markup-compatibility/2006" xmlns:o="urn:schemas-microsoft-com:office:office" xmlns:r="http://schemas.openxmlformats.org/officeDocument/2006/relationships" xmlns:m="http://schemas.openxmlformats.org/officeDocument/2006/math" xmlns:v="urn:schemas-microsoft-com:vml" xmlns:wp14="http://schemas.microsoft.com/office/word/2010/wordprocessingDrawing" xmlns:wp="http://schemas.openxmlformats.org/drawingml/2006/wordprocessingDrawing" xmlns:w10="urn:schemas-microsoft-com:office:word" xmlns:w="http://schemas.openxmlformats.org/wordprocessingml/2006/main" xmlns:w14="http://schemas.microsoft.com/office/word/2010/wordml" xmlns:wpg="http://schemas.microsoft.com/office/word/2010/wordprocessingGroup" xmlns:wpi="http://schemas.microsoft.com/office/word/2010/wordprocessingInk" xmlns:wne="http://schemas.microsoft.com/office/word/2006/wordml" xmlns:wps="http://schemas.microsoft.com/office/word/2010/wordprocessingShape" mc:Ignorable="w14 wp14">
+<w:endnotes xmlns:wpc="http://schemas.microsoft.com/office/word/2010/wordprocessingCanvas" xmlns:mc="http://schemas.openxmlformats.org/markup-compatibility/2006" xmlns:o="urn:schemas-microsoft-com:office:office" xmlns:r="http://schemas.openxmlformats.org/officeDocument/2006/relationships" xmlns:m="http://schemas.openxmlformats.org/officeDocument/2006/math" xmlns:v="urn:schemas-microsoft-com:vml" xmlns:wp14="http://schemas.microsoft.com/office/word/2010/wordprocessingDrawing" xmlns:wp="http://schemas.openxmlformats.org/drawingml/2006/wordprocessingDrawing" xmlns:w10="urn:schemas-microsoft-com:office:word" xmlns:w="http://schemas.openxmlformats.org/wordprocessingml/2006/main" xmlns:w14="http://schemas.microsoft.com/office/word/2010/wordml" xmlns:w15="http://schemas.microsoft.com/office/word/2012/wordml" xmlns:wpg="http://schemas.microsoft.com/office/word/2010/wordprocessingGroup" xmlns:wpi="http://schemas.microsoft.com/office/word/2010/wordprocessingInk" xmlns:wne="http://schemas.microsoft.com/office/word/2006/wordml" xmlns:wps="http://schemas.microsoft.com/office/word/2010/wordprocessingShape" mc:Ignorable="w14 w15 wp14">
   <w:endnote w:type="separator" w:id="-1">
     <w:p>
       <w:r>
@@ -26831,7 +26953,7 @@
 </file>
 
 <file path=word/footnotes.xml><?xml version="1.0" encoding="utf-8"?>
-<w:footnotes xmlns:wpc="http://schemas.microsoft.com/office/word/2010/wordprocessingCanvas" xmlns:mc="http://schemas.openxmlformats.org/markup-compatibility/2006" xmlns:o="urn:schemas-microsoft-com:office:office" xmlns:r="http://schemas.openxmlformats.org/officeDocument/2006/relationships" xmlns:m="http://schemas.openxmlformats.org/officeDocument/2006/math" xmlns:v="urn:schemas-microsoft-com:vml" xmlns:wp14="http://schemas.microsoft.com/office/word/2010/wordprocessingDrawing" xmlns:wp="http://schemas.openxmlformats.org/drawingml/2006/wordprocessingDrawing" xmlns:w10="urn:schemas-microsoft-com:office:word" xmlns:w="http://schemas.openxmlformats.org/wordprocessingml/2006/main" xmlns:w14="http://schemas.microsoft.com/office/word/2010/wordml" xmlns:wpg="http://schemas.microsoft.com/office/word/2010/wordprocessingGroup" xmlns:wpi="http://schemas.microsoft.com/office/word/2010/wordprocessingInk" xmlns:wne="http://schemas.microsoft.com/office/word/2006/wordml" xmlns:wps="http://schemas.microsoft.com/office/word/2010/wordprocessingShape" mc:Ignorable="w14 wp14">
+<w:footnotes xmlns:wpc="http://schemas.microsoft.com/office/word/2010/wordprocessingCanvas" xmlns:mc="http://schemas.openxmlformats.org/markup-compatibility/2006" xmlns:o="urn:schemas-microsoft-com:office:office" xmlns:r="http://schemas.openxmlformats.org/officeDocument/2006/relationships" xmlns:m="http://schemas.openxmlformats.org/officeDocument/2006/math" xmlns:v="urn:schemas-microsoft-com:vml" xmlns:wp14="http://schemas.microsoft.com/office/word/2010/wordprocessingDrawing" xmlns:wp="http://schemas.openxmlformats.org/drawingml/2006/wordprocessingDrawing" xmlns:w10="urn:schemas-microsoft-com:office:word" xmlns:w="http://schemas.openxmlformats.org/wordprocessingml/2006/main" xmlns:w14="http://schemas.microsoft.com/office/word/2010/wordml" xmlns:w15="http://schemas.microsoft.com/office/word/2012/wordml" xmlns:wpg="http://schemas.microsoft.com/office/word/2010/wordprocessingGroup" xmlns:wpi="http://schemas.microsoft.com/office/word/2010/wordprocessingInk" xmlns:wne="http://schemas.microsoft.com/office/word/2006/wordml" xmlns:wps="http://schemas.microsoft.com/office/word/2010/wordprocessingShape" mc:Ignorable="w14 w15 wp14">
   <w:footnote w:type="separator" w:id="-1">
     <w:p>
       <w:r>
@@ -26850,7 +26972,7 @@
 </file>
 
 <file path=word/header1.xml><?xml version="1.0" encoding="utf-8"?>
-<w:hdr xmlns:wpc="http://schemas.microsoft.com/office/word/2010/wordprocessingCanvas" xmlns:mc="http://schemas.openxmlformats.org/markup-compatibility/2006" xmlns:o="urn:schemas-microsoft-com:office:office" xmlns:r="http://schemas.openxmlformats.org/officeDocument/2006/relationships" xmlns:m="http://schemas.openxmlformats.org/officeDocument/2006/math" xmlns:v="urn:schemas-microsoft-com:vml" xmlns:wp14="http://schemas.microsoft.com/office/word/2010/wordprocessingDrawing" xmlns:wp="http://schemas.openxmlformats.org/drawingml/2006/wordprocessingDrawing" xmlns:w10="urn:schemas-microsoft-com:office:word" xmlns:w="http://schemas.openxmlformats.org/wordprocessingml/2006/main" xmlns:w14="http://schemas.microsoft.com/office/word/2010/wordml" xmlns:wpg="http://schemas.microsoft.com/office/word/2010/wordprocessingGroup" xmlns:wpi="http://schemas.microsoft.com/office/word/2010/wordprocessingInk" xmlns:wne="http://schemas.microsoft.com/office/word/2006/wordml" xmlns:wps="http://schemas.microsoft.com/office/word/2010/wordprocessingShape" mc:Ignorable="w14 wp14">
+<w:hdr xmlns:wpc="http://schemas.microsoft.com/office/word/2010/wordprocessingCanvas" xmlns:mc="http://schemas.openxmlformats.org/markup-compatibility/2006" xmlns:o="urn:schemas-microsoft-com:office:office" xmlns:r="http://schemas.openxmlformats.org/officeDocument/2006/relationships" xmlns:m="http://schemas.openxmlformats.org/officeDocument/2006/math" xmlns:v="urn:schemas-microsoft-com:vml" xmlns:wp14="http://schemas.microsoft.com/office/word/2010/wordprocessingDrawing" xmlns:wp="http://schemas.openxmlformats.org/drawingml/2006/wordprocessingDrawing" xmlns:w10="urn:schemas-microsoft-com:office:word" xmlns:w="http://schemas.openxmlformats.org/wordprocessingml/2006/main" xmlns:w14="http://schemas.microsoft.com/office/word/2010/wordml" xmlns:w15="http://schemas.microsoft.com/office/word/2012/wordml" xmlns:wpg="http://schemas.microsoft.com/office/word/2010/wordprocessingGroup" xmlns:wpi="http://schemas.microsoft.com/office/word/2010/wordprocessingInk" xmlns:wne="http://schemas.microsoft.com/office/word/2006/wordml" xmlns:wps="http://schemas.microsoft.com/office/word/2010/wordprocessingShape" mc:Ignorable="w14 w15 wp14">
   <w:p>
     <w:pPr>
       <w:pStyle w:val="a4"/>
@@ -27308,7 +27430,7 @@
 </file>
 
 <file path=word/header2.xml><?xml version="1.0" encoding="utf-8"?>
-<w:hdr xmlns:wpc="http://schemas.microsoft.com/office/word/2010/wordprocessingCanvas" xmlns:mc="http://schemas.openxmlformats.org/markup-compatibility/2006" xmlns:o="urn:schemas-microsoft-com:office:office" xmlns:r="http://schemas.openxmlformats.org/officeDocument/2006/relationships" xmlns:m="http://schemas.openxmlformats.org/officeDocument/2006/math" xmlns:v="urn:schemas-microsoft-com:vml" xmlns:wp14="http://schemas.microsoft.com/office/word/2010/wordprocessingDrawing" xmlns:wp="http://schemas.openxmlformats.org/drawingml/2006/wordprocessingDrawing" xmlns:w10="urn:schemas-microsoft-com:office:word" xmlns:w="http://schemas.openxmlformats.org/wordprocessingml/2006/main" xmlns:w14="http://schemas.microsoft.com/office/word/2010/wordml" xmlns:wpg="http://schemas.microsoft.com/office/word/2010/wordprocessingGroup" xmlns:wpi="http://schemas.microsoft.com/office/word/2010/wordprocessingInk" xmlns:wne="http://schemas.microsoft.com/office/word/2006/wordml" xmlns:wps="http://schemas.microsoft.com/office/word/2010/wordprocessingShape" mc:Ignorable="w14 wp14">
+<w:hdr xmlns:wpc="http://schemas.microsoft.com/office/word/2010/wordprocessingCanvas" xmlns:mc="http://schemas.openxmlformats.org/markup-compatibility/2006" xmlns:o="urn:schemas-microsoft-com:office:office" xmlns:r="http://schemas.openxmlformats.org/officeDocument/2006/relationships" xmlns:m="http://schemas.openxmlformats.org/officeDocument/2006/math" xmlns:v="urn:schemas-microsoft-com:vml" xmlns:wp14="http://schemas.microsoft.com/office/word/2010/wordprocessingDrawing" xmlns:wp="http://schemas.openxmlformats.org/drawingml/2006/wordprocessingDrawing" xmlns:w10="urn:schemas-microsoft-com:office:word" xmlns:w="http://schemas.openxmlformats.org/wordprocessingml/2006/main" xmlns:w14="http://schemas.microsoft.com/office/word/2010/wordml" xmlns:w15="http://schemas.microsoft.com/office/word/2012/wordml" xmlns:wpg="http://schemas.microsoft.com/office/word/2010/wordprocessingGroup" xmlns:wpi="http://schemas.microsoft.com/office/word/2010/wordprocessingInk" xmlns:wne="http://schemas.microsoft.com/office/word/2006/wordml" xmlns:wps="http://schemas.microsoft.com/office/word/2010/wordprocessingShape" mc:Ignorable="w14 w15 wp14">
   <w:p>
     <w:pPr>
       <w:pStyle w:val="a4"/>
@@ -27766,8 +27888,8 @@
 </file>
 
 <file path=word/numbering.xml><?xml version="1.0" encoding="utf-8"?>
-<w:numbering xmlns:wpc="http://schemas.microsoft.com/office/word/2010/wordprocessingCanvas" xmlns:mc="http://schemas.openxmlformats.org/markup-compatibility/2006" xmlns:o="urn:schemas-microsoft-com:office:office" xmlns:r="http://schemas.openxmlformats.org/officeDocument/2006/relationships" xmlns:m="http://schemas.openxmlformats.org/officeDocument/2006/math" xmlns:v="urn:schemas-microsoft-com:vml" xmlns:wp14="http://schemas.microsoft.com/office/word/2010/wordprocessingDrawing" xmlns:wp="http://schemas.openxmlformats.org/drawingml/2006/wordprocessingDrawing" xmlns:w10="urn:schemas-microsoft-com:office:word" xmlns:w="http://schemas.openxmlformats.org/wordprocessingml/2006/main" xmlns:w14="http://schemas.microsoft.com/office/word/2010/wordml" xmlns:wpg="http://schemas.microsoft.com/office/word/2010/wordprocessingGroup" xmlns:wpi="http://schemas.microsoft.com/office/word/2010/wordprocessingInk" xmlns:wne="http://schemas.microsoft.com/office/word/2006/wordml" xmlns:wps="http://schemas.microsoft.com/office/word/2010/wordprocessingShape" mc:Ignorable="w14 wp14">
-  <w:abstractNum w:abstractNumId="0">
+<w:numbering xmlns:wpc="http://schemas.microsoft.com/office/word/2010/wordprocessingCanvas" xmlns:mc="http://schemas.openxmlformats.org/markup-compatibility/2006" xmlns:o="urn:schemas-microsoft-com:office:office" xmlns:r="http://schemas.openxmlformats.org/officeDocument/2006/relationships" xmlns:m="http://schemas.openxmlformats.org/officeDocument/2006/math" xmlns:v="urn:schemas-microsoft-com:vml" xmlns:wp14="http://schemas.microsoft.com/office/word/2010/wordprocessingDrawing" xmlns:wp="http://schemas.openxmlformats.org/drawingml/2006/wordprocessingDrawing" xmlns:w10="urn:schemas-microsoft-com:office:word" xmlns:w="http://schemas.openxmlformats.org/wordprocessingml/2006/main" xmlns:w14="http://schemas.microsoft.com/office/word/2010/wordml" xmlns:w15="http://schemas.microsoft.com/office/word/2012/wordml" xmlns:wpg="http://schemas.microsoft.com/office/word/2010/wordprocessingGroup" xmlns:wpi="http://schemas.microsoft.com/office/word/2010/wordprocessingInk" xmlns:wne="http://schemas.microsoft.com/office/word/2006/wordml" xmlns:wps="http://schemas.microsoft.com/office/word/2010/wordprocessingShape" mc:Ignorable="w14 w15 wp14">
+  <w:abstractNum w:abstractNumId="0" w15:restartNumberingAfterBreak="0">
     <w:nsid w:val="0ABA262B"/>
     <w:multiLevelType w:val="hybridMultilevel"/>
     <w:tmpl w:val="2A24FBE2"/>
@@ -27856,7 +27978,7 @@
       </w:pPr>
     </w:lvl>
   </w:abstractNum>
-  <w:abstractNum w:abstractNumId="1">
+  <w:abstractNum w:abstractNumId="1" w15:restartNumberingAfterBreak="0">
     <w:nsid w:val="2158604C"/>
     <w:multiLevelType w:val="hybridMultilevel"/>
     <w:tmpl w:val="EE0E584E"/>
@@ -27945,7 +28067,7 @@
       </w:pPr>
     </w:lvl>
   </w:abstractNum>
-  <w:abstractNum w:abstractNumId="2">
+  <w:abstractNum w:abstractNumId="2" w15:restartNumberingAfterBreak="0">
     <w:nsid w:val="35B64BCD"/>
     <w:multiLevelType w:val="hybridMultilevel"/>
     <w:tmpl w:val="FE68702A"/>
@@ -28034,7 +28156,7 @@
       </w:pPr>
     </w:lvl>
   </w:abstractNum>
-  <w:abstractNum w:abstractNumId="3">
+  <w:abstractNum w:abstractNumId="3" w15:restartNumberingAfterBreak="0">
     <w:nsid w:val="35F70646"/>
     <w:multiLevelType w:val="hybridMultilevel"/>
     <w:tmpl w:val="D0DE6422"/>
@@ -28123,7 +28245,7 @@
       </w:pPr>
     </w:lvl>
   </w:abstractNum>
-  <w:abstractNum w:abstractNumId="4">
+  <w:abstractNum w:abstractNumId="4" w15:restartNumberingAfterBreak="0">
     <w:nsid w:val="386234FE"/>
     <w:multiLevelType w:val="hybridMultilevel"/>
     <w:tmpl w:val="367CB3B8"/>
@@ -28212,7 +28334,7 @@
       </w:pPr>
     </w:lvl>
   </w:abstractNum>
-  <w:abstractNum w:abstractNumId="5">
+  <w:abstractNum w:abstractNumId="5" w15:restartNumberingAfterBreak="0">
     <w:nsid w:val="70CA51A1"/>
     <w:multiLevelType w:val="hybridMultilevel"/>
     <w:tmpl w:val="8C2CE9D4"/>
@@ -28301,7 +28423,7 @@
       </w:pPr>
     </w:lvl>
   </w:abstractNum>
-  <w:abstractNum w:abstractNumId="6">
+  <w:abstractNum w:abstractNumId="6" w15:restartNumberingAfterBreak="0">
     <w:nsid w:val="70D9778A"/>
     <w:multiLevelType w:val="hybridMultilevel"/>
     <w:tmpl w:val="468A8F60"/>
@@ -28390,7 +28512,7 @@
       </w:pPr>
     </w:lvl>
   </w:abstractNum>
-  <w:abstractNum w:abstractNumId="7">
+  <w:abstractNum w:abstractNumId="7" w15:restartNumberingAfterBreak="0">
     <w:nsid w:val="74B64780"/>
     <w:multiLevelType w:val="hybridMultilevel"/>
     <w:tmpl w:val="A566C376"/>
@@ -28507,7 +28629,7 @@
 </file>
 
 <file path=word/styles.xml><?xml version="1.0" encoding="utf-8"?>
-<w:styles xmlns:mc="http://schemas.openxmlformats.org/markup-compatibility/2006" xmlns:r="http://schemas.openxmlformats.org/officeDocument/2006/relationships" xmlns:w="http://schemas.openxmlformats.org/wordprocessingml/2006/main" xmlns:w14="http://schemas.microsoft.com/office/word/2010/wordml" mc:Ignorable="w14">
+<w:styles xmlns:mc="http://schemas.openxmlformats.org/markup-compatibility/2006" xmlns:r="http://schemas.openxmlformats.org/officeDocument/2006/relationships" xmlns:w="http://schemas.openxmlformats.org/wordprocessingml/2006/main" xmlns:w14="http://schemas.microsoft.com/office/word/2010/wordml" xmlns:w15="http://schemas.microsoft.com/office/word/2012/wordml" mc:Ignorable="w14 w15">
   <w:docDefaults>
     <w:rPrDefault>
       <w:rPr>
@@ -28520,144 +28642,378 @@
     </w:rPrDefault>
     <w:pPrDefault/>
   </w:docDefaults>
-  <w:latentStyles w:defLockedState="0" w:defUIPriority="99" w:defSemiHidden="1" w:defUnhideWhenUsed="1" w:defQFormat="0" w:count="267">
-    <w:lsdException w:name="Normal" w:semiHidden="0" w:uiPriority="0" w:unhideWhenUsed="0" w:qFormat="1"/>
-    <w:lsdException w:name="heading 1" w:semiHidden="0" w:uiPriority="9" w:unhideWhenUsed="0" w:qFormat="1"/>
-    <w:lsdException w:name="heading 2" w:uiPriority="9" w:qFormat="1"/>
-    <w:lsdException w:name="heading 3" w:uiPriority="9" w:qFormat="1"/>
-    <w:lsdException w:name="heading 4" w:uiPriority="9" w:qFormat="1"/>
-    <w:lsdException w:name="heading 5" w:uiPriority="9" w:qFormat="1"/>
-    <w:lsdException w:name="heading 6" w:uiPriority="9" w:qFormat="1"/>
-    <w:lsdException w:name="heading 7" w:uiPriority="9" w:qFormat="1"/>
-    <w:lsdException w:name="heading 8" w:uiPriority="9" w:qFormat="1"/>
-    <w:lsdException w:name="heading 9" w:uiPriority="9" w:qFormat="1"/>
-    <w:lsdException w:name="toc 1" w:uiPriority="39"/>
-    <w:lsdException w:name="toc 2" w:uiPriority="39"/>
-    <w:lsdException w:name="toc 3" w:uiPriority="39"/>
-    <w:lsdException w:name="toc 4" w:uiPriority="39"/>
-    <w:lsdException w:name="toc 5" w:uiPriority="39"/>
-    <w:lsdException w:name="toc 6" w:uiPriority="39"/>
-    <w:lsdException w:name="toc 7" w:uiPriority="39"/>
-    <w:lsdException w:name="toc 8" w:uiPriority="39"/>
-    <w:lsdException w:name="toc 9" w:uiPriority="39"/>
-    <w:lsdException w:name="caption" w:uiPriority="35" w:qFormat="1"/>
-    <w:lsdException w:name="Title" w:semiHidden="0" w:uiPriority="10" w:unhideWhenUsed="0" w:qFormat="1"/>
-    <w:lsdException w:name="Default Paragraph Font" w:uiPriority="1"/>
-    <w:lsdException w:name="Subtitle" w:semiHidden="0" w:uiPriority="11" w:unhideWhenUsed="0" w:qFormat="1"/>
-    <w:lsdException w:name="Strong" w:semiHidden="0" w:uiPriority="22" w:unhideWhenUsed="0" w:qFormat="1"/>
-    <w:lsdException w:name="Emphasis" w:semiHidden="0" w:uiPriority="20" w:unhideWhenUsed="0" w:qFormat="1"/>
-    <w:lsdException w:name="Table Grid" w:semiHidden="0" w:uiPriority="39" w:unhideWhenUsed="0"/>
-    <w:lsdException w:name="Placeholder Text" w:unhideWhenUsed="0"/>
-    <w:lsdException w:name="No Spacing" w:semiHidden="0" w:uiPriority="1" w:unhideWhenUsed="0" w:qFormat="1"/>
-    <w:lsdException w:name="Light Shading" w:semiHidden="0" w:uiPriority="60" w:unhideWhenUsed="0"/>
-    <w:lsdException w:name="Light List" w:semiHidden="0" w:uiPriority="61" w:unhideWhenUsed="0"/>
-    <w:lsdException w:name="Light Grid" w:semiHidden="0" w:uiPriority="62" w:unhideWhenUsed="0"/>
-    <w:lsdException w:name="Medium Shading 1" w:semiHidden="0" w:uiPriority="63" w:unhideWhenUsed="0"/>
-    <w:lsdException w:name="Medium Shading 2" w:semiHidden="0" w:uiPriority="64" w:unhideWhenUsed="0"/>
-    <w:lsdException w:name="Medium List 1" w:semiHidden="0" w:uiPriority="65" w:unhideWhenUsed="0"/>
-    <w:lsdException w:name="Medium List 2" w:semiHidden="0" w:uiPriority="66" w:unhideWhenUsed="0"/>
-    <w:lsdException w:name="Medium Grid 1" w:semiHidden="0" w:uiPriority="67" w:unhideWhenUsed="0"/>
-    <w:lsdException w:name="Medium Grid 2" w:semiHidden="0" w:uiPriority="68" w:unhideWhenUsed="0"/>
-    <w:lsdException w:name="Medium Grid 3" w:semiHidden="0" w:uiPriority="69" w:unhideWhenUsed="0"/>
-    <w:lsdException w:name="Dark List" w:semiHidden="0" w:uiPriority="70" w:unhideWhenUsed="0"/>
-    <w:lsdException w:name="Colorful Shading" w:semiHidden="0" w:uiPriority="71" w:unhideWhenUsed="0"/>
-    <w:lsdException w:name="Colorful List" w:semiHidden="0" w:uiPriority="72" w:unhideWhenUsed="0"/>
-    <w:lsdException w:name="Colorful Grid" w:semiHidden="0" w:uiPriority="73" w:unhideWhenUsed="0"/>
-    <w:lsdException w:name="Light Shading Accent 1" w:semiHidden="0" w:uiPriority="60" w:unhideWhenUsed="0"/>
-    <w:lsdException w:name="Light List Accent 1" w:semiHidden="0" w:uiPriority="61" w:unhideWhenUsed="0"/>
-    <w:lsdException w:name="Light Grid Accent 1" w:semiHidden="0" w:uiPriority="62" w:unhideWhenUsed="0"/>
-    <w:lsdException w:name="Medium Shading 1 Accent 1" w:semiHidden="0" w:uiPriority="63" w:unhideWhenUsed="0"/>
-    <w:lsdException w:name="Medium Shading 2 Accent 1" w:semiHidden="0" w:uiPriority="64" w:unhideWhenUsed="0"/>
-    <w:lsdException w:name="Medium List 1 Accent 1" w:semiHidden="0" w:uiPriority="65" w:unhideWhenUsed="0"/>
-    <w:lsdException w:name="Revision" w:unhideWhenUsed="0"/>
-    <w:lsdException w:name="List Paragraph" w:semiHidden="0" w:uiPriority="34" w:unhideWhenUsed="0" w:qFormat="1"/>
-    <w:lsdException w:name="Quote" w:semiHidden="0" w:uiPriority="29" w:unhideWhenUsed="0" w:qFormat="1"/>
-    <w:lsdException w:name="Intense Quote" w:semiHidden="0" w:uiPriority="30" w:unhideWhenUsed="0" w:qFormat="1"/>
-    <w:lsdException w:name="Medium List 2 Accent 1" w:semiHidden="0" w:uiPriority="66" w:unhideWhenUsed="0"/>
-    <w:lsdException w:name="Medium Grid 1 Accent 1" w:semiHidden="0" w:uiPriority="67" w:unhideWhenUsed="0"/>
-    <w:lsdException w:name="Medium Grid 2 Accent 1" w:semiHidden="0" w:uiPriority="68" w:unhideWhenUsed="0"/>
-    <w:lsdException w:name="Medium Grid 3 Accent 1" w:semiHidden="0" w:uiPriority="69" w:unhideWhenUsed="0"/>
-    <w:lsdException w:name="Dark List Accent 1" w:semiHidden="0" w:uiPriority="70" w:unhideWhenUsed="0"/>
-    <w:lsdException w:name="Colorful Shading Accent 1" w:semiHidden="0" w:uiPriority="71" w:unhideWhenUsed="0"/>
-    <w:lsdException w:name="Colorful List Accent 1" w:semiHidden="0" w:uiPriority="72" w:unhideWhenUsed="0"/>
-    <w:lsdException w:name="Colorful Grid Accent 1" w:semiHidden="0" w:uiPriority="73" w:unhideWhenUsed="0"/>
-    <w:lsdException w:name="Light Shading Accent 2" w:semiHidden="0" w:uiPriority="60" w:unhideWhenUsed="0"/>
-    <w:lsdException w:name="Light List Accent 2" w:semiHidden="0" w:uiPriority="61" w:unhideWhenUsed="0"/>
-    <w:lsdException w:name="Light Grid Accent 2" w:semiHidden="0" w:uiPriority="62" w:unhideWhenUsed="0"/>
-    <w:lsdException w:name="Medium Shading 1 Accent 2" w:semiHidden="0" w:uiPriority="63" w:unhideWhenUsed="0"/>
-    <w:lsdException w:name="Medium Shading 2 Accent 2" w:semiHidden="0" w:uiPriority="64" w:unhideWhenUsed="0"/>
-    <w:lsdException w:name="Medium List 1 Accent 2" w:semiHidden="0" w:uiPriority="65" w:unhideWhenUsed="0"/>
-    <w:lsdException w:name="Medium List 2 Accent 2" w:semiHidden="0" w:uiPriority="66" w:unhideWhenUsed="0"/>
-    <w:lsdException w:name="Medium Grid 1 Accent 2" w:semiHidden="0" w:uiPriority="67" w:unhideWhenUsed="0"/>
-    <w:lsdException w:name="Medium Grid 2 Accent 2" w:semiHidden="0" w:uiPriority="68" w:unhideWhenUsed="0"/>
-    <w:lsdException w:name="Medium Grid 3 Accent 2" w:semiHidden="0" w:uiPriority="69" w:unhideWhenUsed="0"/>
-    <w:lsdException w:name="Dark List Accent 2" w:semiHidden="0" w:uiPriority="70" w:unhideWhenUsed="0"/>
-    <w:lsdException w:name="Colorful Shading Accent 2" w:semiHidden="0" w:uiPriority="71" w:unhideWhenUsed="0"/>
-    <w:lsdException w:name="Colorful List Accent 2" w:semiHidden="0" w:uiPriority="72" w:unhideWhenUsed="0"/>
-    <w:lsdException w:name="Colorful Grid Accent 2" w:semiHidden="0" w:uiPriority="73" w:unhideWhenUsed="0"/>
-    <w:lsdException w:name="Light Shading Accent 3" w:semiHidden="0" w:uiPriority="60" w:unhideWhenUsed="0"/>
-    <w:lsdException w:name="Light List Accent 3" w:semiHidden="0" w:uiPriority="61" w:unhideWhenUsed="0"/>
-    <w:lsdException w:name="Light Grid Accent 3" w:semiHidden="0" w:uiPriority="62" w:unhideWhenUsed="0"/>
-    <w:lsdException w:name="Medium Shading 1 Accent 3" w:semiHidden="0" w:uiPriority="63" w:unhideWhenUsed="0"/>
-    <w:lsdException w:name="Medium Shading 2 Accent 3" w:semiHidden="0" w:uiPriority="64" w:unhideWhenUsed="0"/>
-    <w:lsdException w:name="Medium List 1 Accent 3" w:semiHidden="0" w:uiPriority="65" w:unhideWhenUsed="0"/>
-    <w:lsdException w:name="Medium List 2 Accent 3" w:semiHidden="0" w:uiPriority="66" w:unhideWhenUsed="0"/>
-    <w:lsdException w:name="Medium Grid 1 Accent 3" w:semiHidden="0" w:uiPriority="67" w:unhideWhenUsed="0"/>
-    <w:lsdException w:name="Medium Grid 2 Accent 3" w:semiHidden="0" w:uiPriority="68" w:unhideWhenUsed="0"/>
-    <w:lsdException w:name="Medium Grid 3 Accent 3" w:semiHidden="0" w:uiPriority="69" w:unhideWhenUsed="0"/>
-    <w:lsdException w:name="Dark List Accent 3" w:semiHidden="0" w:uiPriority="70" w:unhideWhenUsed="0"/>
-    <w:lsdException w:name="Colorful Shading Accent 3" w:semiHidden="0" w:uiPriority="71" w:unhideWhenUsed="0"/>
-    <w:lsdException w:name="Colorful List Accent 3" w:semiHidden="0" w:uiPriority="72" w:unhideWhenUsed="0"/>
-    <w:lsdException w:name="Colorful Grid Accent 3" w:semiHidden="0" w:uiPriority="73" w:unhideWhenUsed="0"/>
-    <w:lsdException w:name="Light Shading Accent 4" w:semiHidden="0" w:uiPriority="60" w:unhideWhenUsed="0"/>
-    <w:lsdException w:name="Light List Accent 4" w:semiHidden="0" w:uiPriority="61" w:unhideWhenUsed="0"/>
-    <w:lsdException w:name="Light Grid Accent 4" w:semiHidden="0" w:uiPriority="62" w:unhideWhenUsed="0"/>
-    <w:lsdException w:name="Medium Shading 1 Accent 4" w:semiHidden="0" w:uiPriority="63" w:unhideWhenUsed="0"/>
-    <w:lsdException w:name="Medium Shading 2 Accent 4" w:semiHidden="0" w:uiPriority="64" w:unhideWhenUsed="0"/>
-    <w:lsdException w:name="Medium List 1 Accent 4" w:semiHidden="0" w:uiPriority="65" w:unhideWhenUsed="0"/>
-    <w:lsdException w:name="Medium List 2 Accent 4" w:semiHidden="0" w:uiPriority="66" w:unhideWhenUsed="0"/>
-    <w:lsdException w:name="Medium Grid 1 Accent 4" w:semiHidden="0" w:uiPriority="67" w:unhideWhenUsed="0"/>
-    <w:lsdException w:name="Medium Grid 2 Accent 4" w:semiHidden="0" w:uiPriority="68" w:unhideWhenUsed="0"/>
-    <w:lsdException w:name="Medium Grid 3 Accent 4" w:semiHidden="0" w:uiPriority="69" w:unhideWhenUsed="0"/>
-    <w:lsdException w:name="Dark List Accent 4" w:semiHidden="0" w:uiPriority="70" w:unhideWhenUsed="0"/>
-    <w:lsdException w:name="Colorful Shading Accent 4" w:semiHidden="0" w:uiPriority="71" w:unhideWhenUsed="0"/>
-    <w:lsdException w:name="Colorful List Accent 4" w:semiHidden="0" w:uiPriority="72" w:unhideWhenUsed="0"/>
-    <w:lsdException w:name="Colorful Grid Accent 4" w:semiHidden="0" w:uiPriority="73" w:unhideWhenUsed="0"/>
-    <w:lsdException w:name="Light Shading Accent 5" w:semiHidden="0" w:uiPriority="60" w:unhideWhenUsed="0"/>
-    <w:lsdException w:name="Light List Accent 5" w:semiHidden="0" w:uiPriority="61" w:unhideWhenUsed="0"/>
-    <w:lsdException w:name="Light Grid Accent 5" w:semiHidden="0" w:uiPriority="62" w:unhideWhenUsed="0"/>
-    <w:lsdException w:name="Medium Shading 1 Accent 5" w:semiHidden="0" w:uiPriority="63" w:unhideWhenUsed="0"/>
-    <w:lsdException w:name="Medium Shading 2 Accent 5" w:semiHidden="0" w:uiPriority="64" w:unhideWhenUsed="0"/>
-    <w:lsdException w:name="Medium List 1 Accent 5" w:semiHidden="0" w:uiPriority="65" w:unhideWhenUsed="0"/>
-    <w:lsdException w:name="Medium List 2 Accent 5" w:semiHidden="0" w:uiPriority="66" w:unhideWhenUsed="0"/>
-    <w:lsdException w:name="Medium Grid 1 Accent 5" w:semiHidden="0" w:uiPriority="67" w:unhideWhenUsed="0"/>
-    <w:lsdException w:name="Medium Grid 2 Accent 5" w:semiHidden="0" w:uiPriority="68" w:unhideWhenUsed="0"/>
-    <w:lsdException w:name="Medium Grid 3 Accent 5" w:semiHidden="0" w:uiPriority="69" w:unhideWhenUsed="0"/>
-    <w:lsdException w:name="Dark List Accent 5" w:semiHidden="0" w:uiPriority="70" w:unhideWhenUsed="0"/>
-    <w:lsdException w:name="Colorful Shading Accent 5" w:semiHidden="0" w:uiPriority="71" w:unhideWhenUsed="0"/>
-    <w:lsdException w:name="Colorful List Accent 5" w:semiHidden="0" w:uiPriority="72" w:unhideWhenUsed="0"/>
-    <w:lsdException w:name="Colorful Grid Accent 5" w:semiHidden="0" w:uiPriority="73" w:unhideWhenUsed="0"/>
-    <w:lsdException w:name="Light Shading Accent 6" w:semiHidden="0" w:uiPriority="60" w:unhideWhenUsed="0"/>
-    <w:lsdException w:name="Light List Accent 6" w:semiHidden="0" w:uiPriority="61" w:unhideWhenUsed="0"/>
-    <w:lsdException w:name="Light Grid Accent 6" w:semiHidden="0" w:uiPriority="62" w:unhideWhenUsed="0"/>
-    <w:lsdException w:name="Medium Shading 1 Accent 6" w:semiHidden="0" w:uiPriority="63" w:unhideWhenUsed="0"/>
-    <w:lsdException w:name="Medium Shading 2 Accent 6" w:semiHidden="0" w:uiPriority="64" w:unhideWhenUsed="0"/>
-    <w:lsdException w:name="Medium List 1 Accent 6" w:semiHidden="0" w:uiPriority="65" w:unhideWhenUsed="0"/>
-    <w:lsdException w:name="Medium List 2 Accent 6" w:semiHidden="0" w:uiPriority="66" w:unhideWhenUsed="0"/>
-    <w:lsdException w:name="Medium Grid 1 Accent 6" w:semiHidden="0" w:uiPriority="67" w:unhideWhenUsed="0"/>
-    <w:lsdException w:name="Medium Grid 2 Accent 6" w:semiHidden="0" w:uiPriority="68" w:unhideWhenUsed="0"/>
-    <w:lsdException w:name="Medium Grid 3 Accent 6" w:semiHidden="0" w:uiPriority="69" w:unhideWhenUsed="0"/>
-    <w:lsdException w:name="Dark List Accent 6" w:semiHidden="0" w:uiPriority="70" w:unhideWhenUsed="0"/>
-    <w:lsdException w:name="Colorful Shading Accent 6" w:semiHidden="0" w:uiPriority="71" w:unhideWhenUsed="0"/>
-    <w:lsdException w:name="Colorful List Accent 6" w:semiHidden="0" w:uiPriority="72" w:unhideWhenUsed="0"/>
-    <w:lsdException w:name="Colorful Grid Accent 6" w:semiHidden="0" w:uiPriority="73" w:unhideWhenUsed="0"/>
-    <w:lsdException w:name="Subtle Emphasis" w:semiHidden="0" w:uiPriority="19" w:unhideWhenUsed="0" w:qFormat="1"/>
-    <w:lsdException w:name="Intense Emphasis" w:semiHidden="0" w:uiPriority="21" w:unhideWhenUsed="0" w:qFormat="1"/>
-    <w:lsdException w:name="Subtle Reference" w:semiHidden="0" w:uiPriority="31" w:unhideWhenUsed="0" w:qFormat="1"/>
-    <w:lsdException w:name="Intense Reference" w:semiHidden="0" w:uiPriority="32" w:unhideWhenUsed="0" w:qFormat="1"/>
-    <w:lsdException w:name="Book Title" w:semiHidden="0" w:uiPriority="33" w:unhideWhenUsed="0" w:qFormat="1"/>
-    <w:lsdException w:name="Bibliography" w:uiPriority="37"/>
-    <w:lsdException w:name="TOC Heading" w:uiPriority="39" w:qFormat="1"/>
+  <w:latentStyles w:defLockedState="0" w:defUIPriority="99" w:defSemiHidden="0" w:defUnhideWhenUsed="0" w:defQFormat="0" w:count="371">
+    <w:lsdException w:name="Normal" w:uiPriority="0" w:qFormat="1"/>
+    <w:lsdException w:name="heading 1" w:uiPriority="9" w:qFormat="1"/>
+    <w:lsdException w:name="heading 2" w:semiHidden="1" w:uiPriority="9" w:unhideWhenUsed="1" w:qFormat="1"/>
+    <w:lsdException w:name="heading 3" w:semiHidden="1" w:uiPriority="9" w:unhideWhenUsed="1" w:qFormat="1"/>
+    <w:lsdException w:name="heading 4" w:semiHidden="1" w:uiPriority="9" w:unhideWhenUsed="1" w:qFormat="1"/>
+    <w:lsdException w:name="heading 5" w:semiHidden="1" w:uiPriority="9" w:unhideWhenUsed="1" w:qFormat="1"/>
+    <w:lsdException w:name="heading 6" w:semiHidden="1" w:uiPriority="9" w:unhideWhenUsed="1" w:qFormat="1"/>
+    <w:lsdException w:name="heading 7" w:semiHidden="1" w:uiPriority="9" w:unhideWhenUsed="1" w:qFormat="1"/>
+    <w:lsdException w:name="heading 8" w:semiHidden="1" w:uiPriority="9" w:unhideWhenUsed="1" w:qFormat="1"/>
+    <w:lsdException w:name="heading 9" w:semiHidden="1" w:uiPriority="9" w:unhideWhenUsed="1" w:qFormat="1"/>
+    <w:lsdException w:name="index 1" w:semiHidden="1" w:unhideWhenUsed="1"/>
+    <w:lsdException w:name="index 2" w:semiHidden="1" w:unhideWhenUsed="1"/>
+    <w:lsdException w:name="index 3" w:semiHidden="1" w:unhideWhenUsed="1"/>
+    <w:lsdException w:name="index 4" w:semiHidden="1" w:unhideWhenUsed="1"/>
+    <w:lsdException w:name="index 5" w:semiHidden="1" w:unhideWhenUsed="1"/>
+    <w:lsdException w:name="index 6" w:semiHidden="1" w:unhideWhenUsed="1"/>
+    <w:lsdException w:name="index 7" w:semiHidden="1" w:unhideWhenUsed="1"/>
+    <w:lsdException w:name="index 8" w:semiHidden="1" w:unhideWhenUsed="1"/>
+    <w:lsdException w:name="index 9" w:semiHidden="1" w:unhideWhenUsed="1"/>
+    <w:lsdException w:name="toc 1" w:semiHidden="1" w:uiPriority="39" w:unhideWhenUsed="1"/>
+    <w:lsdException w:name="toc 2" w:semiHidden="1" w:uiPriority="39" w:unhideWhenUsed="1"/>
+    <w:lsdException w:name="toc 3" w:semiHidden="1" w:uiPriority="39" w:unhideWhenUsed="1"/>
+    <w:lsdException w:name="toc 4" w:semiHidden="1" w:uiPriority="39" w:unhideWhenUsed="1"/>
+    <w:lsdException w:name="toc 5" w:semiHidden="1" w:uiPriority="39" w:unhideWhenUsed="1"/>
+    <w:lsdException w:name="toc 6" w:semiHidden="1" w:uiPriority="39" w:unhideWhenUsed="1"/>
+    <w:lsdException w:name="toc 7" w:semiHidden="1" w:uiPriority="39" w:unhideWhenUsed="1"/>
+    <w:lsdException w:name="toc 8" w:semiHidden="1" w:uiPriority="39" w:unhideWhenUsed="1"/>
+    <w:lsdException w:name="toc 9" w:semiHidden="1" w:uiPriority="39" w:unhideWhenUsed="1"/>
+    <w:lsdException w:name="Normal Indent" w:semiHidden="1" w:unhideWhenUsed="1"/>
+    <w:lsdException w:name="footnote text" w:semiHidden="1" w:unhideWhenUsed="1"/>
+    <w:lsdException w:name="annotation text" w:semiHidden="1" w:unhideWhenUsed="1"/>
+    <w:lsdException w:name="header" w:semiHidden="1" w:unhideWhenUsed="1"/>
+    <w:lsdException w:name="footer" w:semiHidden="1" w:unhideWhenUsed="1"/>
+    <w:lsdException w:name="index heading" w:semiHidden="1" w:unhideWhenUsed="1"/>
+    <w:lsdException w:name="caption" w:semiHidden="1" w:uiPriority="35" w:unhideWhenUsed="1" w:qFormat="1"/>
+    <w:lsdException w:name="table of figures" w:semiHidden="1" w:unhideWhenUsed="1"/>
+    <w:lsdException w:name="envelope address" w:semiHidden="1" w:unhideWhenUsed="1"/>
+    <w:lsdException w:name="envelope return" w:semiHidden="1" w:unhideWhenUsed="1"/>
+    <w:lsdException w:name="footnote reference" w:semiHidden="1" w:unhideWhenUsed="1"/>
+    <w:lsdException w:name="annotation reference" w:semiHidden="1" w:unhideWhenUsed="1"/>
+    <w:lsdException w:name="line number" w:semiHidden="1" w:unhideWhenUsed="1"/>
+    <w:lsdException w:name="page number" w:semiHidden="1" w:unhideWhenUsed="1"/>
+    <w:lsdException w:name="endnote reference" w:semiHidden="1" w:unhideWhenUsed="1"/>
+    <w:lsdException w:name="endnote text" w:semiHidden="1" w:unhideWhenUsed="1"/>
+    <w:lsdException w:name="table of authorities" w:semiHidden="1" w:unhideWhenUsed="1"/>
+    <w:lsdException w:name="macro" w:semiHidden="1" w:unhideWhenUsed="1"/>
+    <w:lsdException w:name="toa heading" w:semiHidden="1" w:unhideWhenUsed="1"/>
+    <w:lsdException w:name="List" w:semiHidden="1" w:unhideWhenUsed="1"/>
+    <w:lsdException w:name="List Bullet" w:semiHidden="1" w:unhideWhenUsed="1"/>
+    <w:lsdException w:name="List Number" w:semiHidden="1" w:unhideWhenUsed="1"/>
+    <w:lsdException w:name="List 2" w:semiHidden="1" w:unhideWhenUsed="1"/>
+    <w:lsdException w:name="List 3" w:semiHidden="1" w:unhideWhenUsed="1"/>
+    <w:lsdException w:name="List 4" w:semiHidden="1" w:unhideWhenUsed="1"/>
+    <w:lsdException w:name="List 5" w:semiHidden="1" w:unhideWhenUsed="1"/>
+    <w:lsdException w:name="List Bullet 2" w:semiHidden="1" w:unhideWhenUsed="1"/>
+    <w:lsdException w:name="List Bullet 3" w:semiHidden="1" w:unhideWhenUsed="1"/>
+    <w:lsdException w:name="List Bullet 4" w:semiHidden="1" w:unhideWhenUsed="1"/>
+    <w:lsdException w:name="List Bullet 5" w:semiHidden="1" w:unhideWhenUsed="1"/>
+    <w:lsdException w:name="List Number 2" w:semiHidden="1" w:unhideWhenUsed="1"/>
+    <w:lsdException w:name="List Number 3" w:semiHidden="1" w:unhideWhenUsed="1"/>
+    <w:lsdException w:name="List Number 4" w:semiHidden="1" w:unhideWhenUsed="1"/>
+    <w:lsdException w:name="List Number 5" w:semiHidden="1" w:unhideWhenUsed="1"/>
+    <w:lsdException w:name="Title" w:uiPriority="10" w:qFormat="1"/>
+    <w:lsdException w:name="Closing" w:semiHidden="1" w:unhideWhenUsed="1"/>
+    <w:lsdException w:name="Signature" w:semiHidden="1" w:unhideWhenUsed="1"/>
+    <w:lsdException w:name="Default Paragraph Font" w:semiHidden="1" w:uiPriority="1" w:unhideWhenUsed="1"/>
+    <w:lsdException w:name="Body Text" w:semiHidden="1" w:unhideWhenUsed="1"/>
+    <w:lsdException w:name="Body Text Indent" w:semiHidden="1" w:unhideWhenUsed="1"/>
+    <w:lsdException w:name="List Continue" w:semiHidden="1" w:unhideWhenUsed="1"/>
+    <w:lsdException w:name="List Continue 2" w:semiHidden="1" w:unhideWhenUsed="1"/>
+    <w:lsdException w:name="List Continue 3" w:semiHidden="1" w:unhideWhenUsed="1"/>
+    <w:lsdException w:name="List Continue 4" w:semiHidden="1" w:unhideWhenUsed="1"/>
+    <w:lsdException w:name="List Continue 5" w:semiHidden="1" w:unhideWhenUsed="1"/>
+    <w:lsdException w:name="Message Header" w:semiHidden="1" w:unhideWhenUsed="1"/>
+    <w:lsdException w:name="Subtitle" w:uiPriority="11" w:qFormat="1"/>
+    <w:lsdException w:name="Salutation" w:semiHidden="1" w:unhideWhenUsed="1"/>
+    <w:lsdException w:name="Date" w:semiHidden="1" w:unhideWhenUsed="1"/>
+    <w:lsdException w:name="Body Text First Indent" w:semiHidden="1" w:unhideWhenUsed="1"/>
+    <w:lsdException w:name="Body Text First Indent 2" w:semiHidden="1" w:unhideWhenUsed="1"/>
+    <w:lsdException w:name="Note Heading" w:semiHidden="1" w:unhideWhenUsed="1"/>
+    <w:lsdException w:name="Body Text 2" w:semiHidden="1" w:unhideWhenUsed="1"/>
+    <w:lsdException w:name="Body Text 3" w:semiHidden="1" w:unhideWhenUsed="1"/>
+    <w:lsdException w:name="Body Text Indent 2" w:semiHidden="1" w:unhideWhenUsed="1"/>
+    <w:lsdException w:name="Body Text Indent 3" w:semiHidden="1" w:unhideWhenUsed="1"/>
+    <w:lsdException w:name="Block Text" w:semiHidden="1" w:unhideWhenUsed="1"/>
+    <w:lsdException w:name="Hyperlink" w:semiHidden="1" w:unhideWhenUsed="1"/>
+    <w:lsdException w:name="FollowedHyperlink" w:semiHidden="1" w:unhideWhenUsed="1"/>
+    <w:lsdException w:name="Strong" w:uiPriority="22" w:qFormat="1"/>
+    <w:lsdException w:name="Emphasis" w:uiPriority="20" w:qFormat="1"/>
+    <w:lsdException w:name="Document Map" w:semiHidden="1" w:unhideWhenUsed="1"/>
+    <w:lsdException w:name="Plain Text" w:semiHidden="1" w:unhideWhenUsed="1"/>
+    <w:lsdException w:name="E-mail Signature" w:semiHidden="1" w:unhideWhenUsed="1"/>
+    <w:lsdException w:name="HTML Top of Form" w:semiHidden="1" w:unhideWhenUsed="1"/>
+    <w:lsdException w:name="HTML Bottom of Form" w:semiHidden="1" w:unhideWhenUsed="1"/>
+    <w:lsdException w:name="Normal (Web)" w:semiHidden="1" w:unhideWhenUsed="1"/>
+    <w:lsdException w:name="HTML Acronym" w:semiHidden="1" w:unhideWhenUsed="1"/>
+    <w:lsdException w:name="HTML Address" w:semiHidden="1" w:unhideWhenUsed="1"/>
+    <w:lsdException w:name="HTML Cite" w:semiHidden="1" w:unhideWhenUsed="1"/>
+    <w:lsdException w:name="HTML Code" w:semiHidden="1" w:unhideWhenUsed="1"/>
+    <w:lsdException w:name="HTML Definition" w:semiHidden="1" w:unhideWhenUsed="1"/>
+    <w:lsdException w:name="HTML Keyboard" w:semiHidden="1" w:unhideWhenUsed="1"/>
+    <w:lsdException w:name="HTML Preformatted" w:semiHidden="1" w:unhideWhenUsed="1"/>
+    <w:lsdException w:name="HTML Sample" w:semiHidden="1" w:unhideWhenUsed="1"/>
+    <w:lsdException w:name="HTML Typewriter" w:semiHidden="1" w:unhideWhenUsed="1"/>
+    <w:lsdException w:name="HTML Variable" w:semiHidden="1" w:unhideWhenUsed="1"/>
+    <w:lsdException w:name="Normal Table" w:semiHidden="1" w:unhideWhenUsed="1"/>
+    <w:lsdException w:name="annotation subject" w:semiHidden="1" w:unhideWhenUsed="1"/>
+    <w:lsdException w:name="No List" w:semiHidden="1" w:unhideWhenUsed="1"/>
+    <w:lsdException w:name="Outline List 1" w:semiHidden="1" w:unhideWhenUsed="1"/>
+    <w:lsdException w:name="Outline List 2" w:semiHidden="1" w:unhideWhenUsed="1"/>
+    <w:lsdException w:name="Outline List 3" w:semiHidden="1" w:unhideWhenUsed="1"/>
+    <w:lsdException w:name="Table Simple 1" w:semiHidden="1" w:unhideWhenUsed="1"/>
+    <w:lsdException w:name="Table Simple 2" w:semiHidden="1" w:unhideWhenUsed="1"/>
+    <w:lsdException w:name="Table Simple 3" w:semiHidden="1" w:unhideWhenUsed="1"/>
+    <w:lsdException w:name="Table Classic 1" w:semiHidden="1" w:unhideWhenUsed="1"/>
+    <w:lsdException w:name="Table Classic 2" w:semiHidden="1" w:unhideWhenUsed="1"/>
+    <w:lsdException w:name="Table Classic 3" w:semiHidden="1" w:unhideWhenUsed="1"/>
+    <w:lsdException w:name="Table Classic 4" w:semiHidden="1" w:unhideWhenUsed="1"/>
+    <w:lsdException w:name="Table Colorful 1" w:semiHidden="1" w:unhideWhenUsed="1"/>
+    <w:lsdException w:name="Table Colorful 2" w:semiHidden="1" w:unhideWhenUsed="1"/>
+    <w:lsdException w:name="Table Colorful 3" w:semiHidden="1" w:unhideWhenUsed="1"/>
+    <w:lsdException w:name="Table Columns 1" w:semiHidden="1" w:unhideWhenUsed="1"/>
+    <w:lsdException w:name="Table Columns 2" w:semiHidden="1" w:unhideWhenUsed="1"/>
+    <w:lsdException w:name="Table Columns 3" w:semiHidden="1" w:unhideWhenUsed="1"/>
+    <w:lsdException w:name="Table Columns 4" w:semiHidden="1" w:unhideWhenUsed="1"/>
+    <w:lsdException w:name="Table Columns 5" w:semiHidden="1" w:unhideWhenUsed="1"/>
+    <w:lsdException w:name="Table Grid 1" w:semiHidden="1" w:unhideWhenUsed="1"/>
+    <w:lsdException w:name="Table Grid 2" w:semiHidden="1" w:unhideWhenUsed="1"/>
+    <w:lsdException w:name="Table Grid 3" w:semiHidden="1" w:unhideWhenUsed="1"/>
+    <w:lsdException w:name="Table Grid 4" w:semiHidden="1" w:unhideWhenUsed="1"/>
+    <w:lsdException w:name="Table Grid 5" w:semiHidden="1" w:unhideWhenUsed="1"/>
+    <w:lsdException w:name="Table Grid 6" w:semiHidden="1" w:unhideWhenUsed="1"/>
+    <w:lsdException w:name="Table Grid 7" w:semiHidden="1" w:unhideWhenUsed="1"/>
+    <w:lsdException w:name="Table Grid 8" w:semiHidden="1" w:unhideWhenUsed="1"/>
+    <w:lsdException w:name="Table List 1" w:semiHidden="1" w:unhideWhenUsed="1"/>
+    <w:lsdException w:name="Table List 2" w:semiHidden="1" w:unhideWhenUsed="1"/>
+    <w:lsdException w:name="Table List 3" w:semiHidden="1" w:unhideWhenUsed="1"/>
+    <w:lsdException w:name="Table List 4" w:semiHidden="1" w:unhideWhenUsed="1"/>
+    <w:lsdException w:name="Table List 5" w:semiHidden="1" w:unhideWhenUsed="1"/>
+    <w:lsdException w:name="Table List 6" w:semiHidden="1" w:unhideWhenUsed="1"/>
+    <w:lsdException w:name="Table List 7" w:semiHidden="1" w:unhideWhenUsed="1"/>
+    <w:lsdException w:name="Table List 8" w:semiHidden="1" w:unhideWhenUsed="1"/>
+    <w:lsdException w:name="Table 3D effects 1" w:semiHidden="1" w:unhideWhenUsed="1"/>
+    <w:lsdException w:name="Table 3D effects 2" w:semiHidden="1" w:unhideWhenUsed="1"/>
+    <w:lsdException w:name="Table 3D effects 3" w:semiHidden="1" w:unhideWhenUsed="1"/>
+    <w:lsdException w:name="Table Contemporary" w:semiHidden="1" w:unhideWhenUsed="1"/>
+    <w:lsdException w:name="Table Elegant" w:semiHidden="1" w:unhideWhenUsed="1"/>
+    <w:lsdException w:name="Table Professional" w:semiHidden="1" w:unhideWhenUsed="1"/>
+    <w:lsdException w:name="Table Subtle 1" w:semiHidden="1" w:unhideWhenUsed="1"/>
+    <w:lsdException w:name="Table Subtle 2" w:semiHidden="1" w:unhideWhenUsed="1"/>
+    <w:lsdException w:name="Table Web 1" w:semiHidden="1" w:unhideWhenUsed="1"/>
+    <w:lsdException w:name="Table Web 2" w:semiHidden="1" w:unhideWhenUsed="1"/>
+    <w:lsdException w:name="Table Web 3" w:semiHidden="1" w:unhideWhenUsed="1"/>
+    <w:lsdException w:name="Balloon Text" w:semiHidden="1" w:unhideWhenUsed="1"/>
+    <w:lsdException w:name="Table Grid" w:uiPriority="39"/>
+    <w:lsdException w:name="Table Theme" w:semiHidden="1" w:unhideWhenUsed="1"/>
+    <w:lsdException w:name="Placeholder Text" w:semiHidden="1"/>
+    <w:lsdException w:name="No Spacing" w:uiPriority="1" w:qFormat="1"/>
+    <w:lsdException w:name="Light Shading" w:uiPriority="60"/>
+    <w:lsdException w:name="Light List" w:uiPriority="61"/>
+    <w:lsdException w:name="Light Grid" w:uiPriority="62"/>
+    <w:lsdException w:name="Medium Shading 1" w:uiPriority="63"/>
+    <w:lsdException w:name="Medium Shading 2" w:uiPriority="64"/>
+    <w:lsdException w:name="Medium List 1" w:uiPriority="65"/>
+    <w:lsdException w:name="Medium List 2" w:uiPriority="66"/>
+    <w:lsdException w:name="Medium Grid 1" w:uiPriority="67"/>
+    <w:lsdException w:name="Medium Grid 2" w:uiPriority="68"/>
+    <w:lsdException w:name="Medium Grid 3" w:uiPriority="69"/>
+    <w:lsdException w:name="Dark List" w:uiPriority="70"/>
+    <w:lsdException w:name="Colorful Shading" w:uiPriority="71"/>
+    <w:lsdException w:name="Colorful List" w:uiPriority="72"/>
+    <w:lsdException w:name="Colorful Grid" w:uiPriority="73"/>
+    <w:lsdException w:name="Light Shading Accent 1" w:uiPriority="60"/>
+    <w:lsdException w:name="Light List Accent 1" w:uiPriority="61"/>
+    <w:lsdException w:name="Light Grid Accent 1" w:uiPriority="62"/>
+    <w:lsdException w:name="Medium Shading 1 Accent 1" w:uiPriority="63"/>
+    <w:lsdException w:name="Medium Shading 2 Accent 1" w:uiPriority="64"/>
+    <w:lsdException w:name="Medium List 1 Accent 1" w:uiPriority="65"/>
+    <w:lsdException w:name="Revision" w:semiHidden="1"/>
+    <w:lsdException w:name="List Paragraph" w:uiPriority="34" w:qFormat="1"/>
+    <w:lsdException w:name="Quote" w:uiPriority="29" w:qFormat="1"/>
+    <w:lsdException w:name="Intense Quote" w:uiPriority="30" w:qFormat="1"/>
+    <w:lsdException w:name="Medium List 2 Accent 1" w:uiPriority="66"/>
+    <w:lsdException w:name="Medium Grid 1 Accent 1" w:uiPriority="67"/>
+    <w:lsdException w:name="Medium Grid 2 Accent 1" w:uiPriority="68"/>
+    <w:lsdException w:name="Medium Grid 3 Accent 1" w:uiPriority="69"/>
+    <w:lsdException w:name="Dark List Accent 1" w:uiPriority="70"/>
+    <w:lsdException w:name="Colorful Shading Accent 1" w:uiPriority="71"/>
+    <w:lsdException w:name="Colorful List Accent 1" w:uiPriority="72"/>
+    <w:lsdException w:name="Colorful Grid Accent 1" w:uiPriority="73"/>
+    <w:lsdException w:name="Light Shading Accent 2" w:uiPriority="60"/>
+    <w:lsdException w:name="Light List Accent 2" w:uiPriority="61"/>
+    <w:lsdException w:name="Light Grid Accent 2" w:uiPriority="62"/>
+    <w:lsdException w:name="Medium Shading 1 Accent 2" w:uiPriority="63"/>
+    <w:lsdException w:name="Medium Shading 2 Accent 2" w:uiPriority="64"/>
+    <w:lsdException w:name="Medium List 1 Accent 2" w:uiPriority="65"/>
+    <w:lsdException w:name="Medium List 2 Accent 2" w:uiPriority="66"/>
+    <w:lsdException w:name="Medium Grid 1 Accent 2" w:uiPriority="67"/>
+    <w:lsdException w:name="Medium Grid 2 Accent 2" w:uiPriority="68"/>
+    <w:lsdException w:name="Medium Grid 3 Accent 2" w:uiPriority="69"/>
+    <w:lsdException w:name="Dark List Accent 2" w:uiPriority="70"/>
+    <w:lsdException w:name="Colorful Shading Accent 2" w:uiPriority="71"/>
+    <w:lsdException w:name="Colorful List Accent 2" w:uiPriority="72"/>
+    <w:lsdException w:name="Colorful Grid Accent 2" w:uiPriority="73"/>
+    <w:lsdException w:name="Light Shading Accent 3" w:uiPriority="60"/>
+    <w:lsdException w:name="Light List Accent 3" w:uiPriority="61"/>
+    <w:lsdException w:name="Light Grid Accent 3" w:uiPriority="62"/>
+    <w:lsdException w:name="Medium Shading 1 Accent 3" w:uiPriority="63"/>
+    <w:lsdException w:name="Medium Shading 2 Accent 3" w:uiPriority="64"/>
+    <w:lsdException w:name="Medium List 1 Accent 3" w:uiPriority="65"/>
+    <w:lsdException w:name="Medium List 2 Accent 3" w:uiPriority="66"/>
+    <w:lsdException w:name="Medium Grid 1 Accent 3" w:uiPriority="67"/>
+    <w:lsdException w:name="Medium Grid 2 Accent 3" w:uiPriority="68"/>
+    <w:lsdException w:name="Medium Grid 3 Accent 3" w:uiPriority="69"/>
+    <w:lsdException w:name="Dark List Accent 3" w:uiPriority="70"/>
+    <w:lsdException w:name="Colorful Shading Accent 3" w:uiPriority="71"/>
+    <w:lsdException w:name="Colorful List Accent 3" w:uiPriority="72"/>
+    <w:lsdException w:name="Colorful Grid Accent 3" w:uiPriority="73"/>
+    <w:lsdException w:name="Light Shading Accent 4" w:uiPriority="60"/>
+    <w:lsdException w:name="Light List Accent 4" w:uiPriority="61"/>
+    <w:lsdException w:name="Light Grid Accent 4" w:uiPriority="62"/>
+    <w:lsdException w:name="Medium Shading 1 Accent 4" w:uiPriority="63"/>
+    <w:lsdException w:name="Medium Shading 2 Accent 4" w:uiPriority="64"/>
+    <w:lsdException w:name="Medium List 1 Accent 4" w:uiPriority="65"/>
+    <w:lsdException w:name="Medium List 2 Accent 4" w:uiPriority="66"/>
+    <w:lsdException w:name="Medium Grid 1 Accent 4" w:uiPriority="67"/>
+    <w:lsdException w:name="Medium Grid 2 Accent 4" w:uiPriority="68"/>
+    <w:lsdException w:name="Medium Grid 3 Accent 4" w:uiPriority="69"/>
+    <w:lsdException w:name="Dark List Accent 4" w:uiPriority="70"/>
+    <w:lsdException w:name="Colorful Shading Accent 4" w:uiPriority="71"/>
+    <w:lsdException w:name="Colorful List Accent 4" w:uiPriority="72"/>
+    <w:lsdException w:name="Colorful Grid Accent 4" w:uiPriority="73"/>
+    <w:lsdException w:name="Light Shading Accent 5" w:uiPriority="60"/>
+    <w:lsdException w:name="Light List Accent 5" w:uiPriority="61"/>
+    <w:lsdException w:name="Light Grid Accent 5" w:uiPriority="62"/>
+    <w:lsdException w:name="Medium Shading 1 Accent 5" w:uiPriority="63"/>
+    <w:lsdException w:name="Medium Shading 2 Accent 5" w:uiPriority="64"/>
+    <w:lsdException w:name="Medium List 1 Accent 5" w:uiPriority="65"/>
+    <w:lsdException w:name="Medium List 2 Accent 5" w:uiPriority="66"/>
+    <w:lsdException w:name="Medium Grid 1 Accent 5" w:uiPriority="67"/>
+    <w:lsdException w:name="Medium Grid 2 Accent 5" w:uiPriority="68"/>
+    <w:lsdException w:name="Medium Grid 3 Accent 5" w:uiPriority="69"/>
+    <w:lsdException w:name="Dark List Accent 5" w:uiPriority="70"/>
+    <w:lsdException w:name="Colorful Shading Accent 5" w:uiPriority="71"/>
+    <w:lsdException w:name="Colorful List Accent 5" w:uiPriority="72"/>
+    <w:lsdException w:name="Colorful Grid Accent 5" w:uiPriority="73"/>
+    <w:lsdException w:name="Light Shading Accent 6" w:uiPriority="60"/>
+    <w:lsdException w:name="Light List Accent 6" w:uiPriority="61"/>
+    <w:lsdException w:name="Light Grid Accent 6" w:uiPriority="62"/>
+    <w:lsdException w:name="Medium Shading 1 Accent 6" w:uiPriority="63"/>
+    <w:lsdException w:name="Medium Shading 2 Accent 6" w:uiPriority="64"/>
+    <w:lsdException w:name="Medium List 1 Accent 6" w:uiPriority="65"/>
+    <w:lsdException w:name="Medium List 2 Accent 6" w:uiPriority="66"/>
+    <w:lsdException w:name="Medium Grid 1 Accent 6" w:uiPriority="67"/>
+    <w:lsdException w:name="Medium Grid 2 Accent 6" w:uiPriority="68"/>
+    <w:lsdException w:name="Medium Grid 3 Accent 6" w:uiPriority="69"/>
+    <w:lsdException w:name="Dark List Accent 6" w:uiPriority="70"/>
+    <w:lsdException w:name="Colorful Shading Accent 6" w:uiPriority="71"/>
+    <w:lsdException w:name="Colorful List Accent 6" w:uiPriority="72"/>
+    <w:lsdException w:name="Colorful Grid Accent 6" w:uiPriority="73"/>
+    <w:lsdException w:name="Subtle Emphasis" w:uiPriority="19" w:qFormat="1"/>
+    <w:lsdException w:name="Intense Emphasis" w:uiPriority="21" w:qFormat="1"/>
+    <w:lsdException w:name="Subtle Reference" w:uiPriority="31" w:qFormat="1"/>
+    <w:lsdException w:name="Intense Reference" w:uiPriority="32" w:qFormat="1"/>
+    <w:lsdException w:name="Book Title" w:uiPriority="33" w:qFormat="1"/>
+    <w:lsdException w:name="Bibliography" w:semiHidden="1" w:uiPriority="37" w:unhideWhenUsed="1"/>
+    <w:lsdException w:name="TOC Heading" w:semiHidden="1" w:uiPriority="39" w:unhideWhenUsed="1" w:qFormat="1"/>
+    <w:lsdException w:name="Plain Table 1" w:uiPriority="41"/>
+    <w:lsdException w:name="Plain Table 2" w:uiPriority="42"/>
+    <w:lsdException w:name="Plain Table 3" w:uiPriority="43"/>
+    <w:lsdException w:name="Plain Table 4" w:uiPriority="44"/>
+    <w:lsdException w:name="Plain Table 5" w:uiPriority="45"/>
+    <w:lsdException w:name="Grid Table Light" w:uiPriority="40"/>
+    <w:lsdException w:name="Grid Table 1 Light" w:uiPriority="46"/>
+    <w:lsdException w:name="Grid Table 2" w:uiPriority="47"/>
+    <w:lsdException w:name="Grid Table 3" w:uiPriority="48"/>
+    <w:lsdException w:name="Grid Table 4" w:uiPriority="49"/>
+    <w:lsdException w:name="Grid Table 5 Dark" w:uiPriority="50"/>
+    <w:lsdException w:name="Grid Table 6 Colorful" w:uiPriority="51"/>
+    <w:lsdException w:name="Grid Table 7 Colorful" w:uiPriority="52"/>
+    <w:lsdException w:name="Grid Table 1 Light Accent 1" w:uiPriority="46"/>
+    <w:lsdException w:name="Grid Table 2 Accent 1" w:uiPriority="47"/>
+    <w:lsdException w:name="Grid Table 3 Accent 1" w:uiPriority="48"/>
+    <w:lsdException w:name="Grid Table 4 Accent 1" w:uiPriority="49"/>
+    <w:lsdException w:name="Grid Table 5 Dark Accent 1" w:uiPriority="50"/>
+    <w:lsdException w:name="Grid Table 6 Colorful Accent 1" w:uiPriority="51"/>
+    <w:lsdException w:name="Grid Table 7 Colorful Accent 1" w:uiPriority="52"/>
+    <w:lsdException w:name="Grid Table 1 Light Accent 2" w:uiPriority="46"/>
+    <w:lsdException w:name="Grid Table 2 Accent 2" w:uiPriority="47"/>
+    <w:lsdException w:name="Grid Table 3 Accent 2" w:uiPriority="48"/>
+    <w:lsdException w:name="Grid Table 4 Accent 2" w:uiPriority="49"/>
+    <w:lsdException w:name="Grid Table 5 Dark Accent 2" w:uiPriority="50"/>
+    <w:lsdException w:name="Grid Table 6 Colorful Accent 2" w:uiPriority="51"/>
+    <w:lsdException w:name="Grid Table 7 Colorful Accent 2" w:uiPriority="52"/>
+    <w:lsdException w:name="Grid Table 1 Light Accent 3" w:uiPriority="46"/>
+    <w:lsdException w:name="Grid Table 2 Accent 3" w:uiPriority="47"/>
+    <w:lsdException w:name="Grid Table 3 Accent 3" w:uiPriority="48"/>
+    <w:lsdException w:name="Grid Table 4 Accent 3" w:uiPriority="49"/>
+    <w:lsdException w:name="Grid Table 5 Dark Accent 3" w:uiPriority="50"/>
+    <w:lsdException w:name="Grid Table 6 Colorful Accent 3" w:uiPriority="51"/>
+    <w:lsdException w:name="Grid Table 7 Colorful Accent 3" w:uiPriority="52"/>
+    <w:lsdException w:name="Grid Table 1 Light Accent 4" w:uiPriority="46"/>
+    <w:lsdException w:name="Grid Table 2 Accent 4" w:uiPriority="47"/>
+    <w:lsdException w:name="Grid Table 3 Accent 4" w:uiPriority="48"/>
+    <w:lsdException w:name="Grid Table 4 Accent 4" w:uiPriority="49"/>
+    <w:lsdException w:name="Grid Table 5 Dark Accent 4" w:uiPriority="50"/>
+    <w:lsdException w:name="Grid Table 6 Colorful Accent 4" w:uiPriority="51"/>
+    <w:lsdException w:name="Grid Table 7 Colorful Accent 4" w:uiPriority="52"/>
+    <w:lsdException w:name="Grid Table 1 Light Accent 5" w:uiPriority="46"/>
+    <w:lsdException w:name="Grid Table 2 Accent 5" w:uiPriority="47"/>
+    <w:lsdException w:name="Grid Table 3 Accent 5" w:uiPriority="48"/>
+    <w:lsdException w:name="Grid Table 4 Accent 5" w:uiPriority="49"/>
+    <w:lsdException w:name="Grid Table 5 Dark Accent 5" w:uiPriority="50"/>
+    <w:lsdException w:name="Grid Table 6 Colorful Accent 5" w:uiPriority="51"/>
+    <w:lsdException w:name="Grid Table 7 Colorful Accent 5" w:uiPriority="52"/>
+    <w:lsdException w:name="Grid Table 1 Light Accent 6" w:uiPriority="46"/>
+    <w:lsdException w:name="Grid Table 2 Accent 6" w:uiPriority="47"/>
+    <w:lsdException w:name="Grid Table 3 Accent 6" w:uiPriority="48"/>
+    <w:lsdException w:name="Grid Table 4 Accent 6" w:uiPriority="49"/>
+    <w:lsdException w:name="Grid Table 5 Dark Accent 6" w:uiPriority="50"/>
+    <w:lsdException w:name="Grid Table 6 Colorful Accent 6" w:uiPriority="51"/>
+    <w:lsdException w:name="Grid Table 7 Colorful Accent 6" w:uiPriority="52"/>
+    <w:lsdException w:name="List Table 1 Light" w:uiPriority="46"/>
+    <w:lsdException w:name="List Table 2" w:uiPriority="47"/>
+    <w:lsdException w:name="List Table 3" w:uiPriority="48"/>
+    <w:lsdException w:name="List Table 4" w:uiPriority="49"/>
+    <w:lsdException w:name="List Table 5 Dark" w:uiPriority="50"/>
+    <w:lsdException w:name="List Table 6 Colorful" w:uiPriority="51"/>
+    <w:lsdException w:name="List Table 7 Colorful" w:uiPriority="52"/>
+    <w:lsdException w:name="List Table 1 Light Accent 1" w:uiPriority="46"/>
+    <w:lsdException w:name="List Table 2 Accent 1" w:uiPriority="47"/>
+    <w:lsdException w:name="List Table 3 Accent 1" w:uiPriority="48"/>
+    <w:lsdException w:name="List Table 4 Accent 1" w:uiPriority="49"/>
+    <w:lsdException w:name="List Table 5 Dark Accent 1" w:uiPriority="50"/>
+    <w:lsdException w:name="List Table 6 Colorful Accent 1" w:uiPriority="51"/>
+    <w:lsdException w:name="List Table 7 Colorful Accent 1" w:uiPriority="52"/>
+    <w:lsdException w:name="List Table 1 Light Accent 2" w:uiPriority="46"/>
+    <w:lsdException w:name="List Table 2 Accent 2" w:uiPriority="47"/>
+    <w:lsdException w:name="List Table 3 Accent 2" w:uiPriority="48"/>
+    <w:lsdException w:name="List Table 4 Accent 2" w:uiPriority="49"/>
+    <w:lsdException w:name="List Table 5 Dark Accent 2" w:uiPriority="50"/>
+    <w:lsdException w:name="List Table 6 Colorful Accent 2" w:uiPriority="51"/>
+    <w:lsdException w:name="List Table 7 Colorful Accent 2" w:uiPriority="52"/>
+    <w:lsdException w:name="List Table 1 Light Accent 3" w:uiPriority="46"/>
+    <w:lsdException w:name="List Table 2 Accent 3" w:uiPriority="47"/>
+    <w:lsdException w:name="List Table 3 Accent 3" w:uiPriority="48"/>
+    <w:lsdException w:name="List Table 4 Accent 3" w:uiPriority="49"/>
+    <w:lsdException w:name="List Table 5 Dark Accent 3" w:uiPriority="50"/>
+    <w:lsdException w:name="List Table 6 Colorful Accent 3" w:uiPriority="51"/>
+    <w:lsdException w:name="List Table 7 Colorful Accent 3" w:uiPriority="52"/>
+    <w:lsdException w:name="List Table 1 Light Accent 4" w:uiPriority="46"/>
+    <w:lsdException w:name="List Table 2 Accent 4" w:uiPriority="47"/>
+    <w:lsdException w:name="List Table 3 Accent 4" w:uiPriority="48"/>
+    <w:lsdException w:name="List Table 4 Accent 4" w:uiPriority="49"/>
+    <w:lsdException w:name="List Table 5 Dark Accent 4" w:uiPriority="50"/>
+    <w:lsdException w:name="List Table 6 Colorful Accent 4" w:uiPriority="51"/>
+    <w:lsdException w:name="List Table 7 Colorful Accent 4" w:uiPriority="52"/>
+    <w:lsdException w:name="List Table 1 Light Accent 5" w:uiPriority="46"/>
+    <w:lsdException w:name="List Table 2 Accent 5" w:uiPriority="47"/>
+    <w:lsdException w:name="List Table 3 Accent 5" w:uiPriority="48"/>
+    <w:lsdException w:name="List Table 4 Accent 5" w:uiPriority="49"/>
+    <w:lsdException w:name="List Table 5 Dark Accent 5" w:uiPriority="50"/>
+    <w:lsdException w:name="List Table 6 Colorful Accent 5" w:uiPriority="51"/>
+    <w:lsdException w:name="List Table 7 Colorful Accent 5" w:uiPriority="52"/>
+    <w:lsdException w:name="List Table 1 Light Accent 6" w:uiPriority="46"/>
+    <w:lsdException w:name="List Table 2 Accent 6" w:uiPriority="47"/>
+    <w:lsdException w:name="List Table 3 Accent 6" w:uiPriority="48"/>
+    <w:lsdException w:name="List Table 4 Accent 6" w:uiPriority="49"/>
+    <w:lsdException w:name="List Table 5 Dark Accent 6" w:uiPriority="50"/>
+    <w:lsdException w:name="List Table 6 Colorful Accent 6" w:uiPriority="51"/>
+    <w:lsdException w:name="List Table 7 Colorful Accent 6" w:uiPriority="52"/>
   </w:latentStyles>
   <w:style w:type="paragraph" w:default="1" w:styleId="a">
     <w:name w:val="Normal"/>
@@ -28721,7 +29077,6 @@
     <w:uiPriority w:val="39"/>
     <w:rsid w:val="00767341"/>
     <w:tblPr>
-      <w:tblInd w:w="0" w:type="dxa"/>
       <w:tblBorders>
         <w:top w:val="single" w:sz="4" w:space="0" w:color="auto"/>
         <w:left w:val="single" w:sz="4" w:space="0" w:color="auto"/>
@@ -28730,12 +29085,6 @@
         <w:insideH w:val="single" w:sz="4" w:space="0" w:color="auto"/>
         <w:insideV w:val="single" w:sz="4" w:space="0" w:color="auto"/>
       </w:tblBorders>
-      <w:tblCellMar>
-        <w:top w:w="0" w:type="dxa"/>
-        <w:left w:w="108" w:type="dxa"/>
-        <w:bottom w:w="0" w:type="dxa"/>
-        <w:right w:w="108" w:type="dxa"/>
-      </w:tblCellMar>
     </w:tblPr>
   </w:style>
   <w:style w:type="paragraph" w:styleId="a4">
@@ -28897,7 +29246,6 @@
       <w:rFonts w:eastAsia="Times New Roman"/>
     </w:rPr>
     <w:tblPr>
-      <w:tblInd w:w="0" w:type="dxa"/>
       <w:tblBorders>
         <w:top w:val="single" w:sz="4" w:space="0" w:color="auto"/>
         <w:left w:val="single" w:sz="4" w:space="0" w:color="auto"/>
@@ -28906,423 +29254,6 @@
         <w:insideH w:val="single" w:sz="4" w:space="0" w:color="auto"/>
         <w:insideV w:val="single" w:sz="4" w:space="0" w:color="auto"/>
       </w:tblBorders>
-      <w:tblCellMar>
-        <w:top w:w="0" w:type="dxa"/>
-        <w:left w:w="108" w:type="dxa"/>
-        <w:bottom w:w="0" w:type="dxa"/>
-        <w:right w:w="108" w:type="dxa"/>
-      </w:tblCellMar>
-    </w:tblPr>
-  </w:style>
-</w:styles>
-</file>
-
-<file path=word/stylesWithEffects.xml><?xml version="1.0" encoding="utf-8"?>
-<w:styles xmlns:wpc="http://schemas.microsoft.com/office/word/2010/wordprocessingCanvas" xmlns:mc="http://schemas.openxmlformats.org/markup-compatibility/2006" xmlns:o="urn:schemas-microsoft-com:office:office" xmlns:r="http://schemas.openxmlformats.org/officeDocument/2006/relationships" xmlns:m="http://schemas.openxmlformats.org/officeDocument/2006/math" xmlns:v="urn:schemas-microsoft-com:vml" xmlns:wp14="http://schemas.microsoft.com/office/word/2010/wordprocessingDrawing" xmlns:wp="http://schemas.openxmlformats.org/drawingml/2006/wordprocessingDrawing" xmlns:w10="urn:schemas-microsoft-com:office:word" xmlns:w="http://schemas.openxmlformats.org/wordprocessingml/2006/main" xmlns:w14="http://schemas.microsoft.com/office/word/2010/wordml" xmlns:wpg="http://schemas.microsoft.com/office/word/2010/wordprocessingGroup" xmlns:wpi="http://schemas.microsoft.com/office/word/2010/wordprocessingInk" xmlns:wne="http://schemas.microsoft.com/office/word/2006/wordml" xmlns:wps="http://schemas.microsoft.com/office/word/2010/wordprocessingShape" mc:Ignorable="w14 wp14">
-  <w:docDefaults>
-    <w:rPrDefault>
-      <w:rPr>
-        <w:rFonts w:asciiTheme="minorHAnsi" w:eastAsiaTheme="minorEastAsia" w:hAnsiTheme="minorHAnsi" w:cstheme="minorBidi"/>
-        <w:kern w:val="2"/>
-        <w:sz w:val="24"/>
-        <w:szCs w:val="22"/>
-        <w:lang w:val="en-US" w:eastAsia="zh-TW" w:bidi="ar-SA"/>
-      </w:rPr>
-    </w:rPrDefault>
-    <w:pPrDefault/>
-  </w:docDefaults>
-  <w:latentStyles w:defLockedState="0" w:defUIPriority="99" w:defSemiHidden="1" w:defUnhideWhenUsed="1" w:defQFormat="0" w:count="267">
-    <w:lsdException w:name="Normal" w:semiHidden="0" w:uiPriority="0" w:unhideWhenUsed="0" w:qFormat="1"/>
-    <w:lsdException w:name="heading 1" w:semiHidden="0" w:uiPriority="9" w:unhideWhenUsed="0" w:qFormat="1"/>
-    <w:lsdException w:name="heading 2" w:uiPriority="9" w:qFormat="1"/>
-    <w:lsdException w:name="heading 3" w:uiPriority="9" w:qFormat="1"/>
-    <w:lsdException w:name="heading 4" w:uiPriority="9" w:qFormat="1"/>
-    <w:lsdException w:name="heading 5" w:uiPriority="9" w:qFormat="1"/>
-    <w:lsdException w:name="heading 6" w:uiPriority="9" w:qFormat="1"/>
-    <w:lsdException w:name="heading 7" w:uiPriority="9" w:qFormat="1"/>
-    <w:lsdException w:name="heading 8" w:uiPriority="9" w:qFormat="1"/>
-    <w:lsdException w:name="heading 9" w:uiPriority="9" w:qFormat="1"/>
-    <w:lsdException w:name="toc 1" w:uiPriority="39"/>
-    <w:lsdException w:name="toc 2" w:uiPriority="39"/>
-    <w:lsdException w:name="toc 3" w:uiPriority="39"/>
-    <w:lsdException w:name="toc 4" w:uiPriority="39"/>
-    <w:lsdException w:name="toc 5" w:uiPriority="39"/>
-    <w:lsdException w:name="toc 6" w:uiPriority="39"/>
-    <w:lsdException w:name="toc 7" w:uiPriority="39"/>
-    <w:lsdException w:name="toc 8" w:uiPriority="39"/>
-    <w:lsdException w:name="toc 9" w:uiPriority="39"/>
-    <w:lsdException w:name="caption" w:uiPriority="35" w:qFormat="1"/>
-    <w:lsdException w:name="Title" w:semiHidden="0" w:uiPriority="10" w:unhideWhenUsed="0" w:qFormat="1"/>
-    <w:lsdException w:name="Default Paragraph Font" w:uiPriority="1"/>
-    <w:lsdException w:name="Subtitle" w:semiHidden="0" w:uiPriority="11" w:unhideWhenUsed="0" w:qFormat="1"/>
-    <w:lsdException w:name="Strong" w:semiHidden="0" w:uiPriority="22" w:unhideWhenUsed="0" w:qFormat="1"/>
-    <w:lsdException w:name="Emphasis" w:semiHidden="0" w:uiPriority="20" w:unhideWhenUsed="0" w:qFormat="1"/>
-    <w:lsdException w:name="Table Grid" w:semiHidden="0" w:uiPriority="39" w:unhideWhenUsed="0"/>
-    <w:lsdException w:name="Placeholder Text" w:unhideWhenUsed="0"/>
-    <w:lsdException w:name="No Spacing" w:semiHidden="0" w:uiPriority="1" w:unhideWhenUsed="0" w:qFormat="1"/>
-    <w:lsdException w:name="Light Shading" w:semiHidden="0" w:uiPriority="60" w:unhideWhenUsed="0"/>
-    <w:lsdException w:name="Light List" w:semiHidden="0" w:uiPriority="61" w:unhideWhenUsed="0"/>
-    <w:lsdException w:name="Light Grid" w:semiHidden="0" w:uiPriority="62" w:unhideWhenUsed="0"/>
-    <w:lsdException w:name="Medium Shading 1" w:semiHidden="0" w:uiPriority="63" w:unhideWhenUsed="0"/>
-    <w:lsdException w:name="Medium Shading 2" w:semiHidden="0" w:uiPriority="64" w:unhideWhenUsed="0"/>
-    <w:lsdException w:name="Medium List 1" w:semiHidden="0" w:uiPriority="65" w:unhideWhenUsed="0"/>
-    <w:lsdException w:name="Medium List 2" w:semiHidden="0" w:uiPriority="66" w:unhideWhenUsed="0"/>
-    <w:lsdException w:name="Medium Grid 1" w:semiHidden="0" w:uiPriority="67" w:unhideWhenUsed="0"/>
-    <w:lsdException w:name="Medium Grid 2" w:semiHidden="0" w:uiPriority="68" w:unhideWhenUsed="0"/>
-    <w:lsdException w:name="Medium Grid 3" w:semiHidden="0" w:uiPriority="69" w:unhideWhenUsed="0"/>
-    <w:lsdException w:name="Dark List" w:semiHidden="0" w:uiPriority="70" w:unhideWhenUsed="0"/>
-    <w:lsdException w:name="Colorful Shading" w:semiHidden="0" w:uiPriority="71" w:unhideWhenUsed="0"/>
-    <w:lsdException w:name="Colorful List" w:semiHidden="0" w:uiPriority="72" w:unhideWhenUsed="0"/>
-    <w:lsdException w:name="Colorful Grid" w:semiHidden="0" w:uiPriority="73" w:unhideWhenUsed="0"/>
-    <w:lsdException w:name="Light Shading Accent 1" w:semiHidden="0" w:uiPriority="60" w:unhideWhenUsed="0"/>
-    <w:lsdException w:name="Light List Accent 1" w:semiHidden="0" w:uiPriority="61" w:unhideWhenUsed="0"/>
-    <w:lsdException w:name="Light Grid Accent 1" w:semiHidden="0" w:uiPriority="62" w:unhideWhenUsed="0"/>
-    <w:lsdException w:name="Medium Shading 1 Accent 1" w:semiHidden="0" w:uiPriority="63" w:unhideWhenUsed="0"/>
-    <w:lsdException w:name="Medium Shading 2 Accent 1" w:semiHidden="0" w:uiPriority="64" w:unhideWhenUsed="0"/>
-    <w:lsdException w:name="Medium List 1 Accent 1" w:semiHidden="0" w:uiPriority="65" w:unhideWhenUsed="0"/>
-    <w:lsdException w:name="Revision" w:unhideWhenUsed="0"/>
-    <w:lsdException w:name="List Paragraph" w:semiHidden="0" w:uiPriority="34" w:unhideWhenUsed="0" w:qFormat="1"/>
-    <w:lsdException w:name="Quote" w:semiHidden="0" w:uiPriority="29" w:unhideWhenUsed="0" w:qFormat="1"/>
-    <w:lsdException w:name="Intense Quote" w:semiHidden="0" w:uiPriority="30" w:unhideWhenUsed="0" w:qFormat="1"/>
-    <w:lsdException w:name="Medium List 2 Accent 1" w:semiHidden="0" w:uiPriority="66" w:unhideWhenUsed="0"/>
-    <w:lsdException w:name="Medium Grid 1 Accent 1" w:semiHidden="0" w:uiPriority="67" w:unhideWhenUsed="0"/>
-    <w:lsdException w:name="Medium Grid 2 Accent 1" w:semiHidden="0" w:uiPriority="68" w:unhideWhenUsed="0"/>
-    <w:lsdException w:name="Medium Grid 3 Accent 1" w:semiHidden="0" w:uiPriority="69" w:unhideWhenUsed="0"/>
-    <w:lsdException w:name="Dark List Accent 1" w:semiHidden="0" w:uiPriority="70" w:unhideWhenUsed="0"/>
-    <w:lsdException w:name="Colorful Shading Accent 1" w:semiHidden="0" w:uiPriority="71" w:unhideWhenUsed="0"/>
-    <w:lsdException w:name="Colorful List Accent 1" w:semiHidden="0" w:uiPriority="72" w:unhideWhenUsed="0"/>
-    <w:lsdException w:name="Colorful Grid Accent 1" w:semiHidden="0" w:uiPriority="73" w:unhideWhenUsed="0"/>
-    <w:lsdException w:name="Light Shading Accent 2" w:semiHidden="0" w:uiPriority="60" w:unhideWhenUsed="0"/>
-    <w:lsdException w:name="Light List Accent 2" w:semiHidden="0" w:uiPriority="61" w:unhideWhenUsed="0"/>
-    <w:lsdException w:name="Light Grid Accent 2" w:semiHidden="0" w:uiPriority="62" w:unhideWhenUsed="0"/>
-    <w:lsdException w:name="Medium Shading 1 Accent 2" w:semiHidden="0" w:uiPriority="63" w:unhideWhenUsed="0"/>
-    <w:lsdException w:name="Medium Shading 2 Accent 2" w:semiHidden="0" w:uiPriority="64" w:unhideWhenUsed="0"/>
-    <w:lsdException w:name="Medium List 1 Accent 2" w:semiHidden="0" w:uiPriority="65" w:unhideWhenUsed="0"/>
-    <w:lsdException w:name="Medium List 2 Accent 2" w:semiHidden="0" w:uiPriority="66" w:unhideWhenUsed="0"/>
-    <w:lsdException w:name="Medium Grid 1 Accent 2" w:semiHidden="0" w:uiPriority="67" w:unhideWhenUsed="0"/>
-    <w:lsdException w:name="Medium Grid 2 Accent 2" w:semiHidden="0" w:uiPriority="68" w:unhideWhenUsed="0"/>
-    <w:lsdException w:name="Medium Grid 3 Accent 2" w:semiHidden="0" w:uiPriority="69" w:unhideWhenUsed="0"/>
-    <w:lsdException w:name="Dark List Accent 2" w:semiHidden="0" w:uiPriority="70" w:unhideWhenUsed="0"/>
-    <w:lsdException w:name="Colorful Shading Accent 2" w:semiHidden="0" w:uiPriority="71" w:unhideWhenUsed="0"/>
-    <w:lsdException w:name="Colorful List Accent 2" w:semiHidden="0" w:uiPriority="72" w:unhideWhenUsed="0"/>
-    <w:lsdException w:name="Colorful Grid Accent 2" w:semiHidden="0" w:uiPriority="73" w:unhideWhenUsed="0"/>
-    <w:lsdException w:name="Light Shading Accent 3" w:semiHidden="0" w:uiPriority="60" w:unhideWhenUsed="0"/>
-    <w:lsdException w:name="Light List Accent 3" w:semiHidden="0" w:uiPriority="61" w:unhideWhenUsed="0"/>
-    <w:lsdException w:name="Light Grid Accent 3" w:semiHidden="0" w:uiPriority="62" w:unhideWhenUsed="0"/>
-    <w:lsdException w:name="Medium Shading 1 Accent 3" w:semiHidden="0" w:uiPriority="63" w:unhideWhenUsed="0"/>
-    <w:lsdException w:name="Medium Shading 2 Accent 3" w:semiHidden="0" w:uiPriority="64" w:unhideWhenUsed="0"/>
-    <w:lsdException w:name="Medium List 1 Accent 3" w:semiHidden="0" w:uiPriority="65" w:unhideWhenUsed="0"/>
-    <w:lsdException w:name="Medium List 2 Accent 3" w:semiHidden="0" w:uiPriority="66" w:unhideWhenUsed="0"/>
-    <w:lsdException w:name="Medium Grid 1 Accent 3" w:semiHidden="0" w:uiPriority="67" w:unhideWhenUsed="0"/>
-    <w:lsdException w:name="Medium Grid 2 Accent 3" w:semiHidden="0" w:uiPriority="68" w:unhideWhenUsed="0"/>
-    <w:lsdException w:name="Medium Grid 3 Accent 3" w:semiHidden="0" w:uiPriority="69" w:unhideWhenUsed="0"/>
-    <w:lsdException w:name="Dark List Accent 3" w:semiHidden="0" w:uiPriority="70" w:unhideWhenUsed="0"/>
-    <w:lsdException w:name="Colorful Shading Accent 3" w:semiHidden="0" w:uiPriority="71" w:unhideWhenUsed="0"/>
-    <w:lsdException w:name="Colorful List Accent 3" w:semiHidden="0" w:uiPriority="72" w:unhideWhenUsed="0"/>
-    <w:lsdException w:name="Colorful Grid Accent 3" w:semiHidden="0" w:uiPriority="73" w:unhideWhenUsed="0"/>
-    <w:lsdException w:name="Light Shading Accent 4" w:semiHidden="0" w:uiPriority="60" w:unhideWhenUsed="0"/>
-    <w:lsdException w:name="Light List Accent 4" w:semiHidden="0" w:uiPriority="61" w:unhideWhenUsed="0"/>
-    <w:lsdException w:name="Light Grid Accent 4" w:semiHidden="0" w:uiPriority="62" w:unhideWhenUsed="0"/>
-    <w:lsdException w:name="Medium Shading 1 Accent 4" w:semiHidden="0" w:uiPriority="63" w:unhideWhenUsed="0"/>
-    <w:lsdException w:name="Medium Shading 2 Accent 4" w:semiHidden="0" w:uiPriority="64" w:unhideWhenUsed="0"/>
-    <w:lsdException w:name="Medium List 1 Accent 4" w:semiHidden="0" w:uiPriority="65" w:unhideWhenUsed="0"/>
-    <w:lsdException w:name="Medium List 2 Accent 4" w:semiHidden="0" w:uiPriority="66" w:unhideWhenUsed="0"/>
-    <w:lsdException w:name="Medium Grid 1 Accent 4" w:semiHidden="0" w:uiPriority="67" w:unhideWhenUsed="0"/>
-    <w:lsdException w:name="Medium Grid 2 Accent 4" w:semiHidden="0" w:uiPriority="68" w:unhideWhenUsed="0"/>
-    <w:lsdException w:name="Medium Grid 3 Accent 4" w:semiHidden="0" w:uiPriority="69" w:unhideWhenUsed="0"/>
-    <w:lsdException w:name="Dark List Accent 4" w:semiHidden="0" w:uiPriority="70" w:unhideWhenUsed="0"/>
-    <w:lsdException w:name="Colorful Shading Accent 4" w:semiHidden="0" w:uiPriority="71" w:unhideWhenUsed="0"/>
-    <w:lsdException w:name="Colorful List Accent 4" w:semiHidden="0" w:uiPriority="72" w:unhideWhenUsed="0"/>
-    <w:lsdException w:name="Colorful Grid Accent 4" w:semiHidden="0" w:uiPriority="73" w:unhideWhenUsed="0"/>
-    <w:lsdException w:name="Light Shading Accent 5" w:semiHidden="0" w:uiPriority="60" w:unhideWhenUsed="0"/>
-    <w:lsdException w:name="Light List Accent 5" w:semiHidden="0" w:uiPriority="61" w:unhideWhenUsed="0"/>
-    <w:lsdException w:name="Light Grid Accent 5" w:semiHidden="0" w:uiPriority="62" w:unhideWhenUsed="0"/>
-    <w:lsdException w:name="Medium Shading 1 Accent 5" w:semiHidden="0" w:uiPriority="63" w:unhideWhenUsed="0"/>
-    <w:lsdException w:name="Medium Shading 2 Accent 5" w:semiHidden="0" w:uiPriority="64" w:unhideWhenUsed="0"/>
-    <w:lsdException w:name="Medium List 1 Accent 5" w:semiHidden="0" w:uiPriority="65" w:unhideWhenUsed="0"/>
-    <w:lsdException w:name="Medium List 2 Accent 5" w:semiHidden="0" w:uiPriority="66" w:unhideWhenUsed="0"/>
-    <w:lsdException w:name="Medium Grid 1 Accent 5" w:semiHidden="0" w:uiPriority="67" w:unhideWhenUsed="0"/>
-    <w:lsdException w:name="Medium Grid 2 Accent 5" w:semiHidden="0" w:uiPriority="68" w:unhideWhenUsed="0"/>
-    <w:lsdException w:name="Medium Grid 3 Accent 5" w:semiHidden="0" w:uiPriority="69" w:unhideWhenUsed="0"/>
-    <w:lsdException w:name="Dark List Accent 5" w:semiHidden="0" w:uiPriority="70" w:unhideWhenUsed="0"/>
-    <w:lsdException w:name="Colorful Shading Accent 5" w:semiHidden="0" w:uiPriority="71" w:unhideWhenUsed="0"/>
-    <w:lsdException w:name="Colorful List Accent 5" w:semiHidden="0" w:uiPriority="72" w:unhideWhenUsed="0"/>
-    <w:lsdException w:name="Colorful Grid Accent 5" w:semiHidden="0" w:uiPriority="73" w:unhideWhenUsed="0"/>
-    <w:lsdException w:name="Light Shading Accent 6" w:semiHidden="0" w:uiPriority="60" w:unhideWhenUsed="0"/>
-    <w:lsdException w:name="Light List Accent 6" w:semiHidden="0" w:uiPriority="61" w:unhideWhenUsed="0"/>
-    <w:lsdException w:name="Light Grid Accent 6" w:semiHidden="0" w:uiPriority="62" w:unhideWhenUsed="0"/>
-    <w:lsdException w:name="Medium Shading 1 Accent 6" w:semiHidden="0" w:uiPriority="63" w:unhideWhenUsed="0"/>
-    <w:lsdException w:name="Medium Shading 2 Accent 6" w:semiHidden="0" w:uiPriority="64" w:unhideWhenUsed="0"/>
-    <w:lsdException w:name="Medium List 1 Accent 6" w:semiHidden="0" w:uiPriority="65" w:unhideWhenUsed="0"/>
-    <w:lsdException w:name="Medium List 2 Accent 6" w:semiHidden="0" w:uiPriority="66" w:unhideWhenUsed="0"/>
-    <w:lsdException w:name="Medium Grid 1 Accent 6" w:semiHidden="0" w:uiPriority="67" w:unhideWhenUsed="0"/>
-    <w:lsdException w:name="Medium Grid 2 Accent 6" w:semiHidden="0" w:uiPriority="68" w:unhideWhenUsed="0"/>
-    <w:lsdException w:name="Medium Grid 3 Accent 6" w:semiHidden="0" w:uiPriority="69" w:unhideWhenUsed="0"/>
-    <w:lsdException w:name="Dark List Accent 6" w:semiHidden="0" w:uiPriority="70" w:unhideWhenUsed="0"/>
-    <w:lsdException w:name="Colorful Shading Accent 6" w:semiHidden="0" w:uiPriority="71" w:unhideWhenUsed="0"/>
-    <w:lsdException w:name="Colorful List Accent 6" w:semiHidden="0" w:uiPriority="72" w:unhideWhenUsed="0"/>
-    <w:lsdException w:name="Colorful Grid Accent 6" w:semiHidden="0" w:uiPriority="73" w:unhideWhenUsed="0"/>
-    <w:lsdException w:name="Subtle Emphasis" w:semiHidden="0" w:uiPriority="19" w:unhideWhenUsed="0" w:qFormat="1"/>
-    <w:lsdException w:name="Intense Emphasis" w:semiHidden="0" w:uiPriority="21" w:unhideWhenUsed="0" w:qFormat="1"/>
-    <w:lsdException w:name="Subtle Reference" w:semiHidden="0" w:uiPriority="31" w:unhideWhenUsed="0" w:qFormat="1"/>
-    <w:lsdException w:name="Intense Reference" w:semiHidden="0" w:uiPriority="32" w:unhideWhenUsed="0" w:qFormat="1"/>
-    <w:lsdException w:name="Book Title" w:semiHidden="0" w:uiPriority="33" w:unhideWhenUsed="0" w:qFormat="1"/>
-    <w:lsdException w:name="Bibliography" w:uiPriority="37"/>
-    <w:lsdException w:name="TOC Heading" w:uiPriority="39" w:qFormat="1"/>
-  </w:latentStyles>
-  <w:style w:type="paragraph" w:default="1" w:styleId="a">
-    <w:name w:val="Normal"/>
-    <w:qFormat/>
-    <w:pPr>
-      <w:widowControl w:val="0"/>
-    </w:pPr>
-  </w:style>
-  <w:style w:type="paragraph" w:styleId="1">
-    <w:name w:val="heading 1"/>
-    <w:basedOn w:val="a"/>
-    <w:next w:val="a"/>
-    <w:link w:val="10"/>
-    <w:uiPriority w:val="9"/>
-    <w:qFormat/>
-    <w:rsid w:val="00BE66CD"/>
-    <w:pPr>
-      <w:keepNext/>
-      <w:spacing w:before="180" w:after="180" w:line="720" w:lineRule="auto"/>
-      <w:outlineLvl w:val="0"/>
-    </w:pPr>
-    <w:rPr>
-      <w:rFonts w:asciiTheme="majorHAnsi" w:eastAsiaTheme="majorEastAsia" w:hAnsiTheme="majorHAnsi" w:cstheme="majorBidi"/>
-      <w:b/>
-      <w:bCs/>
-      <w:kern w:val="52"/>
-      <w:sz w:val="52"/>
-      <w:szCs w:val="52"/>
-    </w:rPr>
-  </w:style>
-  <w:style w:type="character" w:default="1" w:styleId="a0">
-    <w:name w:val="Default Paragraph Font"/>
-    <w:uiPriority w:val="1"/>
-    <w:semiHidden/>
-    <w:unhideWhenUsed/>
-  </w:style>
-  <w:style w:type="table" w:default="1" w:styleId="a1">
-    <w:name w:val="Normal Table"/>
-    <w:uiPriority w:val="99"/>
-    <w:semiHidden/>
-    <w:unhideWhenUsed/>
-    <w:tblPr>
-      <w:tblInd w:w="0" w:type="dxa"/>
-      <w:tblCellMar>
-        <w:top w:w="0" w:type="dxa"/>
-        <w:left w:w="108" w:type="dxa"/>
-        <w:bottom w:w="0" w:type="dxa"/>
-        <w:right w:w="108" w:type="dxa"/>
-      </w:tblCellMar>
-    </w:tblPr>
-  </w:style>
-  <w:style w:type="numbering" w:default="1" w:styleId="a2">
-    <w:name w:val="No List"/>
-    <w:uiPriority w:val="99"/>
-    <w:semiHidden/>
-    <w:unhideWhenUsed/>
-  </w:style>
-  <w:style w:type="table" w:styleId="a3">
-    <w:name w:val="Table Grid"/>
-    <w:basedOn w:val="a1"/>
-    <w:uiPriority w:val="39"/>
-    <w:rsid w:val="00767341"/>
-    <w:tblPr>
-      <w:tblInd w:w="0" w:type="dxa"/>
-      <w:tblBorders>
-        <w:top w:val="single" w:sz="4" w:space="0" w:color="auto"/>
-        <w:left w:val="single" w:sz="4" w:space="0" w:color="auto"/>
-        <w:bottom w:val="single" w:sz="4" w:space="0" w:color="auto"/>
-        <w:right w:val="single" w:sz="4" w:space="0" w:color="auto"/>
-        <w:insideH w:val="single" w:sz="4" w:space="0" w:color="auto"/>
-        <w:insideV w:val="single" w:sz="4" w:space="0" w:color="auto"/>
-      </w:tblBorders>
-      <w:tblCellMar>
-        <w:top w:w="0" w:type="dxa"/>
-        <w:left w:w="108" w:type="dxa"/>
-        <w:bottom w:w="0" w:type="dxa"/>
-        <w:right w:w="108" w:type="dxa"/>
-      </w:tblCellMar>
-    </w:tblPr>
-  </w:style>
-  <w:style w:type="paragraph" w:styleId="a4">
-    <w:name w:val="header"/>
-    <w:basedOn w:val="a"/>
-    <w:link w:val="a5"/>
-    <w:uiPriority w:val="99"/>
-    <w:unhideWhenUsed/>
-    <w:rsid w:val="00D84B6C"/>
-    <w:pPr>
-      <w:tabs>
-        <w:tab w:val="center" w:pos="4153"/>
-        <w:tab w:val="right" w:pos="8306"/>
-      </w:tabs>
-      <w:snapToGrid w:val="0"/>
-    </w:pPr>
-    <w:rPr>
-      <w:sz w:val="20"/>
-      <w:szCs w:val="20"/>
-    </w:rPr>
-  </w:style>
-  <w:style w:type="character" w:customStyle="1" w:styleId="a5">
-    <w:name w:val="頁首 字元"/>
-    <w:basedOn w:val="a0"/>
-    <w:link w:val="a4"/>
-    <w:uiPriority w:val="99"/>
-    <w:rsid w:val="00D84B6C"/>
-    <w:rPr>
-      <w:sz w:val="20"/>
-      <w:szCs w:val="20"/>
-    </w:rPr>
-  </w:style>
-  <w:style w:type="paragraph" w:styleId="a6">
-    <w:name w:val="footer"/>
-    <w:basedOn w:val="a"/>
-    <w:link w:val="a7"/>
-    <w:uiPriority w:val="99"/>
-    <w:unhideWhenUsed/>
-    <w:rsid w:val="00D84B6C"/>
-    <w:pPr>
-      <w:tabs>
-        <w:tab w:val="center" w:pos="4153"/>
-        <w:tab w:val="right" w:pos="8306"/>
-      </w:tabs>
-      <w:snapToGrid w:val="0"/>
-    </w:pPr>
-    <w:rPr>
-      <w:sz w:val="20"/>
-      <w:szCs w:val="20"/>
-    </w:rPr>
-  </w:style>
-  <w:style w:type="character" w:customStyle="1" w:styleId="a7">
-    <w:name w:val="頁尾 字元"/>
-    <w:basedOn w:val="a0"/>
-    <w:link w:val="a6"/>
-    <w:uiPriority w:val="99"/>
-    <w:rsid w:val="00D84B6C"/>
-    <w:rPr>
-      <w:sz w:val="20"/>
-      <w:szCs w:val="20"/>
-    </w:rPr>
-  </w:style>
-  <w:style w:type="paragraph" w:styleId="a8">
-    <w:name w:val="List Paragraph"/>
-    <w:basedOn w:val="a"/>
-    <w:uiPriority w:val="34"/>
-    <w:qFormat/>
-    <w:rsid w:val="00080538"/>
-    <w:pPr>
-      <w:ind w:leftChars="200" w:left="480"/>
-    </w:pPr>
-  </w:style>
-  <w:style w:type="paragraph" w:styleId="Web">
-    <w:name w:val="Normal (Web)"/>
-    <w:basedOn w:val="a"/>
-    <w:uiPriority w:val="99"/>
-    <w:semiHidden/>
-    <w:unhideWhenUsed/>
-    <w:rsid w:val="009833FA"/>
-    <w:pPr>
-      <w:widowControl/>
-      <w:spacing w:before="100" w:beforeAutospacing="1" w:after="100" w:afterAutospacing="1"/>
-    </w:pPr>
-    <w:rPr>
-      <w:rFonts w:ascii="新細明體" w:eastAsia="新細明體" w:hAnsi="新細明體" w:cs="新細明體"/>
-      <w:kern w:val="0"/>
-      <w:szCs w:val="24"/>
-    </w:rPr>
-  </w:style>
-  <w:style w:type="paragraph" w:styleId="a9">
-    <w:name w:val="No Spacing"/>
-    <w:uiPriority w:val="1"/>
-    <w:qFormat/>
-    <w:rsid w:val="00EB2439"/>
-    <w:pPr>
-      <w:widowControl w:val="0"/>
-    </w:pPr>
-  </w:style>
-  <w:style w:type="character" w:customStyle="1" w:styleId="10">
-    <w:name w:val="標題 1 字元"/>
-    <w:basedOn w:val="a0"/>
-    <w:link w:val="1"/>
-    <w:uiPriority w:val="9"/>
-    <w:rsid w:val="00BE66CD"/>
-    <w:rPr>
-      <w:rFonts w:asciiTheme="majorHAnsi" w:eastAsiaTheme="majorEastAsia" w:hAnsiTheme="majorHAnsi" w:cstheme="majorBidi"/>
-      <w:b/>
-      <w:bCs/>
-      <w:kern w:val="52"/>
-      <w:sz w:val="52"/>
-      <w:szCs w:val="52"/>
-    </w:rPr>
-  </w:style>
-  <w:style w:type="character" w:styleId="aa">
-    <w:name w:val="Hyperlink"/>
-    <w:basedOn w:val="a0"/>
-    <w:uiPriority w:val="99"/>
-    <w:unhideWhenUsed/>
-    <w:rsid w:val="006D359A"/>
-    <w:rPr>
-      <w:color w:val="0563C1" w:themeColor="hyperlink"/>
-      <w:u w:val="single"/>
-    </w:rPr>
-  </w:style>
-  <w:style w:type="paragraph" w:styleId="ab">
-    <w:name w:val="Balloon Text"/>
-    <w:basedOn w:val="a"/>
-    <w:link w:val="ac"/>
-    <w:uiPriority w:val="99"/>
-    <w:semiHidden/>
-    <w:unhideWhenUsed/>
-    <w:rsid w:val="00397800"/>
-    <w:rPr>
-      <w:rFonts w:asciiTheme="majorHAnsi" w:eastAsiaTheme="majorEastAsia" w:hAnsiTheme="majorHAnsi" w:cstheme="majorBidi"/>
-      <w:sz w:val="18"/>
-      <w:szCs w:val="18"/>
-    </w:rPr>
-  </w:style>
-  <w:style w:type="character" w:customStyle="1" w:styleId="ac">
-    <w:name w:val="註解方塊文字 字元"/>
-    <w:basedOn w:val="a0"/>
-    <w:link w:val="ab"/>
-    <w:uiPriority w:val="99"/>
-    <w:semiHidden/>
-    <w:rsid w:val="00397800"/>
-    <w:rPr>
-      <w:rFonts w:asciiTheme="majorHAnsi" w:eastAsiaTheme="majorEastAsia" w:hAnsiTheme="majorHAnsi" w:cstheme="majorBidi"/>
-      <w:sz w:val="18"/>
-      <w:szCs w:val="18"/>
-    </w:rPr>
-  </w:style>
-  <w:style w:type="table" w:customStyle="1" w:styleId="11">
-    <w:name w:val="表格格線1"/>
-    <w:basedOn w:val="a1"/>
-    <w:next w:val="a3"/>
-    <w:uiPriority w:val="39"/>
-    <w:rsid w:val="003B7CCF"/>
-    <w:rPr>
-      <w:rFonts w:eastAsia="Times New Roman"/>
-    </w:rPr>
-    <w:tblPr>
-      <w:tblInd w:w="0" w:type="dxa"/>
-      <w:tblBorders>
-        <w:top w:val="single" w:sz="4" w:space="0" w:color="auto"/>
-        <w:left w:val="single" w:sz="4" w:space="0" w:color="auto"/>
-        <w:bottom w:val="single" w:sz="4" w:space="0" w:color="auto"/>
-        <w:right w:val="single" w:sz="4" w:space="0" w:color="auto"/>
-        <w:insideH w:val="single" w:sz="4" w:space="0" w:color="auto"/>
-        <w:insideV w:val="single" w:sz="4" w:space="0" w:color="auto"/>
-      </w:tblBorders>
-      <w:tblCellMar>
-        <w:top w:w="0" w:type="dxa"/>
-        <w:left w:w="108" w:type="dxa"/>
-        <w:bottom w:w="0" w:type="dxa"/>
-        <w:right w:w="108" w:type="dxa"/>
-      </w:tblCellMar>
     </w:tblPr>
   </w:style>
 </w:styles>
@@ -29583,7 +29514,7 @@
   <a:extraClrSchemeLst/>
   <a:extLst>
     <a:ext uri="{05A4C25C-085E-4340-85A3-A5531E510DB2}">
-      <thm15:themeFamily xmlns="" xmlns:thm15="http://schemas.microsoft.com/office/thememl/2012/main" name="Office Theme" id="{62F939B6-93AF-4DB8-9C6B-D6C7DFDC589F}" vid="{4A3C46E8-61CC-4603-A589-7422A47A8E4A}"/>
+      <thm15:themeFamily xmlns:thm15="http://schemas.microsoft.com/office/thememl/2012/main" name="Office Theme" id="{62F939B6-93AF-4DB8-9C6B-D6C7DFDC589F}" vid="{4A3C46E8-61CC-4603-A589-7422A47A8E4A}"/>
     </a:ext>
   </a:extLst>
 </a:theme>
@@ -29594,7 +29525,7 @@
 </file>
 
 <file path=customXml/itemProps1.xml><?xml version="1.0" encoding="utf-8"?>
-<ds:datastoreItem xmlns:ds="http://schemas.openxmlformats.org/officeDocument/2006/customXml" ds:itemID="{9F241123-8EBF-4ECC-88AF-A69EA1EB0E10}">
+<ds:datastoreItem xmlns:ds="http://schemas.openxmlformats.org/officeDocument/2006/customXml" ds:itemID="{D2432B83-BC65-4A9A-994B-3D41839A0F9B}">
   <ds:schemaRefs>
     <ds:schemaRef ds:uri="http://schemas.openxmlformats.org/officeDocument/2006/bibliography"/>
   </ds:schemaRefs>

--- a/新泰週報20240204[2405]B4F.docx
+++ b/新泰週報20240204[2405]B4F.docx
@@ -1332,66 +1332,6 @@
               </w:rPr>
               <w:t>在台神本院舉行，報名詳見公佈欄。</w:t>
             </w:r>
-          </w:p>
-        </w:tc>
-      </w:tr>
-      <w:tr>
-        <w:tc>
-          <w:tcPr>
-            <w:tcW w:w="299" w:type="dxa"/>
-            <w:tcBorders>
-              <w:top w:val="nil"/>
-              <w:left w:val="nil"/>
-              <w:bottom w:val="nil"/>
-              <w:right w:val="nil"/>
-            </w:tcBorders>
-            <w:tcMar>
-              <w:left w:w="28" w:type="dxa"/>
-              <w:right w:w="28" w:type="dxa"/>
-            </w:tcMar>
-          </w:tcPr>
-          <w:p>
-            <w:pPr>
-              <w:snapToGrid w:val="0"/>
-              <w:spacing w:line="300" w:lineRule="exact"/>
-              <w:ind w:rightChars="11" w:right="26"/>
-              <w:jc w:val="right"/>
-              <w:rPr>
-                <w:rFonts w:ascii="Barlow Condensed Medium" w:eastAsia="華康細黑體" w:hAnsi="Barlow Condensed Medium"/>
-                <w:w w:val="90"/>
-                <w:sz w:val="26"/>
-                <w:szCs w:val="26"/>
-              </w:rPr>
-            </w:pPr>
-          </w:p>
-        </w:tc>
-        <w:tc>
-          <w:tcPr>
-            <w:tcW w:w="5622" w:type="dxa"/>
-            <w:tcBorders>
-              <w:top w:val="nil"/>
-              <w:left w:val="nil"/>
-              <w:bottom w:val="nil"/>
-              <w:right w:val="nil"/>
-            </w:tcBorders>
-            <w:tcMar>
-              <w:left w:w="28" w:type="dxa"/>
-              <w:right w:w="28" w:type="dxa"/>
-            </w:tcMar>
-          </w:tcPr>
-          <w:p>
-            <w:pPr>
-              <w:kinsoku w:val="0"/>
-              <w:snapToGrid w:val="0"/>
-              <w:spacing w:line="300" w:lineRule="exact"/>
-              <w:jc w:val="both"/>
-              <w:rPr>
-                <w:rFonts w:ascii="Barlow Condensed Medium" w:eastAsia="標楷體" w:hAnsi="Barlow Condensed Medium" w:cs="Segoe UI Symbol"/>
-                <w:w w:val="90"/>
-                <w:sz w:val="26"/>
-                <w:szCs w:val="26"/>
-              </w:rPr>
-            </w:pPr>
           </w:p>
         </w:tc>
       </w:tr>
@@ -1644,8 +1584,6 @@
               </w:rPr>
               <w:t>紙雕小提燈供會眾索取</w:t>
             </w:r>
-            <w:bookmarkStart w:id="6" w:name="_GoBack"/>
-            <w:bookmarkEnd w:id="6"/>
             <w:r>
               <w:rPr>
                 <w:rFonts w:ascii="Barlow Condensed Medium" w:eastAsia="標楷體" w:hAnsi="Barlow Condensed Medium" w:cs="Segoe UI Symbol" w:hint="eastAsia"/>
@@ -1881,7 +1819,45 @@
                 <w:sz w:val="26"/>
                 <w:szCs w:val="26"/>
               </w:rPr>
-              <w:t>，敬拜團契會長：黃聖耀，聖歌隊隊長：林淑雲。</w:t>
+              <w:t>，敬拜團契會長：黃聖耀，聖歌隊隊長：林淑雲</w:t>
+            </w:r>
+            <w:r>
+              <w:rPr>
+                <w:rFonts w:ascii="Barlow Condensed Medium" w:eastAsia="標楷體" w:hAnsi="Barlow Condensed Medium" w:cstheme="minorHAnsi" w:hint="eastAsia"/>
+                <w:w w:val="90"/>
+                <w:sz w:val="26"/>
+                <w:szCs w:val="26"/>
+              </w:rPr>
+              <w:t>，音樂</w:t>
+            </w:r>
+            <w:proofErr w:type="gramStart"/>
+            <w:r>
+              <w:rPr>
+                <w:rFonts w:ascii="Barlow Condensed Medium" w:eastAsia="標楷體" w:hAnsi="Barlow Condensed Medium" w:cstheme="minorHAnsi" w:hint="eastAsia"/>
+                <w:w w:val="90"/>
+                <w:sz w:val="26"/>
+                <w:szCs w:val="26"/>
+              </w:rPr>
+              <w:t>幹事兼聖歌</w:t>
+            </w:r>
+            <w:proofErr w:type="gramEnd"/>
+            <w:r>
+              <w:rPr>
+                <w:rFonts w:ascii="Barlow Condensed Medium" w:eastAsia="標楷體" w:hAnsi="Barlow Condensed Medium" w:cstheme="minorHAnsi" w:hint="eastAsia"/>
+                <w:w w:val="90"/>
+                <w:sz w:val="26"/>
+                <w:szCs w:val="26"/>
+              </w:rPr>
+              <w:t>隊指揮：周文婷</w:t>
+            </w:r>
+            <w:r>
+              <w:rPr>
+                <w:rFonts w:ascii="Barlow Condensed Medium" w:eastAsia="標楷體" w:hAnsi="Barlow Condensed Medium" w:cstheme="minorHAnsi" w:hint="eastAsia"/>
+                <w:w w:val="90"/>
+                <w:sz w:val="26"/>
+                <w:szCs w:val="26"/>
+              </w:rPr>
+              <w:t>。</w:t>
             </w:r>
           </w:p>
         </w:tc>
@@ -2174,46 +2150,6 @@
               </w:rPr>
               <w:t>預備心出席。</w:t>
             </w:r>
-          </w:p>
-        </w:tc>
-      </w:tr>
-      <w:tr>
-        <w:tc>
-          <w:tcPr>
-            <w:tcW w:w="280" w:type="dxa"/>
-          </w:tcPr>
-          <w:p>
-            <w:pPr>
-              <w:snapToGrid w:val="0"/>
-              <w:spacing w:line="300" w:lineRule="exact"/>
-              <w:ind w:rightChars="11" w:right="26"/>
-              <w:jc w:val="right"/>
-              <w:rPr>
-                <w:rFonts w:ascii="Barlow Condensed Medium" w:eastAsia="華康細黑體" w:hAnsi="Barlow Condensed Medium"/>
-                <w:w w:val="90"/>
-                <w:sz w:val="26"/>
-                <w:szCs w:val="26"/>
-              </w:rPr>
-            </w:pPr>
-          </w:p>
-        </w:tc>
-        <w:tc>
-          <w:tcPr>
-            <w:tcW w:w="5641" w:type="dxa"/>
-          </w:tcPr>
-          <w:p>
-            <w:pPr>
-              <w:kinsoku w:val="0"/>
-              <w:snapToGrid w:val="0"/>
-              <w:spacing w:line="300" w:lineRule="exact"/>
-              <w:jc w:val="both"/>
-              <w:rPr>
-                <w:rFonts w:ascii="Barlow Condensed Medium" w:eastAsia="標楷體" w:hAnsi="Barlow Condensed Medium" w:cs="Segoe UI Symbol"/>
-                <w:w w:val="90"/>
-                <w:sz w:val="26"/>
-                <w:szCs w:val="26"/>
-              </w:rPr>
-            </w:pPr>
           </w:p>
         </w:tc>
       </w:tr>
@@ -2229,6 +2165,8 @@
           <w:szCs w:val="28"/>
         </w:rPr>
       </w:pPr>
+      <w:bookmarkStart w:id="6" w:name="_GoBack"/>
+      <w:bookmarkEnd w:id="6"/>
       <w:r>
         <w:rPr>
           <w:rFonts w:ascii="Barlow Condensed Medium" w:eastAsia="華康正顏楷體W9" w:hAnsi="Barlow Condensed Medium" w:cstheme="minorHAnsi"/>
@@ -2236,7 +2174,6 @@
         </w:rPr>
         <w:t>§</w:t>
       </w:r>
-      <w:proofErr w:type="gramStart"/>
       <w:r>
         <w:rPr>
           <w:rFonts w:ascii="Barlow Condensed Medium" w:eastAsia="華康正顏楷體W9" w:hAnsi="Barlow Condensed Medium" w:cstheme="minorHAnsi"/>
@@ -2244,7 +2181,6 @@
         </w:rPr>
         <w:t>公禱事項</w:t>
       </w:r>
-      <w:proofErr w:type="gramEnd"/>
     </w:p>
     <w:tbl>
       <w:tblPr>
@@ -15941,7 +15877,7 @@
           </mc:Choice>
           <mc:Fallback>
             <w:pict>
-              <v:line w14:anchorId="3FE4B866" id="直線接點 2" o:spid="_x0000_s1026" style="position:absolute;z-index:251638784;visibility:visible;mso-wrap-style:square;mso-height-percent:0;mso-wrap-distance-left:9pt;mso-wrap-distance-top:0;mso-wrap-distance-right:9pt;mso-wrap-distance-bottom:0;mso-position-horizontal:absolute;mso-position-horizontal-relative:page;mso-position-vertical:absolute;mso-position-vertical-relative:page;mso-height-percent:0;mso-height-relative:margin" from="687.75pt,19.85pt" to="687.75pt,709.8pt" o:gfxdata="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" strokecolor="black [3213]" strokeweight=".5pt">
+              <v:line w14:anchorId="045F8E30" id="直線接點 2" o:spid="_x0000_s1026" style="position:absolute;z-index:251638784;visibility:visible;mso-wrap-style:square;mso-height-percent:0;mso-wrap-distance-left:9pt;mso-wrap-distance-top:0;mso-wrap-distance-right:9pt;mso-wrap-distance-bottom:0;mso-position-horizontal:absolute;mso-position-horizontal-relative:page;mso-position-vertical:absolute;mso-position-vertical-relative:page;mso-height-percent:0;mso-height-relative:margin" from="687.75pt,19.85pt" to="687.75pt,709.8pt" o:gfxdata="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" strokecolor="black [3213]" strokeweight=".5pt">
                 <v:stroke dashstyle="3 1" joinstyle="miter"/>
                 <w10:wrap anchorx="page" anchory="page"/>
               </v:line>
@@ -25840,7 +25776,7 @@
           </mc:Choice>
           <mc:Fallback>
             <w:pict>
-              <v:line w14:anchorId="5D9E8DAA" id="直線接點 4" o:spid="_x0000_s1026" style="position:absolute;z-index:251646976;visibility:visible;mso-wrap-style:square;mso-width-percent:0;mso-height-percent:0;mso-wrap-distance-left:9pt;mso-wrap-distance-top:0;mso-wrap-distance-right:9pt;mso-wrap-distance-bottom:0;mso-position-horizontal:absolute;mso-position-horizontal-relative:page;mso-position-vertical:absolute;mso-position-vertical-relative:page;mso-width-percent:0;mso-height-percent:0;mso-width-relative:margin;mso-height-relative:margin" from="343.9pt,19.85pt" to="345.05pt,710.95pt" o:gfxdata="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" strokecolor="black [3213]" strokeweight=".5pt">
+              <v:line w14:anchorId="1CCA2D7A" id="直線接點 4" o:spid="_x0000_s1026" style="position:absolute;z-index:251646976;visibility:visible;mso-wrap-style:square;mso-width-percent:0;mso-height-percent:0;mso-wrap-distance-left:9pt;mso-wrap-distance-top:0;mso-wrap-distance-right:9pt;mso-wrap-distance-bottom:0;mso-position-horizontal:absolute;mso-position-horizontal-relative:page;mso-position-vertical:absolute;mso-position-vertical-relative:page;mso-width-percent:0;mso-height-percent:0;mso-width-relative:margin;mso-height-relative:margin" from="343.9pt,19.85pt" to="345.05pt,710.95pt" o:gfxdata="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" strokecolor="black [3213]" strokeweight=".5pt">
                 <v:stroke dashstyle="3 1" joinstyle="miter"/>
                 <w10:wrap anchorx="page" anchory="page"/>
               </v:line>
@@ -29525,7 +29461,7 @@
 </file>
 
 <file path=customXml/itemProps1.xml><?xml version="1.0" encoding="utf-8"?>
-<ds:datastoreItem xmlns:ds="http://schemas.openxmlformats.org/officeDocument/2006/customXml" ds:itemID="{D2432B83-BC65-4A9A-994B-3D41839A0F9B}">
+<ds:datastoreItem xmlns:ds="http://schemas.openxmlformats.org/officeDocument/2006/customXml" ds:itemID="{D589009C-7953-4F1D-8CE1-178647ECC44F}">
   <ds:schemaRefs>
     <ds:schemaRef ds:uri="http://schemas.openxmlformats.org/officeDocument/2006/bibliography"/>
   </ds:schemaRefs>

--- a/新泰週報20240204[2405]B4F.docx
+++ b/新泰週報20240204[2405]B4F.docx
@@ -636,27 +636,7 @@
                 <w:sz w:val="26"/>
                 <w:szCs w:val="26"/>
               </w:rPr>
-              <w:t>台北中</w:t>
-            </w:r>
-            <w:proofErr w:type="gramStart"/>
-            <w:r>
-              <w:rPr>
-                <w:rFonts w:ascii="Barlow Condensed Medium" w:eastAsia="標楷體" w:hAnsi="Barlow Condensed Medium" w:cs="Segoe UI Symbol"/>
-                <w:w w:val="90"/>
-                <w:sz w:val="26"/>
-                <w:szCs w:val="26"/>
-              </w:rPr>
-              <w:t>會松年部主辨</w:t>
-            </w:r>
-            <w:proofErr w:type="gramEnd"/>
-            <w:r>
-              <w:rPr>
-                <w:rFonts w:ascii="Barlow Condensed Medium" w:eastAsia="標楷體" w:hAnsi="Barlow Condensed Medium" w:cs="Segoe UI Symbol"/>
-                <w:w w:val="90"/>
-                <w:sz w:val="26"/>
-                <w:szCs w:val="26"/>
-              </w:rPr>
-              <w:t>春季野外禮拜，</w:t>
+              <w:t>台北中會松年部主辨春季野外禮拜，</w:t>
             </w:r>
             <w:r>
               <w:rPr>
@@ -983,9 +963,17 @@
                 <w:sz w:val="26"/>
                 <w:szCs w:val="26"/>
               </w:rPr>
-              <w:t>北中教育部</w:t>
-            </w:r>
-            <w:proofErr w:type="gramStart"/>
+              <w:t>北中教育部主辨</w:t>
+            </w:r>
+            <w:r>
+              <w:rPr>
+                <w:rFonts w:ascii="Barlow Condensed Medium" w:eastAsia="標楷體" w:hAnsi="Barlow Condensed Medium" w:cs="Segoe UI Symbol"/>
+                <w:w w:val="90"/>
+                <w:sz w:val="26"/>
+                <w:szCs w:val="26"/>
+              </w:rPr>
+              <w:t>。</w:t>
+            </w:r>
             <w:r>
               <w:rPr>
                 <w:rFonts w:ascii="Barlow Condensed Medium" w:eastAsia="標楷體" w:hAnsi="Barlow Condensed Medium" w:cs="Segoe UI Symbol" w:hint="eastAsia"/>
@@ -993,38 +981,8 @@
                 <w:sz w:val="26"/>
                 <w:szCs w:val="26"/>
               </w:rPr>
-              <w:t>主辨</w:t>
-            </w:r>
-            <w:r>
-              <w:rPr>
-                <w:rFonts w:ascii="Barlow Condensed Medium" w:eastAsia="標楷體" w:hAnsi="Barlow Condensed Medium" w:cs="Segoe UI Symbol"/>
-                <w:w w:val="90"/>
-                <w:sz w:val="26"/>
-                <w:szCs w:val="26"/>
-              </w:rPr>
-              <w:t>。</w:t>
-            </w:r>
-            <w:proofErr w:type="gramEnd"/>
-            <w:r>
-              <w:rPr>
-                <w:rFonts w:ascii="Barlow Condensed Medium" w:eastAsia="標楷體" w:hAnsi="Barlow Condensed Medium" w:cs="Segoe UI Symbol" w:hint="eastAsia"/>
-                <w:w w:val="90"/>
-                <w:sz w:val="26"/>
-                <w:szCs w:val="26"/>
-              </w:rPr>
-              <w:t>「天父的苗園</w:t>
-            </w:r>
-            <w:proofErr w:type="gramStart"/>
-            <w:r>
-              <w:rPr>
-                <w:rFonts w:ascii="Barlow Condensed Medium" w:eastAsia="標楷體" w:hAnsi="Barlow Condensed Medium" w:cs="Segoe UI Symbol" w:hint="eastAsia"/>
-                <w:w w:val="90"/>
-                <w:sz w:val="26"/>
-                <w:szCs w:val="26"/>
-              </w:rPr>
-              <w:t>─</w:t>
-            </w:r>
-            <w:proofErr w:type="gramEnd"/>
+              <w:t>「天父的苗園─</w:t>
+            </w:r>
             <w:r>
               <w:rPr>
                 <w:rFonts w:ascii="Barlow Condensed Medium" w:eastAsia="標楷體" w:hAnsi="Barlow Condensed Medium" w:cs="Segoe UI Symbol" w:hint="eastAsia"/>
@@ -1236,47 +1194,7 @@
                 <w:sz w:val="26"/>
                 <w:szCs w:val="26"/>
               </w:rPr>
-              <w:t>台灣神學研究院</w:t>
-            </w:r>
-            <w:proofErr w:type="gramStart"/>
-            <w:r>
-              <w:rPr>
-                <w:rFonts w:ascii="Barlow Condensed Medium" w:eastAsia="標楷體" w:hAnsi="Barlow Condensed Medium" w:cs="Segoe UI Symbol" w:hint="eastAsia"/>
-                <w:w w:val="90"/>
-                <w:sz w:val="26"/>
-                <w:szCs w:val="26"/>
-              </w:rPr>
-              <w:t>主辨台</w:t>
-            </w:r>
-            <w:proofErr w:type="gramEnd"/>
-            <w:r>
-              <w:rPr>
-                <w:rFonts w:ascii="Barlow Condensed Medium" w:eastAsia="標楷體" w:hAnsi="Barlow Condensed Medium" w:cs="Segoe UI Symbol" w:hint="eastAsia"/>
-                <w:w w:val="90"/>
-                <w:sz w:val="26"/>
-                <w:szCs w:val="26"/>
-              </w:rPr>
-              <w:t>神門徒</w:t>
-            </w:r>
-            <w:proofErr w:type="gramStart"/>
-            <w:r>
-              <w:rPr>
-                <w:rFonts w:ascii="Barlow Condensed Medium" w:eastAsia="標楷體" w:hAnsi="Barlow Condensed Medium" w:cs="Segoe UI Symbol" w:hint="eastAsia"/>
-                <w:w w:val="90"/>
-                <w:sz w:val="26"/>
-                <w:szCs w:val="26"/>
-              </w:rPr>
-              <w:t>營－站在</w:t>
-            </w:r>
-            <w:proofErr w:type="gramEnd"/>
-            <w:r>
-              <w:rPr>
-                <w:rFonts w:ascii="Barlow Condensed Medium" w:eastAsia="標楷體" w:hAnsi="Barlow Condensed Medium" w:cs="Segoe UI Symbol" w:hint="eastAsia"/>
-                <w:w w:val="90"/>
-                <w:sz w:val="26"/>
-                <w:szCs w:val="26"/>
-              </w:rPr>
-              <w:t>獻身的十字路口，</w:t>
+              <w:t>台灣神學研究院主辨台神門徒營－站在獻身的十字路口，</w:t>
             </w:r>
             <w:r>
               <w:rPr>
@@ -1609,9 +1527,8 @@
                 <w:sz w:val="26"/>
                 <w:szCs w:val="26"/>
               </w:rPr>
-              <w:t>主日</w:t>
-            </w:r>
-            <w:proofErr w:type="gramStart"/>
+              <w:t>主日的愛餐暫停乙次</w:t>
+            </w:r>
             <w:r>
               <w:rPr>
                 <w:rFonts w:ascii="Barlow Condensed Medium" w:eastAsia="標楷體" w:hAnsi="Barlow Condensed Medium" w:cs="Segoe UI Symbol" w:hint="eastAsia"/>
@@ -1619,9 +1536,344 @@
                 <w:sz w:val="26"/>
                 <w:szCs w:val="26"/>
               </w:rPr>
-              <w:t>的愛餐暫停</w:t>
-            </w:r>
-            <w:proofErr w:type="gramEnd"/>
+              <w:t>。</w:t>
+            </w:r>
+          </w:p>
+        </w:tc>
+      </w:tr>
+      <w:tr>
+        <w:tc>
+          <w:tcPr>
+            <w:tcW w:w="280" w:type="dxa"/>
+          </w:tcPr>
+          <w:p>
+            <w:pPr>
+              <w:snapToGrid w:val="0"/>
+              <w:spacing w:line="300" w:lineRule="exact"/>
+              <w:ind w:rightChars="11" w:right="26"/>
+              <w:jc w:val="right"/>
+              <w:rPr>
+                <w:rFonts w:ascii="Barlow Condensed Medium" w:eastAsia="華康細黑體" w:hAnsi="Barlow Condensed Medium"/>
+                <w:w w:val="90"/>
+                <w:sz w:val="26"/>
+                <w:szCs w:val="26"/>
+              </w:rPr>
+            </w:pPr>
+            <w:r>
+              <w:rPr>
+                <w:rFonts w:ascii="Barlow Condensed Medium" w:eastAsia="華康細黑體" w:hAnsi="Barlow Condensed Medium" w:hint="eastAsia"/>
+                <w:w w:val="90"/>
+                <w:sz w:val="26"/>
+                <w:szCs w:val="26"/>
+              </w:rPr>
+              <w:t>2</w:t>
+            </w:r>
+            <w:r>
+              <w:rPr>
+                <w:rFonts w:ascii="Barlow Condensed Medium" w:eastAsia="華康細黑體" w:hAnsi="Barlow Condensed Medium"/>
+                <w:w w:val="90"/>
+                <w:sz w:val="26"/>
+                <w:szCs w:val="26"/>
+              </w:rPr>
+              <w:t>.</w:t>
+            </w:r>
+          </w:p>
+        </w:tc>
+        <w:tc>
+          <w:tcPr>
+            <w:tcW w:w="5641" w:type="dxa"/>
+          </w:tcPr>
+          <w:p>
+            <w:pPr>
+              <w:kinsoku w:val="0"/>
+              <w:snapToGrid w:val="0"/>
+              <w:spacing w:line="300" w:lineRule="exact"/>
+              <w:jc w:val="both"/>
+              <w:rPr>
+                <w:rFonts w:ascii="Barlow Condensed Medium" w:eastAsia="標楷體" w:hAnsi="Barlow Condensed Medium" w:cstheme="minorHAnsi"/>
+                <w:w w:val="90"/>
+                <w:sz w:val="26"/>
+                <w:szCs w:val="26"/>
+              </w:rPr>
+            </w:pPr>
+            <w:r>
+              <w:rPr>
+                <w:rFonts w:ascii="Segoe UI Symbol" w:eastAsia="標楷體" w:hAnsi="Segoe UI Symbol" w:cs="Segoe UI Symbol"/>
+                <w:w w:val="90"/>
+                <w:sz w:val="26"/>
+                <w:szCs w:val="26"/>
+              </w:rPr>
+              <w:t>★</w:t>
+            </w:r>
+            <w:r>
+              <w:rPr>
+                <w:rFonts w:ascii="Barlow Condensed Medium" w:eastAsia="標楷體" w:hAnsi="Barlow Condensed Medium" w:cstheme="minorHAnsi" w:hint="eastAsia"/>
+                <w:w w:val="90"/>
+                <w:sz w:val="26"/>
+                <w:szCs w:val="26"/>
+              </w:rPr>
+              <w:t>本主日禮拜中舉行本會</w:t>
+            </w:r>
+            <w:r>
+              <w:rPr>
+                <w:rFonts w:ascii="Barlow Condensed Medium" w:eastAsia="標楷體" w:hAnsi="Barlow Condensed Medium" w:cstheme="minorHAnsi" w:hint="eastAsia"/>
+                <w:w w:val="90"/>
+                <w:sz w:val="26"/>
+                <w:szCs w:val="26"/>
+              </w:rPr>
+              <w:t>2</w:t>
+            </w:r>
+            <w:r>
+              <w:rPr>
+                <w:rFonts w:ascii="Barlow Condensed Medium" w:eastAsia="標楷體" w:hAnsi="Barlow Condensed Medium" w:cstheme="minorHAnsi" w:hint="eastAsia"/>
+                <w:w w:val="90"/>
+                <w:sz w:val="26"/>
+                <w:szCs w:val="26"/>
+              </w:rPr>
+              <w:t>024</w:t>
+            </w:r>
+            <w:r>
+              <w:rPr>
+                <w:rFonts w:ascii="Barlow Condensed Medium" w:eastAsia="標楷體" w:hAnsi="Barlow Condensed Medium" w:cstheme="minorHAnsi" w:hint="eastAsia"/>
+                <w:w w:val="90"/>
+                <w:sz w:val="26"/>
+                <w:szCs w:val="26"/>
+              </w:rPr>
+              <w:t>年同工設立就任式，同工如下：松年團契會長</w:t>
+            </w:r>
+            <w:r>
+              <w:rPr>
+                <w:rFonts w:ascii="Barlow Condensed Medium" w:eastAsia="標楷體" w:hAnsi="Barlow Condensed Medium" w:cstheme="minorHAnsi" w:hint="eastAsia"/>
+                <w:w w:val="90"/>
+                <w:sz w:val="26"/>
+                <w:szCs w:val="26"/>
+              </w:rPr>
+              <w:t>：</w:t>
+            </w:r>
+            <w:r>
+              <w:rPr>
+                <w:rFonts w:ascii="Barlow Condensed Medium" w:eastAsia="標楷體" w:hAnsi="Barlow Condensed Medium" w:cstheme="minorHAnsi" w:hint="eastAsia"/>
+                <w:w w:val="90"/>
+                <w:sz w:val="26"/>
+                <w:szCs w:val="26"/>
+              </w:rPr>
+              <w:t>黃耀宗，婦女團契會長：宋素珠，社青團契會長：楊竣傑，青少年團契會長：蔡侑霖，敬拜團契會長：黃聖耀，聖歌隊隊長：林淑雲</w:t>
+            </w:r>
+            <w:r>
+              <w:rPr>
+                <w:rFonts w:ascii="Barlow Condensed Medium" w:eastAsia="標楷體" w:hAnsi="Barlow Condensed Medium" w:cstheme="minorHAnsi" w:hint="eastAsia"/>
+                <w:w w:val="90"/>
+                <w:sz w:val="26"/>
+                <w:szCs w:val="26"/>
+              </w:rPr>
+              <w:t>，音樂幹事兼聖歌隊指揮：周文婷</w:t>
+            </w:r>
+            <w:r>
+              <w:rPr>
+                <w:rFonts w:ascii="Barlow Condensed Medium" w:eastAsia="標楷體" w:hAnsi="Barlow Condensed Medium" w:cstheme="minorHAnsi" w:hint="eastAsia"/>
+                <w:w w:val="90"/>
+                <w:sz w:val="26"/>
+                <w:szCs w:val="26"/>
+              </w:rPr>
+              <w:t>。</w:t>
+            </w:r>
+          </w:p>
+        </w:tc>
+      </w:tr>
+      <w:tr>
+        <w:tc>
+          <w:tcPr>
+            <w:tcW w:w="280" w:type="dxa"/>
+          </w:tcPr>
+          <w:p>
+            <w:pPr>
+              <w:snapToGrid w:val="0"/>
+              <w:spacing w:line="300" w:lineRule="exact"/>
+              <w:ind w:rightChars="11" w:right="26"/>
+              <w:jc w:val="right"/>
+              <w:rPr>
+                <w:rFonts w:ascii="Barlow Condensed Medium" w:eastAsia="華康細黑體" w:hAnsi="Barlow Condensed Medium"/>
+                <w:w w:val="90"/>
+                <w:sz w:val="26"/>
+                <w:szCs w:val="26"/>
+              </w:rPr>
+            </w:pPr>
+            <w:r>
+              <w:rPr>
+                <w:rFonts w:ascii="Barlow Condensed Medium" w:eastAsia="華康細黑體" w:hAnsi="Barlow Condensed Medium" w:hint="eastAsia"/>
+                <w:w w:val="90"/>
+                <w:sz w:val="26"/>
+                <w:szCs w:val="26"/>
+              </w:rPr>
+              <w:t>3</w:t>
+            </w:r>
+            <w:r>
+              <w:rPr>
+                <w:rFonts w:ascii="Barlow Condensed Medium" w:eastAsia="華康細黑體" w:hAnsi="Barlow Condensed Medium"/>
+                <w:w w:val="90"/>
+                <w:sz w:val="26"/>
+                <w:szCs w:val="26"/>
+              </w:rPr>
+              <w:t>.</w:t>
+            </w:r>
+          </w:p>
+        </w:tc>
+        <w:tc>
+          <w:tcPr>
+            <w:tcW w:w="5641" w:type="dxa"/>
+          </w:tcPr>
+          <w:p>
+            <w:pPr>
+              <w:kinsoku w:val="0"/>
+              <w:snapToGrid w:val="0"/>
+              <w:spacing w:line="300" w:lineRule="exact"/>
+              <w:jc w:val="both"/>
+              <w:rPr>
+                <w:rFonts w:ascii="Barlow Condensed Medium" w:eastAsia="標楷體" w:hAnsi="Barlow Condensed Medium" w:cstheme="minorHAnsi"/>
+                <w:w w:val="90"/>
+                <w:sz w:val="26"/>
+                <w:szCs w:val="26"/>
+              </w:rPr>
+            </w:pPr>
+            <w:r>
+              <w:rPr>
+                <w:rFonts w:ascii="Segoe UI Symbol" w:eastAsia="標楷體" w:hAnsi="Segoe UI Symbol" w:cs="Segoe UI Symbol"/>
+                <w:w w:val="90"/>
+                <w:sz w:val="26"/>
+                <w:szCs w:val="26"/>
+              </w:rPr>
+              <w:t>★</w:t>
+            </w:r>
+            <w:r>
+              <w:rPr>
+                <w:rFonts w:ascii="Barlow Condensed Medium" w:eastAsia="標楷體" w:hAnsi="Barlow Condensed Medium" w:cstheme="minorHAnsi" w:hint="eastAsia"/>
+                <w:w w:val="90"/>
+                <w:sz w:val="26"/>
+                <w:szCs w:val="26"/>
+              </w:rPr>
+              <w:t>2/5(</w:t>
+            </w:r>
+            <w:r>
+              <w:rPr>
+                <w:rFonts w:ascii="Barlow Condensed Medium" w:eastAsia="標楷體" w:hAnsi="Barlow Condensed Medium" w:cstheme="minorHAnsi" w:hint="eastAsia"/>
+                <w:w w:val="90"/>
+                <w:sz w:val="26"/>
+                <w:szCs w:val="26"/>
+              </w:rPr>
+              <w:t>一</w:t>
+            </w:r>
+            <w:r>
+              <w:rPr>
+                <w:rFonts w:ascii="Barlow Condensed Medium" w:eastAsia="標楷體" w:hAnsi="Barlow Condensed Medium" w:cstheme="minorHAnsi" w:hint="eastAsia"/>
+                <w:w w:val="90"/>
+                <w:sz w:val="26"/>
+                <w:szCs w:val="26"/>
+              </w:rPr>
+              <w:t>)</w:t>
+            </w:r>
+            <w:r>
+              <w:rPr>
+                <w:rFonts w:ascii="Barlow Condensed Medium" w:eastAsia="標楷體" w:hAnsi="Barlow Condensed Medium" w:cstheme="minorHAnsi" w:hint="eastAsia"/>
+                <w:w w:val="90"/>
+                <w:sz w:val="26"/>
+                <w:szCs w:val="26"/>
+              </w:rPr>
+              <w:t>要南下參加盧陳秋枝姊妹告別禮拜的兄姊請於早上</w:t>
+            </w:r>
+            <w:r>
+              <w:rPr>
+                <w:rFonts w:ascii="Barlow Condensed Medium" w:eastAsia="標楷體" w:hAnsi="Barlow Condensed Medium" w:cstheme="minorHAnsi" w:hint="eastAsia"/>
+                <w:w w:val="90"/>
+                <w:sz w:val="26"/>
+                <w:szCs w:val="26"/>
+              </w:rPr>
+              <w:t>9</w:t>
+            </w:r>
+            <w:r>
+              <w:rPr>
+                <w:rFonts w:ascii="Barlow Condensed Medium" w:eastAsia="標楷體" w:hAnsi="Barlow Condensed Medium" w:cstheme="minorHAnsi" w:hint="eastAsia"/>
+                <w:w w:val="90"/>
+                <w:sz w:val="26"/>
+                <w:szCs w:val="26"/>
+              </w:rPr>
+              <w:t>:</w:t>
+            </w:r>
+            <w:r>
+              <w:rPr>
+                <w:rFonts w:ascii="Barlow Condensed Medium" w:eastAsia="標楷體" w:hAnsi="Barlow Condensed Medium" w:cstheme="minorHAnsi" w:hint="eastAsia"/>
+                <w:w w:val="90"/>
+                <w:sz w:val="26"/>
+                <w:szCs w:val="26"/>
+              </w:rPr>
+              <w:t>00</w:t>
+            </w:r>
+            <w:r>
+              <w:rPr>
+                <w:rFonts w:ascii="Barlow Condensed Medium" w:eastAsia="標楷體" w:hAnsi="Barlow Condensed Medium" w:cstheme="minorHAnsi" w:hint="eastAsia"/>
+                <w:w w:val="90"/>
+                <w:sz w:val="26"/>
+                <w:szCs w:val="26"/>
+              </w:rPr>
+              <w:t>在教會集合搭車。</w:t>
+            </w:r>
+          </w:p>
+        </w:tc>
+      </w:tr>
+      <w:tr>
+        <w:tc>
+          <w:tcPr>
+            <w:tcW w:w="280" w:type="dxa"/>
+          </w:tcPr>
+          <w:p>
+            <w:pPr>
+              <w:snapToGrid w:val="0"/>
+              <w:spacing w:line="300" w:lineRule="exact"/>
+              <w:ind w:rightChars="11" w:right="26"/>
+              <w:jc w:val="right"/>
+              <w:rPr>
+                <w:rFonts w:ascii="Barlow Condensed Medium" w:eastAsia="華康細黑體" w:hAnsi="Barlow Condensed Medium"/>
+                <w:w w:val="90"/>
+                <w:sz w:val="26"/>
+                <w:szCs w:val="26"/>
+              </w:rPr>
+            </w:pPr>
+            <w:r>
+              <w:rPr>
+                <w:rFonts w:ascii="Barlow Condensed Medium" w:eastAsia="華康細黑體" w:hAnsi="Barlow Condensed Medium" w:hint="eastAsia"/>
+                <w:w w:val="90"/>
+                <w:sz w:val="26"/>
+                <w:szCs w:val="26"/>
+              </w:rPr>
+              <w:t>4</w:t>
+            </w:r>
+            <w:r>
+              <w:rPr>
+                <w:rFonts w:ascii="Barlow Condensed Medium" w:eastAsia="華康細黑體" w:hAnsi="Barlow Condensed Medium"/>
+                <w:w w:val="90"/>
+                <w:sz w:val="26"/>
+                <w:szCs w:val="26"/>
+              </w:rPr>
+              <w:t>.</w:t>
+            </w:r>
+          </w:p>
+        </w:tc>
+        <w:tc>
+          <w:tcPr>
+            <w:tcW w:w="5641" w:type="dxa"/>
+          </w:tcPr>
+          <w:p>
+            <w:pPr>
+              <w:kinsoku w:val="0"/>
+              <w:snapToGrid w:val="0"/>
+              <w:spacing w:line="300" w:lineRule="exact"/>
+              <w:jc w:val="both"/>
+              <w:rPr>
+                <w:rFonts w:ascii="Barlow Condensed Medium" w:eastAsia="標楷體" w:hAnsi="Barlow Condensed Medium" w:cstheme="minorHAnsi"/>
+                <w:w w:val="90"/>
+                <w:sz w:val="26"/>
+                <w:szCs w:val="26"/>
+              </w:rPr>
+            </w:pPr>
             <w:r>
               <w:rPr>
                 <w:rFonts w:ascii="Barlow Condensed Medium" w:eastAsia="標楷體" w:hAnsi="Barlow Condensed Medium" w:cs="Segoe UI Symbol" w:hint="eastAsia"/>
@@ -1629,7 +1881,7 @@
                 <w:sz w:val="26"/>
                 <w:szCs w:val="26"/>
               </w:rPr>
-              <w:t>乙次</w:t>
+              <w:t>本會將於</w:t>
             </w:r>
             <w:r>
               <w:rPr>
@@ -1638,74 +1890,34 @@
                 <w:sz w:val="26"/>
                 <w:szCs w:val="26"/>
               </w:rPr>
-              <w:t>。</w:t>
-            </w:r>
-          </w:p>
-        </w:tc>
-      </w:tr>
-      <w:tr>
-        <w:tc>
-          <w:tcPr>
-            <w:tcW w:w="280" w:type="dxa"/>
-          </w:tcPr>
-          <w:p>
-            <w:pPr>
-              <w:snapToGrid w:val="0"/>
-              <w:spacing w:line="300" w:lineRule="exact"/>
-              <w:ind w:rightChars="11" w:right="26"/>
-              <w:jc w:val="right"/>
-              <w:rPr>
-                <w:rFonts w:ascii="Barlow Condensed Medium" w:eastAsia="華康細黑體" w:hAnsi="Barlow Condensed Medium"/>
+              <w:t>2/18(</w:t>
+            </w:r>
+            <w:r>
+              <w:rPr>
+                <w:rFonts w:ascii="Barlow Condensed Medium" w:eastAsia="標楷體" w:hAnsi="Barlow Condensed Medium" w:cs="Segoe UI Symbol" w:hint="eastAsia"/>
                 <w:w w:val="90"/>
                 <w:sz w:val="26"/>
                 <w:szCs w:val="26"/>
               </w:rPr>
-            </w:pPr>
-            <w:r>
-              <w:rPr>
-                <w:rFonts w:ascii="Barlow Condensed Medium" w:eastAsia="華康細黑體" w:hAnsi="Barlow Condensed Medium" w:hint="eastAsia"/>
+              <w:t>主日</w:t>
+            </w:r>
+            <w:r>
+              <w:rPr>
+                <w:rFonts w:ascii="Barlow Condensed Medium" w:eastAsia="標楷體" w:hAnsi="Barlow Condensed Medium" w:cs="Segoe UI Symbol" w:hint="eastAsia"/>
                 <w:w w:val="90"/>
                 <w:sz w:val="26"/>
                 <w:szCs w:val="26"/>
               </w:rPr>
-              <w:t>2</w:t>
-            </w:r>
-            <w:r>
-              <w:rPr>
-                <w:rFonts w:ascii="Barlow Condensed Medium" w:eastAsia="華康細黑體" w:hAnsi="Barlow Condensed Medium"/>
+              <w:t>)</w:t>
+            </w:r>
+            <w:r>
+              <w:rPr>
+                <w:rFonts w:ascii="Barlow Condensed Medium" w:eastAsia="標楷體" w:hAnsi="Barlow Condensed Medium" w:cs="Segoe UI Symbol" w:hint="eastAsia"/>
                 <w:w w:val="90"/>
                 <w:sz w:val="26"/>
                 <w:szCs w:val="26"/>
               </w:rPr>
-              <w:t>.</w:t>
-            </w:r>
-          </w:p>
-        </w:tc>
-        <w:tc>
-          <w:tcPr>
-            <w:tcW w:w="5641" w:type="dxa"/>
-          </w:tcPr>
-          <w:p>
-            <w:pPr>
-              <w:kinsoku w:val="0"/>
-              <w:snapToGrid w:val="0"/>
-              <w:spacing w:line="300" w:lineRule="exact"/>
-              <w:jc w:val="both"/>
-              <w:rPr>
-                <w:rFonts w:ascii="Barlow Condensed Medium" w:eastAsia="標楷體" w:hAnsi="Barlow Condensed Medium" w:cstheme="minorHAnsi"/>
-                <w:w w:val="90"/>
-                <w:sz w:val="26"/>
-                <w:szCs w:val="26"/>
-              </w:rPr>
-            </w:pPr>
-            <w:r>
-              <w:rPr>
-                <w:rFonts w:ascii="Segoe UI Symbol" w:eastAsia="標楷體" w:hAnsi="Segoe UI Symbol" w:cs="Segoe UI Symbol"/>
-                <w:w w:val="90"/>
-                <w:sz w:val="26"/>
-                <w:szCs w:val="26"/>
-              </w:rPr>
-              <w:t>★</w:t>
+              <w:t>召開年度會員和會，同時舉行長執改選，請</w:t>
             </w:r>
             <w:r>
               <w:rPr>
@@ -1714,441 +1926,7 @@
                 <w:sz w:val="26"/>
                 <w:szCs w:val="26"/>
               </w:rPr>
-              <w:t>本主日禮拜中舉行本會</w:t>
-            </w:r>
-            <w:r>
-              <w:rPr>
-                <w:rFonts w:ascii="Barlow Condensed Medium" w:eastAsia="標楷體" w:hAnsi="Barlow Condensed Medium" w:cstheme="minorHAnsi" w:hint="eastAsia"/>
-                <w:w w:val="90"/>
-                <w:sz w:val="26"/>
-                <w:szCs w:val="26"/>
-              </w:rPr>
-              <w:t>2</w:t>
-            </w:r>
-            <w:r>
-              <w:rPr>
-                <w:rFonts w:ascii="Barlow Condensed Medium" w:eastAsia="標楷體" w:hAnsi="Barlow Condensed Medium" w:cstheme="minorHAnsi" w:hint="eastAsia"/>
-                <w:w w:val="90"/>
-                <w:sz w:val="26"/>
-                <w:szCs w:val="26"/>
-              </w:rPr>
-              <w:t>024</w:t>
-            </w:r>
-            <w:r>
-              <w:rPr>
-                <w:rFonts w:ascii="Barlow Condensed Medium" w:eastAsia="標楷體" w:hAnsi="Barlow Condensed Medium" w:cstheme="minorHAnsi" w:hint="eastAsia"/>
-                <w:w w:val="90"/>
-                <w:sz w:val="26"/>
-                <w:szCs w:val="26"/>
-              </w:rPr>
-              <w:t>年同工設立就任式，同工如下：松年團契會長</w:t>
-            </w:r>
-            <w:r>
-              <w:rPr>
-                <w:rFonts w:ascii="Barlow Condensed Medium" w:eastAsia="標楷體" w:hAnsi="Barlow Condensed Medium" w:cstheme="minorHAnsi" w:hint="eastAsia"/>
-                <w:w w:val="90"/>
-                <w:sz w:val="26"/>
-                <w:szCs w:val="26"/>
-              </w:rPr>
-              <w:t>：</w:t>
-            </w:r>
-            <w:r>
-              <w:rPr>
-                <w:rFonts w:ascii="Barlow Condensed Medium" w:eastAsia="標楷體" w:hAnsi="Barlow Condensed Medium" w:cstheme="minorHAnsi" w:hint="eastAsia"/>
-                <w:w w:val="90"/>
-                <w:sz w:val="26"/>
-                <w:szCs w:val="26"/>
-              </w:rPr>
-              <w:t>黃耀宗，婦女團契會長：宋素珠，</w:t>
-            </w:r>
-            <w:proofErr w:type="gramStart"/>
-            <w:r>
-              <w:rPr>
-                <w:rFonts w:ascii="Barlow Condensed Medium" w:eastAsia="標楷體" w:hAnsi="Barlow Condensed Medium" w:cstheme="minorHAnsi" w:hint="eastAsia"/>
-                <w:w w:val="90"/>
-                <w:sz w:val="26"/>
-                <w:szCs w:val="26"/>
-              </w:rPr>
-              <w:t>社青團契</w:t>
-            </w:r>
-            <w:proofErr w:type="gramEnd"/>
-            <w:r>
-              <w:rPr>
-                <w:rFonts w:ascii="Barlow Condensed Medium" w:eastAsia="標楷體" w:hAnsi="Barlow Condensed Medium" w:cstheme="minorHAnsi" w:hint="eastAsia"/>
-                <w:w w:val="90"/>
-                <w:sz w:val="26"/>
-                <w:szCs w:val="26"/>
-              </w:rPr>
-              <w:t>會長：</w:t>
-            </w:r>
-            <w:proofErr w:type="gramStart"/>
-            <w:r>
-              <w:rPr>
-                <w:rFonts w:ascii="Barlow Condensed Medium" w:eastAsia="標楷體" w:hAnsi="Barlow Condensed Medium" w:cstheme="minorHAnsi" w:hint="eastAsia"/>
-                <w:w w:val="90"/>
-                <w:sz w:val="26"/>
-                <w:szCs w:val="26"/>
-              </w:rPr>
-              <w:t>楊竣傑</w:t>
-            </w:r>
-            <w:proofErr w:type="gramEnd"/>
-            <w:r>
-              <w:rPr>
-                <w:rFonts w:ascii="Barlow Condensed Medium" w:eastAsia="標楷體" w:hAnsi="Barlow Condensed Medium" w:cstheme="minorHAnsi" w:hint="eastAsia"/>
-                <w:w w:val="90"/>
-                <w:sz w:val="26"/>
-                <w:szCs w:val="26"/>
-              </w:rPr>
-              <w:t>，青少年團契會長：</w:t>
-            </w:r>
-            <w:proofErr w:type="gramStart"/>
-            <w:r>
-              <w:rPr>
-                <w:rFonts w:ascii="Barlow Condensed Medium" w:eastAsia="標楷體" w:hAnsi="Barlow Condensed Medium" w:cstheme="minorHAnsi" w:hint="eastAsia"/>
-                <w:w w:val="90"/>
-                <w:sz w:val="26"/>
-                <w:szCs w:val="26"/>
-              </w:rPr>
-              <w:t>蔡侑霖</w:t>
-            </w:r>
-            <w:proofErr w:type="gramEnd"/>
-            <w:r>
-              <w:rPr>
-                <w:rFonts w:ascii="Barlow Condensed Medium" w:eastAsia="標楷體" w:hAnsi="Barlow Condensed Medium" w:cstheme="minorHAnsi" w:hint="eastAsia"/>
-                <w:w w:val="90"/>
-                <w:sz w:val="26"/>
-                <w:szCs w:val="26"/>
-              </w:rPr>
-              <w:t>，敬拜團契會長：黃聖耀，聖歌隊隊長：林淑雲</w:t>
-            </w:r>
-            <w:r>
-              <w:rPr>
-                <w:rFonts w:ascii="Barlow Condensed Medium" w:eastAsia="標楷體" w:hAnsi="Barlow Condensed Medium" w:cstheme="minorHAnsi" w:hint="eastAsia"/>
-                <w:w w:val="90"/>
-                <w:sz w:val="26"/>
-                <w:szCs w:val="26"/>
-              </w:rPr>
-              <w:t>，音樂</w:t>
-            </w:r>
-            <w:proofErr w:type="gramStart"/>
-            <w:r>
-              <w:rPr>
-                <w:rFonts w:ascii="Barlow Condensed Medium" w:eastAsia="標楷體" w:hAnsi="Barlow Condensed Medium" w:cstheme="minorHAnsi" w:hint="eastAsia"/>
-                <w:w w:val="90"/>
-                <w:sz w:val="26"/>
-                <w:szCs w:val="26"/>
-              </w:rPr>
-              <w:t>幹事兼聖歌</w:t>
-            </w:r>
-            <w:proofErr w:type="gramEnd"/>
-            <w:r>
-              <w:rPr>
-                <w:rFonts w:ascii="Barlow Condensed Medium" w:eastAsia="標楷體" w:hAnsi="Barlow Condensed Medium" w:cstheme="minorHAnsi" w:hint="eastAsia"/>
-                <w:w w:val="90"/>
-                <w:sz w:val="26"/>
-                <w:szCs w:val="26"/>
-              </w:rPr>
-              <w:t>隊指揮：周文婷</w:t>
-            </w:r>
-            <w:r>
-              <w:rPr>
-                <w:rFonts w:ascii="Barlow Condensed Medium" w:eastAsia="標楷體" w:hAnsi="Barlow Condensed Medium" w:cstheme="minorHAnsi" w:hint="eastAsia"/>
-                <w:w w:val="90"/>
-                <w:sz w:val="26"/>
-                <w:szCs w:val="26"/>
-              </w:rPr>
-              <w:t>。</w:t>
-            </w:r>
-          </w:p>
-        </w:tc>
-      </w:tr>
-      <w:tr>
-        <w:tc>
-          <w:tcPr>
-            <w:tcW w:w="280" w:type="dxa"/>
-          </w:tcPr>
-          <w:p>
-            <w:pPr>
-              <w:snapToGrid w:val="0"/>
-              <w:spacing w:line="300" w:lineRule="exact"/>
-              <w:ind w:rightChars="11" w:right="26"/>
-              <w:jc w:val="right"/>
-              <w:rPr>
-                <w:rFonts w:ascii="Barlow Condensed Medium" w:eastAsia="華康細黑體" w:hAnsi="Barlow Condensed Medium"/>
-                <w:w w:val="90"/>
-                <w:sz w:val="26"/>
-                <w:szCs w:val="26"/>
-              </w:rPr>
-            </w:pPr>
-            <w:r>
-              <w:rPr>
-                <w:rFonts w:ascii="Barlow Condensed Medium" w:eastAsia="華康細黑體" w:hAnsi="Barlow Condensed Medium" w:hint="eastAsia"/>
-                <w:w w:val="90"/>
-                <w:sz w:val="26"/>
-                <w:szCs w:val="26"/>
-              </w:rPr>
-              <w:t>3</w:t>
-            </w:r>
-            <w:r>
-              <w:rPr>
-                <w:rFonts w:ascii="Barlow Condensed Medium" w:eastAsia="華康細黑體" w:hAnsi="Barlow Condensed Medium"/>
-                <w:w w:val="90"/>
-                <w:sz w:val="26"/>
-                <w:szCs w:val="26"/>
-              </w:rPr>
-              <w:t>.</w:t>
-            </w:r>
-          </w:p>
-        </w:tc>
-        <w:tc>
-          <w:tcPr>
-            <w:tcW w:w="5641" w:type="dxa"/>
-          </w:tcPr>
-          <w:p>
-            <w:pPr>
-              <w:kinsoku w:val="0"/>
-              <w:snapToGrid w:val="0"/>
-              <w:spacing w:line="300" w:lineRule="exact"/>
-              <w:jc w:val="both"/>
-              <w:rPr>
-                <w:rFonts w:ascii="Barlow Condensed Medium" w:eastAsia="標楷體" w:hAnsi="Barlow Condensed Medium" w:cstheme="minorHAnsi"/>
-                <w:w w:val="90"/>
-                <w:sz w:val="26"/>
-                <w:szCs w:val="26"/>
-              </w:rPr>
-            </w:pPr>
-            <w:r>
-              <w:rPr>
-                <w:rFonts w:ascii="Segoe UI Symbol" w:eastAsia="標楷體" w:hAnsi="Segoe UI Symbol" w:cs="Segoe UI Symbol"/>
-                <w:w w:val="90"/>
-                <w:sz w:val="26"/>
-                <w:szCs w:val="26"/>
-              </w:rPr>
-              <w:t>★</w:t>
-            </w:r>
-            <w:r>
-              <w:rPr>
-                <w:rFonts w:ascii="Barlow Condensed Medium" w:eastAsia="標楷體" w:hAnsi="Barlow Condensed Medium" w:cstheme="minorHAnsi" w:hint="eastAsia"/>
-                <w:w w:val="90"/>
-                <w:sz w:val="26"/>
-                <w:szCs w:val="26"/>
-              </w:rPr>
-              <w:t>2/5(</w:t>
-            </w:r>
-            <w:r>
-              <w:rPr>
-                <w:rFonts w:ascii="Barlow Condensed Medium" w:eastAsia="標楷體" w:hAnsi="Barlow Condensed Medium" w:cstheme="minorHAnsi" w:hint="eastAsia"/>
-                <w:w w:val="90"/>
-                <w:sz w:val="26"/>
-                <w:szCs w:val="26"/>
-              </w:rPr>
-              <w:t>一</w:t>
-            </w:r>
-            <w:r>
-              <w:rPr>
-                <w:rFonts w:ascii="Barlow Condensed Medium" w:eastAsia="標楷體" w:hAnsi="Barlow Condensed Medium" w:cstheme="minorHAnsi" w:hint="eastAsia"/>
-                <w:w w:val="90"/>
-                <w:sz w:val="26"/>
-                <w:szCs w:val="26"/>
-              </w:rPr>
-              <w:t>)</w:t>
-            </w:r>
-            <w:r>
-              <w:rPr>
-                <w:rFonts w:ascii="Barlow Condensed Medium" w:eastAsia="標楷體" w:hAnsi="Barlow Condensed Medium" w:cstheme="minorHAnsi" w:hint="eastAsia"/>
-                <w:w w:val="90"/>
-                <w:sz w:val="26"/>
-                <w:szCs w:val="26"/>
-              </w:rPr>
-              <w:t>要南下參加盧陳秋枝姊妹告別禮拜的兄姊請於早上</w:t>
-            </w:r>
-            <w:r>
-              <w:rPr>
-                <w:rFonts w:ascii="Barlow Condensed Medium" w:eastAsia="標楷體" w:hAnsi="Barlow Condensed Medium" w:cstheme="minorHAnsi" w:hint="eastAsia"/>
-                <w:w w:val="90"/>
-                <w:sz w:val="26"/>
-                <w:szCs w:val="26"/>
-              </w:rPr>
-              <w:t>9</w:t>
-            </w:r>
-            <w:r>
-              <w:rPr>
-                <w:rFonts w:ascii="Barlow Condensed Medium" w:eastAsia="標楷體" w:hAnsi="Barlow Condensed Medium" w:cstheme="minorHAnsi" w:hint="eastAsia"/>
-                <w:w w:val="90"/>
-                <w:sz w:val="26"/>
-                <w:szCs w:val="26"/>
-              </w:rPr>
-              <w:t>:</w:t>
-            </w:r>
-            <w:r>
-              <w:rPr>
-                <w:rFonts w:ascii="Barlow Condensed Medium" w:eastAsia="標楷體" w:hAnsi="Barlow Condensed Medium" w:cstheme="minorHAnsi" w:hint="eastAsia"/>
-                <w:w w:val="90"/>
-                <w:sz w:val="26"/>
-                <w:szCs w:val="26"/>
-              </w:rPr>
-              <w:t>00</w:t>
-            </w:r>
-            <w:r>
-              <w:rPr>
-                <w:rFonts w:ascii="Barlow Condensed Medium" w:eastAsia="標楷體" w:hAnsi="Barlow Condensed Medium" w:cstheme="minorHAnsi" w:hint="eastAsia"/>
-                <w:w w:val="90"/>
-                <w:sz w:val="26"/>
-                <w:szCs w:val="26"/>
-              </w:rPr>
-              <w:t>在教會集合搭車。</w:t>
-            </w:r>
-          </w:p>
-        </w:tc>
-      </w:tr>
-      <w:tr>
-        <w:tc>
-          <w:tcPr>
-            <w:tcW w:w="280" w:type="dxa"/>
-          </w:tcPr>
-          <w:p>
-            <w:pPr>
-              <w:snapToGrid w:val="0"/>
-              <w:spacing w:line="300" w:lineRule="exact"/>
-              <w:ind w:rightChars="11" w:right="26"/>
-              <w:jc w:val="right"/>
-              <w:rPr>
-                <w:rFonts w:ascii="Barlow Condensed Medium" w:eastAsia="華康細黑體" w:hAnsi="Barlow Condensed Medium"/>
-                <w:w w:val="90"/>
-                <w:sz w:val="26"/>
-                <w:szCs w:val="26"/>
-              </w:rPr>
-            </w:pPr>
-            <w:r>
-              <w:rPr>
-                <w:rFonts w:ascii="Barlow Condensed Medium" w:eastAsia="華康細黑體" w:hAnsi="Barlow Condensed Medium" w:hint="eastAsia"/>
-                <w:w w:val="90"/>
-                <w:sz w:val="26"/>
-                <w:szCs w:val="26"/>
-              </w:rPr>
-              <w:t>4</w:t>
-            </w:r>
-            <w:r>
-              <w:rPr>
-                <w:rFonts w:ascii="Barlow Condensed Medium" w:eastAsia="華康細黑體" w:hAnsi="Barlow Condensed Medium"/>
-                <w:w w:val="90"/>
-                <w:sz w:val="26"/>
-                <w:szCs w:val="26"/>
-              </w:rPr>
-              <w:t>.</w:t>
-            </w:r>
-          </w:p>
-        </w:tc>
-        <w:tc>
-          <w:tcPr>
-            <w:tcW w:w="5641" w:type="dxa"/>
-          </w:tcPr>
-          <w:p>
-            <w:pPr>
-              <w:kinsoku w:val="0"/>
-              <w:snapToGrid w:val="0"/>
-              <w:spacing w:line="300" w:lineRule="exact"/>
-              <w:jc w:val="both"/>
-              <w:rPr>
-                <w:rFonts w:ascii="Barlow Condensed Medium" w:eastAsia="標楷體" w:hAnsi="Barlow Condensed Medium" w:cstheme="minorHAnsi"/>
-                <w:w w:val="90"/>
-                <w:sz w:val="26"/>
-                <w:szCs w:val="26"/>
-              </w:rPr>
-            </w:pPr>
-            <w:r>
-              <w:rPr>
-                <w:rFonts w:ascii="Barlow Condensed Medium" w:eastAsia="標楷體" w:hAnsi="Barlow Condensed Medium" w:cs="Segoe UI Symbol" w:hint="eastAsia"/>
-                <w:w w:val="90"/>
-                <w:sz w:val="26"/>
-                <w:szCs w:val="26"/>
-              </w:rPr>
-              <w:t>本會將於</w:t>
-            </w:r>
-            <w:r>
-              <w:rPr>
-                <w:rFonts w:ascii="Barlow Condensed Medium" w:eastAsia="標楷體" w:hAnsi="Barlow Condensed Medium" w:cs="Segoe UI Symbol" w:hint="eastAsia"/>
-                <w:w w:val="90"/>
-                <w:sz w:val="26"/>
-                <w:szCs w:val="26"/>
-              </w:rPr>
-              <w:t>2/18(</w:t>
-            </w:r>
-            <w:r>
-              <w:rPr>
-                <w:rFonts w:ascii="Barlow Condensed Medium" w:eastAsia="標楷體" w:hAnsi="Barlow Condensed Medium" w:cs="Segoe UI Symbol" w:hint="eastAsia"/>
-                <w:w w:val="90"/>
-                <w:sz w:val="26"/>
-                <w:szCs w:val="26"/>
-              </w:rPr>
-              <w:t>主日</w:t>
-            </w:r>
-            <w:r>
-              <w:rPr>
-                <w:rFonts w:ascii="Barlow Condensed Medium" w:eastAsia="標楷體" w:hAnsi="Barlow Condensed Medium" w:cs="Segoe UI Symbol" w:hint="eastAsia"/>
-                <w:w w:val="90"/>
-                <w:sz w:val="26"/>
-                <w:szCs w:val="26"/>
-              </w:rPr>
-              <w:t>)</w:t>
-            </w:r>
-            <w:r>
-              <w:rPr>
-                <w:rFonts w:ascii="Barlow Condensed Medium" w:eastAsia="標楷體" w:hAnsi="Barlow Condensed Medium" w:cs="Segoe UI Symbol" w:hint="eastAsia"/>
-                <w:w w:val="90"/>
-                <w:sz w:val="26"/>
-                <w:szCs w:val="26"/>
-              </w:rPr>
-              <w:t>召開年度會員和會，同時</w:t>
-            </w:r>
-            <w:proofErr w:type="gramStart"/>
-            <w:r>
-              <w:rPr>
-                <w:rFonts w:ascii="Barlow Condensed Medium" w:eastAsia="標楷體" w:hAnsi="Barlow Condensed Medium" w:cs="Segoe UI Symbol" w:hint="eastAsia"/>
-                <w:w w:val="90"/>
-                <w:sz w:val="26"/>
-                <w:szCs w:val="26"/>
-              </w:rPr>
-              <w:t>舉行長執改選</w:t>
-            </w:r>
-            <w:proofErr w:type="gramEnd"/>
-            <w:r>
-              <w:rPr>
-                <w:rFonts w:ascii="Barlow Condensed Medium" w:eastAsia="標楷體" w:hAnsi="Barlow Condensed Medium" w:cs="Segoe UI Symbol" w:hint="eastAsia"/>
-                <w:w w:val="90"/>
-                <w:sz w:val="26"/>
-                <w:szCs w:val="26"/>
-              </w:rPr>
-              <w:t>，請</w:t>
-            </w:r>
-            <w:r>
-              <w:rPr>
-                <w:rFonts w:ascii="Barlow Condensed Medium" w:eastAsia="標楷體" w:hAnsi="Barlow Condensed Medium" w:cstheme="minorHAnsi" w:hint="eastAsia"/>
-                <w:w w:val="90"/>
-                <w:sz w:val="26"/>
-                <w:szCs w:val="26"/>
-              </w:rPr>
-              <w:t>兄</w:t>
-            </w:r>
-            <w:proofErr w:type="gramStart"/>
-            <w:r>
-              <w:rPr>
-                <w:rFonts w:ascii="Barlow Condensed Medium" w:eastAsia="標楷體" w:hAnsi="Barlow Condensed Medium" w:cstheme="minorHAnsi" w:hint="eastAsia"/>
-                <w:w w:val="90"/>
-                <w:sz w:val="26"/>
-                <w:szCs w:val="26"/>
-              </w:rPr>
-              <w:t>姊代禱和</w:t>
-            </w:r>
-            <w:proofErr w:type="gramEnd"/>
-            <w:r>
-              <w:rPr>
-                <w:rFonts w:ascii="Barlow Condensed Medium" w:eastAsia="標楷體" w:hAnsi="Barlow Condensed Medium" w:cstheme="minorHAnsi" w:hint="eastAsia"/>
-                <w:w w:val="90"/>
-                <w:sz w:val="26"/>
-                <w:szCs w:val="26"/>
-              </w:rPr>
-              <w:t>預備心出席。</w:t>
+              <w:t>兄姊代禱和預備心出席。</w:t>
             </w:r>
           </w:p>
         </w:tc>
@@ -2165,8 +1943,6 @@
           <w:szCs w:val="28"/>
         </w:rPr>
       </w:pPr>
-      <w:bookmarkStart w:id="6" w:name="_GoBack"/>
-      <w:bookmarkEnd w:id="6"/>
       <w:r>
         <w:rPr>
           <w:rFonts w:ascii="Barlow Condensed Medium" w:eastAsia="華康正顏楷體W9" w:hAnsi="Barlow Condensed Medium" w:cstheme="minorHAnsi"/>
@@ -2305,9 +2081,8 @@
                 <w:sz w:val="26"/>
                 <w:szCs w:val="26"/>
               </w:rPr>
-              <w:t xml:space="preserve">，祈求　</w:t>
-            </w:r>
-            <w:proofErr w:type="gramStart"/>
+              <w:t>，祈求　神公義的國度降臨</w:t>
+            </w:r>
             <w:r>
               <w:rPr>
                 <w:rFonts w:ascii="Barlow Condensed Medium" w:eastAsia="標楷體" w:hAnsi="Barlow Condensed Medium" w:cstheme="minorHAnsi" w:hint="eastAsia"/>
@@ -2315,9 +2090,63 @@
                 <w:sz w:val="26"/>
                 <w:szCs w:val="26"/>
               </w:rPr>
-              <w:t>神公義</w:t>
-            </w:r>
-            <w:proofErr w:type="gramEnd"/>
+              <w:t>。</w:t>
+            </w:r>
+          </w:p>
+        </w:tc>
+      </w:tr>
+      <w:tr>
+        <w:tc>
+          <w:tcPr>
+            <w:tcW w:w="266" w:type="dxa"/>
+            <w:tcMar>
+              <w:left w:w="28" w:type="dxa"/>
+              <w:right w:w="28" w:type="dxa"/>
+            </w:tcMar>
+          </w:tcPr>
+          <w:p>
+            <w:pPr>
+              <w:snapToGrid w:val="0"/>
+              <w:spacing w:line="300" w:lineRule="exact"/>
+              <w:jc w:val="right"/>
+              <w:rPr>
+                <w:rFonts w:ascii="Barlow Condensed Medium" w:eastAsia="標楷體" w:hAnsi="Barlow Condensed Medium" w:cstheme="minorHAnsi"/>
+                <w:w w:val="90"/>
+                <w:sz w:val="26"/>
+                <w:szCs w:val="26"/>
+              </w:rPr>
+            </w:pPr>
+            <w:r>
+              <w:rPr>
+                <w:rFonts w:ascii="Barlow Condensed Medium" w:eastAsia="標楷體" w:hAnsi="Barlow Condensed Medium" w:cstheme="minorHAnsi"/>
+                <w:w w:val="90"/>
+                <w:sz w:val="26"/>
+                <w:szCs w:val="26"/>
+              </w:rPr>
+              <w:t>2.</w:t>
+            </w:r>
+          </w:p>
+        </w:tc>
+        <w:tc>
+          <w:tcPr>
+            <w:tcW w:w="5669" w:type="dxa"/>
+            <w:tcMar>
+              <w:left w:w="28" w:type="dxa"/>
+              <w:right w:w="28" w:type="dxa"/>
+            </w:tcMar>
+          </w:tcPr>
+          <w:p>
+            <w:pPr>
+              <w:snapToGrid w:val="0"/>
+              <w:spacing w:line="300" w:lineRule="exact"/>
+              <w:jc w:val="both"/>
+              <w:rPr>
+                <w:rFonts w:ascii="Barlow Condensed Medium" w:eastAsia="標楷體" w:hAnsi="Barlow Condensed Medium" w:cstheme="minorHAnsi"/>
+                <w:w w:val="90"/>
+                <w:sz w:val="26"/>
+                <w:szCs w:val="26"/>
+              </w:rPr>
+            </w:pPr>
             <w:r>
               <w:rPr>
                 <w:rFonts w:ascii="Barlow Condensed Medium" w:eastAsia="標楷體" w:hAnsi="Barlow Condensed Medium" w:cstheme="minorHAnsi" w:hint="eastAsia"/>
@@ -2325,7 +2154,7 @@
                 <w:sz w:val="26"/>
                 <w:szCs w:val="26"/>
               </w:rPr>
-              <w:t>的國度降臨</w:t>
+              <w:t>為日本能登地區大地震代禱，求　神憐憫，拯救</w:t>
             </w:r>
             <w:r>
               <w:rPr>
@@ -2334,7 +2163,16 @@
                 <w:sz w:val="26"/>
                 <w:szCs w:val="26"/>
               </w:rPr>
-              <w:t>。</w:t>
+              <w:t>和安慰</w:t>
+            </w:r>
+            <w:r>
+              <w:rPr>
+                <w:rFonts w:ascii="Barlow Condensed Medium" w:eastAsia="標楷體" w:hAnsi="Barlow Condensed Medium" w:cstheme="minorHAnsi" w:hint="eastAsia"/>
+                <w:w w:val="90"/>
+                <w:sz w:val="26"/>
+                <w:szCs w:val="26"/>
+              </w:rPr>
+              <w:t>災民。</w:t>
             </w:r>
           </w:p>
         </w:tc>
@@ -2362,12 +2200,21 @@
             </w:pPr>
             <w:r>
               <w:rPr>
+                <w:rFonts w:ascii="Barlow Condensed Medium" w:eastAsia="標楷體" w:hAnsi="Barlow Condensed Medium" w:cstheme="minorHAnsi" w:hint="eastAsia"/>
+                <w:w w:val="90"/>
+                <w:sz w:val="26"/>
+                <w:szCs w:val="26"/>
+              </w:rPr>
+              <w:t>3</w:t>
+            </w:r>
+            <w:r>
+              <w:rPr>
                 <w:rFonts w:ascii="Barlow Condensed Medium" w:eastAsia="標楷體" w:hAnsi="Barlow Condensed Medium" w:cstheme="minorHAnsi"/>
                 <w:w w:val="90"/>
                 <w:sz w:val="26"/>
                 <w:szCs w:val="26"/>
               </w:rPr>
-              <w:t>2.</w:t>
+              <w:t>.</w:t>
             </w:r>
           </w:p>
         </w:tc>
@@ -2398,9 +2245,32 @@
                 <w:sz w:val="26"/>
                 <w:szCs w:val="26"/>
               </w:rPr>
-              <w:t>為日本能登地區</w:t>
-            </w:r>
-            <w:proofErr w:type="gramStart"/>
+              <w:t>為以色列‧哈瑪斯戰爭以及俄烏戰爭代禱，求百姓得平安和雙方停止仇恨。</w:t>
+            </w:r>
+          </w:p>
+        </w:tc>
+      </w:tr>
+      <w:tr>
+        <w:tc>
+          <w:tcPr>
+            <w:tcW w:w="266" w:type="dxa"/>
+            <w:tcMar>
+              <w:left w:w="28" w:type="dxa"/>
+              <w:right w:w="28" w:type="dxa"/>
+            </w:tcMar>
+          </w:tcPr>
+          <w:p>
+            <w:pPr>
+              <w:snapToGrid w:val="0"/>
+              <w:spacing w:line="300" w:lineRule="exact"/>
+              <w:jc w:val="right"/>
+              <w:rPr>
+                <w:rFonts w:ascii="Barlow Condensed Medium" w:eastAsia="標楷體" w:hAnsi="Barlow Condensed Medium" w:cstheme="minorHAnsi"/>
+                <w:w w:val="90"/>
+                <w:sz w:val="26"/>
+                <w:szCs w:val="26"/>
+              </w:rPr>
+            </w:pPr>
             <w:r>
               <w:rPr>
                 <w:rFonts w:ascii="Barlow Condensed Medium" w:eastAsia="標楷體" w:hAnsi="Barlow Condensed Medium" w:cstheme="minorHAnsi" w:hint="eastAsia"/>
@@ -2408,9 +2278,39 @@
                 <w:sz w:val="26"/>
                 <w:szCs w:val="26"/>
               </w:rPr>
-              <w:t>大地震代禱</w:t>
-            </w:r>
-            <w:proofErr w:type="gramEnd"/>
+              <w:t>4</w:t>
+            </w:r>
+            <w:r>
+              <w:rPr>
+                <w:rFonts w:ascii="Barlow Condensed Medium" w:eastAsia="標楷體" w:hAnsi="Barlow Condensed Medium" w:cstheme="minorHAnsi"/>
+                <w:w w:val="90"/>
+                <w:sz w:val="26"/>
+                <w:szCs w:val="26"/>
+              </w:rPr>
+              <w:t>.</w:t>
+            </w:r>
+          </w:p>
+        </w:tc>
+        <w:tc>
+          <w:tcPr>
+            <w:tcW w:w="5669" w:type="dxa"/>
+            <w:tcMar>
+              <w:left w:w="28" w:type="dxa"/>
+              <w:right w:w="28" w:type="dxa"/>
+            </w:tcMar>
+          </w:tcPr>
+          <w:p>
+            <w:pPr>
+              <w:snapToGrid w:val="0"/>
+              <w:spacing w:line="300" w:lineRule="exact"/>
+              <w:jc w:val="both"/>
+              <w:rPr>
+                <w:rFonts w:ascii="Barlow Condensed Medium" w:eastAsia="標楷體" w:hAnsi="Barlow Condensed Medium" w:cstheme="minorHAnsi"/>
+                <w:w w:val="90"/>
+                <w:sz w:val="26"/>
+                <w:szCs w:val="26"/>
+              </w:rPr>
+            </w:pPr>
             <w:r>
               <w:rPr>
                 <w:rFonts w:ascii="Barlow Condensed Medium" w:eastAsia="標楷體" w:hAnsi="Barlow Condensed Medium" w:cstheme="minorHAnsi" w:hint="eastAsia"/>
@@ -2418,7 +2318,7 @@
                 <w:sz w:val="26"/>
                 <w:szCs w:val="26"/>
               </w:rPr>
-              <w:t>，求　神憐憫，拯救</w:t>
+              <w:t>為台灣對外的國際關係</w:t>
             </w:r>
             <w:r>
               <w:rPr>
@@ -2427,7 +2327,7 @@
                 <w:sz w:val="26"/>
                 <w:szCs w:val="26"/>
               </w:rPr>
-              <w:t>和安慰</w:t>
+              <w:t>和</w:t>
             </w:r>
             <w:r>
               <w:rPr>
@@ -2436,7 +2336,106 @@
                 <w:sz w:val="26"/>
                 <w:szCs w:val="26"/>
               </w:rPr>
-              <w:t>災民。</w:t>
+              <w:t>兩岸關係</w:t>
+            </w:r>
+            <w:r>
+              <w:rPr>
+                <w:rFonts w:ascii="Barlow Condensed Medium" w:eastAsia="標楷體" w:hAnsi="Barlow Condensed Medium" w:cstheme="minorHAnsi" w:hint="eastAsia"/>
+                <w:w w:val="90"/>
+                <w:sz w:val="26"/>
+                <w:szCs w:val="26"/>
+              </w:rPr>
+              <w:t>，</w:t>
+            </w:r>
+            <w:r>
+              <w:rPr>
+                <w:rFonts w:ascii="Barlow Condensed Medium" w:eastAsia="標楷體" w:hAnsi="Barlow Condensed Medium" w:cstheme="minorHAnsi" w:hint="eastAsia"/>
+                <w:w w:val="90"/>
+                <w:sz w:val="26"/>
+                <w:szCs w:val="26"/>
+              </w:rPr>
+              <w:t>對內</w:t>
+            </w:r>
+            <w:r>
+              <w:rPr>
+                <w:rFonts w:ascii="Barlow Condensed Medium" w:eastAsia="標楷體" w:hAnsi="Barlow Condensed Medium" w:cstheme="minorHAnsi" w:hint="eastAsia"/>
+                <w:w w:val="90"/>
+                <w:sz w:val="26"/>
+                <w:szCs w:val="26"/>
+              </w:rPr>
+              <w:t>的司法、工作</w:t>
+            </w:r>
+            <w:r>
+              <w:rPr>
+                <w:rFonts w:ascii="Barlow Condensed Medium" w:eastAsia="標楷體" w:hAnsi="Barlow Condensed Medium" w:cstheme="minorHAnsi" w:hint="eastAsia"/>
+                <w:w w:val="90"/>
+                <w:sz w:val="26"/>
+                <w:szCs w:val="26"/>
+              </w:rPr>
+              <w:t>和</w:t>
+            </w:r>
+            <w:r>
+              <w:rPr>
+                <w:rFonts w:ascii="Barlow Condensed Medium" w:eastAsia="標楷體" w:hAnsi="Barlow Condensed Medium" w:cstheme="minorHAnsi" w:hint="eastAsia"/>
+                <w:w w:val="90"/>
+                <w:sz w:val="26"/>
+                <w:szCs w:val="26"/>
+              </w:rPr>
+              <w:t>居住正義</w:t>
+            </w:r>
+            <w:r>
+              <w:rPr>
+                <w:rFonts w:ascii="Barlow Condensed Medium" w:eastAsia="標楷體" w:hAnsi="Barlow Condensed Medium" w:cstheme="minorHAnsi" w:hint="eastAsia"/>
+                <w:w w:val="90"/>
+                <w:sz w:val="26"/>
+                <w:szCs w:val="26"/>
+              </w:rPr>
+              <w:t>，</w:t>
+            </w:r>
+            <w:r>
+              <w:rPr>
+                <w:rFonts w:ascii="Barlow Condensed Medium" w:eastAsia="標楷體" w:hAnsi="Barlow Condensed Medium" w:cstheme="minorHAnsi" w:hint="eastAsia"/>
+                <w:w w:val="90"/>
+                <w:sz w:val="26"/>
+                <w:szCs w:val="26"/>
+              </w:rPr>
+              <w:t>以及</w:t>
+            </w:r>
+            <w:r>
+              <w:rPr>
+                <w:rFonts w:ascii="Barlow Condensed Medium" w:eastAsia="標楷體" w:hAnsi="Barlow Condensed Medium" w:cstheme="minorHAnsi" w:hint="eastAsia"/>
+                <w:w w:val="90"/>
+                <w:sz w:val="26"/>
+                <w:szCs w:val="26"/>
+              </w:rPr>
+              <w:t>福音轉化人</w:t>
+            </w:r>
+            <w:r>
+              <w:rPr>
+                <w:rFonts w:ascii="Barlow Condensed Medium" w:eastAsia="標楷體" w:hAnsi="Barlow Condensed Medium" w:cstheme="minorHAnsi" w:hint="eastAsia"/>
+                <w:w w:val="90"/>
+                <w:sz w:val="26"/>
+                <w:szCs w:val="26"/>
+              </w:rPr>
+              <w:t>心</w:t>
+            </w:r>
+            <w:r>
+              <w:rPr>
+                <w:rFonts w:ascii="Barlow Condensed Medium" w:eastAsia="標楷體" w:hAnsi="Barlow Condensed Medium" w:cstheme="minorHAnsi" w:hint="eastAsia"/>
+                <w:w w:val="90"/>
+                <w:sz w:val="26"/>
+                <w:szCs w:val="26"/>
+              </w:rPr>
+              <w:t>代禱</w:t>
+            </w:r>
+            <w:r>
+              <w:rPr>
+                <w:rFonts w:ascii="Barlow Condensed Medium" w:eastAsia="標楷體" w:hAnsi="Barlow Condensed Medium" w:cstheme="minorHAnsi" w:hint="eastAsia"/>
+                <w:w w:val="90"/>
+                <w:sz w:val="26"/>
+                <w:szCs w:val="26"/>
+              </w:rPr>
+              <w:t>。</w:t>
             </w:r>
           </w:p>
         </w:tc>
@@ -2469,7 +2468,7 @@
                 <w:sz w:val="26"/>
                 <w:szCs w:val="26"/>
               </w:rPr>
-              <w:t>3</w:t>
+              <w:t>5</w:t>
             </w:r>
             <w:r>
               <w:rPr>
@@ -2509,9 +2508,8 @@
                 <w:sz w:val="26"/>
                 <w:szCs w:val="26"/>
               </w:rPr>
-              <w:t>為以色列</w:t>
-            </w:r>
-            <w:proofErr w:type="gramStart"/>
+              <w:t>為本</w:t>
+            </w:r>
             <w:r>
               <w:rPr>
                 <w:rFonts w:ascii="Barlow Condensed Medium" w:eastAsia="標楷體" w:hAnsi="Barlow Condensed Medium" w:cstheme="minorHAnsi" w:hint="eastAsia"/>
@@ -2519,9 +2517,8 @@
                 <w:sz w:val="26"/>
                 <w:szCs w:val="26"/>
               </w:rPr>
-              <w:t>‧</w:t>
-            </w:r>
-            <w:proofErr w:type="gramEnd"/>
+              <w:t>會</w:t>
+            </w:r>
             <w:r>
               <w:rPr>
                 <w:rFonts w:ascii="Barlow Condensed Medium" w:eastAsia="標楷體" w:hAnsi="Barlow Condensed Medium" w:cstheme="minorHAnsi" w:hint="eastAsia"/>
@@ -2529,9 +2526,8 @@
                 <w:sz w:val="26"/>
                 <w:szCs w:val="26"/>
               </w:rPr>
-              <w:t>哈瑪斯戰爭以及俄烏</w:t>
-            </w:r>
-            <w:proofErr w:type="gramStart"/>
+              <w:t>2024</w:t>
+            </w:r>
             <w:r>
               <w:rPr>
                 <w:rFonts w:ascii="Barlow Condensed Medium" w:eastAsia="標楷體" w:hAnsi="Barlow Condensed Medium" w:cstheme="minorHAnsi" w:hint="eastAsia"/>
@@ -2539,9 +2535,8 @@
                 <w:sz w:val="26"/>
                 <w:szCs w:val="26"/>
               </w:rPr>
-              <w:t>戰爭代禱</w:t>
-            </w:r>
-            <w:proofErr w:type="gramEnd"/>
+              <w:t>年新年度的</w:t>
+            </w:r>
             <w:r>
               <w:rPr>
                 <w:rFonts w:ascii="Barlow Condensed Medium" w:eastAsia="標楷體" w:hAnsi="Barlow Condensed Medium" w:cstheme="minorHAnsi" w:hint="eastAsia"/>
@@ -2549,7 +2544,16 @@
                 <w:sz w:val="26"/>
                 <w:szCs w:val="26"/>
               </w:rPr>
-              <w:t>，求百姓得平安和雙方停止仇恨。</w:t>
+              <w:t>小組和守望代禱團事工</w:t>
+            </w:r>
+            <w:r>
+              <w:rPr>
+                <w:rFonts w:ascii="Barlow Condensed Medium" w:eastAsia="標楷體" w:hAnsi="Barlow Condensed Medium" w:cstheme="minorHAnsi" w:hint="eastAsia"/>
+                <w:w w:val="90"/>
+                <w:sz w:val="26"/>
+                <w:szCs w:val="26"/>
+              </w:rPr>
+              <w:t>代禱。</w:t>
             </w:r>
           </w:p>
         </w:tc>
@@ -2582,7 +2586,7 @@
                 <w:sz w:val="26"/>
                 <w:szCs w:val="26"/>
               </w:rPr>
-              <w:t>4</w:t>
+              <w:t>6</w:t>
             </w:r>
             <w:r>
               <w:rPr>
@@ -2617,12 +2621,30 @@
             </w:pPr>
             <w:r>
               <w:rPr>
+                <w:rFonts w:ascii="Barlow Condensed Medium" w:eastAsia="標楷體" w:hAnsi="Barlow Condensed Medium" w:cstheme="minorHAnsi"/>
+                <w:w w:val="90"/>
+                <w:sz w:val="26"/>
+                <w:szCs w:val="26"/>
+              </w:rPr>
+              <w:t>為牧師、長執和任職同工的事奉</w:t>
+            </w:r>
+            <w:r>
+              <w:rPr>
                 <w:rFonts w:ascii="Barlow Condensed Medium" w:eastAsia="標楷體" w:hAnsi="Barlow Condensed Medium" w:cstheme="minorHAnsi" w:hint="eastAsia"/>
                 <w:w w:val="90"/>
                 <w:sz w:val="26"/>
                 <w:szCs w:val="26"/>
               </w:rPr>
-              <w:t>為台灣對外的國際關係</w:t>
+              <w:t>、工作</w:t>
+            </w:r>
+            <w:r>
+              <w:rPr>
+                <w:rFonts w:ascii="Barlow Condensed Medium" w:eastAsia="標楷體" w:hAnsi="Barlow Condensed Medium" w:cstheme="minorHAnsi"/>
+                <w:w w:val="90"/>
+                <w:sz w:val="26"/>
+                <w:szCs w:val="26"/>
+              </w:rPr>
+              <w:t>和家庭代禱，求主加添力量</w:t>
             </w:r>
             <w:r>
               <w:rPr>
@@ -2631,8 +2653,41 @@
                 <w:sz w:val="26"/>
                 <w:szCs w:val="26"/>
               </w:rPr>
-              <w:t>和</w:t>
-            </w:r>
+              <w:t>和看顧</w:t>
+            </w:r>
+            <w:r>
+              <w:rPr>
+                <w:rFonts w:ascii="Barlow Condensed Medium" w:eastAsia="標楷體" w:hAnsi="Barlow Condensed Medium" w:cstheme="minorHAnsi"/>
+                <w:w w:val="90"/>
+                <w:sz w:val="26"/>
+                <w:szCs w:val="26"/>
+              </w:rPr>
+              <w:t>。</w:t>
+            </w:r>
+          </w:p>
+        </w:tc>
+      </w:tr>
+      <w:tr>
+        <w:tc>
+          <w:tcPr>
+            <w:tcW w:w="266" w:type="dxa"/>
+            <w:tcMar>
+              <w:left w:w="28" w:type="dxa"/>
+              <w:right w:w="28" w:type="dxa"/>
+            </w:tcMar>
+          </w:tcPr>
+          <w:p>
+            <w:pPr>
+              <w:snapToGrid w:val="0"/>
+              <w:spacing w:line="300" w:lineRule="exact"/>
+              <w:jc w:val="right"/>
+              <w:rPr>
+                <w:rFonts w:ascii="Barlow Condensed Medium" w:eastAsia="標楷體" w:hAnsi="Barlow Condensed Medium" w:cstheme="minorHAnsi"/>
+                <w:w w:val="90"/>
+                <w:sz w:val="26"/>
+                <w:szCs w:val="26"/>
+              </w:rPr>
+            </w:pPr>
             <w:r>
               <w:rPr>
                 <w:rFonts w:ascii="Barlow Condensed Medium" w:eastAsia="標楷體" w:hAnsi="Barlow Condensed Medium" w:cstheme="minorHAnsi" w:hint="eastAsia"/>
@@ -2640,7 +2695,48 @@
                 <w:sz w:val="26"/>
                 <w:szCs w:val="26"/>
               </w:rPr>
-              <w:t>兩岸關係</w:t>
+              <w:t>7</w:t>
+            </w:r>
+            <w:r>
+              <w:rPr>
+                <w:rFonts w:ascii="Barlow Condensed Medium" w:eastAsia="標楷體" w:hAnsi="Barlow Condensed Medium" w:cstheme="minorHAnsi"/>
+                <w:w w:val="90"/>
+                <w:sz w:val="26"/>
+                <w:szCs w:val="26"/>
+              </w:rPr>
+              <w:t>.</w:t>
+            </w:r>
+          </w:p>
+        </w:tc>
+        <w:tc>
+          <w:tcPr>
+            <w:tcW w:w="5669" w:type="dxa"/>
+            <w:tcMar>
+              <w:left w:w="28" w:type="dxa"/>
+              <w:right w:w="28" w:type="dxa"/>
+            </w:tcMar>
+          </w:tcPr>
+          <w:p>
+            <w:pPr>
+              <w:kinsoku w:val="0"/>
+              <w:snapToGrid w:val="0"/>
+              <w:spacing w:line="300" w:lineRule="exact"/>
+              <w:jc w:val="both"/>
+              <w:rPr>
+                <w:rFonts w:ascii="Barlow Condensed Medium" w:eastAsia="標楷體" w:hAnsi="Barlow Condensed Medium" w:cstheme="minorHAnsi"/>
+                <w:w w:val="90"/>
+                <w:sz w:val="26"/>
+                <w:szCs w:val="26"/>
+              </w:rPr>
+            </w:pPr>
+            <w:r>
+              <w:rPr>
+                <w:rFonts w:ascii="Barlow Condensed Medium" w:eastAsia="標楷體" w:hAnsi="Barlow Condensed Medium" w:cstheme="minorHAnsi"/>
+                <w:w w:val="90"/>
+                <w:sz w:val="26"/>
+                <w:szCs w:val="26"/>
+              </w:rPr>
+              <w:t>為身體欠安</w:t>
             </w:r>
             <w:r>
               <w:rPr>
@@ -2649,7 +2745,16 @@
                 <w:sz w:val="26"/>
                 <w:szCs w:val="26"/>
               </w:rPr>
-              <w:t>，</w:t>
+              <w:t>的</w:t>
+            </w:r>
+            <w:r>
+              <w:rPr>
+                <w:rFonts w:ascii="Barlow Condensed Medium" w:eastAsia="標楷體" w:hAnsi="Barlow Condensed Medium" w:cstheme="minorHAnsi"/>
+                <w:w w:val="90"/>
+                <w:sz w:val="26"/>
+                <w:szCs w:val="26"/>
+              </w:rPr>
+              <w:t>：</w:t>
             </w:r>
             <w:r>
               <w:rPr>
@@ -2658,7 +2763,7 @@
                 <w:sz w:val="26"/>
                 <w:szCs w:val="26"/>
               </w:rPr>
-              <w:t>對內</w:t>
+              <w:t>許裕彬、謝玲雪</w:t>
             </w:r>
             <w:r>
               <w:rPr>
@@ -2667,8 +2772,21 @@
                 <w:sz w:val="26"/>
                 <w:szCs w:val="26"/>
               </w:rPr>
-              <w:t>的司法、工作</w:t>
-            </w:r>
+              <w:t>、許世英、呂信男、</w:t>
+            </w:r>
+          </w:p>
+          <w:p>
+            <w:pPr>
+              <w:snapToGrid w:val="0"/>
+              <w:spacing w:line="300" w:lineRule="exact"/>
+              <w:jc w:val="both"/>
+              <w:rPr>
+                <w:rFonts w:ascii="Barlow Condensed Medium" w:eastAsia="標楷體" w:hAnsi="Barlow Condensed Medium" w:cstheme="minorHAnsi"/>
+                <w:w w:val="90"/>
+                <w:sz w:val="26"/>
+                <w:szCs w:val="26"/>
+              </w:rPr>
+            </w:pPr>
             <w:r>
               <w:rPr>
                 <w:rFonts w:ascii="Barlow Condensed Medium" w:eastAsia="標楷體" w:hAnsi="Barlow Condensed Medium" w:cstheme="minorHAnsi" w:hint="eastAsia"/>
@@ -2676,520 +2794,7 @@
                 <w:sz w:val="26"/>
                 <w:szCs w:val="26"/>
               </w:rPr>
-              <w:t>和</w:t>
-            </w:r>
-            <w:r>
-              <w:rPr>
-                <w:rFonts w:ascii="Barlow Condensed Medium" w:eastAsia="標楷體" w:hAnsi="Barlow Condensed Medium" w:cstheme="minorHAnsi" w:hint="eastAsia"/>
-                <w:w w:val="90"/>
-                <w:sz w:val="26"/>
-                <w:szCs w:val="26"/>
-              </w:rPr>
-              <w:t>居住正義</w:t>
-            </w:r>
-            <w:r>
-              <w:rPr>
-                <w:rFonts w:ascii="Barlow Condensed Medium" w:eastAsia="標楷體" w:hAnsi="Barlow Condensed Medium" w:cstheme="minorHAnsi" w:hint="eastAsia"/>
-                <w:w w:val="90"/>
-                <w:sz w:val="26"/>
-                <w:szCs w:val="26"/>
-              </w:rPr>
-              <w:t>，</w:t>
-            </w:r>
-            <w:r>
-              <w:rPr>
-                <w:rFonts w:ascii="Barlow Condensed Medium" w:eastAsia="標楷體" w:hAnsi="Barlow Condensed Medium" w:cstheme="minorHAnsi" w:hint="eastAsia"/>
-                <w:w w:val="90"/>
-                <w:sz w:val="26"/>
-                <w:szCs w:val="26"/>
-              </w:rPr>
-              <w:t>以及</w:t>
-            </w:r>
-            <w:r>
-              <w:rPr>
-                <w:rFonts w:ascii="Barlow Condensed Medium" w:eastAsia="標楷體" w:hAnsi="Barlow Condensed Medium" w:cstheme="minorHAnsi" w:hint="eastAsia"/>
-                <w:w w:val="90"/>
-                <w:sz w:val="26"/>
-                <w:szCs w:val="26"/>
-              </w:rPr>
-              <w:t>福音轉化</w:t>
-            </w:r>
-            <w:proofErr w:type="gramStart"/>
-            <w:r>
-              <w:rPr>
-                <w:rFonts w:ascii="Barlow Condensed Medium" w:eastAsia="標楷體" w:hAnsi="Barlow Condensed Medium" w:cstheme="minorHAnsi" w:hint="eastAsia"/>
-                <w:w w:val="90"/>
-                <w:sz w:val="26"/>
-                <w:szCs w:val="26"/>
-              </w:rPr>
-              <w:t>人</w:t>
-            </w:r>
-            <w:r>
-              <w:rPr>
-                <w:rFonts w:ascii="Barlow Condensed Medium" w:eastAsia="標楷體" w:hAnsi="Barlow Condensed Medium" w:cstheme="minorHAnsi" w:hint="eastAsia"/>
-                <w:w w:val="90"/>
-                <w:sz w:val="26"/>
-                <w:szCs w:val="26"/>
-              </w:rPr>
-              <w:t>心</w:t>
-            </w:r>
-            <w:r>
-              <w:rPr>
-                <w:rFonts w:ascii="Barlow Condensed Medium" w:eastAsia="標楷體" w:hAnsi="Barlow Condensed Medium" w:cstheme="minorHAnsi" w:hint="eastAsia"/>
-                <w:w w:val="90"/>
-                <w:sz w:val="26"/>
-                <w:szCs w:val="26"/>
-              </w:rPr>
-              <w:t>代禱</w:t>
-            </w:r>
-            <w:proofErr w:type="gramEnd"/>
-            <w:r>
-              <w:rPr>
-                <w:rFonts w:ascii="Barlow Condensed Medium" w:eastAsia="標楷體" w:hAnsi="Barlow Condensed Medium" w:cstheme="minorHAnsi" w:hint="eastAsia"/>
-                <w:w w:val="90"/>
-                <w:sz w:val="26"/>
-                <w:szCs w:val="26"/>
-              </w:rPr>
-              <w:t>。</w:t>
-            </w:r>
-          </w:p>
-        </w:tc>
-      </w:tr>
-      <w:tr>
-        <w:tc>
-          <w:tcPr>
-            <w:tcW w:w="266" w:type="dxa"/>
-            <w:tcMar>
-              <w:left w:w="28" w:type="dxa"/>
-              <w:right w:w="28" w:type="dxa"/>
-            </w:tcMar>
-          </w:tcPr>
-          <w:p>
-            <w:pPr>
-              <w:snapToGrid w:val="0"/>
-              <w:spacing w:line="300" w:lineRule="exact"/>
-              <w:jc w:val="right"/>
-              <w:rPr>
-                <w:rFonts w:ascii="Barlow Condensed Medium" w:eastAsia="標楷體" w:hAnsi="Barlow Condensed Medium" w:cstheme="minorHAnsi"/>
-                <w:w w:val="90"/>
-                <w:sz w:val="26"/>
-                <w:szCs w:val="26"/>
-              </w:rPr>
-            </w:pPr>
-            <w:r>
-              <w:rPr>
-                <w:rFonts w:ascii="Barlow Condensed Medium" w:eastAsia="標楷體" w:hAnsi="Barlow Condensed Medium" w:cstheme="minorHAnsi" w:hint="eastAsia"/>
-                <w:w w:val="90"/>
-                <w:sz w:val="26"/>
-                <w:szCs w:val="26"/>
-              </w:rPr>
-              <w:t>5</w:t>
-            </w:r>
-            <w:r>
-              <w:rPr>
-                <w:rFonts w:ascii="Barlow Condensed Medium" w:eastAsia="標楷體" w:hAnsi="Barlow Condensed Medium" w:cstheme="minorHAnsi"/>
-                <w:w w:val="90"/>
-                <w:sz w:val="26"/>
-                <w:szCs w:val="26"/>
-              </w:rPr>
-              <w:t>.</w:t>
-            </w:r>
-          </w:p>
-        </w:tc>
-        <w:tc>
-          <w:tcPr>
-            <w:tcW w:w="5669" w:type="dxa"/>
-            <w:tcMar>
-              <w:left w:w="28" w:type="dxa"/>
-              <w:right w:w="28" w:type="dxa"/>
-            </w:tcMar>
-          </w:tcPr>
-          <w:p>
-            <w:pPr>
-              <w:snapToGrid w:val="0"/>
-              <w:spacing w:line="300" w:lineRule="exact"/>
-              <w:jc w:val="both"/>
-              <w:rPr>
-                <w:rFonts w:ascii="Barlow Condensed Medium" w:eastAsia="標楷體" w:hAnsi="Barlow Condensed Medium" w:cstheme="minorHAnsi"/>
-                <w:w w:val="90"/>
-                <w:sz w:val="26"/>
-                <w:szCs w:val="26"/>
-              </w:rPr>
-            </w:pPr>
-            <w:r>
-              <w:rPr>
-                <w:rFonts w:ascii="Barlow Condensed Medium" w:eastAsia="標楷體" w:hAnsi="Barlow Condensed Medium" w:cstheme="minorHAnsi" w:hint="eastAsia"/>
-                <w:w w:val="90"/>
-                <w:sz w:val="26"/>
-                <w:szCs w:val="26"/>
-              </w:rPr>
-              <w:t>為本</w:t>
-            </w:r>
-            <w:r>
-              <w:rPr>
-                <w:rFonts w:ascii="Barlow Condensed Medium" w:eastAsia="標楷體" w:hAnsi="Barlow Condensed Medium" w:cstheme="minorHAnsi" w:hint="eastAsia"/>
-                <w:w w:val="90"/>
-                <w:sz w:val="26"/>
-                <w:szCs w:val="26"/>
-              </w:rPr>
-              <w:t>會</w:t>
-            </w:r>
-            <w:r>
-              <w:rPr>
-                <w:rFonts w:ascii="Barlow Condensed Medium" w:eastAsia="標楷體" w:hAnsi="Barlow Condensed Medium" w:cstheme="minorHAnsi" w:hint="eastAsia"/>
-                <w:w w:val="90"/>
-                <w:sz w:val="26"/>
-                <w:szCs w:val="26"/>
-              </w:rPr>
-              <w:t>2024</w:t>
-            </w:r>
-            <w:r>
-              <w:rPr>
-                <w:rFonts w:ascii="Barlow Condensed Medium" w:eastAsia="標楷體" w:hAnsi="Barlow Condensed Medium" w:cstheme="minorHAnsi" w:hint="eastAsia"/>
-                <w:w w:val="90"/>
-                <w:sz w:val="26"/>
-                <w:szCs w:val="26"/>
-              </w:rPr>
-              <w:t>年新年度的</w:t>
-            </w:r>
-            <w:r>
-              <w:rPr>
-                <w:rFonts w:ascii="Barlow Condensed Medium" w:eastAsia="標楷體" w:hAnsi="Barlow Condensed Medium" w:cstheme="minorHAnsi" w:hint="eastAsia"/>
-                <w:w w:val="90"/>
-                <w:sz w:val="26"/>
-                <w:szCs w:val="26"/>
-              </w:rPr>
-              <w:t>小組和守望</w:t>
-            </w:r>
-            <w:proofErr w:type="gramStart"/>
-            <w:r>
-              <w:rPr>
-                <w:rFonts w:ascii="Barlow Condensed Medium" w:eastAsia="標楷體" w:hAnsi="Barlow Condensed Medium" w:cstheme="minorHAnsi" w:hint="eastAsia"/>
-                <w:w w:val="90"/>
-                <w:sz w:val="26"/>
-                <w:szCs w:val="26"/>
-              </w:rPr>
-              <w:t>代禱團事工</w:t>
-            </w:r>
-            <w:r>
-              <w:rPr>
-                <w:rFonts w:ascii="Barlow Condensed Medium" w:eastAsia="標楷體" w:hAnsi="Barlow Condensed Medium" w:cstheme="minorHAnsi" w:hint="eastAsia"/>
-                <w:w w:val="90"/>
-                <w:sz w:val="26"/>
-                <w:szCs w:val="26"/>
-              </w:rPr>
-              <w:t>代禱</w:t>
-            </w:r>
-            <w:proofErr w:type="gramEnd"/>
-            <w:r>
-              <w:rPr>
-                <w:rFonts w:ascii="Barlow Condensed Medium" w:eastAsia="標楷體" w:hAnsi="Barlow Condensed Medium" w:cstheme="minorHAnsi" w:hint="eastAsia"/>
-                <w:w w:val="90"/>
-                <w:sz w:val="26"/>
-                <w:szCs w:val="26"/>
-              </w:rPr>
-              <w:t>。</w:t>
-            </w:r>
-          </w:p>
-        </w:tc>
-      </w:tr>
-      <w:tr>
-        <w:tc>
-          <w:tcPr>
-            <w:tcW w:w="266" w:type="dxa"/>
-            <w:tcMar>
-              <w:left w:w="28" w:type="dxa"/>
-              <w:right w:w="28" w:type="dxa"/>
-            </w:tcMar>
-          </w:tcPr>
-          <w:p>
-            <w:pPr>
-              <w:snapToGrid w:val="0"/>
-              <w:spacing w:line="300" w:lineRule="exact"/>
-              <w:jc w:val="right"/>
-              <w:rPr>
-                <w:rFonts w:ascii="Barlow Condensed Medium" w:eastAsia="標楷體" w:hAnsi="Barlow Condensed Medium" w:cstheme="minorHAnsi"/>
-                <w:w w:val="90"/>
-                <w:sz w:val="26"/>
-                <w:szCs w:val="26"/>
-              </w:rPr>
-            </w:pPr>
-            <w:r>
-              <w:rPr>
-                <w:rFonts w:ascii="Barlow Condensed Medium" w:eastAsia="標楷體" w:hAnsi="Barlow Condensed Medium" w:cstheme="minorHAnsi" w:hint="eastAsia"/>
-                <w:w w:val="90"/>
-                <w:sz w:val="26"/>
-                <w:szCs w:val="26"/>
-              </w:rPr>
-              <w:t>6</w:t>
-            </w:r>
-            <w:r>
-              <w:rPr>
-                <w:rFonts w:ascii="Barlow Condensed Medium" w:eastAsia="標楷體" w:hAnsi="Barlow Condensed Medium" w:cstheme="minorHAnsi"/>
-                <w:w w:val="90"/>
-                <w:sz w:val="26"/>
-                <w:szCs w:val="26"/>
-              </w:rPr>
-              <w:t>.</w:t>
-            </w:r>
-          </w:p>
-        </w:tc>
-        <w:tc>
-          <w:tcPr>
-            <w:tcW w:w="5669" w:type="dxa"/>
-            <w:tcMar>
-              <w:left w:w="28" w:type="dxa"/>
-              <w:right w:w="28" w:type="dxa"/>
-            </w:tcMar>
-          </w:tcPr>
-          <w:p>
-            <w:pPr>
-              <w:snapToGrid w:val="0"/>
-              <w:spacing w:line="300" w:lineRule="exact"/>
-              <w:jc w:val="both"/>
-              <w:rPr>
-                <w:rFonts w:ascii="Barlow Condensed Medium" w:eastAsia="標楷體" w:hAnsi="Barlow Condensed Medium" w:cstheme="minorHAnsi"/>
-                <w:w w:val="90"/>
-                <w:sz w:val="26"/>
-                <w:szCs w:val="26"/>
-              </w:rPr>
-            </w:pPr>
-            <w:r>
-              <w:rPr>
-                <w:rFonts w:ascii="Barlow Condensed Medium" w:eastAsia="標楷體" w:hAnsi="Barlow Condensed Medium" w:cstheme="minorHAnsi"/>
-                <w:w w:val="90"/>
-                <w:sz w:val="26"/>
-                <w:szCs w:val="26"/>
-              </w:rPr>
-              <w:t>為牧師、</w:t>
-            </w:r>
-            <w:proofErr w:type="gramStart"/>
-            <w:r>
-              <w:rPr>
-                <w:rFonts w:ascii="Barlow Condensed Medium" w:eastAsia="標楷體" w:hAnsi="Barlow Condensed Medium" w:cstheme="minorHAnsi"/>
-                <w:w w:val="90"/>
-                <w:sz w:val="26"/>
-                <w:szCs w:val="26"/>
-              </w:rPr>
-              <w:t>長執和</w:t>
-            </w:r>
-            <w:proofErr w:type="gramEnd"/>
-            <w:r>
-              <w:rPr>
-                <w:rFonts w:ascii="Barlow Condensed Medium" w:eastAsia="標楷體" w:hAnsi="Barlow Condensed Medium" w:cstheme="minorHAnsi"/>
-                <w:w w:val="90"/>
-                <w:sz w:val="26"/>
-                <w:szCs w:val="26"/>
-              </w:rPr>
-              <w:t>任職同工的事奉</w:t>
-            </w:r>
-            <w:r>
-              <w:rPr>
-                <w:rFonts w:ascii="Barlow Condensed Medium" w:eastAsia="標楷體" w:hAnsi="Barlow Condensed Medium" w:cstheme="minorHAnsi" w:hint="eastAsia"/>
-                <w:w w:val="90"/>
-                <w:sz w:val="26"/>
-                <w:szCs w:val="26"/>
-              </w:rPr>
-              <w:t>、工作</w:t>
-            </w:r>
-            <w:r>
-              <w:rPr>
-                <w:rFonts w:ascii="Barlow Condensed Medium" w:eastAsia="標楷體" w:hAnsi="Barlow Condensed Medium" w:cstheme="minorHAnsi"/>
-                <w:w w:val="90"/>
-                <w:sz w:val="26"/>
-                <w:szCs w:val="26"/>
-              </w:rPr>
-              <w:t>和家庭</w:t>
-            </w:r>
-            <w:proofErr w:type="gramStart"/>
-            <w:r>
-              <w:rPr>
-                <w:rFonts w:ascii="Barlow Condensed Medium" w:eastAsia="標楷體" w:hAnsi="Barlow Condensed Medium" w:cstheme="minorHAnsi"/>
-                <w:w w:val="90"/>
-                <w:sz w:val="26"/>
-                <w:szCs w:val="26"/>
-              </w:rPr>
-              <w:t>代禱，求主加</w:t>
-            </w:r>
-            <w:proofErr w:type="gramEnd"/>
-            <w:r>
-              <w:rPr>
-                <w:rFonts w:ascii="Barlow Condensed Medium" w:eastAsia="標楷體" w:hAnsi="Barlow Condensed Medium" w:cstheme="minorHAnsi"/>
-                <w:w w:val="90"/>
-                <w:sz w:val="26"/>
-                <w:szCs w:val="26"/>
-              </w:rPr>
-              <w:t>添力量</w:t>
-            </w:r>
-            <w:r>
-              <w:rPr>
-                <w:rFonts w:ascii="Barlow Condensed Medium" w:eastAsia="標楷體" w:hAnsi="Barlow Condensed Medium" w:cstheme="minorHAnsi" w:hint="eastAsia"/>
-                <w:w w:val="90"/>
-                <w:sz w:val="26"/>
-                <w:szCs w:val="26"/>
-              </w:rPr>
-              <w:t>和看顧</w:t>
-            </w:r>
-            <w:r>
-              <w:rPr>
-                <w:rFonts w:ascii="Barlow Condensed Medium" w:eastAsia="標楷體" w:hAnsi="Barlow Condensed Medium" w:cstheme="minorHAnsi"/>
-                <w:w w:val="90"/>
-                <w:sz w:val="26"/>
-                <w:szCs w:val="26"/>
-              </w:rPr>
-              <w:t>。</w:t>
-            </w:r>
-          </w:p>
-        </w:tc>
-      </w:tr>
-      <w:tr>
-        <w:tc>
-          <w:tcPr>
-            <w:tcW w:w="266" w:type="dxa"/>
-            <w:tcMar>
-              <w:left w:w="28" w:type="dxa"/>
-              <w:right w:w="28" w:type="dxa"/>
-            </w:tcMar>
-          </w:tcPr>
-          <w:p>
-            <w:pPr>
-              <w:snapToGrid w:val="0"/>
-              <w:spacing w:line="300" w:lineRule="exact"/>
-              <w:jc w:val="right"/>
-              <w:rPr>
-                <w:rFonts w:ascii="Barlow Condensed Medium" w:eastAsia="標楷體" w:hAnsi="Barlow Condensed Medium" w:cstheme="minorHAnsi"/>
-                <w:w w:val="90"/>
-                <w:sz w:val="26"/>
-                <w:szCs w:val="26"/>
-              </w:rPr>
-            </w:pPr>
-            <w:r>
-              <w:rPr>
-                <w:rFonts w:ascii="Barlow Condensed Medium" w:eastAsia="標楷體" w:hAnsi="Barlow Condensed Medium" w:cstheme="minorHAnsi" w:hint="eastAsia"/>
-                <w:w w:val="90"/>
-                <w:sz w:val="26"/>
-                <w:szCs w:val="26"/>
-              </w:rPr>
-              <w:t>7</w:t>
-            </w:r>
-            <w:r>
-              <w:rPr>
-                <w:rFonts w:ascii="Barlow Condensed Medium" w:eastAsia="標楷體" w:hAnsi="Barlow Condensed Medium" w:cstheme="minorHAnsi"/>
-                <w:w w:val="90"/>
-                <w:sz w:val="26"/>
-                <w:szCs w:val="26"/>
-              </w:rPr>
-              <w:t>.</w:t>
-            </w:r>
-          </w:p>
-        </w:tc>
-        <w:tc>
-          <w:tcPr>
-            <w:tcW w:w="5669" w:type="dxa"/>
-            <w:tcMar>
-              <w:left w:w="28" w:type="dxa"/>
-              <w:right w:w="28" w:type="dxa"/>
-            </w:tcMar>
-          </w:tcPr>
-          <w:p>
-            <w:pPr>
-              <w:kinsoku w:val="0"/>
-              <w:snapToGrid w:val="0"/>
-              <w:spacing w:line="300" w:lineRule="exact"/>
-              <w:jc w:val="both"/>
-              <w:rPr>
-                <w:rFonts w:ascii="Barlow Condensed Medium" w:eastAsia="標楷體" w:hAnsi="Barlow Condensed Medium" w:cstheme="minorHAnsi"/>
-                <w:w w:val="90"/>
-                <w:sz w:val="26"/>
-                <w:szCs w:val="26"/>
-              </w:rPr>
-            </w:pPr>
-            <w:r>
-              <w:rPr>
-                <w:rFonts w:ascii="Barlow Condensed Medium" w:eastAsia="標楷體" w:hAnsi="Barlow Condensed Medium" w:cstheme="minorHAnsi"/>
-                <w:w w:val="90"/>
-                <w:sz w:val="26"/>
-                <w:szCs w:val="26"/>
-              </w:rPr>
-              <w:t>為身體欠安</w:t>
-            </w:r>
-            <w:r>
-              <w:rPr>
-                <w:rFonts w:ascii="Barlow Condensed Medium" w:eastAsia="標楷體" w:hAnsi="Barlow Condensed Medium" w:cstheme="minorHAnsi" w:hint="eastAsia"/>
-                <w:w w:val="90"/>
-                <w:sz w:val="26"/>
-                <w:szCs w:val="26"/>
-              </w:rPr>
-              <w:t>的</w:t>
-            </w:r>
-            <w:r>
-              <w:rPr>
-                <w:rFonts w:ascii="Barlow Condensed Medium" w:eastAsia="標楷體" w:hAnsi="Barlow Condensed Medium" w:cstheme="minorHAnsi"/>
-                <w:w w:val="90"/>
-                <w:sz w:val="26"/>
-                <w:szCs w:val="26"/>
-              </w:rPr>
-              <w:t>：</w:t>
-            </w:r>
-            <w:r>
-              <w:rPr>
-                <w:rFonts w:ascii="Barlow Condensed Medium" w:eastAsia="標楷體" w:hAnsi="Barlow Condensed Medium" w:cstheme="minorHAnsi" w:hint="eastAsia"/>
-                <w:w w:val="90"/>
-                <w:sz w:val="26"/>
-                <w:szCs w:val="26"/>
-              </w:rPr>
-              <w:t>許裕彬、謝玲雪</w:t>
-            </w:r>
-            <w:r>
-              <w:rPr>
-                <w:rFonts w:ascii="Barlow Condensed Medium" w:eastAsia="標楷體" w:hAnsi="Barlow Condensed Medium" w:cstheme="minorHAnsi" w:hint="eastAsia"/>
-                <w:w w:val="90"/>
-                <w:sz w:val="26"/>
-                <w:szCs w:val="26"/>
-              </w:rPr>
-              <w:t>、許世英、呂信男、</w:t>
-            </w:r>
-          </w:p>
-          <w:p>
-            <w:pPr>
-              <w:snapToGrid w:val="0"/>
-              <w:spacing w:line="300" w:lineRule="exact"/>
-              <w:jc w:val="both"/>
-              <w:rPr>
-                <w:rFonts w:ascii="Barlow Condensed Medium" w:eastAsia="標楷體" w:hAnsi="Barlow Condensed Medium" w:cstheme="minorHAnsi"/>
-                <w:w w:val="90"/>
-                <w:sz w:val="26"/>
-                <w:szCs w:val="26"/>
-              </w:rPr>
-            </w:pPr>
-            <w:r>
-              <w:rPr>
-                <w:rFonts w:ascii="Barlow Condensed Medium" w:eastAsia="標楷體" w:hAnsi="Barlow Condensed Medium" w:cstheme="minorHAnsi" w:hint="eastAsia"/>
-                <w:w w:val="90"/>
-                <w:sz w:val="26"/>
-                <w:szCs w:val="26"/>
-              </w:rPr>
-              <w:t>陳昭</w:t>
-            </w:r>
-            <w:proofErr w:type="gramStart"/>
-            <w:r>
-              <w:rPr>
-                <w:rFonts w:ascii="Barlow Condensed Medium" w:eastAsia="標楷體" w:hAnsi="Barlow Condensed Medium" w:cstheme="minorHAnsi" w:hint="eastAsia"/>
-                <w:w w:val="90"/>
-                <w:sz w:val="26"/>
-                <w:szCs w:val="26"/>
-              </w:rPr>
-              <w:t>璟</w:t>
-            </w:r>
-            <w:proofErr w:type="gramEnd"/>
-            <w:r>
-              <w:rPr>
-                <w:rFonts w:ascii="Barlow Condensed Medium" w:eastAsia="標楷體" w:hAnsi="Barlow Condensed Medium" w:cstheme="minorHAnsi" w:hint="eastAsia"/>
-                <w:w w:val="90"/>
-                <w:sz w:val="26"/>
-                <w:szCs w:val="26"/>
-              </w:rPr>
-              <w:t>、王連英、游淑玲</w:t>
+              <w:t>陳昭璟、王連英、游淑玲</w:t>
             </w:r>
             <w:r>
               <w:rPr>
@@ -3421,7 +3026,6 @@
         </w:rPr>
         <w:t xml:space="preserve">2. </w:t>
       </w:r>
-      <w:proofErr w:type="gramStart"/>
       <w:r>
         <w:rPr>
           <w:rFonts w:ascii="Barlow Condensed Medium" w:eastAsia="標楷體" w:hAnsi="Barlow Condensed Medium" w:hint="eastAsia"/>
@@ -3429,17 +3033,7 @@
           <w:sz w:val="26"/>
           <w:szCs w:val="26"/>
         </w:rPr>
-        <w:t>離開見羞失敗</w:t>
-      </w:r>
-      <w:proofErr w:type="gramEnd"/>
-      <w:r>
-        <w:rPr>
-          <w:rFonts w:ascii="Barlow Condensed Medium" w:eastAsia="標楷體" w:hAnsi="Barlow Condensed Medium" w:hint="eastAsia"/>
-          <w:w w:val="80"/>
-          <w:sz w:val="26"/>
-          <w:szCs w:val="26"/>
-        </w:rPr>
-        <w:t>的苦境，主我就祢、主我就祢；抬十字架得榮光得勝，救主我來就祢。</w:t>
+        <w:t>離開見羞失敗的苦境，主我就祢、主我就祢；抬十字架得榮光得勝，救主我來就祢。</w:t>
       </w:r>
     </w:p>
     <w:p>
@@ -3490,27 +3084,7 @@
           <w:sz w:val="26"/>
           <w:szCs w:val="26"/>
         </w:rPr>
-        <w:t>放</w:t>
-      </w:r>
-      <w:proofErr w:type="gramStart"/>
-      <w:r>
-        <w:rPr>
-          <w:rFonts w:ascii="Barlow Condensed Medium" w:eastAsia="標楷體" w:hAnsi="Barlow Condensed Medium" w:hint="eastAsia"/>
-          <w:w w:val="80"/>
-          <w:sz w:val="26"/>
-          <w:szCs w:val="26"/>
-        </w:rPr>
-        <w:t>拺</w:t>
-      </w:r>
-      <w:proofErr w:type="gramEnd"/>
-      <w:r>
-        <w:rPr>
-          <w:rFonts w:ascii="Barlow Condensed Medium" w:eastAsia="標楷體" w:hAnsi="Barlow Condensed Medium" w:hint="eastAsia"/>
-          <w:w w:val="80"/>
-          <w:sz w:val="26"/>
-          <w:szCs w:val="26"/>
-        </w:rPr>
-        <w:t>自專驕傲的心志，主我就祢、主我就祢；趁祢旨意心清氣謙卑，救主我來就祢。</w:t>
+        <w:t>放拺自專驕傲的心志，主我就祢、主我就祢；趁祢旨意心清氣謙卑，救主我來就祢。</w:t>
       </w:r>
     </w:p>
     <w:p>
@@ -3531,47 +3105,7 @@
           <w:sz w:val="26"/>
           <w:szCs w:val="26"/>
         </w:rPr>
-        <w:t>私慾</w:t>
-      </w:r>
-      <w:proofErr w:type="gramStart"/>
-      <w:r>
-        <w:rPr>
-          <w:rFonts w:ascii="Barlow Condensed Medium" w:eastAsia="標楷體" w:hAnsi="Barlow Condensed Medium" w:hint="eastAsia"/>
-          <w:w w:val="80"/>
-          <w:sz w:val="26"/>
-          <w:szCs w:val="26"/>
-        </w:rPr>
-        <w:t>當放擒祢</w:t>
-      </w:r>
-      <w:proofErr w:type="gramEnd"/>
-      <w:r>
-        <w:rPr>
-          <w:rFonts w:ascii="Barlow Condensed Medium" w:eastAsia="標楷體" w:hAnsi="Barlow Condensed Medium" w:hint="eastAsia"/>
-          <w:w w:val="80"/>
-          <w:sz w:val="26"/>
-          <w:szCs w:val="26"/>
-        </w:rPr>
-        <w:t>的愛疼，有時絕望祢保我穩當；親像</w:t>
-      </w:r>
-      <w:proofErr w:type="gramStart"/>
-      <w:r>
-        <w:rPr>
-          <w:rFonts w:ascii="Barlow Condensed Medium" w:eastAsia="標楷體" w:hAnsi="Barlow Condensed Medium" w:hint="eastAsia"/>
-          <w:w w:val="80"/>
-          <w:sz w:val="26"/>
-          <w:szCs w:val="26"/>
-        </w:rPr>
-        <w:t>鴿子純全與</w:t>
-      </w:r>
-      <w:proofErr w:type="gramEnd"/>
-      <w:r>
-        <w:rPr>
-          <w:rFonts w:ascii="Barlow Condensed Medium" w:eastAsia="標楷體" w:hAnsi="Barlow Condensed Medium" w:hint="eastAsia"/>
-          <w:w w:val="80"/>
-          <w:sz w:val="26"/>
-          <w:szCs w:val="26"/>
-        </w:rPr>
-        <w:t>祢同，救主我來就祢。</w:t>
+        <w:t>私慾當放擒祢的愛疼，有時絕望祢保我穩當；親像鴿子純全與祢同，救主我來就祢。</w:t>
       </w:r>
     </w:p>
     <w:p>
@@ -3601,47 +3135,7 @@
           <w:sz w:val="26"/>
           <w:szCs w:val="26"/>
         </w:rPr>
-        <w:t>戰贏</w:t>
-      </w:r>
-      <w:proofErr w:type="gramStart"/>
-      <w:r>
-        <w:rPr>
-          <w:rFonts w:ascii="Barlow Condensed Medium" w:eastAsia="標楷體" w:hAnsi="Barlow Condensed Medium" w:hint="eastAsia"/>
-          <w:w w:val="80"/>
-          <w:sz w:val="26"/>
-          <w:szCs w:val="26"/>
-        </w:rPr>
-        <w:t>魔鬼死失的</w:t>
-      </w:r>
-      <w:proofErr w:type="gramEnd"/>
-      <w:r>
-        <w:rPr>
-          <w:rFonts w:ascii="Barlow Condensed Medium" w:eastAsia="標楷體" w:hAnsi="Barlow Condensed Medium" w:hint="eastAsia"/>
-          <w:w w:val="80"/>
-          <w:sz w:val="26"/>
-          <w:szCs w:val="26"/>
-        </w:rPr>
-        <w:t>權勢，主我就祢、主我就祢；進入</w:t>
-      </w:r>
-      <w:proofErr w:type="gramStart"/>
-      <w:r>
-        <w:rPr>
-          <w:rFonts w:ascii="Barlow Condensed Medium" w:eastAsia="標楷體" w:hAnsi="Barlow Condensed Medium" w:hint="eastAsia"/>
-          <w:w w:val="80"/>
-          <w:sz w:val="26"/>
-          <w:szCs w:val="26"/>
-        </w:rPr>
-        <w:t>父兜得</w:t>
-      </w:r>
-      <w:proofErr w:type="gramEnd"/>
-      <w:r>
-        <w:rPr>
-          <w:rFonts w:ascii="Barlow Condensed Medium" w:eastAsia="標楷體" w:hAnsi="Barlow Condensed Medium" w:hint="eastAsia"/>
-          <w:w w:val="80"/>
-          <w:sz w:val="26"/>
-          <w:szCs w:val="26"/>
-        </w:rPr>
-        <w:t>榮光無替，救主我來就祢。</w:t>
+        <w:t>戰贏魔鬼死失的權勢，主我就祢、主我就祢；進入父兜得榮光無替，救主我來就祢。</w:t>
       </w:r>
     </w:p>
     <w:p>
@@ -3662,47 +3156,7 @@
           <w:sz w:val="26"/>
           <w:szCs w:val="26"/>
         </w:rPr>
-        <w:t>閃避</w:t>
-      </w:r>
-      <w:proofErr w:type="gramStart"/>
-      <w:r>
-        <w:rPr>
-          <w:rFonts w:ascii="Barlow Condensed Medium" w:eastAsia="標楷體" w:hAnsi="Barlow Condensed Medium" w:hint="eastAsia"/>
-          <w:w w:val="80"/>
-          <w:sz w:val="26"/>
-          <w:szCs w:val="26"/>
-        </w:rPr>
-        <w:t>驚惶滅無的</w:t>
-      </w:r>
-      <w:proofErr w:type="gramEnd"/>
-      <w:r>
-        <w:rPr>
-          <w:rFonts w:ascii="Barlow Condensed Medium" w:eastAsia="標楷體" w:hAnsi="Barlow Condensed Medium" w:hint="eastAsia"/>
-          <w:w w:val="80"/>
-          <w:sz w:val="26"/>
-          <w:szCs w:val="26"/>
-        </w:rPr>
-        <w:t>陷坑，入祢羊廄可平安居起；久長享福</w:t>
-      </w:r>
-      <w:proofErr w:type="gramStart"/>
-      <w:r>
-        <w:rPr>
-          <w:rFonts w:ascii="Barlow Condensed Medium" w:eastAsia="標楷體" w:hAnsi="Barlow Condensed Medium" w:hint="eastAsia"/>
-          <w:w w:val="80"/>
-          <w:sz w:val="26"/>
-          <w:szCs w:val="26"/>
-        </w:rPr>
-        <w:t>覲</w:t>
-      </w:r>
-      <w:proofErr w:type="gramEnd"/>
-      <w:r>
-        <w:rPr>
-          <w:rFonts w:ascii="Barlow Condensed Medium" w:eastAsia="標楷體" w:hAnsi="Barlow Condensed Medium" w:hint="eastAsia"/>
-          <w:w w:val="80"/>
-          <w:sz w:val="26"/>
-          <w:szCs w:val="26"/>
-        </w:rPr>
-        <w:t>祢面歡喜，救主我來就祢。</w:t>
+        <w:t>閃避驚惶滅無的陷坑，入祢羊廄可平安居起；久長享福覲祢面歡喜，救主我來就祢。</w:t>
       </w:r>
     </w:p>
     <w:p>
@@ -3872,7 +3326,6 @@
                                   <w:szCs w:val="26"/>
                                 </w:rPr>
                               </w:pPr>
-                              <w:proofErr w:type="gramStart"/>
                               <w:r>
                                 <w:rPr>
                                   <w:rFonts w:eastAsia="華康中黑體" w:cstheme="minorHAnsi"/>
@@ -3883,7 +3336,6 @@
                                 </w:rPr>
                                 <w:t>（</w:t>
                               </w:r>
-                              <w:proofErr w:type="gramEnd"/>
                               <w:r>
                                 <w:rPr>
                                   <w:rFonts w:eastAsia="華康中黑體" w:cstheme="minorHAnsi" w:hint="eastAsia"/>
@@ -3892,20 +3344,8 @@
                                   <w:sz w:val="26"/>
                                   <w:szCs w:val="26"/>
                                 </w:rPr>
-                                <w:t>異</w:t>
+                                <w:t>異象</w:t>
                               </w:r>
-                              <w:proofErr w:type="gramStart"/>
-                              <w:r>
-                                <w:rPr>
-                                  <w:rFonts w:eastAsia="華康中黑體" w:cstheme="minorHAnsi" w:hint="eastAsia"/>
-                                  <w:color w:val="000000" w:themeColor="text1"/>
-                                  <w:w w:val="90"/>
-                                  <w:sz w:val="26"/>
-                                  <w:szCs w:val="26"/>
-                                </w:rPr>
-                                <w:t>象</w:t>
-                              </w:r>
-                              <w:proofErr w:type="gramEnd"/>
                               <w:r>
                                 <w:rPr>
                                   <w:rFonts w:eastAsia="華康中黑體" w:cstheme="minorHAnsi"/>
@@ -3926,7 +3366,6 @@
                                 </w:rPr>
                                 <w:t>九章十至十七節</w:t>
                               </w:r>
-                              <w:proofErr w:type="gramStart"/>
                               <w:r>
                                 <w:rPr>
                                   <w:rFonts w:eastAsia="華康中黑體" w:cstheme="minorHAnsi"/>
@@ -3937,7 +3376,6 @@
                                 </w:rPr>
                                 <w:t>）</w:t>
                               </w:r>
-                              <w:proofErr w:type="gramEnd"/>
                             </w:p>
                             <w:p>
                               <w:pPr>
@@ -4106,7 +3544,6 @@
                             <w:szCs w:val="26"/>
                           </w:rPr>
                         </w:pPr>
-                        <w:proofErr w:type="gramStart"/>
                         <w:r>
                           <w:rPr>
                             <w:rFonts w:eastAsia="華康中黑體" w:cstheme="minorHAnsi"/>
@@ -4117,7 +3554,6 @@
                           </w:rPr>
                           <w:t>（</w:t>
                         </w:r>
-                        <w:proofErr w:type="gramEnd"/>
                         <w:r>
                           <w:rPr>
                             <w:rFonts w:eastAsia="華康中黑體" w:cstheme="minorHAnsi" w:hint="eastAsia"/>
@@ -4126,20 +3562,8 @@
                             <w:sz w:val="26"/>
                             <w:szCs w:val="26"/>
                           </w:rPr>
-                          <w:t>異</w:t>
+                          <w:t>異象</w:t>
                         </w:r>
-                        <w:proofErr w:type="gramStart"/>
-                        <w:r>
-                          <w:rPr>
-                            <w:rFonts w:eastAsia="華康中黑體" w:cstheme="minorHAnsi" w:hint="eastAsia"/>
-                            <w:color w:val="000000" w:themeColor="text1"/>
-                            <w:w w:val="90"/>
-                            <w:sz w:val="26"/>
-                            <w:szCs w:val="26"/>
-                          </w:rPr>
-                          <w:t>象</w:t>
-                        </w:r>
-                        <w:proofErr w:type="gramEnd"/>
                         <w:r>
                           <w:rPr>
                             <w:rFonts w:eastAsia="華康中黑體" w:cstheme="minorHAnsi"/>
@@ -4160,7 +3584,6 @@
                           </w:rPr>
                           <w:t>九章十至十七節</w:t>
                         </w:r>
-                        <w:proofErr w:type="gramStart"/>
                         <w:r>
                           <w:rPr>
                             <w:rFonts w:eastAsia="華康中黑體" w:cstheme="minorHAnsi"/>
@@ -4171,7 +3594,6 @@
                           </w:rPr>
                           <w:t>）</w:t>
                         </w:r>
-                        <w:proofErr w:type="gramEnd"/>
                       </w:p>
                       <w:p>
                         <w:pPr>
@@ -4460,7 +3882,6 @@
                                 </w:rPr>
                                 <w:t>聚會時間表</w:t>
                               </w:r>
-                              <w:proofErr w:type="gramStart"/>
                               <w:r>
                                 <w:rPr>
                                   <w:rFonts w:ascii="Barlow Condensed Medium" w:eastAsia="華康正顏楷體W9" w:hAnsi="Barlow Condensed Medium" w:cstheme="minorHAnsi" w:hint="eastAsia"/>
@@ -4470,7 +3891,6 @@
                                 </w:rPr>
                                 <w:t>》</w:t>
                               </w:r>
-                              <w:proofErr w:type="gramEnd"/>
                             </w:p>
                             <w:tbl>
                               <w:tblPr>
@@ -5724,7 +5144,6 @@
                                         <w:szCs w:val="26"/>
                                       </w:rPr>
                                     </w:pPr>
-                                    <w:proofErr w:type="gramStart"/>
                                     <w:r>
                                       <w:rPr>
                                         <w:rFonts w:ascii="Barlow Condensed Medium" w:eastAsia="標楷體" w:hAnsi="Barlow Condensed Medium"/>
@@ -5733,18 +5152,7 @@
                                         <w:sz w:val="26"/>
                                         <w:szCs w:val="26"/>
                                       </w:rPr>
-                                      <w:t>拿細耳</w:t>
-                                    </w:r>
-                                    <w:proofErr w:type="gramEnd"/>
-                                    <w:r>
-                                      <w:rPr>
-                                        <w:rFonts w:ascii="Barlow Condensed Medium" w:eastAsia="標楷體" w:hAnsi="Barlow Condensed Medium"/>
-                                        <w:color w:val="000000" w:themeColor="text1"/>
-                                        <w:w w:val="60"/>
-                                        <w:sz w:val="26"/>
-                                        <w:szCs w:val="26"/>
-                                      </w:rPr>
-                                      <w:t>小組</w:t>
+                                      <w:t>拿細耳小組</w:t>
                                     </w:r>
                                   </w:p>
                                 </w:tc>
@@ -5949,7 +5357,6 @@
                                         <w:szCs w:val="26"/>
                                       </w:rPr>
                                     </w:pPr>
-                                    <w:proofErr w:type="gramStart"/>
                                     <w:r>
                                       <w:rPr>
                                         <w:rFonts w:ascii="Barlow Condensed Medium" w:eastAsia="標楷體" w:hAnsi="Barlow Condensed Medium"/>
@@ -5960,7 +5367,6 @@
                                       </w:rPr>
                                       <w:t>明憲家</w:t>
                                     </w:r>
-                                    <w:proofErr w:type="gramEnd"/>
                                   </w:p>
                                 </w:tc>
                               </w:tr>
@@ -6124,7 +5530,6 @@
                           </w:rPr>
                           <w:t>聚會時間表</w:t>
                         </w:r>
-                        <w:proofErr w:type="gramStart"/>
                         <w:r>
                           <w:rPr>
                             <w:rFonts w:ascii="Barlow Condensed Medium" w:eastAsia="華康正顏楷體W9" w:hAnsi="Barlow Condensed Medium" w:cstheme="minorHAnsi" w:hint="eastAsia"/>
@@ -6134,7 +5539,6 @@
                           </w:rPr>
                           <w:t>》</w:t>
                         </w:r>
-                        <w:proofErr w:type="gramEnd"/>
                       </w:p>
                       <w:tbl>
                         <w:tblPr>
@@ -7388,7 +6792,6 @@
                                   <w:szCs w:val="26"/>
                                 </w:rPr>
                               </w:pPr>
-                              <w:proofErr w:type="gramStart"/>
                               <w:r>
                                 <w:rPr>
                                   <w:rFonts w:ascii="Barlow Condensed Medium" w:eastAsia="標楷體" w:hAnsi="Barlow Condensed Medium"/>
@@ -7397,18 +6800,7 @@
                                   <w:sz w:val="26"/>
                                   <w:szCs w:val="26"/>
                                 </w:rPr>
-                                <w:t>拿細耳</w:t>
-                              </w:r>
-                              <w:proofErr w:type="gramEnd"/>
-                              <w:r>
-                                <w:rPr>
-                                  <w:rFonts w:ascii="Barlow Condensed Medium" w:eastAsia="標楷體" w:hAnsi="Barlow Condensed Medium"/>
-                                  <w:color w:val="000000" w:themeColor="text1"/>
-                                  <w:w w:val="60"/>
-                                  <w:sz w:val="26"/>
-                                  <w:szCs w:val="26"/>
-                                </w:rPr>
-                                <w:t>小組</w:t>
+                                <w:t>拿細耳小組</w:t>
                               </w:r>
                             </w:p>
                           </w:tc>
@@ -7613,7 +7005,6 @@
                                   <w:szCs w:val="26"/>
                                 </w:rPr>
                               </w:pPr>
-                              <w:proofErr w:type="gramStart"/>
                               <w:r>
                                 <w:rPr>
                                   <w:rFonts w:ascii="Barlow Condensed Medium" w:eastAsia="標楷體" w:hAnsi="Barlow Condensed Medium"/>
@@ -7624,7 +7015,6 @@
                                 </w:rPr>
                                 <w:t>明憲家</w:t>
                               </w:r>
-                              <w:proofErr w:type="gramEnd"/>
                             </w:p>
                           </w:tc>
                         </w:tr>
@@ -8070,19 +7460,8 @@
                                         <w:sz w:val="26"/>
                                         <w:szCs w:val="26"/>
                                       </w:rPr>
-                                      <w:t>穿池水主垂</w:t>
+                                      <w:t>穿池水主垂憐</w:t>
                                     </w:r>
-                                    <w:proofErr w:type="gramStart"/>
-                                    <w:r>
-                                      <w:rPr>
-                                        <w:rFonts w:ascii="Barlow Condensed Medium" w:eastAsia="華康儷楷書" w:hAnsi="Barlow Condensed Medium" w:cs="華康儷楷書" w:hint="eastAsia"/>
-                                        <w:w w:val="80"/>
-                                        <w:sz w:val="26"/>
-                                        <w:szCs w:val="26"/>
-                                      </w:rPr>
-                                      <w:t>憐</w:t>
-                                    </w:r>
-                                    <w:proofErr w:type="gramEnd"/>
                                   </w:p>
                                   <w:p>
                                     <w:pPr>
@@ -8096,7 +7475,6 @@
                                         <w:szCs w:val="26"/>
                                       </w:rPr>
                                     </w:pPr>
-                                    <w:proofErr w:type="gramStart"/>
                                     <w:r>
                                       <w:rPr>
                                         <w:rFonts w:ascii="Barlow Condensed Medium" w:eastAsia="華康儷楷書" w:hAnsi="Barlow Condensed Medium" w:cs="華康儷楷書" w:hint="eastAsia"/>
@@ -8104,17 +7482,7 @@
                                         <w:sz w:val="26"/>
                                         <w:szCs w:val="26"/>
                                       </w:rPr>
-                                      <w:t>當信人子</w:t>
-                                    </w:r>
-                                    <w:proofErr w:type="gramEnd"/>
-                                    <w:r>
-                                      <w:rPr>
-                                        <w:rFonts w:ascii="Barlow Condensed Medium" w:eastAsia="華康儷楷書" w:hAnsi="Barlow Condensed Medium" w:cs="華康儷楷書" w:hint="eastAsia"/>
-                                        <w:w w:val="80"/>
-                                        <w:sz w:val="26"/>
-                                        <w:szCs w:val="26"/>
-                                      </w:rPr>
-                                      <w:t>父差遣</w:t>
+                                      <w:t>當信人子父差遣</w:t>
                                     </w:r>
                                   </w:p>
                                 </w:tc>
@@ -8430,7 +7798,6 @@
                                         <w:szCs w:val="26"/>
                                       </w:rPr>
                                     </w:pPr>
-                                    <w:proofErr w:type="gramStart"/>
                                     <w:r>
                                       <w:rPr>
                                         <w:rFonts w:ascii="Barlow Condensed Medium" w:eastAsia="華康儷楷書" w:hAnsi="Barlow Condensed Medium" w:cs="華康儷楷書" w:hint="eastAsia"/>
@@ -8441,7 +7808,6 @@
                                       </w:rPr>
                                       <w:t>瑪</w:t>
                                     </w:r>
-                                    <w:proofErr w:type="gramEnd"/>
                                     <w:r>
                                       <w:rPr>
                                         <w:rFonts w:ascii="Barlow Condensed Medium" w:eastAsia="華康儷楷書" w:hAnsi="Barlow Condensed Medium" w:cs="華康儷楷書" w:hint="eastAsia"/>
@@ -8564,7 +7930,6 @@
                                         <w:szCs w:val="26"/>
                                       </w:rPr>
                                     </w:pPr>
-                                    <w:proofErr w:type="gramStart"/>
                                     <w:r>
                                       <w:rPr>
                                         <w:rFonts w:ascii="Barlow Condensed Medium" w:eastAsia="華康中黑體" w:hAnsi="Barlow Condensed Medium" w:hint="eastAsia"/>
@@ -8575,7 +7940,6 @@
                                       </w:rPr>
                                       <w:t>啟應</w:t>
                                     </w:r>
-                                    <w:proofErr w:type="gramEnd"/>
                                     <w:r>
                                       <w:rPr>
                                         <w:rFonts w:ascii="Barlow Condensed Medium" w:eastAsia="華康中黑體" w:hAnsi="Barlow Condensed Medium" w:hint="eastAsia"/>
@@ -9100,19 +8464,8 @@
                                   <w:sz w:val="26"/>
                                   <w:szCs w:val="26"/>
                                 </w:rPr>
-                                <w:t>穿池水主垂</w:t>
+                                <w:t>穿池水主垂憐</w:t>
                               </w:r>
-                              <w:proofErr w:type="gramStart"/>
-                              <w:r>
-                                <w:rPr>
-                                  <w:rFonts w:ascii="Barlow Condensed Medium" w:eastAsia="華康儷楷書" w:hAnsi="Barlow Condensed Medium" w:cs="華康儷楷書" w:hint="eastAsia"/>
-                                  <w:w w:val="80"/>
-                                  <w:sz w:val="26"/>
-                                  <w:szCs w:val="26"/>
-                                </w:rPr>
-                                <w:t>憐</w:t>
-                              </w:r>
-                              <w:proofErr w:type="gramEnd"/>
                             </w:p>
                             <w:p>
                               <w:pPr>
@@ -9126,7 +8479,6 @@
                                   <w:szCs w:val="26"/>
                                 </w:rPr>
                               </w:pPr>
-                              <w:proofErr w:type="gramStart"/>
                               <w:r>
                                 <w:rPr>
                                   <w:rFonts w:ascii="Barlow Condensed Medium" w:eastAsia="華康儷楷書" w:hAnsi="Barlow Condensed Medium" w:cs="華康儷楷書" w:hint="eastAsia"/>
@@ -9134,17 +8486,7 @@
                                   <w:sz w:val="26"/>
                                   <w:szCs w:val="26"/>
                                 </w:rPr>
-                                <w:t>當信人子</w:t>
-                              </w:r>
-                              <w:proofErr w:type="gramEnd"/>
-                              <w:r>
-                                <w:rPr>
-                                  <w:rFonts w:ascii="Barlow Condensed Medium" w:eastAsia="華康儷楷書" w:hAnsi="Barlow Condensed Medium" w:cs="華康儷楷書" w:hint="eastAsia"/>
-                                  <w:w w:val="80"/>
-                                  <w:sz w:val="26"/>
-                                  <w:szCs w:val="26"/>
-                                </w:rPr>
-                                <w:t>父差遣</w:t>
+                                <w:t>當信人子父差遣</w:t>
                               </w:r>
                             </w:p>
                           </w:tc>
@@ -9460,7 +8802,6 @@
                                   <w:szCs w:val="26"/>
                                 </w:rPr>
                               </w:pPr>
-                              <w:proofErr w:type="gramStart"/>
                               <w:r>
                                 <w:rPr>
                                   <w:rFonts w:ascii="Barlow Condensed Medium" w:eastAsia="華康儷楷書" w:hAnsi="Barlow Condensed Medium" w:cs="華康儷楷書" w:hint="eastAsia"/>
@@ -9471,7 +8812,6 @@
                                 </w:rPr>
                                 <w:t>瑪</w:t>
                               </w:r>
-                              <w:proofErr w:type="gramEnd"/>
                               <w:r>
                                 <w:rPr>
                                   <w:rFonts w:ascii="Barlow Condensed Medium" w:eastAsia="華康儷楷書" w:hAnsi="Barlow Condensed Medium" w:cs="華康儷楷書" w:hint="eastAsia"/>
@@ -9594,7 +8934,6 @@
                                   <w:szCs w:val="26"/>
                                 </w:rPr>
                               </w:pPr>
-                              <w:proofErr w:type="gramStart"/>
                               <w:r>
                                 <w:rPr>
                                   <w:rFonts w:ascii="Barlow Condensed Medium" w:eastAsia="華康中黑體" w:hAnsi="Barlow Condensed Medium" w:hint="eastAsia"/>
@@ -9605,7 +8944,6 @@
                                 </w:rPr>
                                 <w:t>啟應</w:t>
                               </w:r>
-                              <w:proofErr w:type="gramEnd"/>
                               <w:r>
                                 <w:rPr>
                                   <w:rFonts w:ascii="Barlow Condensed Medium" w:eastAsia="華康中黑體" w:hAnsi="Barlow Condensed Medium" w:hint="eastAsia"/>
@@ -10880,7 +10218,6 @@
         </w:rPr>
         <w:t xml:space="preserve">       </w:t>
       </w:r>
-      <w:proofErr w:type="gramStart"/>
       <w:r>
         <w:rPr>
           <w:rFonts w:ascii="Barlow Condensed Medium" w:eastAsia="華康中圓體" w:hAnsi="Barlow Condensed Medium"/>
@@ -10888,7 +10225,6 @@
         </w:rPr>
         <w:t>主堂</w:t>
       </w:r>
-      <w:proofErr w:type="gramEnd"/>
       <w:r>
         <w:rPr>
           <w:rFonts w:ascii="Barlow Condensed Medium" w:eastAsia="華康中圓體" w:hAnsi="Barlow Condensed Medium"/>
@@ -11033,7 +10369,6 @@
                                 <w:sz w:val="22"/>
                               </w:rPr>
                             </w:pPr>
-                            <w:proofErr w:type="gramStart"/>
                             <w:r>
                               <w:rPr>
                                 <w:rFonts w:ascii="Barlow Condensed Medium" w:eastAsia="華康儷中黑" w:hAnsi="Barlow Condensed Medium"/>
@@ -11041,7 +10376,6 @@
                               </w:rPr>
                               <w:t>教會臉書</w:t>
                             </w:r>
-                            <w:proofErr w:type="gramEnd"/>
                             <w:r>
                               <w:rPr>
                                 <w:rFonts w:ascii="Barlow Condensed Medium" w:eastAsia="華康儷中黑" w:hAnsi="Barlow Condensed Medium"/>
@@ -11095,7 +10429,6 @@
                           <w:sz w:val="22"/>
                         </w:rPr>
                       </w:pPr>
-                      <w:proofErr w:type="gramStart"/>
                       <w:r>
                         <w:rPr>
                           <w:rFonts w:ascii="Barlow Condensed Medium" w:eastAsia="華康儷中黑" w:hAnsi="Barlow Condensed Medium"/>
@@ -11103,7 +10436,6 @@
                         </w:rPr>
                         <w:t>教會臉書</w:t>
                       </w:r>
-                      <w:proofErr w:type="gramEnd"/>
                       <w:r>
                         <w:rPr>
                           <w:rFonts w:ascii="Barlow Condensed Medium" w:eastAsia="華康儷中黑" w:hAnsi="Barlow Condensed Medium"/>
@@ -11161,19 +10493,8 @@
           <w:sz w:val="28"/>
           <w:szCs w:val="28"/>
         </w:rPr>
-        <w:t xml:space="preserve"> </w:t>
+        <w:t xml:space="preserve"> Weekly</w:t>
       </w:r>
-      <w:proofErr w:type="gramStart"/>
-      <w:r>
-        <w:rPr>
-          <w:rFonts w:ascii="Old English Text MT" w:hAnsi="Old English Text MT"/>
-          <w:color w:val="404040" w:themeColor="text1" w:themeTint="BF"/>
-          <w:sz w:val="28"/>
-          <w:szCs w:val="28"/>
-        </w:rPr>
-        <w:t>Weekly</w:t>
-      </w:r>
-      <w:proofErr w:type="gramEnd"/>
     </w:p>
     <w:p>
       <w:pPr>
@@ -12072,7 +11393,6 @@
                 <w:szCs w:val="20"/>
               </w:rPr>
             </w:pPr>
-            <w:proofErr w:type="gramStart"/>
             <w:r>
               <w:rPr>
                 <w:rFonts w:eastAsia="華康儷中黑" w:cstheme="minorHAnsi"/>
@@ -12083,7 +11403,6 @@
               </w:rPr>
               <w:t>序樂</w:t>
             </w:r>
-            <w:proofErr w:type="gramEnd"/>
           </w:p>
         </w:tc>
         <w:tc>
@@ -12219,7 +11538,6 @@
                 <w:szCs w:val="20"/>
               </w:rPr>
             </w:pPr>
-            <w:proofErr w:type="gramStart"/>
             <w:r>
               <w:rPr>
                 <w:rFonts w:eastAsia="華康儷中黑" w:cstheme="minorHAnsi"/>
@@ -12230,7 +11548,6 @@
               </w:rPr>
               <w:t>宣召</w:t>
             </w:r>
-            <w:proofErr w:type="gramEnd"/>
           </w:p>
         </w:tc>
         <w:tc>
@@ -12686,7 +12003,6 @@
                 <w:szCs w:val="20"/>
               </w:rPr>
             </w:pPr>
-            <w:proofErr w:type="gramStart"/>
             <w:r>
               <w:rPr>
                 <w:rFonts w:eastAsia="華康儷中黑" w:cstheme="minorHAnsi"/>
@@ -12697,7 +12013,6 @@
               </w:rPr>
               <w:t>啟應文</w:t>
             </w:r>
-            <w:proofErr w:type="gramEnd"/>
           </w:p>
         </w:tc>
         <w:tc>
@@ -13404,8 +12719,20 @@
                 <w:sz w:val="20"/>
                 <w:szCs w:val="20"/>
               </w:rPr>
-              <w:t>1-9</w:t>
-            </w:r>
+              <w:t>1-</w:t>
+            </w:r>
+            <w:r>
+              <w:rPr>
+                <w:rFonts w:ascii="Bahnschrift SemiBold Condensed" w:eastAsia="標楷體" w:hAnsi="Bahnschrift SemiBold Condensed" w:cstheme="minorHAnsi" w:hint="eastAsia"/>
+                <w:color w:val="000000" w:themeColor="text1"/>
+                <w:w w:val="120"/>
+                <w:sz w:val="20"/>
+                <w:szCs w:val="20"/>
+              </w:rPr>
+              <w:t>12</w:t>
+            </w:r>
+            <w:bookmarkStart w:id="6" w:name="_GoBack"/>
+            <w:bookmarkEnd w:id="6"/>
             <w:r>
               <w:rPr>
                 <w:rFonts w:ascii="Bahnschrift SemiBold Condensed" w:eastAsia="標楷體" w:hAnsi="Bahnschrift SemiBold Condensed" w:cstheme="minorHAnsi" w:hint="eastAsia"/>
@@ -14841,7 +14168,6 @@
                 <w:szCs w:val="20"/>
               </w:rPr>
             </w:pPr>
-            <w:proofErr w:type="gramStart"/>
             <w:r>
               <w:rPr>
                 <w:rFonts w:eastAsia="華康儷中黑" w:cstheme="minorHAnsi"/>
@@ -14852,7 +14178,6 @@
               </w:rPr>
               <w:t>公禱</w:t>
             </w:r>
-            <w:proofErr w:type="gramEnd"/>
           </w:p>
         </w:tc>
         <w:tc>
@@ -14988,7 +14313,6 @@
                 <w:szCs w:val="20"/>
               </w:rPr>
             </w:pPr>
-            <w:proofErr w:type="gramStart"/>
             <w:r>
               <w:rPr>
                 <w:rFonts w:eastAsia="華康儷中黑" w:cstheme="minorHAnsi"/>
@@ -14999,7 +14323,6 @@
               </w:rPr>
               <w:t>頌榮</w:t>
             </w:r>
-            <w:proofErr w:type="gramEnd"/>
           </w:p>
         </w:tc>
         <w:tc>
@@ -15224,7 +14547,6 @@
               </w:rPr>
               <w:t>:</w:t>
             </w:r>
-            <w:proofErr w:type="gramStart"/>
             <w:r>
               <w:rPr>
                 <w:rFonts w:ascii="Bahnschrift SemiBold Condensed" w:eastAsia="標楷體" w:hAnsi="Bahnschrift SemiBold Condensed" w:cstheme="minorHAnsi" w:hint="eastAsia"/>
@@ -15235,7 +14557,6 @@
               </w:rPr>
               <w:t>阿們頌</w:t>
             </w:r>
-            <w:proofErr w:type="gramEnd"/>
           </w:p>
         </w:tc>
         <w:tc>
@@ -15332,7 +14653,6 @@
                 <w:szCs w:val="20"/>
               </w:rPr>
             </w:pPr>
-            <w:proofErr w:type="gramStart"/>
             <w:r>
               <w:rPr>
                 <w:rFonts w:eastAsia="華康儷中黑" w:cstheme="minorHAnsi"/>
@@ -15343,7 +14663,6 @@
               </w:rPr>
               <w:t>殿樂</w:t>
             </w:r>
-            <w:proofErr w:type="gramEnd"/>
           </w:p>
         </w:tc>
         <w:tc>
@@ -15877,7 +15196,7 @@
           </mc:Choice>
           <mc:Fallback>
             <w:pict>
-              <v:line w14:anchorId="045F8E30" id="直線接點 2" o:spid="_x0000_s1026" style="position:absolute;z-index:251638784;visibility:visible;mso-wrap-style:square;mso-height-percent:0;mso-wrap-distance-left:9pt;mso-wrap-distance-top:0;mso-wrap-distance-right:9pt;mso-wrap-distance-bottom:0;mso-position-horizontal:absolute;mso-position-horizontal-relative:page;mso-position-vertical:absolute;mso-position-vertical-relative:page;mso-height-percent:0;mso-height-relative:margin" from="687.75pt,19.85pt" to="687.75pt,709.8pt" o:gfxdata="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" strokecolor="black [3213]" strokeweight=".5pt">
+              <v:line w14:anchorId="4454D794" id="直線接點 2" o:spid="_x0000_s1026" style="position:absolute;z-index:251638784;visibility:visible;mso-wrap-style:square;mso-height-percent:0;mso-wrap-distance-left:9pt;mso-wrap-distance-top:0;mso-wrap-distance-right:9pt;mso-wrap-distance-bottom:0;mso-position-horizontal:absolute;mso-position-horizontal-relative:page;mso-position-vertical:absolute;mso-position-vertical-relative:page;mso-height-percent:0;mso-height-relative:margin" from="687.75pt,19.85pt" to="687.75pt,709.8pt" o:gfxdata="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" strokecolor="black [3213]" strokeweight=".5pt">
                 <v:stroke dashstyle="3 1" joinstyle="miter"/>
                 <w10:wrap anchorx="page" anchory="page"/>
               </v:line>
@@ -16014,67 +15333,7 @@
           <w:w w:val="80"/>
           <w:szCs w:val="24"/>
         </w:rPr>
-        <w:t>因為上帝的旨意就是</w:t>
-      </w:r>
-      <w:proofErr w:type="gramStart"/>
-      <w:r>
-        <w:rPr>
-          <w:rFonts w:eastAsia="標楷體" w:cstheme="minorHAnsi" w:hint="eastAsia"/>
-          <w:color w:val="000000" w:themeColor="text1"/>
-          <w:w w:val="80"/>
-          <w:szCs w:val="24"/>
-        </w:rPr>
-        <w:t>恁</w:t>
-      </w:r>
-      <w:proofErr w:type="gramEnd"/>
-      <w:r>
-        <w:rPr>
-          <w:rFonts w:eastAsia="標楷體" w:cstheme="minorHAnsi" w:hint="eastAsia"/>
-          <w:color w:val="000000" w:themeColor="text1"/>
-          <w:w w:val="80"/>
-          <w:szCs w:val="24"/>
-        </w:rPr>
-        <w:t>的成聖，是愛</w:t>
-      </w:r>
-      <w:proofErr w:type="gramStart"/>
-      <w:r>
-        <w:rPr>
-          <w:rFonts w:eastAsia="標楷體" w:cstheme="minorHAnsi" w:hint="eastAsia"/>
-          <w:color w:val="000000" w:themeColor="text1"/>
-          <w:w w:val="80"/>
-          <w:szCs w:val="24"/>
-        </w:rPr>
-        <w:t>恁</w:t>
-      </w:r>
-      <w:proofErr w:type="gramEnd"/>
-      <w:r>
-        <w:rPr>
-          <w:rFonts w:eastAsia="標楷體" w:cstheme="minorHAnsi" w:hint="eastAsia"/>
-          <w:color w:val="000000" w:themeColor="text1"/>
-          <w:w w:val="80"/>
-          <w:szCs w:val="24"/>
-        </w:rPr>
-        <w:t>離開淫亂；愛</w:t>
-      </w:r>
-      <w:proofErr w:type="gramStart"/>
-      <w:r>
-        <w:rPr>
-          <w:rFonts w:eastAsia="標楷體" w:cstheme="minorHAnsi" w:hint="eastAsia"/>
-          <w:color w:val="000000" w:themeColor="text1"/>
-          <w:w w:val="80"/>
-          <w:szCs w:val="24"/>
-        </w:rPr>
-        <w:t>恁</w:t>
-      </w:r>
-      <w:proofErr w:type="gramEnd"/>
-      <w:r>
-        <w:rPr>
-          <w:rFonts w:eastAsia="標楷體" w:cstheme="minorHAnsi" w:hint="eastAsia"/>
-          <w:color w:val="000000" w:themeColor="text1"/>
-          <w:w w:val="80"/>
-          <w:szCs w:val="24"/>
-        </w:rPr>
-        <w:t>逐人會曉得</w:t>
+        <w:t>因為上帝的旨意就是恁的成聖，是愛恁離開淫亂；愛恁逐人會曉得</w:t>
       </w:r>
     </w:p>
     <w:p>
@@ -16178,19 +15437,8 @@
           <w:w w:val="80"/>
           <w:szCs w:val="24"/>
         </w:rPr>
-        <w:t xml:space="preserve">　神的旨意就是要你們成為聖潔，遠</w:t>
+        <w:t xml:space="preserve">　神的旨意就是要你們成為聖潔，遠避淫行</w:t>
       </w:r>
-      <w:proofErr w:type="gramStart"/>
-      <w:r>
-        <w:rPr>
-          <w:rFonts w:eastAsia="華康中黑體" w:cstheme="minorHAnsi" w:hint="eastAsia"/>
-          <w:color w:val="000000" w:themeColor="text1"/>
-          <w:w w:val="80"/>
-          <w:szCs w:val="24"/>
-        </w:rPr>
-        <w:t>避淫行</w:t>
-      </w:r>
-      <w:proofErr w:type="gramEnd"/>
       <w:r>
         <w:rPr>
           <w:rFonts w:eastAsia="華康中黑體" w:cstheme="minorHAnsi" w:hint="eastAsia"/>
@@ -16364,7 +15612,6 @@
                 <w:w w:val="80"/>
               </w:rPr>
             </w:pPr>
-            <w:proofErr w:type="gramStart"/>
             <w:r>
               <w:rPr>
                 <w:rFonts w:ascii="Barlow Condensed Medium" w:eastAsia="華康中黑體" w:hAnsi="Barlow Condensed Medium" w:cstheme="minorHAnsi"/>
@@ -16372,7 +15619,6 @@
               </w:rPr>
               <w:t>主日事奉</w:t>
             </w:r>
-            <w:proofErr w:type="gramEnd"/>
           </w:p>
         </w:tc>
         <w:tc>
@@ -16403,17 +15649,8 @@
                 <w:rFonts w:ascii="Barlow Condensed Medium" w:eastAsia="華康中黑體" w:hAnsi="Barlow Condensed Medium" w:cstheme="minorHAnsi"/>
                 <w:w w:val="66"/>
               </w:rPr>
-              <w:t>本</w:t>
-            </w:r>
-            <w:proofErr w:type="gramStart"/>
-            <w:r>
-              <w:rPr>
-                <w:rFonts w:ascii="Barlow Condensed Medium" w:eastAsia="華康中黑體" w:hAnsi="Barlow Condensed Medium" w:cstheme="minorHAnsi"/>
-                <w:w w:val="66"/>
-              </w:rPr>
-              <w:t>週</w:t>
-            </w:r>
-            <w:proofErr w:type="gramEnd"/>
+              <w:t>本週</w:t>
+            </w:r>
             <w:r>
               <w:rPr>
                 <w:rFonts w:ascii="Barlow Condensed Medium" w:eastAsia="華康儷中黑" w:hAnsi="Barlow Condensed Medium" w:cstheme="minorHAnsi"/>
@@ -16523,17 +15760,8 @@
                 <w:rFonts w:ascii="Barlow Condensed Medium" w:eastAsia="華康中黑體" w:hAnsi="Barlow Condensed Medium" w:cstheme="minorHAnsi"/>
                 <w:w w:val="66"/>
               </w:rPr>
-              <w:t>下</w:t>
-            </w:r>
-            <w:proofErr w:type="gramStart"/>
-            <w:r>
-              <w:rPr>
-                <w:rFonts w:ascii="Barlow Condensed Medium" w:eastAsia="華康中黑體" w:hAnsi="Barlow Condensed Medium" w:cstheme="minorHAnsi"/>
-                <w:w w:val="66"/>
-              </w:rPr>
-              <w:t>週</w:t>
-            </w:r>
-            <w:proofErr w:type="gramEnd"/>
+              <w:t>下週</w:t>
+            </w:r>
             <w:r>
               <w:rPr>
                 <w:rFonts w:ascii="Barlow Condensed Medium" w:eastAsia="華康儷中黑" w:hAnsi="Barlow Condensed Medium" w:cstheme="minorHAnsi"/>
@@ -16979,7 +16207,6 @@
                 <w:szCs w:val="28"/>
               </w:rPr>
             </w:pPr>
-            <w:proofErr w:type="gramStart"/>
             <w:r>
               <w:rPr>
                 <w:rFonts w:ascii="Barlow Condensed Medium" w:eastAsia="華康正顏楷體W9" w:hAnsi="Barlow Condensed Medium" w:cstheme="minorHAnsi"/>
@@ -16989,7 +16216,6 @@
               </w:rPr>
               <w:t>月值月長執</w:t>
             </w:r>
-            <w:proofErr w:type="gramEnd"/>
             <w:r>
               <w:rPr>
                 <w:rFonts w:ascii="Barlow Condensed Medium" w:eastAsia="標楷體" w:hAnsi="Barlow Condensed Medium" w:cstheme="minorHAnsi"/>
@@ -18699,7 +17925,6 @@
                 <w:w w:val="80"/>
               </w:rPr>
             </w:pPr>
-            <w:proofErr w:type="gramStart"/>
             <w:r>
               <w:rPr>
                 <w:rFonts w:ascii="Barlow Condensed Medium" w:eastAsia="華康中黑體" w:hAnsi="Barlow Condensed Medium" w:cstheme="minorHAnsi"/>
@@ -18707,7 +17932,6 @@
               </w:rPr>
               <w:t>司獻</w:t>
             </w:r>
-            <w:proofErr w:type="gramEnd"/>
           </w:p>
         </w:tc>
         <w:tc>
@@ -19063,21 +18287,12 @@
                 <w:w w:val="80"/>
               </w:rPr>
             </w:pPr>
-            <w:proofErr w:type="gramStart"/>
             <w:r>
               <w:rPr>
                 <w:rFonts w:ascii="標楷體" w:eastAsia="標楷體" w:hAnsi="標楷體" w:cs="華康儷楷書"/>
                 <w:w w:val="80"/>
               </w:rPr>
-              <w:t>拿細耳</w:t>
-            </w:r>
-            <w:proofErr w:type="gramEnd"/>
-            <w:r>
-              <w:rPr>
-                <w:rFonts w:ascii="標楷體" w:eastAsia="標楷體" w:hAnsi="標楷體" w:cs="華康儷楷書"/>
-                <w:w w:val="80"/>
-              </w:rPr>
-              <w:t>小組</w:t>
+              <w:t>拿細耳小組</w:t>
             </w:r>
           </w:p>
         </w:tc>
@@ -20154,16 +19369,8 @@
               <w:rPr>
                 <w:rFonts w:ascii="標楷體" w:eastAsia="標楷體" w:hAnsi="標楷體" w:hint="eastAsia"/>
               </w:rPr>
-              <w:t>張思</w:t>
-            </w:r>
-            <w:proofErr w:type="gramStart"/>
-            <w:r>
-              <w:rPr>
-                <w:rFonts w:ascii="標楷體" w:eastAsia="標楷體" w:hAnsi="標楷體" w:hint="eastAsia"/>
-              </w:rPr>
-              <w:t>婗</w:t>
-            </w:r>
-            <w:proofErr w:type="gramEnd"/>
+              <w:t>張思婗</w:t>
+            </w:r>
           </w:p>
         </w:tc>
         <w:tc>
@@ -20485,7 +19692,6 @@
                 <w:w w:val="80"/>
               </w:rPr>
             </w:pPr>
-            <w:proofErr w:type="gramStart"/>
             <w:r>
               <w:rPr>
                 <w:rFonts w:ascii="標楷體" w:eastAsia="標楷體" w:hAnsi="標楷體" w:cs="華康儷楷書" w:hint="eastAsia"/>
@@ -20500,7 +19706,6 @@
               </w:rPr>
               <w:t>團契</w:t>
             </w:r>
-            <w:proofErr w:type="gramEnd"/>
           </w:p>
         </w:tc>
         <w:tc>
@@ -20927,7 +20132,6 @@
                 <w:szCs w:val="24"/>
               </w:rPr>
             </w:pPr>
-            <w:proofErr w:type="gramStart"/>
             <w:r>
               <w:rPr>
                 <w:rFonts w:ascii="標楷體" w:eastAsia="標楷體" w:hAnsi="標楷體" w:cs="華康儷楷書" w:hint="eastAsia"/>
@@ -20935,7 +20139,6 @@
               </w:rPr>
               <w:t>周意儒</w:t>
             </w:r>
-            <w:proofErr w:type="gramEnd"/>
           </w:p>
         </w:tc>
         <w:tc>
@@ -21255,16 +20458,8 @@
               <w:rPr>
                 <w:rFonts w:asciiTheme="majorBidi" w:eastAsia="標楷體" w:hAnsiTheme="majorBidi" w:cstheme="majorBidi" w:hint="eastAsia"/>
               </w:rPr>
-              <w:t>劉廷</w:t>
-            </w:r>
-            <w:proofErr w:type="gramStart"/>
-            <w:r>
-              <w:rPr>
-                <w:rFonts w:asciiTheme="majorBidi" w:eastAsia="標楷體" w:hAnsiTheme="majorBidi" w:cstheme="majorBidi" w:hint="eastAsia"/>
-              </w:rPr>
-              <w:t>驛</w:t>
-            </w:r>
-            <w:proofErr w:type="gramEnd"/>
+              <w:t>劉廷驛</w:t>
+            </w:r>
           </w:p>
         </w:tc>
         <w:tc>
@@ -21384,7 +20579,6 @@
                 <w:w w:val="80"/>
               </w:rPr>
             </w:pPr>
-            <w:proofErr w:type="gramStart"/>
             <w:r>
               <w:rPr>
                 <w:rFonts w:ascii="Barlow Condensed Medium" w:eastAsia="華康中黑體" w:hAnsi="Barlow Condensed Medium" w:cstheme="minorHAnsi"/>
@@ -21392,7 +20586,6 @@
               </w:rPr>
               <w:t>愛宴</w:t>
             </w:r>
-            <w:proofErr w:type="gramEnd"/>
           </w:p>
         </w:tc>
         <w:tc>
@@ -23052,7 +22245,6 @@
               </w:rPr>
               <w:sym w:font="Wingdings 2" w:char="F0AE"/>
             </w:r>
-            <w:proofErr w:type="gramStart"/>
             <w:r>
               <w:rPr>
                 <w:rFonts w:ascii="Barlow Condensed Medium" w:eastAsia="華康中黑體" w:hAnsi="Barlow Condensed Medium" w:cstheme="minorHAnsi"/>
@@ -23077,7 +22269,6 @@
               </w:rPr>
               <w:t>奉獻</w:t>
             </w:r>
-            <w:proofErr w:type="gramEnd"/>
             <w:r>
               <w:rPr>
                 <w:rFonts w:ascii="Barlow Condensed Medium" w:eastAsia="華康中黑體" w:hAnsi="Barlow Condensed Medium" w:cstheme="minorHAnsi"/>
@@ -23871,7 +23062,6 @@
                 <w:szCs w:val="20"/>
               </w:rPr>
             </w:pPr>
-            <w:proofErr w:type="gramStart"/>
             <w:r>
               <w:rPr>
                 <w:rFonts w:ascii="Barlow Condensed Medium" w:eastAsia="華康中黑體" w:hAnsi="Barlow Condensed Medium"/>
@@ -23881,7 +23071,6 @@
               </w:rPr>
               <w:t>帖前</w:t>
             </w:r>
-            <w:proofErr w:type="gramEnd"/>
             <w:r>
               <w:rPr>
                 <w:rFonts w:ascii="Barlow Condensed Medium" w:eastAsia="華康中黑體" w:hAnsi="Barlow Condensed Medium"/>
@@ -23918,7 +23107,6 @@
                 <w:szCs w:val="20"/>
               </w:rPr>
             </w:pPr>
-            <w:proofErr w:type="gramStart"/>
             <w:r>
               <w:rPr>
                 <w:rFonts w:ascii="Barlow Condensed Medium" w:eastAsia="華康中黑體" w:hAnsi="Barlow Condensed Medium" w:cstheme="minorHAnsi"/>
@@ -23928,7 +23116,6 @@
               </w:rPr>
               <w:t>一</w:t>
             </w:r>
-            <w:proofErr w:type="gramEnd"/>
             <w:r>
               <w:rPr>
                 <w:rFonts w:ascii="Barlow Condensed Medium" w:eastAsia="華康中黑體" w:hAnsi="Barlow Condensed Medium" w:cstheme="minorHAnsi"/>
@@ -24065,7 +23252,6 @@
                 <w:szCs w:val="20"/>
               </w:rPr>
             </w:pPr>
-            <w:proofErr w:type="gramStart"/>
             <w:r>
               <w:rPr>
                 <w:rFonts w:ascii="Barlow Condensed Medium" w:eastAsia="華康中黑體" w:hAnsi="Barlow Condensed Medium"/>
@@ -24075,7 +23261,6 @@
               </w:rPr>
               <w:t>帖前</w:t>
             </w:r>
-            <w:proofErr w:type="gramEnd"/>
             <w:r>
               <w:rPr>
                 <w:rFonts w:ascii="Barlow Condensed Medium" w:eastAsia="華康中黑體" w:hAnsi="Barlow Condensed Medium"/>
@@ -24248,7 +23433,6 @@
                 <w:szCs w:val="20"/>
               </w:rPr>
             </w:pPr>
-            <w:proofErr w:type="gramStart"/>
             <w:r>
               <w:rPr>
                 <w:rFonts w:ascii="Barlow Condensed Medium" w:eastAsia="華康中黑體" w:hAnsi="Barlow Condensed Medium"/>
@@ -24258,7 +23442,6 @@
               </w:rPr>
               <w:t>帖後</w:t>
             </w:r>
-            <w:proofErr w:type="gramEnd"/>
             <w:r>
               <w:rPr>
                 <w:rFonts w:ascii="Barlow Condensed Medium" w:eastAsia="華康中黑體" w:hAnsi="Barlow Condensed Medium"/>
@@ -24295,7 +23478,6 @@
                 <w:szCs w:val="20"/>
               </w:rPr>
             </w:pPr>
-            <w:proofErr w:type="gramStart"/>
             <w:r>
               <w:rPr>
                 <w:rFonts w:ascii="Barlow Condensed Medium" w:eastAsia="華康中黑體" w:hAnsi="Barlow Condensed Medium" w:cstheme="minorHAnsi"/>
@@ -24305,7 +23487,6 @@
               </w:rPr>
               <w:t>三</w:t>
             </w:r>
-            <w:proofErr w:type="gramEnd"/>
             <w:r>
               <w:rPr>
                 <w:rFonts w:ascii="Barlow Condensed Medium" w:eastAsia="華康中黑體" w:hAnsi="Barlow Condensed Medium" w:cstheme="minorHAnsi"/>
@@ -24433,7 +23614,6 @@
                 <w:szCs w:val="20"/>
               </w:rPr>
             </w:pPr>
-            <w:proofErr w:type="gramStart"/>
             <w:r>
               <w:rPr>
                 <w:rFonts w:ascii="Barlow Condensed Medium" w:eastAsia="華康中黑體" w:hAnsi="Barlow Condensed Medium"/>
@@ -24443,7 +23623,6 @@
               </w:rPr>
               <w:t>帖後</w:t>
             </w:r>
-            <w:proofErr w:type="gramEnd"/>
             <w:r>
               <w:rPr>
                 <w:rFonts w:ascii="Barlow Condensed Medium" w:eastAsia="華康中黑體" w:hAnsi="Barlow Condensed Medium"/>
@@ -25239,7 +24418,6 @@
           <w:szCs w:val="26"/>
         </w:rPr>
       </w:pPr>
-      <w:proofErr w:type="gramStart"/>
       <w:r>
         <w:rPr>
           <w:rFonts w:ascii="Barlow Condensed Medium" w:eastAsia="華康儷中黑" w:hAnsi="Barlow Condensed Medium" w:cstheme="minorHAnsi"/>
@@ -25247,19 +24425,8 @@
           <w:sz w:val="26"/>
           <w:szCs w:val="26"/>
         </w:rPr>
-        <w:t>鑰</w:t>
+        <w:t>鑰節：</w:t>
       </w:r>
-      <w:proofErr w:type="gramEnd"/>
-      <w:r>
-        <w:rPr>
-          <w:rFonts w:ascii="Barlow Condensed Medium" w:eastAsia="華康儷中黑" w:hAnsi="Barlow Condensed Medium" w:cstheme="minorHAnsi"/>
-          <w:w w:val="80"/>
-          <w:sz w:val="26"/>
-          <w:szCs w:val="26"/>
-        </w:rPr>
-        <w:t>節：</w:t>
-      </w:r>
-      <w:proofErr w:type="gramStart"/>
       <w:r>
         <w:rPr>
           <w:rFonts w:ascii="Barlow Condensed Medium" w:eastAsia="華康古印體" w:hAnsi="Barlow Condensed Medium" w:cstheme="minorHAnsi" w:hint="eastAsia"/>
@@ -25268,9 +24435,8 @@
           <w:sz w:val="26"/>
           <w:szCs w:val="26"/>
         </w:rPr>
-        <w:t>此外，</w:t>
+        <w:t>此外，弟兄們，我們在主耶穌裡求你們，勸你</w:t>
       </w:r>
-      <w:proofErr w:type="gramEnd"/>
       <w:r>
         <w:rPr>
           <w:rFonts w:ascii="Barlow Condensed Medium" w:eastAsia="華康古印體" w:hAnsi="Barlow Condensed Medium" w:cstheme="minorHAnsi" w:hint="eastAsia"/>
@@ -25279,9 +24445,8 @@
           <w:sz w:val="26"/>
           <w:szCs w:val="26"/>
         </w:rPr>
-        <w:t>弟兄們，我們在主</w:t>
+        <w:t>們，你們既然接受了我們的教訓，知道應該怎樣行事為人，並且怎樣討</w:t>
       </w:r>
-      <w:proofErr w:type="gramStart"/>
       <w:r>
         <w:rPr>
           <w:rFonts w:ascii="Barlow Condensed Medium" w:eastAsia="華康古印體" w:hAnsi="Barlow Condensed Medium" w:cstheme="minorHAnsi" w:hint="eastAsia"/>
@@ -25290,60 +24455,7 @@
           <w:sz w:val="26"/>
           <w:szCs w:val="26"/>
         </w:rPr>
-        <w:t>耶穌裡求你們</w:t>
-      </w:r>
-      <w:proofErr w:type="gramEnd"/>
-      <w:r>
-        <w:rPr>
-          <w:rFonts w:ascii="Barlow Condensed Medium" w:eastAsia="華康古印體" w:hAnsi="Barlow Condensed Medium" w:cstheme="minorHAnsi" w:hint="eastAsia"/>
-          <w:b/>
-          <w:w w:val="72"/>
-          <w:sz w:val="26"/>
-          <w:szCs w:val="26"/>
-        </w:rPr>
-        <w:t>，勸你</w:t>
-      </w:r>
-      <w:r>
-        <w:rPr>
-          <w:rFonts w:ascii="Barlow Condensed Medium" w:eastAsia="華康古印體" w:hAnsi="Barlow Condensed Medium" w:cstheme="minorHAnsi" w:hint="eastAsia"/>
-          <w:b/>
-          <w:w w:val="72"/>
-          <w:sz w:val="26"/>
-          <w:szCs w:val="26"/>
-        </w:rPr>
-        <w:t>們，你們既然接受了我們的教訓，知道應該怎樣行事為人，並且</w:t>
-      </w:r>
-      <w:proofErr w:type="gramStart"/>
-      <w:r>
-        <w:rPr>
-          <w:rFonts w:ascii="Barlow Condensed Medium" w:eastAsia="華康古印體" w:hAnsi="Barlow Condensed Medium" w:cstheme="minorHAnsi" w:hint="eastAsia"/>
-          <w:b/>
-          <w:w w:val="72"/>
-          <w:sz w:val="26"/>
-          <w:szCs w:val="26"/>
-        </w:rPr>
-        <w:t>怎樣討</w:t>
-      </w:r>
-      <w:r>
-        <w:rPr>
-          <w:rFonts w:ascii="Barlow Condensed Medium" w:eastAsia="華康古印體" w:hAnsi="Barlow Condensed Medium" w:cstheme="minorHAnsi" w:hint="eastAsia"/>
-          <w:b/>
-          <w:w w:val="72"/>
-          <w:sz w:val="26"/>
-          <w:szCs w:val="26"/>
-        </w:rPr>
-        <w:t>神喜悅</w:t>
-      </w:r>
-      <w:proofErr w:type="gramEnd"/>
-      <w:r>
-        <w:rPr>
-          <w:rFonts w:ascii="Barlow Condensed Medium" w:eastAsia="華康古印體" w:hAnsi="Barlow Condensed Medium" w:cstheme="minorHAnsi" w:hint="eastAsia"/>
-          <w:b/>
-          <w:w w:val="72"/>
-          <w:sz w:val="26"/>
-          <w:szCs w:val="26"/>
-        </w:rPr>
-        <w:t>，就要照你們現在所行的更進一步。</w:t>
+        <w:t>神喜悅，就要照你們現在所行的更進一步。</w:t>
       </w:r>
       <w:r>
         <w:rPr>
@@ -25508,7 +24620,6 @@
                 <w:szCs w:val="26"/>
               </w:rPr>
             </w:pPr>
-            <w:proofErr w:type="gramStart"/>
             <w:r>
               <w:rPr>
                 <w:rFonts w:ascii="Barlow Condensed Medium" w:eastAsia="華康細黑體" w:hAnsi="Barlow Condensed Medium" w:hint="eastAsia"/>
@@ -25516,17 +24627,7 @@
                 <w:sz w:val="26"/>
                 <w:szCs w:val="26"/>
               </w:rPr>
-              <w:t>人為何要討</w:t>
-            </w:r>
-            <w:proofErr w:type="gramEnd"/>
-            <w:r>
-              <w:rPr>
-                <w:rFonts w:ascii="Barlow Condensed Medium" w:eastAsia="華康細黑體" w:hAnsi="Barlow Condensed Medium" w:hint="eastAsia"/>
-                <w:w w:val="75"/>
-                <w:sz w:val="26"/>
-                <w:szCs w:val="26"/>
-              </w:rPr>
-              <w:t>人喜悅，又為何要討　神喜悅</w:t>
+              <w:t>人為何要討人喜悅，又為何要討　神喜悅</w:t>
             </w:r>
             <w:r>
               <w:rPr>
@@ -25776,7 +24877,7 @@
           </mc:Choice>
           <mc:Fallback>
             <w:pict>
-              <v:line w14:anchorId="1CCA2D7A" id="直線接點 4" o:spid="_x0000_s1026" style="position:absolute;z-index:251646976;visibility:visible;mso-wrap-style:square;mso-width-percent:0;mso-height-percent:0;mso-wrap-distance-left:9pt;mso-wrap-distance-top:0;mso-wrap-distance-right:9pt;mso-wrap-distance-bottom:0;mso-position-horizontal:absolute;mso-position-horizontal-relative:page;mso-position-vertical:absolute;mso-position-vertical-relative:page;mso-width-percent:0;mso-height-percent:0;mso-width-relative:margin;mso-height-relative:margin" from="343.9pt,19.85pt" to="345.05pt,710.95pt" o:gfxdata="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" strokecolor="black [3213]" strokeweight=".5pt">
+              <v:line w14:anchorId="6E05FB44" id="直線接點 4" o:spid="_x0000_s1026" style="position:absolute;z-index:251646976;visibility:visible;mso-wrap-style:square;mso-width-percent:0;mso-height-percent:0;mso-wrap-distance-left:9pt;mso-wrap-distance-top:0;mso-wrap-distance-right:9pt;mso-wrap-distance-bottom:0;mso-position-horizontal:absolute;mso-position-horizontal-relative:page;mso-position-vertical:absolute;mso-position-vertical-relative:page;mso-width-percent:0;mso-height-percent:0;mso-width-relative:margin;mso-height-relative:margin" from="343.9pt,19.85pt" to="345.05pt,710.95pt" o:gfxdata="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" strokecolor="black [3213]" strokeweight=".5pt">
                 <v:stroke dashstyle="3 1" joinstyle="miter"/>
                 <w10:wrap anchorx="page" anchory="page"/>
               </v:line>
@@ -25798,7 +24899,6 @@
         </w:rPr>
         <w:t>本</w:t>
       </w:r>
-      <w:proofErr w:type="gramStart"/>
       <w:r>
         <w:rPr>
           <w:rFonts w:ascii="Barlow Condensed Medium" w:eastAsia="華康正顏楷體W9" w:hAnsi="Barlow Condensed Medium" w:cstheme="minorHAnsi"/>
@@ -25806,7 +24906,6 @@
         </w:rPr>
         <w:t>週講章</w:t>
       </w:r>
-      <w:proofErr w:type="gramEnd"/>
       <w:r>
         <w:rPr>
           <w:rFonts w:ascii="Barlow Condensed Medium" w:eastAsia="華康正顏楷體W9" w:hAnsi="Barlow Condensed Medium" w:cstheme="minorHAnsi"/>
@@ -26044,7 +25143,6 @@
               </w:rPr>
               <w:t xml:space="preserve"> </w:t>
             </w:r>
-            <w:proofErr w:type="gramStart"/>
             <w:r>
               <w:rPr>
                 <w:rFonts w:ascii="Barlow Condensed Medium" w:eastAsia="華康儷中黑" w:hAnsi="Barlow Condensed Medium" w:cstheme="minorHAnsi" w:hint="eastAsia"/>
@@ -26054,7 +25152,6 @@
               </w:rPr>
               <w:t>帖前</w:t>
             </w:r>
-            <w:proofErr w:type="gramEnd"/>
             <w:r>
               <w:rPr>
                 <w:rFonts w:ascii="Barlow Condensed Medium" w:eastAsia="華康儷中黑" w:hAnsi="Barlow Condensed Medium" w:cstheme="minorHAnsi" w:hint="eastAsia"/>
@@ -26124,167 +25221,7 @@
           <w:sz w:val="26"/>
           <w:szCs w:val="26"/>
         </w:rPr>
-        <w:t>帖撒羅尼迦是保羅在他的</w:t>
-      </w:r>
-      <w:proofErr w:type="gramStart"/>
-      <w:r>
-        <w:rPr>
-          <w:rFonts w:ascii="Barlow Condensed Medium" w:eastAsia="華康細黑體" w:hAnsi="Barlow Condensed Medium" w:cs="微軟正黑體" w:hint="eastAsia"/>
-          <w:w w:val="75"/>
-          <w:sz w:val="26"/>
-          <w:szCs w:val="26"/>
-        </w:rPr>
-        <w:t>第二次宣教</w:t>
-      </w:r>
-      <w:proofErr w:type="gramEnd"/>
-      <w:r>
-        <w:rPr>
-          <w:rFonts w:ascii="Barlow Condensed Medium" w:eastAsia="華康細黑體" w:hAnsi="Barlow Condensed Medium" w:cs="微軟正黑體" w:hint="eastAsia"/>
-          <w:w w:val="75"/>
-          <w:sz w:val="26"/>
-          <w:szCs w:val="26"/>
-        </w:rPr>
-        <w:t>旅行中，有路加醫生加入後，渡海到馬其頓，停留的第二</w:t>
-      </w:r>
-      <w:proofErr w:type="gramStart"/>
-      <w:r>
-        <w:rPr>
-          <w:rFonts w:ascii="Barlow Condensed Medium" w:eastAsia="華康細黑體" w:hAnsi="Barlow Condensed Medium" w:cs="微軟正黑體" w:hint="eastAsia"/>
-          <w:w w:val="75"/>
-          <w:sz w:val="26"/>
-          <w:szCs w:val="26"/>
-        </w:rPr>
-        <w:t>個</w:t>
-      </w:r>
-      <w:proofErr w:type="gramEnd"/>
-      <w:r>
-        <w:rPr>
-          <w:rFonts w:ascii="Barlow Condensed Medium" w:eastAsia="華康細黑體" w:hAnsi="Barlow Condensed Medium" w:cs="微軟正黑體" w:hint="eastAsia"/>
-          <w:w w:val="75"/>
-          <w:sz w:val="26"/>
-          <w:szCs w:val="26"/>
-        </w:rPr>
-        <w:t>大城市；第一個是</w:t>
-      </w:r>
-      <w:proofErr w:type="gramStart"/>
-      <w:r>
-        <w:rPr>
-          <w:rFonts w:ascii="Barlow Condensed Medium" w:eastAsia="華康細黑體" w:hAnsi="Barlow Condensed Medium" w:cs="微軟正黑體" w:hint="eastAsia"/>
-          <w:w w:val="75"/>
-          <w:sz w:val="26"/>
-          <w:szCs w:val="26"/>
-        </w:rPr>
-        <w:t>腓立比</w:t>
-      </w:r>
-      <w:proofErr w:type="gramEnd"/>
-      <w:r>
-        <w:rPr>
-          <w:rFonts w:ascii="Barlow Condensed Medium" w:eastAsia="華康細黑體" w:hAnsi="Barlow Condensed Medium" w:cs="微軟正黑體" w:hint="eastAsia"/>
-          <w:w w:val="75"/>
-          <w:sz w:val="26"/>
-          <w:szCs w:val="26"/>
-        </w:rPr>
-        <w:t>，路加也在那裡離開。應該</w:t>
-      </w:r>
-      <w:proofErr w:type="gramStart"/>
-      <w:r>
-        <w:rPr>
-          <w:rFonts w:ascii="Barlow Condensed Medium" w:eastAsia="華康細黑體" w:hAnsi="Barlow Condensed Medium" w:cs="微軟正黑體" w:hint="eastAsia"/>
-          <w:w w:val="75"/>
-          <w:sz w:val="26"/>
-          <w:szCs w:val="26"/>
-        </w:rPr>
-        <w:t>說是聖靈召聚</w:t>
-      </w:r>
-      <w:proofErr w:type="gramEnd"/>
-      <w:r>
-        <w:rPr>
-          <w:rFonts w:ascii="Barlow Condensed Medium" w:eastAsia="華康細黑體" w:hAnsi="Barlow Condensed Medium" w:cs="微軟正黑體" w:hint="eastAsia"/>
-          <w:w w:val="75"/>
-          <w:sz w:val="26"/>
-          <w:szCs w:val="26"/>
-        </w:rPr>
-        <w:t>了信的人，建立了早期基督徒的群體。卻也因為反對的勢力極大，保羅</w:t>
-      </w:r>
-      <w:proofErr w:type="gramStart"/>
-      <w:r>
-        <w:rPr>
-          <w:rFonts w:ascii="Barlow Condensed Medium" w:eastAsia="華康細黑體" w:hAnsi="Barlow Condensed Medium" w:cs="微軟正黑體" w:hint="eastAsia"/>
-          <w:w w:val="75"/>
-          <w:sz w:val="26"/>
-          <w:szCs w:val="26"/>
-        </w:rPr>
-        <w:t>一</w:t>
-      </w:r>
-      <w:proofErr w:type="gramEnd"/>
-      <w:r>
-        <w:rPr>
-          <w:rFonts w:ascii="Barlow Condensed Medium" w:eastAsia="華康細黑體" w:hAnsi="Barlow Condensed Medium" w:cs="微軟正黑體" w:hint="eastAsia"/>
-          <w:w w:val="75"/>
-          <w:sz w:val="26"/>
-          <w:szCs w:val="26"/>
-        </w:rPr>
-        <w:t>行人停留了幾個月，就被</w:t>
-      </w:r>
-      <w:proofErr w:type="gramStart"/>
-      <w:r>
-        <w:rPr>
-          <w:rFonts w:ascii="Barlow Condensed Medium" w:eastAsia="華康細黑體" w:hAnsi="Barlow Condensed Medium" w:cs="微軟正黑體" w:hint="eastAsia"/>
-          <w:w w:val="75"/>
-          <w:sz w:val="26"/>
-          <w:szCs w:val="26"/>
-        </w:rPr>
-        <w:t>趕出城了</w:t>
-      </w:r>
-      <w:proofErr w:type="gramEnd"/>
-      <w:r>
-        <w:rPr>
-          <w:rFonts w:ascii="Barlow Condensed Medium" w:eastAsia="華康細黑體" w:hAnsi="Barlow Condensed Medium" w:cs="微軟正黑體" w:hint="eastAsia"/>
-          <w:w w:val="75"/>
-          <w:sz w:val="26"/>
-          <w:szCs w:val="26"/>
-        </w:rPr>
-        <w:t>。後來他們到了雅典，保羅有福音的異</w:t>
-      </w:r>
-      <w:proofErr w:type="gramStart"/>
-      <w:r>
-        <w:rPr>
-          <w:rFonts w:ascii="Barlow Condensed Medium" w:eastAsia="華康細黑體" w:hAnsi="Barlow Condensed Medium" w:cs="微軟正黑體" w:hint="eastAsia"/>
-          <w:w w:val="75"/>
-          <w:sz w:val="26"/>
-          <w:szCs w:val="26"/>
-        </w:rPr>
-        <w:t>象</w:t>
-      </w:r>
-      <w:proofErr w:type="gramEnd"/>
-      <w:r>
-        <w:rPr>
-          <w:rFonts w:ascii="Barlow Condensed Medium" w:eastAsia="華康細黑體" w:hAnsi="Barlow Condensed Medium" w:cs="微軟正黑體" w:hint="eastAsia"/>
-          <w:w w:val="75"/>
-          <w:sz w:val="26"/>
-          <w:szCs w:val="26"/>
-        </w:rPr>
-        <w:t>，打算停留更多的時間，卻又念念不忘那些受逼迫的弟兄。又越</w:t>
-      </w:r>
-      <w:proofErr w:type="gramStart"/>
-      <w:r>
-        <w:rPr>
-          <w:rFonts w:ascii="Barlow Condensed Medium" w:eastAsia="華康細黑體" w:hAnsi="Barlow Condensed Medium" w:cs="微軟正黑體" w:hint="eastAsia"/>
-          <w:w w:val="75"/>
-          <w:sz w:val="26"/>
-          <w:szCs w:val="26"/>
-        </w:rPr>
-        <w:t>是初信的</w:t>
-      </w:r>
-      <w:proofErr w:type="gramEnd"/>
-      <w:r>
-        <w:rPr>
-          <w:rFonts w:ascii="Barlow Condensed Medium" w:eastAsia="華康細黑體" w:hAnsi="Barlow Condensed Medium" w:cs="微軟正黑體" w:hint="eastAsia"/>
-          <w:w w:val="75"/>
-          <w:sz w:val="26"/>
-          <w:szCs w:val="26"/>
-        </w:rPr>
-        <w:t>基督徒群體，越是需要關注和堅固他們。所以，提摩太就成了往來兩地的信差，讓保羅可以遠距離牧養他們。由於是藉著書信，信息必須精簡又切中教會所遭遇的景況。因此，整封信，不管是讚美、勉勵或期盼都是圍繞著他們所受的逼迫。</w:t>
+        <w:t>帖撒羅尼迦是保羅在他的第二次宣教旅行中，有路加醫生加入後，渡海到馬其頓，停留的第二個大城市；第一個是腓立比，路加也在那裡離開。應該說是聖靈召聚了信的人，建立了早期基督徒的群體。卻也因為反對的勢力極大，保羅一行人停留了幾個月，就被趕出城了。後來他們到了雅典，保羅有福音的異象，打算停留更多的時間，卻又念念不忘那些受逼迫的弟兄。又越是初信的基督徒群體，越是需要關注和堅固他們。所以，提摩太就成了往來兩地的信差，讓保羅可以遠距離牧養他們。由於是藉著書信，信息必須精簡又切中教會所遭遇的景況。因此，整封信，不管是讚美、勉勵或期盼都是圍繞著他們所受的逼迫。</w:t>
       </w:r>
     </w:p>
     <w:p>
@@ -26334,9 +25271,8 @@
           <w:sz w:val="26"/>
           <w:szCs w:val="26"/>
         </w:rPr>
-        <w:t>神喜悅」的做法，人要努力去尋求。正如保羅</w:t>
+        <w:t>神喜悅」的做法，人要努力去尋求。正如保羅所說的，要比現在所行的更進一步</w:t>
       </w:r>
-      <w:proofErr w:type="gramStart"/>
       <w:r>
         <w:rPr>
           <w:rFonts w:ascii="Barlow Condensed Medium" w:eastAsia="華康細黑體" w:hAnsi="Barlow Condensed Medium" w:cs="微軟正黑體" w:hint="eastAsia"/>
@@ -26344,9 +25280,8 @@
           <w:sz w:val="26"/>
           <w:szCs w:val="26"/>
         </w:rPr>
-        <w:t>所說的</w:t>
+        <w:t>(1</w:t>
       </w:r>
-      <w:proofErr w:type="gramEnd"/>
       <w:r>
         <w:rPr>
           <w:rFonts w:ascii="Barlow Condensed Medium" w:eastAsia="華康細黑體" w:hAnsi="Barlow Condensed Medium" w:cs="微軟正黑體" w:hint="eastAsia"/>
@@ -26354,7 +25289,7 @@
           <w:sz w:val="26"/>
           <w:szCs w:val="26"/>
         </w:rPr>
-        <w:t>，要比現在所行的更進一步</w:t>
+        <w:t>節</w:t>
       </w:r>
       <w:r>
         <w:rPr>
@@ -26363,7 +25298,7 @@
           <w:sz w:val="26"/>
           <w:szCs w:val="26"/>
         </w:rPr>
-        <w:t>(1</w:t>
+        <w:t>)</w:t>
       </w:r>
       <w:r>
         <w:rPr>
@@ -26372,7 +25307,7 @@
           <w:sz w:val="26"/>
           <w:szCs w:val="26"/>
         </w:rPr>
-        <w:t>節</w:t>
+        <w:t>；就是做得更多且更深。什麼事都一樣，永遠可以更好的。這要求更好的態度，</w:t>
       </w:r>
       <w:r>
         <w:rPr>
@@ -26381,65 +25316,7 @@
           <w:sz w:val="26"/>
           <w:szCs w:val="26"/>
         </w:rPr>
-        <w:t>)</w:t>
-      </w:r>
-      <w:r>
-        <w:rPr>
-          <w:rFonts w:ascii="Barlow Condensed Medium" w:eastAsia="華康細黑體" w:hAnsi="Barlow Condensed Medium" w:cs="微軟正黑體" w:hint="eastAsia"/>
-          <w:w w:val="75"/>
-          <w:sz w:val="26"/>
-          <w:szCs w:val="26"/>
-        </w:rPr>
-        <w:t>；就是做得更多且更深。什麼事都一樣，永遠可以更好的。這要求更好的態度，</w:t>
-      </w:r>
-      <w:r>
-        <w:rPr>
-          <w:rFonts w:ascii="Barlow Condensed Medium" w:eastAsia="華康細黑體" w:hAnsi="Barlow Condensed Medium" w:cs="微軟正黑體" w:hint="eastAsia"/>
-          <w:w w:val="75"/>
-          <w:sz w:val="26"/>
-          <w:szCs w:val="26"/>
-        </w:rPr>
-        <w:t>就是基督徒，或說　神的兒女，討　神喜悅的態度。因而能自動自發地，無時無刻地，樂此不疲地</w:t>
-      </w:r>
-      <w:proofErr w:type="gramStart"/>
-      <w:r>
-        <w:rPr>
-          <w:rFonts w:ascii="Barlow Condensed Medium" w:eastAsia="華康細黑體" w:hAnsi="Barlow Condensed Medium" w:cs="微軟正黑體" w:hint="eastAsia"/>
-          <w:w w:val="75"/>
-          <w:sz w:val="26"/>
-          <w:szCs w:val="26"/>
-        </w:rPr>
-        <w:t>去行愛</w:t>
-      </w:r>
-      <w:proofErr w:type="gramEnd"/>
-      <w:r>
-        <w:rPr>
-          <w:rFonts w:ascii="Barlow Condensed Medium" w:eastAsia="華康細黑體" w:hAnsi="Barlow Condensed Medium" w:cs="微軟正黑體" w:hint="eastAsia"/>
-          <w:w w:val="75"/>
-          <w:sz w:val="26"/>
-          <w:szCs w:val="26"/>
-        </w:rPr>
-        <w:t xml:space="preserve">　神和愛人的事。就像愛鄰舍不夠，連敵人也要愛；好</w:t>
-      </w:r>
-      <w:proofErr w:type="gramStart"/>
-      <w:r>
-        <w:rPr>
-          <w:rFonts w:ascii="Barlow Condensed Medium" w:eastAsia="華康細黑體" w:hAnsi="Barlow Condensed Medium" w:cs="微軟正黑體" w:hint="eastAsia"/>
-          <w:w w:val="75"/>
-          <w:sz w:val="26"/>
-          <w:szCs w:val="26"/>
-        </w:rPr>
-        <w:t>善樂施</w:t>
-      </w:r>
-      <w:proofErr w:type="gramEnd"/>
-      <w:r>
-        <w:rPr>
-          <w:rFonts w:ascii="Barlow Condensed Medium" w:eastAsia="華康細黑體" w:hAnsi="Barlow Condensed Medium" w:cs="微軟正黑體" w:hint="eastAsia"/>
-          <w:w w:val="75"/>
-          <w:sz w:val="26"/>
-          <w:szCs w:val="26"/>
-        </w:rPr>
-        <w:t>還不夠，還要做在最小的弟兄上。</w:t>
+        <w:t>就是基督徒，或說　神的兒女，討　神喜悅的態度。因而能自動自發地，無時無刻地，樂此不疲地去行愛　神和愛人的事。就像愛鄰舍不夠，連敵人也要愛；好善樂施還不夠，還要做在最小的弟兄上。</w:t>
       </w:r>
     </w:p>
     <w:p>
@@ -26491,7 +25368,6 @@
         </w:rPr>
         <w:t>(</w:t>
       </w:r>
-      <w:proofErr w:type="gramStart"/>
       <w:r>
         <w:rPr>
           <w:rFonts w:ascii="Barlow Condensed Medium" w:eastAsia="華康儷中黑" w:hAnsi="Barlow Condensed Medium" w:hint="eastAsia"/>
@@ -26501,7 +25377,6 @@
         </w:rPr>
         <w:t>箴</w:t>
       </w:r>
-      <w:proofErr w:type="gramEnd"/>
       <w:r>
         <w:rPr>
           <w:rFonts w:ascii="Barlow Condensed Medium" w:eastAsia="華康儷中黑" w:hAnsi="Barlow Condensed Medium" w:hint="eastAsia"/>
@@ -26545,107 +25420,7 @@
           <w:sz w:val="26"/>
           <w:szCs w:val="26"/>
         </w:rPr>
-        <w:t>這當然又是為了解決外來的逼迫，用就是好還要更好的態度。因為逼迫就是有勢力作靠山，惡意相向，關係只會更糟。而這三</w:t>
-      </w:r>
-      <w:proofErr w:type="gramStart"/>
-      <w:r>
-        <w:rPr>
-          <w:rFonts w:ascii="Barlow Condensed Medium" w:eastAsia="華康細黑體" w:hAnsi="Barlow Condensed Medium" w:cs="微軟正黑體" w:hint="eastAsia"/>
-          <w:w w:val="75"/>
-          <w:sz w:val="26"/>
-          <w:szCs w:val="26"/>
-        </w:rPr>
-        <w:t>個</w:t>
-      </w:r>
-      <w:proofErr w:type="gramEnd"/>
-      <w:r>
-        <w:rPr>
-          <w:rFonts w:ascii="Barlow Condensed Medium" w:eastAsia="華康細黑體" w:hAnsi="Barlow Condensed Medium" w:cs="微軟正黑體" w:hint="eastAsia"/>
-          <w:w w:val="75"/>
-          <w:sz w:val="26"/>
-          <w:szCs w:val="26"/>
-        </w:rPr>
-        <w:t>方向，卻都是利己利人的。</w:t>
-      </w:r>
-      <w:proofErr w:type="gramStart"/>
-      <w:r>
-        <w:rPr>
-          <w:rFonts w:ascii="Barlow Condensed Medium" w:eastAsia="華康細黑體" w:hAnsi="Barlow Condensed Medium" w:cs="微軟正黑體" w:hint="eastAsia"/>
-          <w:w w:val="75"/>
-          <w:sz w:val="26"/>
-          <w:szCs w:val="26"/>
-        </w:rPr>
-        <w:t>說到身體</w:t>
-      </w:r>
-      <w:proofErr w:type="gramEnd"/>
-      <w:r>
-        <w:rPr>
-          <w:rFonts w:ascii="Barlow Condensed Medium" w:eastAsia="華康細黑體" w:hAnsi="Barlow Condensed Medium" w:cs="微軟正黑體" w:hint="eastAsia"/>
-          <w:w w:val="75"/>
-          <w:sz w:val="26"/>
-          <w:szCs w:val="26"/>
-        </w:rPr>
-        <w:t>的聖潔，就是避免淫亂和私慾，潔身自愛。這不但保護自己不陷入麻煩或利益相爭的事，同時也能</w:t>
-      </w:r>
-      <w:proofErr w:type="gramStart"/>
-      <w:r>
-        <w:rPr>
-          <w:rFonts w:ascii="Barlow Condensed Medium" w:eastAsia="華康細黑體" w:hAnsi="Barlow Condensed Medium" w:cs="微軟正黑體" w:hint="eastAsia"/>
-          <w:w w:val="75"/>
-          <w:sz w:val="26"/>
-          <w:szCs w:val="26"/>
-        </w:rPr>
-        <w:t>嬴得</w:t>
-      </w:r>
-      <w:proofErr w:type="gramEnd"/>
-      <w:r>
-        <w:rPr>
-          <w:rFonts w:ascii="Barlow Condensed Medium" w:eastAsia="華康細黑體" w:hAnsi="Barlow Condensed Medium" w:cs="微軟正黑體" w:hint="eastAsia"/>
-          <w:w w:val="75"/>
-          <w:sz w:val="26"/>
-          <w:szCs w:val="26"/>
-        </w:rPr>
-        <w:t>好的名聲。又更加彼此相愛，會凝聚信徒的群體，同時擴及到外人，就有善意和感謝的回饋。最後是勤奮工作，</w:t>
-      </w:r>
-      <w:proofErr w:type="gramStart"/>
-      <w:r>
-        <w:rPr>
-          <w:rFonts w:ascii="Barlow Condensed Medium" w:eastAsia="華康細黑體" w:hAnsi="Barlow Condensed Medium" w:cs="微軟正黑體" w:hint="eastAsia"/>
-          <w:w w:val="75"/>
-          <w:sz w:val="26"/>
-          <w:szCs w:val="26"/>
-        </w:rPr>
-        <w:t>保羅說了</w:t>
-      </w:r>
-      <w:proofErr w:type="gramEnd"/>
-      <w:r>
-        <w:rPr>
-          <w:rFonts w:ascii="Barlow Condensed Medium" w:eastAsia="華康細黑體" w:hAnsi="Barlow Condensed Medium" w:cs="微軟正黑體" w:hint="eastAsia"/>
-          <w:w w:val="75"/>
-          <w:sz w:val="26"/>
-          <w:szCs w:val="26"/>
-        </w:rPr>
-        <w:t>，會因為安分守己而得外人的尊敬，同時也供給自己的生活，沒有匱乏。至於炭火的比喻，</w:t>
-      </w:r>
-      <w:proofErr w:type="gramStart"/>
-      <w:r>
-        <w:rPr>
-          <w:rFonts w:ascii="Barlow Condensed Medium" w:eastAsia="華康細黑體" w:hAnsi="Barlow Condensed Medium" w:cs="微軟正黑體" w:hint="eastAsia"/>
-          <w:w w:val="75"/>
-          <w:sz w:val="26"/>
-          <w:szCs w:val="26"/>
-        </w:rPr>
-        <w:t>有人說是用</w:t>
-      </w:r>
-      <w:proofErr w:type="gramEnd"/>
-      <w:r>
-        <w:rPr>
-          <w:rFonts w:ascii="Barlow Condensed Medium" w:eastAsia="華康細黑體" w:hAnsi="Barlow Condensed Medium" w:cs="微軟正黑體" w:hint="eastAsia"/>
-          <w:w w:val="75"/>
-          <w:sz w:val="26"/>
-          <w:szCs w:val="26"/>
-        </w:rPr>
-        <w:t>善意轟炸敵人使他對自己的惡意感到羞愧；又有人說「堆」的原文意思是「抓取」，乃是幫人移除頭上麻煩，就是愛敵人的意思。無論如何，就是要讓反對我們的人感受到我們百分之兩百的善意和愛。</w:t>
+        <w:t>這當然又是為了解決外來的逼迫，用就是好還要更好的態度。因為逼迫就是有勢力作靠山，惡意相向，關係只會更糟。而這三個方向，卻都是利己利人的。說到身體的聖潔，就是避免淫亂和私慾，潔身自愛。這不但保護自己不陷入麻煩或利益相爭的事，同時也能嬴得好的名聲。又更加彼此相愛，會凝聚信徒的群體，同時擴及到外人，就有善意和感謝的回饋。最後是勤奮工作，保羅說了，會因為安分守己而得外人的尊敬，同時也供給自己的生活，沒有匱乏。至於炭火的比喻，有人說是用善意轟炸敵人使他對自己的惡意感到羞愧；又有人說「堆」的原文意思是「抓取」，乃是幫人移除頭上麻煩，就是愛敵人的意思。無論如何，就是要讓反對我們的人感受到我們百分之兩百的善意和愛。</w:t>
       </w:r>
     </w:p>
     <w:p>
@@ -26712,9 +25487,8 @@
           <w:sz w:val="26"/>
           <w:szCs w:val="26"/>
         </w:rPr>
-        <w:t>。不只如此，第二天又有不同口味的和菓子和一樣的紙鶴。所以期待著，第三天卻出現了水果和紙鶴。除了這件用心且應該每</w:t>
+        <w:t>。不只如此，第二天又有不同口味的和菓子和一樣的紙鶴。所以期待著，第三天卻出現了水果和紙鶴。除了這件用心且應該每個客人都</w:t>
       </w:r>
-      <w:proofErr w:type="gramStart"/>
       <w:r>
         <w:rPr>
           <w:rFonts w:ascii="Barlow Condensed Medium" w:eastAsia="華康細黑體" w:hAnsi="Barlow Condensed Medium" w:cs="新細明體" w:hint="eastAsia"/>
@@ -26722,66 +25496,7 @@
           <w:sz w:val="26"/>
           <w:szCs w:val="26"/>
         </w:rPr>
-        <w:t>個</w:t>
-      </w:r>
-      <w:proofErr w:type="gramEnd"/>
-      <w:r>
-        <w:rPr>
-          <w:rFonts w:ascii="Barlow Condensed Medium" w:eastAsia="華康細黑體" w:hAnsi="Barlow Condensed Medium" w:cs="新細明體" w:hint="eastAsia"/>
-          <w:w w:val="75"/>
-          <w:sz w:val="26"/>
-          <w:szCs w:val="26"/>
-        </w:rPr>
-        <w:t>客人都</w:t>
-      </w:r>
-      <w:r>
-        <w:rPr>
-          <w:rFonts w:ascii="Barlow Condensed Medium" w:eastAsia="華康細黑體" w:hAnsi="Barlow Condensed Medium" w:cs="新細明體" w:hint="eastAsia"/>
-          <w:w w:val="75"/>
-          <w:sz w:val="26"/>
-          <w:szCs w:val="26"/>
-        </w:rPr>
-        <w:t>有的服務之外，還有另一件事。就是他請飯店為他在有名的壽司餐廳訂位，結果那時間都已客滿，飯店除了回報之外，還為他推薦了另外三間餐廳，又附上詳細的介紹，好評的排名。又代訂好餐廳，用餐的當天，他收到一個信封，把那個餐廳所有資訊都放在一張紙上，包括地圖、時間、交通、推薦餐點、價格和代訂的員工姓名。又果然用餐愉快。回到飯店房間，又出現一個信封。是一份問卷，問他對那餐廳的評價，以便成為下一位顧客的參考。十足地感受到，好還要更好的服務。相較之下，這個</w:t>
-      </w:r>
-      <w:proofErr w:type="gramStart"/>
-      <w:r>
-        <w:rPr>
-          <w:rFonts w:ascii="Barlow Condensed Medium" w:eastAsia="華康細黑體" w:hAnsi="Barlow Condensed Medium" w:cs="新細明體" w:hint="eastAsia"/>
-          <w:w w:val="75"/>
-          <w:sz w:val="26"/>
-          <w:szCs w:val="26"/>
-        </w:rPr>
-        <w:t>務</w:t>
-      </w:r>
-      <w:proofErr w:type="gramEnd"/>
-      <w:r>
-        <w:rPr>
-          <w:rFonts w:ascii="Barlow Condensed Medium" w:eastAsia="華康細黑體" w:hAnsi="Barlow Condensed Medium" w:cs="新細明體" w:hint="eastAsia"/>
-          <w:w w:val="75"/>
-          <w:sz w:val="26"/>
-          <w:szCs w:val="26"/>
-        </w:rPr>
-        <w:t>服如果是用來討　神歡喜，我們願意花多少心思，讓每</w:t>
-      </w:r>
-      <w:proofErr w:type="gramStart"/>
-      <w:r>
-        <w:rPr>
-          <w:rFonts w:ascii="Barlow Condensed Medium" w:eastAsia="華康細黑體" w:hAnsi="Barlow Condensed Medium" w:cs="新細明體" w:hint="eastAsia"/>
-          <w:w w:val="75"/>
-          <w:sz w:val="26"/>
-          <w:szCs w:val="26"/>
-        </w:rPr>
-        <w:t>個</w:t>
-      </w:r>
-      <w:proofErr w:type="gramEnd"/>
-      <w:r>
-        <w:rPr>
-          <w:rFonts w:ascii="Barlow Condensed Medium" w:eastAsia="華康細黑體" w:hAnsi="Barlow Condensed Medium" w:cs="新細明體" w:hint="eastAsia"/>
-          <w:w w:val="75"/>
-          <w:sz w:val="26"/>
-          <w:szCs w:val="26"/>
-        </w:rPr>
-        <w:t>小細節都能完美呢？</w:t>
+        <w:t>有的服務之外，還有另一件事。就是他請飯店為他在有名的壽司餐廳訂位，結果那時間都已客滿，飯店除了回報之外，還為他推薦了另外三間餐廳，又附上詳細的介紹，好評的排名。又代訂好餐廳，用餐的當天，他收到一個信封，把那個餐廳所有資訊都放在一張紙上，包括地圖、時間、交通、推薦餐點、價格和代訂的員工姓名。又果然用餐愉快。回到飯店房間，又出現一個信封。是一份問卷，問他對那餐廳的評價，以便成為下一位顧客的參考。十足地感受到，好還要更好的服務。相較之下，這個務服如果是用來討　神歡喜，我們願意花多少心思，讓每個小細節都能完美呢？</w:t>
       </w:r>
     </w:p>
     <w:p>
@@ -29461,7 +28176,7 @@
 </file>
 
 <file path=customXml/itemProps1.xml><?xml version="1.0" encoding="utf-8"?>
-<ds:datastoreItem xmlns:ds="http://schemas.openxmlformats.org/officeDocument/2006/customXml" ds:itemID="{D589009C-7953-4F1D-8CE1-178647ECC44F}">
+<ds:datastoreItem xmlns:ds="http://schemas.openxmlformats.org/officeDocument/2006/customXml" ds:itemID="{1D6FD128-E8B4-4CD1-85AD-958C0A2EEDB4}">
   <ds:schemaRefs>
     <ds:schemaRef ds:uri="http://schemas.openxmlformats.org/officeDocument/2006/bibliography"/>
   </ds:schemaRefs>

--- a/新泰週報20240204[2405]B4F.docx
+++ b/新泰週報20240204[2405]B4F.docx
@@ -12731,8 +12731,6 @@
               </w:rPr>
               <w:t>12</w:t>
             </w:r>
-            <w:bookmarkStart w:id="6" w:name="_GoBack"/>
-            <w:bookmarkEnd w:id="6"/>
             <w:r>
               <w:rPr>
                 <w:rFonts w:ascii="Bahnschrift SemiBold Condensed" w:eastAsia="標楷體" w:hAnsi="Bahnschrift SemiBold Condensed" w:cstheme="minorHAnsi" w:hint="eastAsia"/>
@@ -13091,7 +13089,7 @@
                 <w:szCs w:val="18"/>
               </w:rPr>
             </w:pPr>
-            <w:bookmarkStart w:id="7" w:name="_Hlk147243571"/>
+            <w:bookmarkStart w:id="6" w:name="_Hlk147243571"/>
             <w:r>
               <w:rPr>
                 <w:rFonts w:eastAsia="華康儷中黑" w:cstheme="minorHAnsi"/>
@@ -13592,7 +13590,7 @@
           </w:p>
         </w:tc>
       </w:tr>
-      <w:bookmarkEnd w:id="7"/>
+      <w:bookmarkEnd w:id="6"/>
     </w:tbl>
     <w:tbl>
       <w:tblPr>
@@ -15196,7 +15194,7 @@
           </mc:Choice>
           <mc:Fallback>
             <w:pict>
-              <v:line w14:anchorId="4454D794" id="直線接點 2" o:spid="_x0000_s1026" style="position:absolute;z-index:251638784;visibility:visible;mso-wrap-style:square;mso-height-percent:0;mso-wrap-distance-left:9pt;mso-wrap-distance-top:0;mso-wrap-distance-right:9pt;mso-wrap-distance-bottom:0;mso-position-horizontal:absolute;mso-position-horizontal-relative:page;mso-position-vertical:absolute;mso-position-vertical-relative:page;mso-height-percent:0;mso-height-relative:margin" from="687.75pt,19.85pt" to="687.75pt,709.8pt" o:gfxdata="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" strokecolor="black [3213]" strokeweight=".5pt">
+              <v:line w14:anchorId="403F3136" id="直線接點 2" o:spid="_x0000_s1026" style="position:absolute;z-index:251638784;visibility:visible;mso-wrap-style:square;mso-height-percent:0;mso-wrap-distance-left:9pt;mso-wrap-distance-top:0;mso-wrap-distance-right:9pt;mso-wrap-distance-bottom:0;mso-position-horizontal:absolute;mso-position-horizontal-relative:page;mso-position-vertical:absolute;mso-position-vertical-relative:page;mso-height-percent:0;mso-height-relative:margin" from="687.75pt,19.85pt" to="687.75pt,709.8pt" o:gfxdata="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" strokecolor="black [3213]" strokeweight=".5pt">
                 <v:stroke dashstyle="3 1" joinstyle="miter"/>
                 <w10:wrap anchorx="page" anchory="page"/>
               </v:line>
@@ -24402,7 +24400,16 @@
           <w:sz w:val="26"/>
           <w:szCs w:val="26"/>
         </w:rPr>
-        <w:t>4:1-9</w:t>
+        <w:t>4:1-</w:t>
+      </w:r>
+      <w:r>
+        <w:rPr>
+          <w:rFonts w:ascii="Barlow Condensed Medium" w:eastAsia="華康中黑體" w:hAnsi="Barlow Condensed Medium" w:cstheme="minorHAnsi" w:hint="eastAsia"/>
+          <w:w w:val="80"/>
+          <w:sz w:val="26"/>
+          <w:szCs w:val="26"/>
+        </w:rPr>
+        <w:t>12</w:t>
       </w:r>
     </w:p>
     <w:p>
@@ -24877,7 +24884,7 @@
           </mc:Choice>
           <mc:Fallback>
             <w:pict>
-              <v:line w14:anchorId="6E05FB44" id="直線接點 4" o:spid="_x0000_s1026" style="position:absolute;z-index:251646976;visibility:visible;mso-wrap-style:square;mso-width-percent:0;mso-height-percent:0;mso-wrap-distance-left:9pt;mso-wrap-distance-top:0;mso-wrap-distance-right:9pt;mso-wrap-distance-bottom:0;mso-position-horizontal:absolute;mso-position-horizontal-relative:page;mso-position-vertical:absolute;mso-position-vertical-relative:page;mso-width-percent:0;mso-height-percent:0;mso-width-relative:margin;mso-height-relative:margin" from="343.9pt,19.85pt" to="345.05pt,710.95pt" o:gfxdata="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" strokecolor="black [3213]" strokeweight=".5pt">
+              <v:line w14:anchorId="2D63EEC1" id="直線接點 4" o:spid="_x0000_s1026" style="position:absolute;z-index:251646976;visibility:visible;mso-wrap-style:square;mso-width-percent:0;mso-height-percent:0;mso-wrap-distance-left:9pt;mso-wrap-distance-top:0;mso-wrap-distance-right:9pt;mso-wrap-distance-bottom:0;mso-position-horizontal:absolute;mso-position-horizontal-relative:page;mso-position-vertical:absolute;mso-position-vertical-relative:page;mso-width-percent:0;mso-height-percent:0;mso-width-relative:margin;mso-height-relative:margin" from="343.9pt,19.85pt" to="345.05pt,710.95pt" o:gfxdata="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" strokecolor="black [3213]" strokeweight=".5pt">
                 <v:stroke dashstyle="3 1" joinstyle="miter"/>
                 <w10:wrap anchorx="page" anchory="page"/>
               </v:line>
@@ -25159,8 +25166,19 @@
                 <w:sz w:val="26"/>
                 <w:szCs w:val="26"/>
               </w:rPr>
-              <w:t>4:1-9</w:t>
-            </w:r>
+              <w:t>4:1-</w:t>
+            </w:r>
+            <w:r>
+              <w:rPr>
+                <w:rFonts w:ascii="Barlow Condensed Medium" w:eastAsia="華康儷中黑" w:hAnsi="Barlow Condensed Medium" w:cstheme="minorHAnsi" w:hint="eastAsia"/>
+                <w:w w:val="75"/>
+                <w:sz w:val="26"/>
+                <w:szCs w:val="26"/>
+              </w:rPr>
+              <w:t>12</w:t>
+            </w:r>
+            <w:bookmarkStart w:id="7" w:name="_GoBack"/>
+            <w:bookmarkEnd w:id="7"/>
           </w:p>
         </w:tc>
         <w:tc>
@@ -28176,7 +28194,7 @@
 </file>
 
 <file path=customXml/itemProps1.xml><?xml version="1.0" encoding="utf-8"?>
-<ds:datastoreItem xmlns:ds="http://schemas.openxmlformats.org/officeDocument/2006/customXml" ds:itemID="{1D6FD128-E8B4-4CD1-85AD-958C0A2EEDB4}">
+<ds:datastoreItem xmlns:ds="http://schemas.openxmlformats.org/officeDocument/2006/customXml" ds:itemID="{B164B8C1-74A7-45EE-91EB-117C51ACC5D7}">
   <ds:schemaRefs>
     <ds:schemaRef ds:uri="http://schemas.openxmlformats.org/officeDocument/2006/bibliography"/>
   </ds:schemaRefs>
